--- a/DAR_YCompany_Pankaj_Mahur.docx
+++ b/DAR_YCompany_Pankaj_Mahur.docx
@@ -3160,7 +3160,7 @@
       <w:pPr>
         <w:numPr>
           <w:ilvl w:val="0"/>
-          <w:numId w:val="40"/>
+          <w:numId w:val="4"/>
         </w:numPr>
         <w:rPr>
           <w:noProof/>
@@ -3179,7 +3179,7 @@
       <w:pPr>
         <w:numPr>
           <w:ilvl w:val="1"/>
-          <w:numId w:val="41"/>
+          <w:numId w:val="5"/>
         </w:numPr>
         <w:rPr>
           <w:noProof/>
@@ -3198,7 +3198,7 @@
       <w:pPr>
         <w:numPr>
           <w:ilvl w:val="1"/>
-          <w:numId w:val="41"/>
+          <w:numId w:val="5"/>
         </w:numPr>
         <w:rPr>
           <w:noProof/>
@@ -3217,7 +3217,7 @@
       <w:pPr>
         <w:numPr>
           <w:ilvl w:val="1"/>
-          <w:numId w:val="41"/>
+          <w:numId w:val="5"/>
         </w:numPr>
         <w:rPr>
           <w:noProof/>
@@ -3236,7 +3236,7 @@
       <w:pPr>
         <w:numPr>
           <w:ilvl w:val="0"/>
-          <w:numId w:val="41"/>
+          <w:numId w:val="5"/>
         </w:numPr>
         <w:rPr>
           <w:noProof/>
@@ -3255,7 +3255,7 @@
       <w:pPr>
         <w:numPr>
           <w:ilvl w:val="0"/>
-          <w:numId w:val="41"/>
+          <w:numId w:val="5"/>
         </w:numPr>
         <w:rPr>
           <w:noProof/>
@@ -3274,7 +3274,7 @@
       <w:pPr>
         <w:numPr>
           <w:ilvl w:val="0"/>
-          <w:numId w:val="41"/>
+          <w:numId w:val="5"/>
         </w:numPr>
         <w:rPr>
           <w:noProof/>
@@ -3366,7 +3366,7 @@
         <w:pStyle w:val="ListParagraph"/>
         <w:numPr>
           <w:ilvl w:val="0"/>
-          <w:numId w:val="42"/>
+          <w:numId w:val="6"/>
         </w:numPr>
       </w:pPr>
       <w:r>
@@ -3378,7 +3378,7 @@
         <w:pStyle w:val="ListParagraph"/>
         <w:numPr>
           <w:ilvl w:val="0"/>
-          <w:numId w:val="42"/>
+          <w:numId w:val="6"/>
         </w:numPr>
       </w:pPr>
       <w:r>
@@ -3390,7 +3390,7 @@
         <w:pStyle w:val="ListParagraph"/>
         <w:numPr>
           <w:ilvl w:val="0"/>
-          <w:numId w:val="42"/>
+          <w:numId w:val="6"/>
         </w:numPr>
       </w:pPr>
       <w:r>
@@ -3402,7 +3402,7 @@
         <w:pStyle w:val="ListParagraph"/>
         <w:numPr>
           <w:ilvl w:val="0"/>
-          <w:numId w:val="42"/>
+          <w:numId w:val="6"/>
         </w:numPr>
       </w:pPr>
       <w:r>
@@ -4123,10 +4123,11 @@
         <w:pStyle w:val="Heading4"/>
         <w:numPr>
           <w:ilvl w:val="3"/>
-          <w:numId w:val="44"/>
+          <w:numId w:val="7"/>
         </w:numPr>
       </w:pPr>
       <w:r>
+        <w:lastRenderedPageBreak/>
         <w:t>Pricing</w:t>
       </w:r>
     </w:p>
@@ -4187,7 +4188,7 @@
       <w:pPr>
         <w:numPr>
           <w:ilvl w:val="0"/>
-          <w:numId w:val="45"/>
+          <w:numId w:val="8"/>
         </w:numPr>
         <w:rPr>
           <w:lang w:val="en-IN"/>
@@ -4204,7 +4205,7 @@
       <w:pPr>
         <w:numPr>
           <w:ilvl w:val="0"/>
-          <w:numId w:val="45"/>
+          <w:numId w:val="8"/>
         </w:numPr>
         <w:rPr>
           <w:lang w:val="en-IN"/>
@@ -4221,7 +4222,7 @@
       <w:pPr>
         <w:numPr>
           <w:ilvl w:val="0"/>
-          <w:numId w:val="45"/>
+          <w:numId w:val="8"/>
         </w:numPr>
         <w:rPr>
           <w:lang w:val="en-IN"/>
@@ -4238,7 +4239,7 @@
       <w:pPr>
         <w:numPr>
           <w:ilvl w:val="0"/>
-          <w:numId w:val="45"/>
+          <w:numId w:val="8"/>
         </w:numPr>
         <w:rPr>
           <w:lang w:val="en-IN"/>
@@ -4269,7 +4270,7 @@
       <w:pPr>
         <w:numPr>
           <w:ilvl w:val="0"/>
-          <w:numId w:val="46"/>
+          <w:numId w:val="9"/>
         </w:numPr>
         <w:shd w:val="clear" w:color="auto" w:fill="FFFFFF"/>
         <w:spacing w:before="100" w:beforeAutospacing="1" w:after="100" w:afterAutospacing="1" w:line="240" w:lineRule="auto"/>
@@ -4282,26 +4283,20 @@
       <w:pPr>
         <w:numPr>
           <w:ilvl w:val="0"/>
-          <w:numId w:val="46"/>
+          <w:numId w:val="9"/>
         </w:numPr>
         <w:shd w:val="clear" w:color="auto" w:fill="FFFFFF"/>
         <w:spacing w:before="100" w:beforeAutospacing="1" w:after="100" w:afterAutospacing="1" w:line="240" w:lineRule="auto"/>
       </w:pPr>
       <w:r>
-        <w:t xml:space="preserve">Better fault </w:t>
-      </w:r>
-      <w:r>
-        <w:t>isolation:</w:t>
-      </w:r>
-      <w:r>
-        <w:t xml:space="preserve"> if one microservice fails, the others will continue to work.</w:t>
+        <w:t>Better fault isolation: if one microservice fails, the others will continue to work.</w:t>
       </w:r>
     </w:p>
     <w:p>
       <w:pPr>
         <w:numPr>
           <w:ilvl w:val="0"/>
-          <w:numId w:val="46"/>
+          <w:numId w:val="9"/>
         </w:numPr>
         <w:shd w:val="clear" w:color="auto" w:fill="FFFFFF"/>
         <w:spacing w:before="100" w:beforeAutospacing="1" w:after="100" w:afterAutospacing="1" w:line="240" w:lineRule="auto"/>
@@ -4314,7 +4309,7 @@
       <w:pPr>
         <w:numPr>
           <w:ilvl w:val="0"/>
-          <w:numId w:val="46"/>
+          <w:numId w:val="9"/>
         </w:numPr>
         <w:shd w:val="clear" w:color="auto" w:fill="FFFFFF"/>
         <w:spacing w:before="100" w:beforeAutospacing="1" w:after="100" w:afterAutospacing="1" w:line="240" w:lineRule="auto"/>
@@ -4343,7 +4338,7 @@
       <w:pPr>
         <w:numPr>
           <w:ilvl w:val="0"/>
-          <w:numId w:val="46"/>
+          <w:numId w:val="9"/>
         </w:numPr>
         <w:shd w:val="clear" w:color="auto" w:fill="FFFFFF"/>
         <w:spacing w:before="100" w:beforeAutospacing="1" w:after="100" w:afterAutospacing="1" w:line="240" w:lineRule="auto"/>
@@ -4356,7 +4351,7 @@
       <w:pPr>
         <w:numPr>
           <w:ilvl w:val="0"/>
-          <w:numId w:val="46"/>
+          <w:numId w:val="9"/>
         </w:numPr>
         <w:shd w:val="clear" w:color="auto" w:fill="FFFFFF"/>
         <w:spacing w:before="100" w:beforeAutospacing="1" w:after="100" w:afterAutospacing="1" w:line="240" w:lineRule="auto"/>
@@ -4369,7 +4364,7 @@
       <w:pPr>
         <w:numPr>
           <w:ilvl w:val="0"/>
-          <w:numId w:val="46"/>
+          <w:numId w:val="9"/>
         </w:numPr>
         <w:shd w:val="clear" w:color="auto" w:fill="FFFFFF"/>
         <w:spacing w:before="100" w:beforeAutospacing="1" w:after="100" w:afterAutospacing="1" w:line="240" w:lineRule="auto"/>
@@ -4382,7 +4377,7 @@
       <w:pPr>
         <w:numPr>
           <w:ilvl w:val="0"/>
-          <w:numId w:val="46"/>
+          <w:numId w:val="9"/>
         </w:numPr>
         <w:shd w:val="clear" w:color="auto" w:fill="FFFFFF"/>
         <w:spacing w:before="100" w:beforeAutospacing="1" w:after="100" w:afterAutospacing="1" w:line="240" w:lineRule="auto"/>
@@ -4395,7 +4390,7 @@
       <w:pPr>
         <w:numPr>
           <w:ilvl w:val="0"/>
-          <w:numId w:val="46"/>
+          <w:numId w:val="9"/>
         </w:numPr>
         <w:shd w:val="clear" w:color="auto" w:fill="FFFFFF"/>
         <w:spacing w:before="100" w:beforeAutospacing="1" w:after="100" w:afterAutospacing="1" w:line="240" w:lineRule="auto"/>
@@ -4408,7 +4403,7 @@
       <w:pPr>
         <w:numPr>
           <w:ilvl w:val="0"/>
-          <w:numId w:val="46"/>
+          <w:numId w:val="9"/>
         </w:numPr>
         <w:shd w:val="clear" w:color="auto" w:fill="FFFFFF"/>
         <w:spacing w:before="100" w:beforeAutospacing="1" w:after="100" w:afterAutospacing="1" w:line="240" w:lineRule="auto"/>
@@ -4421,7 +4416,7 @@
       <w:pPr>
         <w:numPr>
           <w:ilvl w:val="0"/>
-          <w:numId w:val="46"/>
+          <w:numId w:val="9"/>
         </w:numPr>
         <w:shd w:val="clear" w:color="auto" w:fill="FFFFFF"/>
         <w:spacing w:before="100" w:beforeAutospacing="1" w:after="100" w:afterAutospacing="1" w:line="240" w:lineRule="auto"/>
@@ -4434,7 +4429,7 @@
       <w:pPr>
         <w:numPr>
           <w:ilvl w:val="0"/>
-          <w:numId w:val="46"/>
+          <w:numId w:val="9"/>
         </w:numPr>
         <w:shd w:val="clear" w:color="auto" w:fill="FFFFFF"/>
         <w:spacing w:before="100" w:beforeAutospacing="1" w:after="100" w:afterAutospacing="1" w:line="240" w:lineRule="auto"/>
@@ -4447,7 +4442,7 @@
       <w:pPr>
         <w:numPr>
           <w:ilvl w:val="0"/>
-          <w:numId w:val="46"/>
+          <w:numId w:val="9"/>
         </w:numPr>
         <w:shd w:val="clear" w:color="auto" w:fill="FFFFFF"/>
         <w:spacing w:before="100" w:beforeAutospacing="1" w:after="100" w:afterAutospacing="1" w:line="240" w:lineRule="auto"/>
@@ -4482,31 +4477,6 @@
           <w:lang w:val="en-IN"/>
         </w:rPr>
       </w:pPr>
-    </w:p>
-    <w:p>
-      <w:pPr>
-        <w:rPr>
-          <w:lang w:val="en-IN"/>
-        </w:rPr>
-      </w:pPr>
-      <w:r>
-        <w:rPr>
-          <w:lang w:val="en-IN"/>
-        </w:rPr>
-        <w:t xml:space="preserve">One simple way </w:t>
-      </w:r>
-      <w:r>
-        <w:rPr>
-          <w:lang w:val="en-IN"/>
-        </w:rPr>
-        <w:t xml:space="preserve">of understanding </w:t>
-      </w:r>
-      <w:r>
-        <w:rPr>
-          <w:lang w:val="en-IN"/>
-        </w:rPr>
-        <w:t xml:space="preserve">could be: </w:t>
-      </w:r>
     </w:p>
     <w:p>
       <w:pPr>
@@ -4522,13 +4492,13 @@
         <mc:AlternateContent>
           <mc:Choice Requires="wps">
             <w:drawing>
-              <wp:anchor distT="0" distB="0" distL="114300" distR="114300" simplePos="0" relativeHeight="251703296" behindDoc="0" locked="0" layoutInCell="1" allowOverlap="1" wp14:anchorId="2F580A4E" wp14:editId="38D9B498">
+              <wp:anchor distT="0" distB="0" distL="114300" distR="114300" simplePos="0" relativeHeight="251703296" behindDoc="0" locked="0" layoutInCell="1" allowOverlap="1" wp14:anchorId="2F580A4E" wp14:editId="6E88AA49">
                 <wp:simplePos x="0" y="0"/>
                 <wp:positionH relativeFrom="margin">
-                  <wp:align>left</wp:align>
+                  <wp:posOffset>0</wp:posOffset>
                 </wp:positionH>
                 <wp:positionV relativeFrom="paragraph">
-                  <wp:posOffset>12700</wp:posOffset>
+                  <wp:posOffset>191770</wp:posOffset>
                 </wp:positionV>
                 <wp:extent cx="6515100" cy="381000"/>
                 <wp:effectExtent l="0" t="0" r="19050" b="19050"/>
@@ -4599,7 +4569,7 @@
           </mc:Choice>
           <mc:Fallback>
             <w:pict>
-              <v:rect w14:anchorId="2F580A4E" id="Rectangle 62" o:spid="_x0000_s1030" style="position:absolute;margin-left:0;margin-top:1pt;width:513pt;height:30pt;z-index:251703296;visibility:visible;mso-wrap-style:square;mso-width-percent:0;mso-wrap-distance-left:9pt;mso-wrap-distance-top:0;mso-wrap-distance-right:9pt;mso-wrap-distance-bottom:0;mso-position-horizontal:left;mso-position-horizontal-relative:margin;mso-position-vertical:absolute;mso-position-vertical-relative:text;mso-width-percent:0;mso-width-relative:margin;v-text-anchor:middle" o:gfxdata="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" fillcolor="#5b9bd5 [3204]" strokecolor="#1f4d78 [1604]" strokeweight="1pt">
+              <v:rect w14:anchorId="2F580A4E" id="Rectangle 62" o:spid="_x0000_s1030" style="position:absolute;margin-left:0;margin-top:15.1pt;width:513pt;height:30pt;z-index:251703296;visibility:visible;mso-wrap-style:square;mso-width-percent:0;mso-wrap-distance-left:9pt;mso-wrap-distance-top:0;mso-wrap-distance-right:9pt;mso-wrap-distance-bottom:0;mso-position-horizontal:absolute;mso-position-horizontal-relative:margin;mso-position-vertical:absolute;mso-position-vertical-relative:text;mso-width-percent:0;mso-width-relative:margin;v-text-anchor:middle" o:gfxdata="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" fillcolor="#5b9bd5 [3204]" strokecolor="#1f4d78 [1604]" strokeweight="1pt">
                 <v:textbox>
                   <w:txbxContent>
                     <w:p>
@@ -4624,6 +4594,31 @@
           </mc:Fallback>
         </mc:AlternateContent>
       </w:r>
+      <w:r>
+        <w:rPr>
+          <w:lang w:val="en-IN"/>
+        </w:rPr>
+        <w:t xml:space="preserve">One simple way </w:t>
+      </w:r>
+      <w:r>
+        <w:rPr>
+          <w:lang w:val="en-IN"/>
+        </w:rPr>
+        <w:t xml:space="preserve">of understanding </w:t>
+      </w:r>
+      <w:r>
+        <w:rPr>
+          <w:lang w:val="en-IN"/>
+        </w:rPr>
+        <w:t xml:space="preserve">could be: </w:t>
+      </w:r>
+    </w:p>
+    <w:p>
+      <w:pPr>
+        <w:rPr>
+          <w:lang w:val="en-IN"/>
+        </w:rPr>
+      </w:pPr>
     </w:p>
     <w:p>
       <w:pPr>
@@ -4631,8 +4626,6 @@
           <w:tab w:val="left" w:pos="3732"/>
         </w:tabs>
       </w:pPr>
-    </w:p>
-    <w:p>
       <w:r>
         <w:rPr>
           <w:noProof/>
@@ -4640,7 +4633,493 @@
         <mc:AlternateContent>
           <mc:Choice Requires="wps">
             <w:drawing>
-              <wp:anchor distT="0" distB="0" distL="114300" distR="114300" simplePos="0" relativeHeight="251718656" behindDoc="0" locked="0" layoutInCell="1" allowOverlap="1" wp14:anchorId="081B2090" wp14:editId="13BCE4DE">
+              <wp:anchor distT="0" distB="0" distL="114300" distR="114300" simplePos="0" relativeHeight="251731968" behindDoc="0" locked="0" layoutInCell="1" allowOverlap="1" wp14:anchorId="7BDE6E26" wp14:editId="2DB78699">
+                <wp:simplePos x="0" y="0"/>
+                <wp:positionH relativeFrom="column">
+                  <wp:posOffset>3223260</wp:posOffset>
+                </wp:positionH>
+                <wp:positionV relativeFrom="paragraph">
+                  <wp:posOffset>46355</wp:posOffset>
+                </wp:positionV>
+                <wp:extent cx="2369820" cy="285750"/>
+                <wp:effectExtent l="0" t="57150" r="68580" b="95250"/>
+                <wp:wrapNone/>
+                <wp:docPr id="22" name="Straight Arrow Connector 22"/>
+                <wp:cNvGraphicFramePr/>
+                <a:graphic xmlns:a="http://schemas.openxmlformats.org/drawingml/2006/main">
+                  <a:graphicData uri="http://schemas.microsoft.com/office/word/2010/wordprocessingShape">
+                    <wps:wsp>
+                      <wps:cNvCnPr/>
+                      <wps:spPr>
+                        <a:xfrm>
+                          <a:off x="0" y="0"/>
+                          <a:ext cx="2369820" cy="285750"/>
+                        </a:xfrm>
+                        <a:prstGeom prst="straightConnector1">
+                          <a:avLst/>
+                        </a:prstGeom>
+                        <a:ln>
+                          <a:solidFill>
+                            <a:schemeClr val="tx1">
+                              <a:lumMod val="85000"/>
+                              <a:lumOff val="15000"/>
+                            </a:schemeClr>
+                          </a:solidFill>
+                          <a:headEnd type="triangle"/>
+                          <a:tailEnd type="triangle"/>
+                        </a:ln>
+                      </wps:spPr>
+                      <wps:style>
+                        <a:lnRef idx="1">
+                          <a:schemeClr val="accent1"/>
+                        </a:lnRef>
+                        <a:fillRef idx="0">
+                          <a:schemeClr val="accent1"/>
+                        </a:fillRef>
+                        <a:effectRef idx="0">
+                          <a:schemeClr val="accent1"/>
+                        </a:effectRef>
+                        <a:fontRef idx="minor">
+                          <a:schemeClr val="tx1"/>
+                        </a:fontRef>
+                      </wps:style>
+                      <wps:bodyPr/>
+                    </wps:wsp>
+                  </a:graphicData>
+                </a:graphic>
+                <wp14:sizeRelH relativeFrom="margin">
+                  <wp14:pctWidth>0</wp14:pctWidth>
+                </wp14:sizeRelH>
+                <wp14:sizeRelV relativeFrom="margin">
+                  <wp14:pctHeight>0</wp14:pctHeight>
+                </wp14:sizeRelV>
+              </wp:anchor>
+            </w:drawing>
+          </mc:Choice>
+          <mc:Fallback>
+            <w:pict>
+              <v:shapetype w14:anchorId="653FE3CB" id="_x0000_t32" coordsize="21600,21600" o:spt="32" o:oned="t" path="m,l21600,21600e" filled="f">
+                <v:path arrowok="t" fillok="f" o:connecttype="none"/>
+                <o:lock v:ext="edit" shapetype="t"/>
+              </v:shapetype>
+              <v:shape id="Straight Arrow Connector 22" o:spid="_x0000_s1026" type="#_x0000_t32" style="position:absolute;margin-left:253.8pt;margin-top:3.65pt;width:186.6pt;height:22.5pt;z-index:251731968;visibility:visible;mso-wrap-style:square;mso-width-percent:0;mso-height-percent:0;mso-wrap-distance-left:9pt;mso-wrap-distance-top:0;mso-wrap-distance-right:9pt;mso-wrap-distance-bottom:0;mso-position-horizontal:absolute;mso-position-horizontal-relative:text;mso-position-vertical:absolute;mso-position-vertical-relative:text;mso-width-percent:0;mso-height-percent:0;mso-width-relative:margin;mso-height-relative:margin" o:gfxdata="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" strokecolor="#272727 [2749]" strokeweight=".5pt">
+                <v:stroke startarrow="block" endarrow="block" joinstyle="miter"/>
+              </v:shape>
+            </w:pict>
+          </mc:Fallback>
+        </mc:AlternateContent>
+      </w:r>
+      <w:r>
+        <w:rPr>
+          <w:noProof/>
+        </w:rPr>
+        <mc:AlternateContent>
+          <mc:Choice Requires="wps">
+            <w:drawing>
+              <wp:anchor distT="0" distB="0" distL="114300" distR="114300" simplePos="0" relativeHeight="251727872" behindDoc="0" locked="0" layoutInCell="1" allowOverlap="1" wp14:anchorId="0101E0FC" wp14:editId="2D57E887">
+                <wp:simplePos x="0" y="0"/>
+                <wp:positionH relativeFrom="column">
+                  <wp:posOffset>1131570</wp:posOffset>
+                </wp:positionH>
+                <wp:positionV relativeFrom="paragraph">
+                  <wp:posOffset>50165</wp:posOffset>
+                </wp:positionV>
+                <wp:extent cx="2076450" cy="331470"/>
+                <wp:effectExtent l="19050" t="57150" r="19050" b="87630"/>
+                <wp:wrapNone/>
+                <wp:docPr id="2" name="Straight Arrow Connector 2"/>
+                <wp:cNvGraphicFramePr/>
+                <a:graphic xmlns:a="http://schemas.openxmlformats.org/drawingml/2006/main">
+                  <a:graphicData uri="http://schemas.microsoft.com/office/word/2010/wordprocessingShape">
+                    <wps:wsp>
+                      <wps:cNvCnPr/>
+                      <wps:spPr>
+                        <a:xfrm flipH="1">
+                          <a:off x="0" y="0"/>
+                          <a:ext cx="2076450" cy="331470"/>
+                        </a:xfrm>
+                        <a:prstGeom prst="straightConnector1">
+                          <a:avLst/>
+                        </a:prstGeom>
+                        <a:ln>
+                          <a:solidFill>
+                            <a:schemeClr val="tx1">
+                              <a:lumMod val="85000"/>
+                              <a:lumOff val="15000"/>
+                            </a:schemeClr>
+                          </a:solidFill>
+                          <a:headEnd type="triangle"/>
+                          <a:tailEnd type="triangle"/>
+                        </a:ln>
+                      </wps:spPr>
+                      <wps:style>
+                        <a:lnRef idx="1">
+                          <a:schemeClr val="accent1"/>
+                        </a:lnRef>
+                        <a:fillRef idx="0">
+                          <a:schemeClr val="accent1"/>
+                        </a:fillRef>
+                        <a:effectRef idx="0">
+                          <a:schemeClr val="accent1"/>
+                        </a:effectRef>
+                        <a:fontRef idx="minor">
+                          <a:schemeClr val="tx1"/>
+                        </a:fontRef>
+                      </wps:style>
+                      <wps:bodyPr/>
+                    </wps:wsp>
+                  </a:graphicData>
+                </a:graphic>
+                <wp14:sizeRelH relativeFrom="margin">
+                  <wp14:pctWidth>0</wp14:pctWidth>
+                </wp14:sizeRelH>
+                <wp14:sizeRelV relativeFrom="margin">
+                  <wp14:pctHeight>0</wp14:pctHeight>
+                </wp14:sizeRelV>
+              </wp:anchor>
+            </w:drawing>
+          </mc:Choice>
+          <mc:Fallback>
+            <w:pict>
+              <v:shape w14:anchorId="1DFF288A" id="Straight Arrow Connector 2" o:spid="_x0000_s1026" type="#_x0000_t32" style="position:absolute;margin-left:89.1pt;margin-top:3.95pt;width:163.5pt;height:26.1pt;flip:x;z-index:251727872;visibility:visible;mso-wrap-style:square;mso-width-percent:0;mso-height-percent:0;mso-wrap-distance-left:9pt;mso-wrap-distance-top:0;mso-wrap-distance-right:9pt;mso-wrap-distance-bottom:0;mso-position-horizontal:absolute;mso-position-horizontal-relative:text;mso-position-vertical:absolute;mso-position-vertical-relative:text;mso-width-percent:0;mso-height-percent:0;mso-width-relative:margin;mso-height-relative:margin" o:gfxdata="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" strokecolor="#272727 [2749]" strokeweight=".5pt">
+                <v:stroke startarrow="block" endarrow="block" joinstyle="miter"/>
+              </v:shape>
+            </w:pict>
+          </mc:Fallback>
+        </mc:AlternateContent>
+      </w:r>
+      <w:r>
+        <w:rPr>
+          <w:noProof/>
+        </w:rPr>
+        <mc:AlternateContent>
+          <mc:Choice Requires="wps">
+            <w:drawing>
+              <wp:anchor distT="0" distB="0" distL="114300" distR="114300" simplePos="0" relativeHeight="251729920" behindDoc="0" locked="0" layoutInCell="1" allowOverlap="1" wp14:anchorId="0A1A27AD" wp14:editId="34F386A3">
+                <wp:simplePos x="0" y="0"/>
+                <wp:positionH relativeFrom="column">
+                  <wp:posOffset>3215640</wp:posOffset>
+                </wp:positionH>
+                <wp:positionV relativeFrom="paragraph">
+                  <wp:posOffset>27305</wp:posOffset>
+                </wp:positionV>
+                <wp:extent cx="0" cy="342900"/>
+                <wp:effectExtent l="76200" t="38100" r="76200" b="57150"/>
+                <wp:wrapNone/>
+                <wp:docPr id="20" name="Straight Arrow Connector 20"/>
+                <wp:cNvGraphicFramePr/>
+                <a:graphic xmlns:a="http://schemas.openxmlformats.org/drawingml/2006/main">
+                  <a:graphicData uri="http://schemas.microsoft.com/office/word/2010/wordprocessingShape">
+                    <wps:wsp>
+                      <wps:cNvCnPr/>
+                      <wps:spPr>
+                        <a:xfrm>
+                          <a:off x="0" y="0"/>
+                          <a:ext cx="0" cy="342900"/>
+                        </a:xfrm>
+                        <a:prstGeom prst="straightConnector1">
+                          <a:avLst/>
+                        </a:prstGeom>
+                        <a:ln>
+                          <a:solidFill>
+                            <a:schemeClr val="tx1">
+                              <a:lumMod val="85000"/>
+                              <a:lumOff val="15000"/>
+                            </a:schemeClr>
+                          </a:solidFill>
+                          <a:headEnd type="triangle"/>
+                          <a:tailEnd type="triangle"/>
+                        </a:ln>
+                      </wps:spPr>
+                      <wps:style>
+                        <a:lnRef idx="1">
+                          <a:schemeClr val="accent1"/>
+                        </a:lnRef>
+                        <a:fillRef idx="0">
+                          <a:schemeClr val="accent1"/>
+                        </a:fillRef>
+                        <a:effectRef idx="0">
+                          <a:schemeClr val="accent1"/>
+                        </a:effectRef>
+                        <a:fontRef idx="minor">
+                          <a:schemeClr val="tx1"/>
+                        </a:fontRef>
+                      </wps:style>
+                      <wps:bodyPr/>
+                    </wps:wsp>
+                  </a:graphicData>
+                </a:graphic>
+                <wp14:sizeRelH relativeFrom="margin">
+                  <wp14:pctWidth>0</wp14:pctWidth>
+                </wp14:sizeRelH>
+                <wp14:sizeRelV relativeFrom="margin">
+                  <wp14:pctHeight>0</wp14:pctHeight>
+                </wp14:sizeRelV>
+              </wp:anchor>
+            </w:drawing>
+          </mc:Choice>
+          <mc:Fallback>
+            <w:pict>
+              <v:shape w14:anchorId="50158297" id="Straight Arrow Connector 20" o:spid="_x0000_s1026" type="#_x0000_t32" style="position:absolute;margin-left:253.2pt;margin-top:2.15pt;width:0;height:27pt;z-index:251729920;visibility:visible;mso-wrap-style:square;mso-width-percent:0;mso-height-percent:0;mso-wrap-distance-left:9pt;mso-wrap-distance-top:0;mso-wrap-distance-right:9pt;mso-wrap-distance-bottom:0;mso-position-horizontal:absolute;mso-position-horizontal-relative:text;mso-position-vertical:absolute;mso-position-vertical-relative:text;mso-width-percent:0;mso-height-percent:0;mso-width-relative:margin;mso-height-relative:margin" o:gfxdata="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" strokecolor="#272727 [2749]" strokeweight=".5pt">
+                <v:stroke startarrow="block" endarrow="block" joinstyle="miter"/>
+              </v:shape>
+            </w:pict>
+          </mc:Fallback>
+        </mc:AlternateContent>
+      </w:r>
+    </w:p>
+    <w:p>
+      <w:r>
+        <w:rPr>
+          <w:noProof/>
+        </w:rPr>
+        <mc:AlternateContent>
+          <mc:Choice Requires="wps">
+            <w:drawing>
+              <wp:anchor distT="0" distB="0" distL="114300" distR="114300" simplePos="0" relativeHeight="251717632" behindDoc="0" locked="0" layoutInCell="1" allowOverlap="1" wp14:anchorId="50D15AA3" wp14:editId="3F8BE392">
+                <wp:simplePos x="0" y="0"/>
+                <wp:positionH relativeFrom="margin">
+                  <wp:posOffset>4442460</wp:posOffset>
+                </wp:positionH>
+                <wp:positionV relativeFrom="paragraph">
+                  <wp:posOffset>51435</wp:posOffset>
+                </wp:positionV>
+                <wp:extent cx="2057400" cy="3360420"/>
+                <wp:effectExtent l="0" t="0" r="19050" b="11430"/>
+                <wp:wrapNone/>
+                <wp:docPr id="50" name="Rectangle 50"/>
+                <wp:cNvGraphicFramePr/>
+                <a:graphic xmlns:a="http://schemas.openxmlformats.org/drawingml/2006/main">
+                  <a:graphicData uri="http://schemas.microsoft.com/office/word/2010/wordprocessingShape">
+                    <wps:wsp>
+                      <wps:cNvSpPr/>
+                      <wps:spPr>
+                        <a:xfrm>
+                          <a:off x="0" y="0"/>
+                          <a:ext cx="2057400" cy="3360420"/>
+                        </a:xfrm>
+                        <a:prstGeom prst="rect">
+                          <a:avLst/>
+                        </a:prstGeom>
+                        <a:ln>
+                          <a:solidFill>
+                            <a:schemeClr val="tx1"/>
+                          </a:solidFill>
+                          <a:prstDash val="dash"/>
+                        </a:ln>
+                      </wps:spPr>
+                      <wps:style>
+                        <a:lnRef idx="2">
+                          <a:schemeClr val="accent6"/>
+                        </a:lnRef>
+                        <a:fillRef idx="1">
+                          <a:schemeClr val="lt1"/>
+                        </a:fillRef>
+                        <a:effectRef idx="0">
+                          <a:schemeClr val="accent6"/>
+                        </a:effectRef>
+                        <a:fontRef idx="minor">
+                          <a:schemeClr val="dk1"/>
+                        </a:fontRef>
+                      </wps:style>
+                      <wps:bodyPr rot="0" spcFirstLastPara="0" vertOverflow="overflow" horzOverflow="overflow" vert="horz" wrap="square" lIns="91440" tIns="45720" rIns="91440" bIns="45720" numCol="1" spcCol="0" rtlCol="0" fromWordArt="0" anchor="ctr" anchorCtr="0" forceAA="0" compatLnSpc="1">
+                        <a:prstTxWarp prst="textNoShape">
+                          <a:avLst/>
+                        </a:prstTxWarp>
+                        <a:noAutofit/>
+                      </wps:bodyPr>
+                    </wps:wsp>
+                  </a:graphicData>
+                </a:graphic>
+                <wp14:sizeRelH relativeFrom="margin">
+                  <wp14:pctWidth>0</wp14:pctWidth>
+                </wp14:sizeRelH>
+                <wp14:sizeRelV relativeFrom="margin">
+                  <wp14:pctHeight>0</wp14:pctHeight>
+                </wp14:sizeRelV>
+              </wp:anchor>
+            </w:drawing>
+          </mc:Choice>
+          <mc:Fallback>
+            <w:pict>
+              <v:rect w14:anchorId="4C746160" id="Rectangle 50" o:spid="_x0000_s1026" style="position:absolute;margin-left:349.8pt;margin-top:4.05pt;width:162pt;height:264.6pt;z-index:251717632;visibility:visible;mso-wrap-style:square;mso-width-percent:0;mso-height-percent:0;mso-wrap-distance-left:9pt;mso-wrap-distance-top:0;mso-wrap-distance-right:9pt;mso-wrap-distance-bottom:0;mso-position-horizontal:absolute;mso-position-horizontal-relative:margin;mso-position-vertical:absolute;mso-position-vertical-relative:text;mso-width-percent:0;mso-height-percent:0;mso-width-relative:margin;mso-height-relative:margin;v-text-anchor:middle" o:gfxdata="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" fillcolor="white [3201]" strokecolor="black [3213]" strokeweight="1pt">
+                <v:stroke dashstyle="dash"/>
+                <w10:wrap anchorx="margin"/>
+              </v:rect>
+            </w:pict>
+          </mc:Fallback>
+        </mc:AlternateContent>
+      </w:r>
+      <w:r>
+        <w:rPr>
+          <w:noProof/>
+        </w:rPr>
+        <mc:AlternateContent>
+          <mc:Choice Requires="wps">
+            <w:drawing>
+              <wp:anchor distT="0" distB="0" distL="114300" distR="114300" simplePos="0" relativeHeight="251711488" behindDoc="0" locked="0" layoutInCell="1" allowOverlap="1" wp14:anchorId="2B2EB1AA" wp14:editId="3B9BC328">
+                <wp:simplePos x="0" y="0"/>
+                <wp:positionH relativeFrom="margin">
+                  <wp:posOffset>2286000</wp:posOffset>
+                </wp:positionH>
+                <wp:positionV relativeFrom="paragraph">
+                  <wp:posOffset>66675</wp:posOffset>
+                </wp:positionV>
+                <wp:extent cx="2057400" cy="3360420"/>
+                <wp:effectExtent l="0" t="0" r="19050" b="11430"/>
+                <wp:wrapNone/>
+                <wp:docPr id="43" name="Rectangle 43"/>
+                <wp:cNvGraphicFramePr/>
+                <a:graphic xmlns:a="http://schemas.openxmlformats.org/drawingml/2006/main">
+                  <a:graphicData uri="http://schemas.microsoft.com/office/word/2010/wordprocessingShape">
+                    <wps:wsp>
+                      <wps:cNvSpPr/>
+                      <wps:spPr>
+                        <a:xfrm>
+                          <a:off x="0" y="0"/>
+                          <a:ext cx="2057400" cy="3360420"/>
+                        </a:xfrm>
+                        <a:prstGeom prst="rect">
+                          <a:avLst/>
+                        </a:prstGeom>
+                        <a:ln>
+                          <a:solidFill>
+                            <a:schemeClr val="tx1"/>
+                          </a:solidFill>
+                          <a:prstDash val="dash"/>
+                        </a:ln>
+                      </wps:spPr>
+                      <wps:style>
+                        <a:lnRef idx="2">
+                          <a:schemeClr val="accent6"/>
+                        </a:lnRef>
+                        <a:fillRef idx="1">
+                          <a:schemeClr val="lt1"/>
+                        </a:fillRef>
+                        <a:effectRef idx="0">
+                          <a:schemeClr val="accent6"/>
+                        </a:effectRef>
+                        <a:fontRef idx="minor">
+                          <a:schemeClr val="dk1"/>
+                        </a:fontRef>
+                      </wps:style>
+                      <wps:bodyPr rot="0" spcFirstLastPara="0" vertOverflow="overflow" horzOverflow="overflow" vert="horz" wrap="square" lIns="91440" tIns="45720" rIns="91440" bIns="45720" numCol="1" spcCol="0" rtlCol="0" fromWordArt="0" anchor="ctr" anchorCtr="0" forceAA="0" compatLnSpc="1">
+                        <a:prstTxWarp prst="textNoShape">
+                          <a:avLst/>
+                        </a:prstTxWarp>
+                        <a:noAutofit/>
+                      </wps:bodyPr>
+                    </wps:wsp>
+                  </a:graphicData>
+                </a:graphic>
+                <wp14:sizeRelH relativeFrom="margin">
+                  <wp14:pctWidth>0</wp14:pctWidth>
+                </wp14:sizeRelH>
+                <wp14:sizeRelV relativeFrom="margin">
+                  <wp14:pctHeight>0</wp14:pctHeight>
+                </wp14:sizeRelV>
+              </wp:anchor>
+            </w:drawing>
+          </mc:Choice>
+          <mc:Fallback>
+            <w:pict>
+              <v:rect w14:anchorId="31C2B7BA" id="Rectangle 43" o:spid="_x0000_s1026" style="position:absolute;margin-left:180pt;margin-top:5.25pt;width:162pt;height:264.6pt;z-index:251711488;visibility:visible;mso-wrap-style:square;mso-width-percent:0;mso-height-percent:0;mso-wrap-distance-left:9pt;mso-wrap-distance-top:0;mso-wrap-distance-right:9pt;mso-wrap-distance-bottom:0;mso-position-horizontal:absolute;mso-position-horizontal-relative:margin;mso-position-vertical:absolute;mso-position-vertical-relative:text;mso-width-percent:0;mso-height-percent:0;mso-width-relative:margin;mso-height-relative:margin;v-text-anchor:middle" o:gfxdata="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" fillcolor="white [3201]" strokecolor="black [3213]" strokeweight="1pt">
+                <v:stroke dashstyle="dash"/>
+                <w10:wrap anchorx="margin"/>
+              </v:rect>
+            </w:pict>
+          </mc:Fallback>
+        </mc:AlternateContent>
+      </w:r>
+      <w:r>
+        <w:rPr>
+          <w:noProof/>
+        </w:rPr>
+        <mc:AlternateContent>
+          <mc:Choice Requires="wps">
+            <w:drawing>
+              <wp:anchor distT="0" distB="0" distL="114300" distR="114300" simplePos="0" relativeHeight="251705344" behindDoc="0" locked="0" layoutInCell="1" allowOverlap="1" wp14:anchorId="13932EFA" wp14:editId="1161B653">
+                <wp:simplePos x="0" y="0"/>
+                <wp:positionH relativeFrom="margin">
+                  <wp:posOffset>0</wp:posOffset>
+                </wp:positionH>
+                <wp:positionV relativeFrom="paragraph">
+                  <wp:posOffset>112395</wp:posOffset>
+                </wp:positionV>
+                <wp:extent cx="2057400" cy="3375660"/>
+                <wp:effectExtent l="0" t="0" r="19050" b="15240"/>
+                <wp:wrapNone/>
+                <wp:docPr id="29" name="Rectangle 29"/>
+                <wp:cNvGraphicFramePr/>
+                <a:graphic xmlns:a="http://schemas.openxmlformats.org/drawingml/2006/main">
+                  <a:graphicData uri="http://schemas.microsoft.com/office/word/2010/wordprocessingShape">
+                    <wps:wsp>
+                      <wps:cNvSpPr/>
+                      <wps:spPr>
+                        <a:xfrm>
+                          <a:off x="0" y="0"/>
+                          <a:ext cx="2057400" cy="3375660"/>
+                        </a:xfrm>
+                        <a:prstGeom prst="rect">
+                          <a:avLst/>
+                        </a:prstGeom>
+                        <a:ln>
+                          <a:solidFill>
+                            <a:schemeClr val="tx1"/>
+                          </a:solidFill>
+                          <a:prstDash val="dash"/>
+                        </a:ln>
+                      </wps:spPr>
+                      <wps:style>
+                        <a:lnRef idx="2">
+                          <a:schemeClr val="accent6"/>
+                        </a:lnRef>
+                        <a:fillRef idx="1">
+                          <a:schemeClr val="lt1"/>
+                        </a:fillRef>
+                        <a:effectRef idx="0">
+                          <a:schemeClr val="accent6"/>
+                        </a:effectRef>
+                        <a:fontRef idx="minor">
+                          <a:schemeClr val="dk1"/>
+                        </a:fontRef>
+                      </wps:style>
+                      <wps:bodyPr rot="0" spcFirstLastPara="0" vertOverflow="overflow" horzOverflow="overflow" vert="horz" wrap="square" lIns="91440" tIns="45720" rIns="91440" bIns="45720" numCol="1" spcCol="0" rtlCol="0" fromWordArt="0" anchor="ctr" anchorCtr="0" forceAA="0" compatLnSpc="1">
+                        <a:prstTxWarp prst="textNoShape">
+                          <a:avLst/>
+                        </a:prstTxWarp>
+                        <a:noAutofit/>
+                      </wps:bodyPr>
+                    </wps:wsp>
+                  </a:graphicData>
+                </a:graphic>
+                <wp14:sizeRelH relativeFrom="margin">
+                  <wp14:pctWidth>0</wp14:pctWidth>
+                </wp14:sizeRelH>
+                <wp14:sizeRelV relativeFrom="margin">
+                  <wp14:pctHeight>0</wp14:pctHeight>
+                </wp14:sizeRelV>
+              </wp:anchor>
+            </w:drawing>
+          </mc:Choice>
+          <mc:Fallback>
+            <w:pict>
+              <v:rect w14:anchorId="377C9B8A" id="Rectangle 29" o:spid="_x0000_s1026" style="position:absolute;margin-left:0;margin-top:8.85pt;width:162pt;height:265.8pt;z-index:251705344;visibility:visible;mso-wrap-style:square;mso-width-percent:0;mso-height-percent:0;mso-wrap-distance-left:9pt;mso-wrap-distance-top:0;mso-wrap-distance-right:9pt;mso-wrap-distance-bottom:0;mso-position-horizontal:absolute;mso-position-horizontal-relative:margin;mso-position-vertical:absolute;mso-position-vertical-relative:text;mso-width-percent:0;mso-height-percent:0;mso-width-relative:margin;mso-height-relative:margin;v-text-anchor:middle" o:gfxdata="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" fillcolor="white [3201]" strokecolor="black [3213]" strokeweight="1pt">
+                <v:stroke dashstyle="dash"/>
+                <w10:wrap anchorx="margin"/>
+              </v:rect>
+            </w:pict>
+          </mc:Fallback>
+        </mc:AlternateContent>
+      </w:r>
+      <w:r>
+        <w:rPr>
+          <w:noProof/>
+        </w:rPr>
+        <mc:AlternateContent>
+          <mc:Choice Requires="wps">
+            <w:drawing>
+              <wp:anchor distT="0" distB="0" distL="114300" distR="114300" simplePos="0" relativeHeight="251718656" behindDoc="0" locked="0" layoutInCell="1" allowOverlap="1" wp14:anchorId="081B2090" wp14:editId="40674533">
                 <wp:simplePos x="0" y="0"/>
                 <wp:positionH relativeFrom="margin">
                   <wp:posOffset>4541520</wp:posOffset>
@@ -4702,7 +5181,7 @@
           </mc:Choice>
           <mc:Fallback>
             <w:pict>
-              <v:rect w14:anchorId="6D7FBC8A" id="Rectangle 51" o:spid="_x0000_s1026" style="position:absolute;margin-left:357.6pt;margin-top:56.55pt;width:144.6pt;height:114.6pt;z-index:251718656;visibility:visible;mso-wrap-style:square;mso-height-percent:0;mso-wrap-distance-left:9pt;mso-wrap-distance-top:0;mso-wrap-distance-right:9pt;mso-wrap-distance-bottom:0;mso-position-horizontal:absolute;mso-position-horizontal-relative:margin;mso-position-vertical:absolute;mso-position-vertical-relative:text;mso-height-percent:0;mso-height-relative:margin;v-text-anchor:middle" o:gfxdata="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" fillcolor="white [3201]" strokecolor="black [3213]" strokeweight="1pt">
+              <v:rect w14:anchorId="53D73AC1" id="Rectangle 51" o:spid="_x0000_s1026" style="position:absolute;margin-left:357.6pt;margin-top:56.55pt;width:144.6pt;height:114.6pt;z-index:251718656;visibility:visible;mso-wrap-style:square;mso-height-percent:0;mso-wrap-distance-left:9pt;mso-wrap-distance-top:0;mso-wrap-distance-right:9pt;mso-wrap-distance-bottom:0;mso-position-horizontal:absolute;mso-position-horizontal-relative:margin;mso-position-vertical:absolute;mso-position-vertical-relative:text;mso-height-percent:0;mso-height-relative:margin;v-text-anchor:middle" o:gfxdata="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" fillcolor="white [3201]" strokecolor="black [3213]" strokeweight="1pt">
                 <w10:wrap anchorx="margin"/>
               </v:rect>
             </w:pict>
@@ -4716,7 +5195,7 @@
         <mc:AlternateContent>
           <mc:Choice Requires="wps">
             <w:drawing>
-              <wp:anchor distT="0" distB="0" distL="114300" distR="114300" simplePos="0" relativeHeight="251712512" behindDoc="0" locked="0" layoutInCell="1" allowOverlap="1" wp14:anchorId="50A4E719" wp14:editId="61428ABD">
+              <wp:anchor distT="0" distB="0" distL="114300" distR="114300" simplePos="0" relativeHeight="251712512" behindDoc="0" locked="0" layoutInCell="1" allowOverlap="1" wp14:anchorId="50A4E719" wp14:editId="79E78BD8">
                 <wp:simplePos x="0" y="0"/>
                 <wp:positionH relativeFrom="margin">
                   <wp:posOffset>2385060</wp:posOffset>
@@ -4778,250 +5257,7 @@
           </mc:Choice>
           <mc:Fallback>
             <w:pict>
-              <v:rect w14:anchorId="413A8F0D" id="Rectangle 44" o:spid="_x0000_s1026" style="position:absolute;margin-left:187.8pt;margin-top:55.95pt;width:144.6pt;height:116.4pt;z-index:251712512;visibility:visible;mso-wrap-style:square;mso-height-percent:0;mso-wrap-distance-left:9pt;mso-wrap-distance-top:0;mso-wrap-distance-right:9pt;mso-wrap-distance-bottom:0;mso-position-horizontal:absolute;mso-position-horizontal-relative:margin;mso-position-vertical:absolute;mso-position-vertical-relative:text;mso-height-percent:0;mso-height-relative:margin;v-text-anchor:middle" o:gfxdata="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" fillcolor="white [3201]" strokecolor="black [3213]" strokeweight="1pt">
-                <w10:wrap anchorx="margin"/>
-              </v:rect>
-            </w:pict>
-          </mc:Fallback>
-        </mc:AlternateContent>
-      </w:r>
-      <w:r>
-        <w:rPr>
-          <w:noProof/>
-        </w:rPr>
-        <mc:AlternateContent>
-          <mc:Choice Requires="wps">
-            <w:drawing>
-              <wp:anchor distT="0" distB="0" distL="114300" distR="114300" simplePos="0" relativeHeight="251717632" behindDoc="0" locked="0" layoutInCell="1" allowOverlap="1" wp14:anchorId="50D15AA3" wp14:editId="0A8F013A">
-                <wp:simplePos x="0" y="0"/>
-                <wp:positionH relativeFrom="margin">
-                  <wp:posOffset>4442460</wp:posOffset>
-                </wp:positionH>
-                <wp:positionV relativeFrom="paragraph">
-                  <wp:posOffset>5715</wp:posOffset>
-                </wp:positionV>
-                <wp:extent cx="2057400" cy="3360420"/>
-                <wp:effectExtent l="0" t="0" r="19050" b="11430"/>
-                <wp:wrapNone/>
-                <wp:docPr id="50" name="Rectangle 50"/>
-                <wp:cNvGraphicFramePr/>
-                <a:graphic xmlns:a="http://schemas.openxmlformats.org/drawingml/2006/main">
-                  <a:graphicData uri="http://schemas.microsoft.com/office/word/2010/wordprocessingShape">
-                    <wps:wsp>
-                      <wps:cNvSpPr/>
-                      <wps:spPr>
-                        <a:xfrm>
-                          <a:off x="0" y="0"/>
-                          <a:ext cx="2057400" cy="3360420"/>
-                        </a:xfrm>
-                        <a:prstGeom prst="rect">
-                          <a:avLst/>
-                        </a:prstGeom>
-                        <a:ln>
-                          <a:solidFill>
-                            <a:schemeClr val="tx1"/>
-                          </a:solidFill>
-                          <a:prstDash val="dash"/>
-                        </a:ln>
-                      </wps:spPr>
-                      <wps:style>
-                        <a:lnRef idx="2">
-                          <a:schemeClr val="accent6"/>
-                        </a:lnRef>
-                        <a:fillRef idx="1">
-                          <a:schemeClr val="lt1"/>
-                        </a:fillRef>
-                        <a:effectRef idx="0">
-                          <a:schemeClr val="accent6"/>
-                        </a:effectRef>
-                        <a:fontRef idx="minor">
-                          <a:schemeClr val="dk1"/>
-                        </a:fontRef>
-                      </wps:style>
-                      <wps:bodyPr rot="0" spcFirstLastPara="0" vertOverflow="overflow" horzOverflow="overflow" vert="horz" wrap="square" lIns="91440" tIns="45720" rIns="91440" bIns="45720" numCol="1" spcCol="0" rtlCol="0" fromWordArt="0" anchor="ctr" anchorCtr="0" forceAA="0" compatLnSpc="1">
-                        <a:prstTxWarp prst="textNoShape">
-                          <a:avLst/>
-                        </a:prstTxWarp>
-                        <a:noAutofit/>
-                      </wps:bodyPr>
-                    </wps:wsp>
-                  </a:graphicData>
-                </a:graphic>
-                <wp14:sizeRelH relativeFrom="margin">
-                  <wp14:pctWidth>0</wp14:pctWidth>
-                </wp14:sizeRelH>
-                <wp14:sizeRelV relativeFrom="margin">
-                  <wp14:pctHeight>0</wp14:pctHeight>
-                </wp14:sizeRelV>
-              </wp:anchor>
-            </w:drawing>
-          </mc:Choice>
-          <mc:Fallback>
-            <w:pict>
-              <v:rect w14:anchorId="3D65D3AE" id="Rectangle 50" o:spid="_x0000_s1026" style="position:absolute;margin-left:349.8pt;margin-top:.45pt;width:162pt;height:264.6pt;z-index:251717632;visibility:visible;mso-wrap-style:square;mso-width-percent:0;mso-height-percent:0;mso-wrap-distance-left:9pt;mso-wrap-distance-top:0;mso-wrap-distance-right:9pt;mso-wrap-distance-bottom:0;mso-position-horizontal:absolute;mso-position-horizontal-relative:margin;mso-position-vertical:absolute;mso-position-vertical-relative:text;mso-width-percent:0;mso-height-percent:0;mso-width-relative:margin;mso-height-relative:margin;v-text-anchor:middle" o:gfxdata="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" fillcolor="white [3201]" strokecolor="black [3213]" strokeweight="1pt">
-                <v:stroke dashstyle="dash"/>
-                <w10:wrap anchorx="margin"/>
-              </v:rect>
-            </w:pict>
-          </mc:Fallback>
-        </mc:AlternateContent>
-      </w:r>
-      <w:r>
-        <w:rPr>
-          <w:noProof/>
-        </w:rPr>
-        <mc:AlternateContent>
-          <mc:Choice Requires="wps">
-            <w:drawing>
-              <wp:anchor distT="0" distB="0" distL="114300" distR="114300" simplePos="0" relativeHeight="251711488" behindDoc="0" locked="0" layoutInCell="1" allowOverlap="1" wp14:anchorId="2B2EB1AA" wp14:editId="396284F3">
-                <wp:simplePos x="0" y="0"/>
-                <wp:positionH relativeFrom="margin">
-                  <wp:posOffset>2286000</wp:posOffset>
-                </wp:positionH>
-                <wp:positionV relativeFrom="paragraph">
-                  <wp:posOffset>5715</wp:posOffset>
-                </wp:positionV>
-                <wp:extent cx="2057400" cy="3360420"/>
-                <wp:effectExtent l="0" t="0" r="19050" b="11430"/>
-                <wp:wrapNone/>
-                <wp:docPr id="43" name="Rectangle 43"/>
-                <wp:cNvGraphicFramePr/>
-                <a:graphic xmlns:a="http://schemas.openxmlformats.org/drawingml/2006/main">
-                  <a:graphicData uri="http://schemas.microsoft.com/office/word/2010/wordprocessingShape">
-                    <wps:wsp>
-                      <wps:cNvSpPr/>
-                      <wps:spPr>
-                        <a:xfrm>
-                          <a:off x="0" y="0"/>
-                          <a:ext cx="2057400" cy="3360420"/>
-                        </a:xfrm>
-                        <a:prstGeom prst="rect">
-                          <a:avLst/>
-                        </a:prstGeom>
-                        <a:ln>
-                          <a:solidFill>
-                            <a:schemeClr val="tx1"/>
-                          </a:solidFill>
-                          <a:prstDash val="dash"/>
-                        </a:ln>
-                      </wps:spPr>
-                      <wps:style>
-                        <a:lnRef idx="2">
-                          <a:schemeClr val="accent6"/>
-                        </a:lnRef>
-                        <a:fillRef idx="1">
-                          <a:schemeClr val="lt1"/>
-                        </a:fillRef>
-                        <a:effectRef idx="0">
-                          <a:schemeClr val="accent6"/>
-                        </a:effectRef>
-                        <a:fontRef idx="minor">
-                          <a:schemeClr val="dk1"/>
-                        </a:fontRef>
-                      </wps:style>
-                      <wps:bodyPr rot="0" spcFirstLastPara="0" vertOverflow="overflow" horzOverflow="overflow" vert="horz" wrap="square" lIns="91440" tIns="45720" rIns="91440" bIns="45720" numCol="1" spcCol="0" rtlCol="0" fromWordArt="0" anchor="ctr" anchorCtr="0" forceAA="0" compatLnSpc="1">
-                        <a:prstTxWarp prst="textNoShape">
-                          <a:avLst/>
-                        </a:prstTxWarp>
-                        <a:noAutofit/>
-                      </wps:bodyPr>
-                    </wps:wsp>
-                  </a:graphicData>
-                </a:graphic>
-                <wp14:sizeRelH relativeFrom="margin">
-                  <wp14:pctWidth>0</wp14:pctWidth>
-                </wp14:sizeRelH>
-                <wp14:sizeRelV relativeFrom="margin">
-                  <wp14:pctHeight>0</wp14:pctHeight>
-                </wp14:sizeRelV>
-              </wp:anchor>
-            </w:drawing>
-          </mc:Choice>
-          <mc:Fallback>
-            <w:pict>
-              <v:rect w14:anchorId="35DB8FFB" id="Rectangle 43" o:spid="_x0000_s1026" style="position:absolute;margin-left:180pt;margin-top:.45pt;width:162pt;height:264.6pt;z-index:251711488;visibility:visible;mso-wrap-style:square;mso-width-percent:0;mso-height-percent:0;mso-wrap-distance-left:9pt;mso-wrap-distance-top:0;mso-wrap-distance-right:9pt;mso-wrap-distance-bottom:0;mso-position-horizontal:absolute;mso-position-horizontal-relative:margin;mso-position-vertical:absolute;mso-position-vertical-relative:text;mso-width-percent:0;mso-height-percent:0;mso-width-relative:margin;mso-height-relative:margin;v-text-anchor:middle" o:gfxdata="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" fillcolor="white [3201]" strokecolor="black [3213]" strokeweight="1pt">
-                <v:stroke dashstyle="dash"/>
-                <w10:wrap anchorx="margin"/>
-              </v:rect>
-            </w:pict>
-          </mc:Fallback>
-        </mc:AlternateContent>
-      </w:r>
-      <w:r>
-        <w:rPr>
-          <w:noProof/>
-        </w:rPr>
-        <mc:AlternateContent>
-          <mc:Choice Requires="wps">
-            <w:drawing>
-              <wp:anchor distT="0" distB="0" distL="114300" distR="114300" simplePos="0" relativeHeight="251705344" behindDoc="0" locked="0" layoutInCell="1" allowOverlap="1" wp14:anchorId="13932EFA" wp14:editId="107DF85A">
-                <wp:simplePos x="0" y="0"/>
-                <wp:positionH relativeFrom="margin">
-                  <wp:align>left</wp:align>
-                </wp:positionH>
-                <wp:positionV relativeFrom="paragraph">
-                  <wp:posOffset>5715</wp:posOffset>
-                </wp:positionV>
-                <wp:extent cx="2057400" cy="3375660"/>
-                <wp:effectExtent l="0" t="0" r="19050" b="15240"/>
-                <wp:wrapNone/>
-                <wp:docPr id="29" name="Rectangle 29"/>
-                <wp:cNvGraphicFramePr/>
-                <a:graphic xmlns:a="http://schemas.openxmlformats.org/drawingml/2006/main">
-                  <a:graphicData uri="http://schemas.microsoft.com/office/word/2010/wordprocessingShape">
-                    <wps:wsp>
-                      <wps:cNvSpPr/>
-                      <wps:spPr>
-                        <a:xfrm>
-                          <a:off x="0" y="0"/>
-                          <a:ext cx="2057400" cy="3375660"/>
-                        </a:xfrm>
-                        <a:prstGeom prst="rect">
-                          <a:avLst/>
-                        </a:prstGeom>
-                        <a:ln>
-                          <a:solidFill>
-                            <a:schemeClr val="tx1"/>
-                          </a:solidFill>
-                          <a:prstDash val="dash"/>
-                        </a:ln>
-                      </wps:spPr>
-                      <wps:style>
-                        <a:lnRef idx="2">
-                          <a:schemeClr val="accent6"/>
-                        </a:lnRef>
-                        <a:fillRef idx="1">
-                          <a:schemeClr val="lt1"/>
-                        </a:fillRef>
-                        <a:effectRef idx="0">
-                          <a:schemeClr val="accent6"/>
-                        </a:effectRef>
-                        <a:fontRef idx="minor">
-                          <a:schemeClr val="dk1"/>
-                        </a:fontRef>
-                      </wps:style>
-                      <wps:bodyPr rot="0" spcFirstLastPara="0" vertOverflow="overflow" horzOverflow="overflow" vert="horz" wrap="square" lIns="91440" tIns="45720" rIns="91440" bIns="45720" numCol="1" spcCol="0" rtlCol="0" fromWordArt="0" anchor="ctr" anchorCtr="0" forceAA="0" compatLnSpc="1">
-                        <a:prstTxWarp prst="textNoShape">
-                          <a:avLst/>
-                        </a:prstTxWarp>
-                        <a:noAutofit/>
-                      </wps:bodyPr>
-                    </wps:wsp>
-                  </a:graphicData>
-                </a:graphic>
-                <wp14:sizeRelH relativeFrom="margin">
-                  <wp14:pctWidth>0</wp14:pctWidth>
-                </wp14:sizeRelH>
-                <wp14:sizeRelV relativeFrom="margin">
-                  <wp14:pctHeight>0</wp14:pctHeight>
-                </wp14:sizeRelV>
-              </wp:anchor>
-            </w:drawing>
-          </mc:Choice>
-          <mc:Fallback>
-            <w:pict>
-              <v:rect w14:anchorId="415A18A0" id="Rectangle 29" o:spid="_x0000_s1026" style="position:absolute;margin-left:0;margin-top:.45pt;width:162pt;height:265.8pt;z-index:251705344;visibility:visible;mso-wrap-style:square;mso-width-percent:0;mso-height-percent:0;mso-wrap-distance-left:9pt;mso-wrap-distance-top:0;mso-wrap-distance-right:9pt;mso-wrap-distance-bottom:0;mso-position-horizontal:left;mso-position-horizontal-relative:margin;mso-position-vertical:absolute;mso-position-vertical-relative:text;mso-width-percent:0;mso-height-percent:0;mso-width-relative:margin;mso-height-relative:margin;v-text-anchor:middle" o:gfxdata="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" fillcolor="white [3201]" strokecolor="black [3213]" strokeweight="1pt">
-                <v:stroke dashstyle="dash"/>
+              <v:rect w14:anchorId="0F3513F7" id="Rectangle 44" o:spid="_x0000_s1026" style="position:absolute;margin-left:187.8pt;margin-top:55.95pt;width:144.6pt;height:116.4pt;z-index:251712512;visibility:visible;mso-wrap-style:square;mso-height-percent:0;mso-wrap-distance-left:9pt;mso-wrap-distance-top:0;mso-wrap-distance-right:9pt;mso-wrap-distance-bottom:0;mso-position-horizontal:absolute;mso-position-horizontal-relative:margin;mso-position-vertical:absolute;mso-position-vertical-relative:text;mso-height-percent:0;mso-height-relative:margin;v-text-anchor:middle" o:gfxdata="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" fillcolor="white [3201]" strokecolor="black [3213]" strokeweight="1pt">
                 <w10:wrap anchorx="margin"/>
               </v:rect>
             </w:pict>
@@ -6618,6 +6854,7 @@
         </w:tabs>
       </w:pPr>
       <w:r>
+        <w:lastRenderedPageBreak/>
         <w:tab/>
       </w:r>
     </w:p>
@@ -6667,28 +6904,7 @@
           <w:i/>
           <w:iCs/>
         </w:rPr>
-        <w:t xml:space="preserve">developers solve every day. </w:t>
-      </w:r>
-      <w:r>
-        <w:rPr>
-          <w:i/>
-          <w:iCs/>
-        </w:rPr>
-        <w:t>Thus,</w:t>
-      </w:r>
-      <w:r>
-        <w:rPr>
-          <w:i/>
-          <w:iCs/>
-        </w:rPr>
-        <w:t xml:space="preserve"> the number of new front-end frameworks considerably increases. More and more different frameworks appear, and in this article, we would like to </w:t>
-      </w:r>
-      <w:r>
-        <w:rPr>
-          <w:i/>
-          <w:iCs/>
-        </w:rPr>
-        <w:t>discuss</w:t>
+        <w:t>developers solve every day. Thus, the number of new front-end frameworks considerably increases. More and more different frameworks appear, and in this article, we would like to discuss</w:t>
       </w:r>
       <w:r>
         <w:rPr>
@@ -6710,13 +6926,7 @@
     </w:p>
     <w:p>
       <w:r>
-        <w:t xml:space="preserve">Created as an </w:t>
-      </w:r>
-      <w:r>
-        <w:t>open-source</w:t>
-      </w:r>
-      <w:r>
-        <w:t xml:space="preserve"> project and still utilized by Facebook, </w:t>
+        <w:t>Created as an open-source project and still utilized by Facebook, </w:t>
       </w:r>
       <w:hyperlink r:id="rId11" w:tgtFrame="_blank" w:history="1">
         <w:r>
@@ -6728,19 +6938,7 @@
         </w:r>
       </w:hyperlink>
       <w:r>
-        <w:t xml:space="preserve"> is a popular JS framework that focuses on user experience. Unlike certain other frameworks, React is very portable. Regardless of what underlying technologies </w:t>
-      </w:r>
-      <w:r>
-        <w:t>you are</w:t>
-      </w:r>
-      <w:r>
-        <w:t xml:space="preserve"> using, </w:t>
-      </w:r>
-      <w:r>
-        <w:t>you will</w:t>
-      </w:r>
-      <w:r>
-        <w:t xml:space="preserve"> be able to take advantage of React. </w:t>
+        <w:t> is a popular JS framework that focuses on user experience. Unlike certain other frameworks, React is very portable. Regardless of what underlying technologies you are using, you will be able to take advantage of React. </w:t>
       </w:r>
     </w:p>
     <w:p>
@@ -6756,7 +6954,7 @@
         <w:pStyle w:val="ListParagraph"/>
         <w:numPr>
           <w:ilvl w:val="0"/>
-          <w:numId w:val="47"/>
+          <w:numId w:val="10"/>
         </w:numPr>
         <w:rPr>
           <w:rFonts w:eastAsiaTheme="minorHAnsi"/>
@@ -6766,13 +6964,871 @@
         <w:rPr>
           <w:rFonts w:eastAsiaTheme="minorHAnsi"/>
         </w:rPr>
-        <w:t xml:space="preserve">Reusability of components makes it easy to collaborate and reuse them in other parts of the </w:t>
-      </w:r>
+        <w:t>Reusability of components makes it easy to collaborate and reuse them in other parts of the application.</w:t>
+      </w:r>
+    </w:p>
+    <w:p>
+      <w:pPr>
+        <w:pStyle w:val="ListParagraph"/>
+        <w:numPr>
+          <w:ilvl w:val="0"/>
+          <w:numId w:val="10"/>
+        </w:numPr>
+      </w:pPr>
+      <w:r>
+        <w:t>Consistent and seamless performance with the use of virtual DOM</w:t>
+      </w:r>
+      <w:r>
+        <w:t>.</w:t>
+      </w:r>
+    </w:p>
+    <w:p>
+      <w:pPr>
+        <w:pStyle w:val="ListParagraph"/>
+        <w:numPr>
+          <w:ilvl w:val="0"/>
+          <w:numId w:val="10"/>
+        </w:numPr>
+      </w:pPr>
+      <w:r>
+        <w:t>Small learning curve</w:t>
+      </w:r>
+    </w:p>
+    <w:p>
+      <w:pPr>
+        <w:pStyle w:val="ListParagraph"/>
+        <w:numPr>
+          <w:ilvl w:val="0"/>
+          <w:numId w:val="10"/>
+        </w:numPr>
+      </w:pPr>
+      <w:r>
+        <w:t>It can be used for the development of both web and mobile apps.</w:t>
+      </w:r>
+    </w:p>
+    <w:p>
+      <w:pPr>
+        <w:pStyle w:val="ListParagraph"/>
+        <w:numPr>
+          <w:ilvl w:val="0"/>
+          <w:numId w:val="10"/>
+        </w:numPr>
+      </w:pPr>
+      <w:r>
+        <w:t>JSX - JavaScript Syntax Extension</w:t>
+      </w:r>
+      <w:r>
+        <w:t xml:space="preserve">, </w:t>
+      </w:r>
+      <w:r>
+        <w:t>By using JSX, we can write HTML structures in the same file that contains JavaScript code</w:t>
+      </w:r>
+    </w:p>
+    <w:p>
+      <w:pPr>
+        <w:pStyle w:val="ListParagraph"/>
+        <w:numPr>
+          <w:ilvl w:val="0"/>
+          <w:numId w:val="10"/>
+        </w:numPr>
+      </w:pPr>
+      <w:r>
+        <w:t>Due to its popularity, there is a huge amount of free help from peer developers available online.</w:t>
+      </w:r>
+    </w:p>
+    <w:p>
+      <w:pPr>
+        <w:pStyle w:val="Heading4"/>
+      </w:pPr>
+      <w:r>
+        <w:t>Pricing</w:t>
+      </w:r>
+    </w:p>
+    <w:p>
+      <w:r>
+        <w:t>React is an open-source framework.</w:t>
+      </w:r>
+    </w:p>
+    <w:p>
+      <w:r>
+        <w:br w:type="page"/>
+      </w:r>
+    </w:p>
+    <w:p/>
+    <w:p>
+      <w:pPr>
+        <w:pStyle w:val="Heading3"/>
+      </w:pPr>
+      <w:bookmarkStart w:id="9" w:name="_Toc62144939"/>
+      <w:r>
+        <w:t>Vue.js</w:t>
+      </w:r>
+      <w:bookmarkEnd w:id="9"/>
+    </w:p>
+    <w:p>
+      <w:r>
+        <w:t>Vue.js is the web framework for building user interfaces. It is an independent tool that creates web interfaces and does not require the additional extension. Vue.js was created by Evan You and initially released in February 2014. Probably you might not find the long list of big companies using Vue.js but it is popular among developers and the framework popularity considerably increases.</w:t>
+      </w:r>
+    </w:p>
+    <w:p>
+      <w:pPr>
+        <w:pStyle w:val="Heading4"/>
+      </w:pPr>
+      <w:r>
+        <w:t>Features</w:t>
+      </w:r>
+    </w:p>
+    <w:p>
+      <w:pPr>
+        <w:pStyle w:val="ListParagraph"/>
+        <w:numPr>
+          <w:ilvl w:val="0"/>
+          <w:numId w:val="11"/>
+        </w:numPr>
+      </w:pPr>
+      <w:r>
+        <w:t>Tiny size</w:t>
+      </w:r>
+    </w:p>
+    <w:p>
+      <w:pPr>
+        <w:pStyle w:val="ListParagraph"/>
+        <w:numPr>
+          <w:ilvl w:val="0"/>
+          <w:numId w:val="11"/>
+        </w:numPr>
+      </w:pPr>
+      <w:r>
+        <w:t>Component Based Architecture (CBA),</w:t>
+      </w:r>
+    </w:p>
+    <w:p>
+      <w:pPr>
+        <w:pStyle w:val="ListParagraph"/>
+        <w:numPr>
+          <w:ilvl w:val="0"/>
+          <w:numId w:val="11"/>
+        </w:numPr>
+      </w:pPr>
+      <w:r>
+        <w:t>Virtual DOM rendering</w:t>
+      </w:r>
+    </w:p>
+    <w:p>
+      <w:pPr>
+        <w:pStyle w:val="ListParagraph"/>
+        <w:numPr>
+          <w:ilvl w:val="0"/>
+          <w:numId w:val="11"/>
+        </w:numPr>
+      </w:pPr>
+      <w:r>
+        <w:t>Reactive two-way data binding</w:t>
+      </w:r>
+    </w:p>
+    <w:p>
+      <w:pPr>
+        <w:pStyle w:val="ListParagraph"/>
+        <w:numPr>
+          <w:ilvl w:val="0"/>
+          <w:numId w:val="11"/>
+        </w:numPr>
+      </w:pPr>
+      <w:r>
+        <w:t xml:space="preserve">Easy to </w:t>
+      </w:r>
+      <w:r>
+        <w:t>learn.</w:t>
+      </w:r>
+    </w:p>
+    <w:p>
+      <w:pPr>
+        <w:pStyle w:val="Heading4"/>
+      </w:pPr>
+      <w:r>
+        <w:t>Pricing</w:t>
+      </w:r>
+    </w:p>
+    <w:p>
+      <w:r>
+        <w:t xml:space="preserve">Vue.js is an </w:t>
+      </w:r>
+      <w:r>
+        <w:t>open-source</w:t>
+      </w:r>
+      <w:r>
+        <w:t xml:space="preserve"> framework.</w:t>
+      </w:r>
+    </w:p>
+    <w:p>
+      <w:pPr>
+        <w:pStyle w:val="ListParagraph"/>
+      </w:pPr>
+    </w:p>
+    <w:p>
+      <w:pPr>
+        <w:pStyle w:val="Heading3"/>
+      </w:pPr>
+      <w:bookmarkStart w:id="10" w:name="_Toc62144940"/>
+      <w:r>
+        <w:t>Angular</w:t>
+      </w:r>
+      <w:bookmarkEnd w:id="10"/>
+    </w:p>
+    <w:p>
+      <w:r>
+        <w:t>Google's flagship JS framework, Angular, has been in development for quite some time. While it is not the easiest framework to learn, the steep learning curve could end up being well worth the time.</w:t>
+      </w:r>
+    </w:p>
+    <w:p>
+      <w:r>
+        <w:t>It is great for projects requiring a revolving team because the way it encapsulates components makes it modular and easy for newer developers to understand. Developers taking advantage of Angular have the unparalleled ability to make apps look like Google's apps that use the same technology. This is accomplished through the usage of the Material Design framework.</w:t>
+      </w:r>
+    </w:p>
+    <w:p>
+      <w:r>
+        <w:t>You cannot have a list of the best front end development frameworks without Angular. Angular is the only framework that is based on TypeScript on this list.</w:t>
+      </w:r>
+    </w:p>
+    <w:p>
+      <w:pPr>
+        <w:pStyle w:val="Heading4"/>
+      </w:pPr>
+      <w:r>
+        <w:t>Features</w:t>
+      </w:r>
+    </w:p>
+    <w:p>
+      <w:pPr>
+        <w:pStyle w:val="ListParagraph"/>
+        <w:numPr>
+          <w:ilvl w:val="0"/>
+          <w:numId w:val="12"/>
+        </w:numPr>
+      </w:pPr>
+      <w:r>
+        <w:t>TypeScript</w:t>
+      </w:r>
+    </w:p>
+    <w:p>
+      <w:pPr>
+        <w:pStyle w:val="ListParagraph"/>
+        <w:numPr>
+          <w:ilvl w:val="0"/>
+          <w:numId w:val="12"/>
+        </w:numPr>
+      </w:pPr>
+      <w:r>
+        <w:t>Dependency Injection</w:t>
+      </w:r>
+    </w:p>
+    <w:p>
+      <w:pPr>
+        <w:pStyle w:val="ListParagraph"/>
+        <w:numPr>
+          <w:ilvl w:val="0"/>
+          <w:numId w:val="12"/>
+        </w:numPr>
+      </w:pPr>
+      <w:r>
+        <w:t>Directives</w:t>
+      </w:r>
+    </w:p>
+    <w:p>
+      <w:pPr>
+        <w:pStyle w:val="ListParagraph"/>
+        <w:numPr>
+          <w:ilvl w:val="0"/>
+          <w:numId w:val="12"/>
+        </w:numPr>
+      </w:pPr>
+      <w:r>
+        <w:t>Efficient Two-Way Data Binding</w:t>
+      </w:r>
+    </w:p>
+    <w:p>
+      <w:pPr>
+        <w:pStyle w:val="ListParagraph"/>
+        <w:numPr>
+          <w:ilvl w:val="0"/>
+          <w:numId w:val="12"/>
+        </w:numPr>
+      </w:pPr>
+      <w:r>
+        <w:t>MVC Architecture</w:t>
+      </w:r>
+    </w:p>
+    <w:p>
+      <w:pPr>
+        <w:pStyle w:val="ListParagraph"/>
+        <w:numPr>
+          <w:ilvl w:val="0"/>
+          <w:numId w:val="12"/>
+        </w:numPr>
+      </w:pPr>
+      <w:r>
+        <w:t>S</w:t>
+      </w:r>
+      <w:r>
+        <w:t>mart unit testing frameworks like Jasmine and Karma</w:t>
+      </w:r>
+    </w:p>
+    <w:p>
+      <w:pPr>
+        <w:pStyle w:val="ListParagraph"/>
+        <w:numPr>
+          <w:ilvl w:val="0"/>
+          <w:numId w:val="12"/>
+        </w:numPr>
+      </w:pPr>
+      <w:r>
+        <w:t>A vast community for learning and support.</w:t>
+      </w:r>
+    </w:p>
+    <w:p>
+      <w:pPr>
+        <w:pStyle w:val="Heading4"/>
+      </w:pPr>
+      <w:r>
+        <w:t xml:space="preserve">Pricing </w:t>
+      </w:r>
+    </w:p>
+    <w:p>
+      <w:r>
+        <w:t>Angular is an open-source framework.</w:t>
+      </w:r>
+    </w:p>
+    <w:p>
+      <w:r>
+        <w:br w:type="page"/>
+      </w:r>
+    </w:p>
+    <w:p>
+      <w:pPr>
+        <w:pStyle w:val="Heading2"/>
+      </w:pPr>
+      <w:r>
+        <w:lastRenderedPageBreak/>
+        <w:t>Server-side programming technology</w:t>
+      </w:r>
+    </w:p>
+    <w:p>
+      <w:r>
+        <w:t>Server-side programming can be explained as:</w:t>
+      </w:r>
+      <w:r>
+        <w:t xml:space="preserve"> </w:t>
+      </w:r>
+      <w:r>
+        <w:t>It is the general name for the kind of program that runs directly on the server.</w:t>
+      </w:r>
+      <w:r>
+        <w:t xml:space="preserve"> </w:t>
+      </w:r>
+      <w:r>
+        <w:t xml:space="preserve">Or we can say that server-side programming must deal with dynamic content. </w:t>
+      </w:r>
+      <w:r>
+        <w:t xml:space="preserve">Server-side </w:t>
+      </w:r>
+      <w:r>
+        <w:t>Uses.</w:t>
+      </w:r>
+    </w:p>
+    <w:p>
+      <w:pPr>
+        <w:pStyle w:val="ListParagraph"/>
+        <w:numPr>
+          <w:ilvl w:val="0"/>
+          <w:numId w:val="13"/>
+        </w:numPr>
+      </w:pPr>
+      <w:r>
+        <w:t xml:space="preserve">It processes the </w:t>
+      </w:r>
+      <w:r>
+        <w:t>data from front end frameworks</w:t>
+      </w:r>
+      <w:r>
+        <w:t>.</w:t>
+      </w:r>
+    </w:p>
+    <w:p>
+      <w:pPr>
+        <w:pStyle w:val="ListParagraph"/>
+        <w:numPr>
+          <w:ilvl w:val="0"/>
+          <w:numId w:val="13"/>
+        </w:numPr>
+      </w:pPr>
+      <w:r>
+        <w:t>Send back</w:t>
+      </w:r>
+      <w:r>
+        <w:t xml:space="preserve"> the requested </w:t>
+      </w:r>
+      <w:r>
+        <w:t>data</w:t>
+      </w:r>
+      <w:r>
+        <w:t>.</w:t>
+      </w:r>
+    </w:p>
+    <w:p>
+      <w:pPr>
+        <w:pStyle w:val="ListParagraph"/>
+        <w:numPr>
+          <w:ilvl w:val="0"/>
+          <w:numId w:val="13"/>
+        </w:numPr>
+      </w:pPr>
+      <w:r>
+        <w:t>Interaction with servers/storages</w:t>
+      </w:r>
+    </w:p>
+    <w:p>
+      <w:pPr>
+        <w:pStyle w:val="ListParagraph"/>
+        <w:numPr>
+          <w:ilvl w:val="0"/>
+          <w:numId w:val="13"/>
+        </w:numPr>
+      </w:pPr>
+      <w:r>
+        <w:t>Interaction with 3</w:t>
+      </w:r>
+      <w:r>
+        <w:rPr>
+          <w:vertAlign w:val="superscript"/>
+        </w:rPr>
+        <w:t>rd</w:t>
+      </w:r>
+      <w:r>
+        <w:t xml:space="preserve"> party application like email servers, short messaging server etc.</w:t>
+      </w:r>
+    </w:p>
+    <w:p>
+      <w:pPr>
+        <w:pStyle w:val="ListParagraph"/>
+        <w:numPr>
+          <w:ilvl w:val="0"/>
+          <w:numId w:val="13"/>
+        </w:numPr>
+      </w:pPr>
+      <w:r>
+        <w:t>Interaction with databases</w:t>
+      </w:r>
+    </w:p>
+    <w:p>
+      <w:pPr>
+        <w:pStyle w:val="ListParagraph"/>
+        <w:numPr>
+          <w:ilvl w:val="0"/>
+          <w:numId w:val="13"/>
+        </w:numPr>
+      </w:pPr>
+      <w:r>
+        <w:t>CRUD operation over</w:t>
+      </w:r>
+      <w:r>
+        <w:t xml:space="preserve"> the database</w:t>
+      </w:r>
+    </w:p>
+    <w:p>
+      <w:r>
+        <w:t>There are several languages that can be used for server-side programming:</w:t>
+      </w:r>
+    </w:p>
+    <w:p>
+      <w:pPr>
+        <w:pStyle w:val="ListParagraph"/>
+        <w:numPr>
+          <w:ilvl w:val="0"/>
+          <w:numId w:val="14"/>
+        </w:numPr>
+      </w:pPr>
+      <w:r>
+        <w:t>PHP</w:t>
+      </w:r>
+    </w:p>
+    <w:p>
+      <w:pPr>
+        <w:pStyle w:val="ListParagraph"/>
+        <w:numPr>
+          <w:ilvl w:val="0"/>
+          <w:numId w:val="14"/>
+        </w:numPr>
+      </w:pPr>
+      <w:r>
+        <w:t>NodeJS</w:t>
+      </w:r>
+    </w:p>
+    <w:p>
+      <w:pPr>
+        <w:pStyle w:val="ListParagraph"/>
+        <w:numPr>
+          <w:ilvl w:val="0"/>
+          <w:numId w:val="14"/>
+        </w:numPr>
+      </w:pPr>
+      <w:r>
+        <w:t>C#</w:t>
+      </w:r>
+      <w:r>
+        <w:t xml:space="preserve"> .NET</w:t>
+      </w:r>
+    </w:p>
+    <w:p>
+      <w:pPr>
+        <w:pStyle w:val="ListParagraph"/>
+        <w:numPr>
+          <w:ilvl w:val="0"/>
+          <w:numId w:val="14"/>
+        </w:numPr>
+      </w:pPr>
+      <w:r>
+        <w:t>Java</w:t>
+      </w:r>
+    </w:p>
+    <w:p>
+      <w:r>
+        <w:t xml:space="preserve">All above mentioned </w:t>
+      </w:r>
+      <w:r>
+        <w:t>programming languages</w:t>
+      </w:r>
+      <w:r>
+        <w:t xml:space="preserve"> are </w:t>
+      </w:r>
+      <w:r>
+        <w:t>well established and used throughout</w:t>
+      </w:r>
+      <w:r>
+        <w:t>.</w:t>
+      </w:r>
+      <w:r>
+        <w:t xml:space="preserve"> We will </w:t>
+      </w:r>
+      <w:r>
+        <w:t>be opting</w:t>
+      </w:r>
+      <w:r>
+        <w:t xml:space="preserve"> C# .NET due to technology working background and rich experience in this technology.</w:t>
+      </w:r>
+    </w:p>
+    <w:p>
+      <w:pPr>
+        <w:pStyle w:val="Heading2"/>
+      </w:pPr>
+      <w:r>
+        <w:t>Database Server</w:t>
+      </w:r>
+    </w:p>
+    <w:p>
+      <w:r>
+        <w:t>Whether a small business or large corporation, digital transformation has enabled organizations to generate data at every touchpoint.</w:t>
+      </w:r>
+      <w:r>
+        <w:t xml:space="preserve"> </w:t>
+      </w:r>
+      <w:r>
+        <w:t>From customer transaction data to marketing automation, organizations need to store data in an organized manner while ensuring its security.</w:t>
+      </w:r>
+    </w:p>
+    <w:p>
+      <w:pPr>
+        <w:pStyle w:val="Heading3"/>
+      </w:pPr>
+      <w:r>
+        <w:t>Microsoft SQL Server</w:t>
+      </w:r>
+    </w:p>
+    <w:p>
+      <w:r>
+        <w:t xml:space="preserve">Microsoft SQL Server is one of the most effective and </w:t>
+      </w:r>
+      <w:r>
+        <w:t>sought-after</w:t>
+      </w:r>
+      <w:r>
+        <w:t xml:space="preserve"> database software. This relational DBMS server is perfect for storing and retrieving multiple requests at once.</w:t>
+      </w:r>
+    </w:p>
+    <w:p>
+      <w:pPr>
+        <w:pStyle w:val="Heading4"/>
+      </w:pPr>
+      <w:r>
+        <w:t>Features</w:t>
+      </w:r>
+    </w:p>
+    <w:p>
+      <w:pPr>
+        <w:pStyle w:val="ListParagraph"/>
+        <w:numPr>
+          <w:ilvl w:val="0"/>
+          <w:numId w:val="15"/>
+        </w:numPr>
+      </w:pPr>
+      <w:r>
+        <w:t>Excellent Performance: Turns raw data into actionable insights that can be delivered on any platform or device.</w:t>
+      </w:r>
+    </w:p>
+    <w:p>
+      <w:pPr>
+        <w:pStyle w:val="ListParagraph"/>
+        <w:numPr>
+          <w:ilvl w:val="0"/>
+          <w:numId w:val="15"/>
+        </w:numPr>
+      </w:pPr>
+      <w:r>
+        <w:t xml:space="preserve">Improved Query Processing: It now leverages adaptive query processing features to enhance query performance in SQL database and SQL </w:t>
+      </w:r>
+      <w:r>
+        <w:t>server.</w:t>
+      </w:r>
+    </w:p>
+    <w:p>
+      <w:pPr>
+        <w:pStyle w:val="ListParagraph"/>
+        <w:numPr>
+          <w:ilvl w:val="0"/>
+          <w:numId w:val="15"/>
+        </w:numPr>
+      </w:pPr>
+      <w:r>
+        <w:t xml:space="preserve">Easier to set up a </w:t>
+      </w:r>
+      <w:r>
+        <w:t>brand-new</w:t>
+      </w:r>
+      <w:r>
+        <w:t xml:space="preserve"> database server from the </w:t>
+      </w:r>
+      <w:r>
+        <w:t>start.</w:t>
+      </w:r>
+    </w:p>
+    <w:p>
+      <w:pPr>
+        <w:pStyle w:val="ListParagraph"/>
+        <w:numPr>
+          <w:ilvl w:val="0"/>
+          <w:numId w:val="15"/>
+        </w:numPr>
+      </w:pPr>
+      <w:r>
+        <w:t>L</w:t>
+      </w:r>
+      <w:r>
+        <w:t xml:space="preserve">everage Developer Network Feature to develop advanced </w:t>
+      </w:r>
+      <w:r>
+        <w:t>queries.</w:t>
+      </w:r>
+    </w:p>
+    <w:p>
+      <w:pPr>
+        <w:pStyle w:val="ListParagraph"/>
+        <w:numPr>
+          <w:ilvl w:val="0"/>
+          <w:numId w:val="15"/>
+        </w:numPr>
+      </w:pPr>
+      <w:r>
+        <w:t xml:space="preserve">Handles complex queries and integrate with other </w:t>
+      </w:r>
+      <w:r>
+        <w:t>programs.</w:t>
+      </w:r>
+    </w:p>
+    <w:p>
+      <w:pPr>
+        <w:pStyle w:val="ListParagraph"/>
+        <w:numPr>
+          <w:ilvl w:val="0"/>
+          <w:numId w:val="15"/>
+        </w:numPr>
+      </w:pPr>
+      <w:r>
+        <w:t>Advanced querying and easy management of distributed databases</w:t>
+      </w:r>
+    </w:p>
+    <w:p>
+      <w:pPr>
+        <w:pStyle w:val="Heading4"/>
+      </w:pPr>
+      <w:r>
+        <w:t>Pricing</w:t>
+      </w:r>
+    </w:p>
+    <w:p>
+      <w:r>
+        <w:t>The “Express” and “Developer” versions are available free of cost. The paid plans start at $931 and range up to $14,256 (one-time cost).</w:t>
+      </w:r>
+    </w:p>
+    <w:p>
+      <w:pPr>
+        <w:pStyle w:val="Heading3"/>
+      </w:pPr>
+      <w:r>
+        <w:lastRenderedPageBreak/>
+        <w:t>ElephantSQL</w:t>
+      </w:r>
+    </w:p>
+    <w:p>
+      <w:r>
+        <w:t>ElephantSQL is a PostgreSQL database hosting service. ElephantSQL will manage administrative tasks of PostgreSQL, such as installation, upgrades to latest stable version and backup handling.</w:t>
+      </w:r>
+    </w:p>
+    <w:p>
+      <w:r>
+        <w:t xml:space="preserve">ElephantSQL is also integrated to several cloud application platforms (also known as PaaS). With a click of a button your database is provisioned in the same data center as your application is </w:t>
+      </w:r>
+      <w:r>
+        <w:t>hosted and</w:t>
+      </w:r>
+      <w:r>
+        <w:t xml:space="preserve"> is ready to be used </w:t>
+      </w:r>
+      <w:r>
+        <w:t>immediately.</w:t>
+      </w:r>
+    </w:p>
+    <w:p>
+      <w:pPr>
+        <w:pStyle w:val="Heading4"/>
+      </w:pPr>
+      <w:r>
+        <w:t>Features</w:t>
+      </w:r>
+    </w:p>
+    <w:p>
+      <w:pPr>
+        <w:pStyle w:val="ListParagraph"/>
+        <w:numPr>
+          <w:ilvl w:val="0"/>
+          <w:numId w:val="17"/>
+        </w:numPr>
+      </w:pPr>
+      <w:r>
+        <w:t>Fully Managed H</w:t>
+      </w:r>
+      <w:r>
+        <w:t xml:space="preserve">igh </w:t>
+      </w:r>
+      <w:r>
+        <w:t>A</w:t>
+      </w:r>
+      <w:r>
+        <w:t>vailability</w:t>
+      </w:r>
+      <w:r>
+        <w:t xml:space="preserve"> PostgreSQL</w:t>
+      </w:r>
+      <w:r>
+        <w:t>.</w:t>
+      </w:r>
+    </w:p>
+    <w:p>
+      <w:pPr>
+        <w:pStyle w:val="ListParagraph"/>
+        <w:numPr>
+          <w:ilvl w:val="0"/>
+          <w:numId w:val="17"/>
+        </w:numPr>
+      </w:pPr>
+      <w:r>
+        <w:t xml:space="preserve">ElephantSQL is hosted by PostgreSQL experts, with several years of DBA PostgreSQL experience. </w:t>
+      </w:r>
+      <w:r>
+        <w:t>P</w:t>
+      </w:r>
+      <w:r>
+        <w:t>rovide</w:t>
+      </w:r>
+      <w:r>
+        <w:t>s</w:t>
+      </w:r>
+      <w:r>
+        <w:t xml:space="preserve"> 24/7 support to thousands of customers.</w:t>
+      </w:r>
+    </w:p>
+    <w:p>
+      <w:pPr>
+        <w:pStyle w:val="ListParagraph"/>
+        <w:numPr>
+          <w:ilvl w:val="0"/>
+          <w:numId w:val="17"/>
+        </w:numPr>
+      </w:pPr>
+      <w:r>
+        <w:t xml:space="preserve">Automated backups are performed every day, which is stored in a cloud file storage so that they are always accessible. </w:t>
+      </w:r>
+      <w:r>
+        <w:t>A</w:t>
+      </w:r>
+      <w:r>
+        <w:t>lso use point-in-time-recovery to restore your database</w:t>
+      </w:r>
+      <w:r>
+        <w:t>.</w:t>
+      </w:r>
+    </w:p>
+    <w:p>
+      <w:pPr>
+        <w:pStyle w:val="Heading4"/>
+      </w:pPr>
+      <w:r>
+        <w:t>Pricing</w:t>
+      </w:r>
+    </w:p>
+    <w:p>
+      <w:r>
+        <w:t>Pricing model varies from free to $2798 per month.</w:t>
+      </w:r>
+    </w:p>
+    <w:p/>
+    <w:p>
+      <w:pPr>
+        <w:pStyle w:val="Heading3"/>
+        <w:numPr>
+          <w:ilvl w:val="2"/>
+          <w:numId w:val="16"/>
+        </w:numPr>
+      </w:pPr>
+      <w:r>
+        <w:t>Amazon Relational Database Service (RDS)</w:t>
+      </w:r>
+    </w:p>
+    <w:p>
+      <w:pPr>
+        <w:pStyle w:val="Body"/>
+        <w:ind w:left="0"/>
+      </w:pPr>
       <w:r>
         <w:rPr>
           <w:rFonts w:eastAsiaTheme="minorHAnsi"/>
         </w:rPr>
-        <w:t>application.</w:t>
+        <w:t xml:space="preserve">Amazon RDS is a stable and capable relational Database-as-a-Service (DBaaS) that is at par with other competent offerings from Amazon Web Services (AWS). It is a good option for experienced data scientists, users, and digital-native </w:t>
+      </w:r>
+      <w:r>
+        <w:rPr>
+          <w:rFonts w:eastAsiaTheme="minorHAnsi"/>
+        </w:rPr>
+        <w:t>companies.</w:t>
+      </w:r>
+      <w:r>
+        <w:t xml:space="preserve"> </w:t>
+      </w:r>
+    </w:p>
+    <w:p>
+      <w:pPr>
+        <w:pStyle w:val="Heading4"/>
+      </w:pPr>
+      <w:r>
+        <w:t>Features</w:t>
       </w:r>
     </w:p>
     <w:p>
@@ -6780,14 +7836,14 @@
         <w:pStyle w:val="ListParagraph"/>
         <w:numPr>
           <w:ilvl w:val="0"/>
-          <w:numId w:val="47"/>
+          <w:numId w:val="15"/>
         </w:numPr>
       </w:pPr>
       <w:r>
-        <w:t>Consistent and seamless performance with the use of virtual DOM</w:t>
-      </w:r>
-      <w:r>
-        <w:t>.</w:t>
+        <w:t xml:space="preserve">Data Backup &amp; Security: Offers dedicated secure connection and backs up data automatically through its inbuilt </w:t>
+      </w:r>
+      <w:r>
+        <w:t>feature.</w:t>
       </w:r>
     </w:p>
     <w:p>
@@ -6795,11 +7851,11 @@
         <w:pStyle w:val="ListParagraph"/>
         <w:numPr>
           <w:ilvl w:val="0"/>
-          <w:numId w:val="47"/>
+          <w:numId w:val="15"/>
         </w:numPr>
       </w:pPr>
       <w:r>
-        <w:t>Small learning curve</w:t>
+        <w:t>Flexible: It offers the option to scale computing resources or increase the storage capacity of the database through a single API call</w:t>
       </w:r>
     </w:p>
     <w:p>
@@ -6807,14 +7863,11 @@
         <w:pStyle w:val="ListParagraph"/>
         <w:numPr>
           <w:ilvl w:val="0"/>
-          <w:numId w:val="47"/>
+          <w:numId w:val="15"/>
         </w:numPr>
       </w:pPr>
       <w:r>
-        <w:t xml:space="preserve">It can be used for the development of both web and mobile </w:t>
-      </w:r>
-      <w:r>
-        <w:t>apps.</w:t>
+        <w:t>Scalable: You can scale up to more than the capacity of the single database deployment for read-heavy database workloads</w:t>
       </w:r>
     </w:p>
     <w:p>
@@ -6822,40 +7875,14 @@
         <w:pStyle w:val="ListParagraph"/>
         <w:numPr>
           <w:ilvl w:val="0"/>
-          <w:numId w:val="47"/>
+          <w:numId w:val="15"/>
         </w:numPr>
       </w:pPr>
       <w:r>
-        <w:t>JSX - JavaScript Syntax Extension</w:t>
-      </w:r>
-      <w:r>
-        <w:t xml:space="preserve">, </w:t>
-      </w:r>
-      <w:proofErr w:type="gramStart"/>
-      <w:r>
-        <w:t>By</w:t>
-      </w:r>
-      <w:proofErr w:type="gramEnd"/>
-      <w:r>
-        <w:t xml:space="preserve"> using JSX, we can write HTML structures in the same file that contains JavaScript code</w:t>
-      </w:r>
-    </w:p>
-    <w:p>
-      <w:pPr>
-        <w:pStyle w:val="ListParagraph"/>
-        <w:numPr>
-          <w:ilvl w:val="0"/>
-          <w:numId w:val="47"/>
-        </w:numPr>
-      </w:pPr>
-      <w:r>
-        <w:t xml:space="preserve">Due to its popularity, </w:t>
-      </w:r>
-      <w:r>
-        <w:t>there is</w:t>
-      </w:r>
-      <w:r>
-        <w:t xml:space="preserve"> a huge amount of free help from peer developers available online.</w:t>
+        <w:t xml:space="preserve">Easy to Use: Amazon RDS offers access to the abilities of a more familiar MySQL, Oracle, or Microsoft SQL Server database </w:t>
+      </w:r>
+      <w:r>
+        <w:t>engine.</w:t>
       </w:r>
     </w:p>
     <w:p>
@@ -6868,293 +7895,15 @@
     </w:p>
     <w:p>
       <w:r>
-        <w:t>React is an open-source framework.</w:t>
-      </w:r>
-    </w:p>
-    <w:p>
-      <w:r>
-        <w:br w:type="page"/>
-      </w:r>
-    </w:p>
-    <w:p/>
-    <w:p>
-      <w:pPr>
-        <w:pStyle w:val="Heading3"/>
-      </w:pPr>
-      <w:bookmarkStart w:id="9" w:name="_Toc62144939"/>
-      <w:r>
-        <w:t>Vue.js</w:t>
-      </w:r>
-      <w:bookmarkEnd w:id="9"/>
-    </w:p>
-    <w:p>
-      <w:r>
-        <w:t xml:space="preserve">Vue.js is the web framework for building user interfaces. It is an independent tool that creates web interfaces and </w:t>
-      </w:r>
-      <w:r>
-        <w:t>does not</w:t>
-      </w:r>
-      <w:r>
-        <w:t xml:space="preserve"> require the additional extension. Vue.js was created by Evan You and initially released in February 2014. Probably you might not find the long list of big companies using Vue.js but it is </w:t>
-      </w:r>
-      <w:r>
-        <w:t>popular</w:t>
-      </w:r>
-      <w:r>
-        <w:t xml:space="preserve"> among developers and the framework popularity considerably increases.</w:t>
-      </w:r>
-    </w:p>
-    <w:p>
-      <w:pPr>
-        <w:pStyle w:val="Heading4"/>
-      </w:pPr>
-      <w:r>
-        <w:t>Features</w:t>
-      </w:r>
-    </w:p>
-    <w:p>
-      <w:pPr>
-        <w:pStyle w:val="ListParagraph"/>
-        <w:numPr>
-          <w:ilvl w:val="0"/>
-          <w:numId w:val="48"/>
-        </w:numPr>
-      </w:pPr>
-      <w:r>
-        <w:t>Tiny size</w:t>
-      </w:r>
-    </w:p>
-    <w:p>
-      <w:pPr>
-        <w:pStyle w:val="ListParagraph"/>
-        <w:numPr>
-          <w:ilvl w:val="0"/>
-          <w:numId w:val="48"/>
-        </w:numPr>
-      </w:pPr>
-      <w:r>
-        <w:t>Component Based Architecture (CBA),</w:t>
-      </w:r>
-    </w:p>
-    <w:p>
-      <w:pPr>
-        <w:pStyle w:val="ListParagraph"/>
-        <w:numPr>
-          <w:ilvl w:val="0"/>
-          <w:numId w:val="48"/>
-        </w:numPr>
-      </w:pPr>
-      <w:r>
-        <w:t>Virtual DOM rendering</w:t>
-      </w:r>
-    </w:p>
-    <w:p>
-      <w:pPr>
-        <w:pStyle w:val="ListParagraph"/>
-        <w:numPr>
-          <w:ilvl w:val="0"/>
-          <w:numId w:val="48"/>
-        </w:numPr>
-      </w:pPr>
-      <w:r>
-        <w:t>Reactive two-way data binding</w:t>
-      </w:r>
-    </w:p>
-    <w:p>
-      <w:pPr>
-        <w:pStyle w:val="ListParagraph"/>
-        <w:numPr>
-          <w:ilvl w:val="0"/>
-          <w:numId w:val="48"/>
-        </w:numPr>
-      </w:pPr>
-      <w:r>
-        <w:t xml:space="preserve">Easy to </w:t>
-      </w:r>
-      <w:r>
-        <w:t>learn.</w:t>
-      </w:r>
-    </w:p>
-    <w:p>
-      <w:pPr>
-        <w:pStyle w:val="Heading4"/>
-      </w:pPr>
-      <w:r>
-        <w:t>Pricing</w:t>
-      </w:r>
-    </w:p>
-    <w:p>
-      <w:r>
-        <w:t xml:space="preserve">Vue.js is an </w:t>
-      </w:r>
-      <w:r>
-        <w:t>open-source</w:t>
-      </w:r>
-      <w:r>
-        <w:t xml:space="preserve"> framework.</w:t>
-      </w:r>
-    </w:p>
-    <w:p>
-      <w:pPr>
-        <w:pStyle w:val="ListParagraph"/>
-      </w:pPr>
-    </w:p>
-    <w:p>
-      <w:pPr>
-        <w:pStyle w:val="Heading3"/>
-      </w:pPr>
-      <w:bookmarkStart w:id="10" w:name="_Toc62144940"/>
-      <w:r>
-        <w:t>Angular</w:t>
-      </w:r>
-      <w:bookmarkEnd w:id="10"/>
-    </w:p>
-    <w:p>
-      <w:r>
-        <w:t xml:space="preserve">Google's flagship JS framework, Angular, has been in development for quite some time. While </w:t>
-      </w:r>
-      <w:r>
-        <w:t>it is</w:t>
-      </w:r>
-      <w:r>
-        <w:t xml:space="preserve"> not the easiest framework to learn, the steep learning curve could end up being well worth the time.</w:t>
-      </w:r>
-    </w:p>
-    <w:p>
-      <w:r>
-        <w:t>It is</w:t>
-      </w:r>
-      <w:r>
-        <w:t xml:space="preserve"> great for projects requiring a revolving team because the way it encapsulates components makes it modular and easy for newer developers to understand. Developers taking advantage of Angular have the unparalleled ability to make apps look like Google's apps that use the same technology. This is accomplished through the usage of the Material Design framework.</w:t>
-      </w:r>
-    </w:p>
-    <w:p>
-      <w:r>
-        <w:t>You cannot have a list of the best front end development frameworks without Angular. Angular is the only framework that is based on TypeScript on this list.</w:t>
-      </w:r>
-    </w:p>
-    <w:p>
-      <w:pPr>
-        <w:pStyle w:val="Heading4"/>
-      </w:pPr>
-      <w:r>
-        <w:t>Features</w:t>
-      </w:r>
-    </w:p>
-    <w:p>
-      <w:pPr>
-        <w:pStyle w:val="ListParagraph"/>
-        <w:numPr>
-          <w:ilvl w:val="0"/>
-          <w:numId w:val="49"/>
-        </w:numPr>
-      </w:pPr>
-      <w:r>
-        <w:t>TypeScript</w:t>
-      </w:r>
-    </w:p>
-    <w:p>
-      <w:pPr>
-        <w:pStyle w:val="ListParagraph"/>
-        <w:numPr>
-          <w:ilvl w:val="0"/>
-          <w:numId w:val="49"/>
-        </w:numPr>
-      </w:pPr>
-      <w:r>
-        <w:t>Dependency Injection</w:t>
-      </w:r>
-    </w:p>
-    <w:p>
-      <w:pPr>
-        <w:pStyle w:val="ListParagraph"/>
-        <w:numPr>
-          <w:ilvl w:val="0"/>
-          <w:numId w:val="49"/>
-        </w:numPr>
-      </w:pPr>
-      <w:r>
-        <w:t>Directives</w:t>
-      </w:r>
-    </w:p>
-    <w:p>
-      <w:pPr>
-        <w:pStyle w:val="ListParagraph"/>
-        <w:numPr>
-          <w:ilvl w:val="0"/>
-          <w:numId w:val="49"/>
-        </w:numPr>
-      </w:pPr>
-      <w:r>
-        <w:t>Efficient Two-Way Data Binding</w:t>
-      </w:r>
-    </w:p>
-    <w:p>
-      <w:pPr>
-        <w:pStyle w:val="ListParagraph"/>
-        <w:numPr>
-          <w:ilvl w:val="0"/>
-          <w:numId w:val="49"/>
-        </w:numPr>
-      </w:pPr>
-      <w:r>
-        <w:t>MVC Architecture</w:t>
-      </w:r>
-    </w:p>
-    <w:p>
-      <w:pPr>
-        <w:pStyle w:val="ListParagraph"/>
-        <w:numPr>
-          <w:ilvl w:val="0"/>
-          <w:numId w:val="49"/>
-        </w:numPr>
-      </w:pPr>
-      <w:r>
-        <w:t>S</w:t>
-      </w:r>
-      <w:r>
-        <w:t>mart unit testing frameworks like Jasmine and Karma</w:t>
-      </w:r>
-    </w:p>
-    <w:p>
-      <w:pPr>
-        <w:pStyle w:val="ListParagraph"/>
-        <w:numPr>
-          <w:ilvl w:val="0"/>
-          <w:numId w:val="49"/>
-        </w:numPr>
-      </w:pPr>
-      <w:r>
-        <w:t xml:space="preserve">A vast community for learning and </w:t>
-      </w:r>
-      <w:r>
-        <w:t>support.</w:t>
-      </w:r>
-    </w:p>
-    <w:p>
-      <w:pPr>
-        <w:pStyle w:val="Heading4"/>
-      </w:pPr>
-      <w:r>
-        <w:t xml:space="preserve">Pricing </w:t>
-      </w:r>
-    </w:p>
-    <w:p>
-      <w:r>
-        <w:t>Angular is an open-source framework.</w:t>
-      </w:r>
-    </w:p>
-    <w:p>
-      <w:r>
-        <w:br w:type="page"/>
-      </w:r>
-    </w:p>
-    <w:p>
-      <w:pPr>
-        <w:pStyle w:val="Heading2"/>
-      </w:pPr>
-    </w:p>
-    <w:p/>
+        <w:t>Amazon RDS is a ‘free to try’ tool. Users can pay for only those resources that they use. You can leverage On-Demand or Reserved Instance to pay for its services.</w:t>
+      </w:r>
+      <w:r>
+        <w:t xml:space="preserve"> </w:t>
+      </w:r>
+      <w:r>
+        <w:t>It might look overwhelming to pay for resources used, but you can easily estimate your monthly bill through its AWS Simple Monthly Calculator.</w:t>
+      </w:r>
+    </w:p>
     <w:p/>
     <w:p>
       <w:pPr>
@@ -7185,6 +7934,7 @@
       </w:pPr>
       <w:bookmarkStart w:id="12" w:name="_Toc62144942"/>
       <w:r>
+        <w:lastRenderedPageBreak/>
         <w:t>Point Matrix</w:t>
       </w:r>
       <w:bookmarkEnd w:id="12"/>
@@ -7959,6 +8709,7 @@
       </w:pPr>
       <w:bookmarkStart w:id="15" w:name="_Toc62144945"/>
       <w:r>
+        <w:lastRenderedPageBreak/>
         <w:t>Recommendation</w:t>
       </w:r>
       <w:bookmarkEnd w:id="15"/>
@@ -8013,7 +8764,7 @@
         <w:pStyle w:val="ListParagraph"/>
         <w:numPr>
           <w:ilvl w:val="0"/>
-          <w:numId w:val="38"/>
+          <w:numId w:val="2"/>
         </w:numPr>
         <w:rPr>
           <w:noProof/>
@@ -8031,7 +8782,7 @@
         <w:pStyle w:val="ListParagraph"/>
         <w:numPr>
           <w:ilvl w:val="0"/>
-          <w:numId w:val="38"/>
+          <w:numId w:val="2"/>
         </w:numPr>
       </w:pPr>
       <w:r>
@@ -8046,7 +8797,7 @@
         <w:pStyle w:val="ListParagraph"/>
         <w:numPr>
           <w:ilvl w:val="0"/>
-          <w:numId w:val="38"/>
+          <w:numId w:val="2"/>
         </w:numPr>
       </w:pPr>
       <w:r>
@@ -8061,7 +8812,7 @@
         <w:pStyle w:val="ListParagraph"/>
         <w:numPr>
           <w:ilvl w:val="0"/>
-          <w:numId w:val="38"/>
+          <w:numId w:val="2"/>
         </w:numPr>
       </w:pPr>
       <w:r>
@@ -8156,7 +8907,7 @@
         <w:pStyle w:val="ListParagraph"/>
         <w:numPr>
           <w:ilvl w:val="0"/>
-          <w:numId w:val="39"/>
+          <w:numId w:val="3"/>
         </w:numPr>
       </w:pPr>
       <w:r>
@@ -8168,7 +8919,7 @@
         <w:pStyle w:val="ListParagraph"/>
         <w:numPr>
           <w:ilvl w:val="0"/>
-          <w:numId w:val="39"/>
+          <w:numId w:val="3"/>
         </w:numPr>
       </w:pPr>
       <w:r>
@@ -8180,7 +8931,7 @@
         <w:pStyle w:val="ListParagraph"/>
         <w:numPr>
           <w:ilvl w:val="0"/>
-          <w:numId w:val="39"/>
+          <w:numId w:val="3"/>
         </w:numPr>
       </w:pPr>
       <w:r>
@@ -8192,7 +8943,7 @@
         <w:pStyle w:val="ListParagraph"/>
         <w:numPr>
           <w:ilvl w:val="0"/>
-          <w:numId w:val="39"/>
+          <w:numId w:val="3"/>
         </w:numPr>
       </w:pPr>
     </w:p>
@@ -9233,178 +9984,6 @@
     </w:lvl>
   </w:abstractNum>
   <w:abstractNum w:abstractNumId="1" w15:restartNumberingAfterBreak="0">
-    <w:nsid w:val="05E37457"/>
-    <w:multiLevelType w:val="multilevel"/>
-    <w:tmpl w:val="54CEBE0A"/>
-    <w:lvl w:ilvl="0">
-      <w:start w:val="1"/>
-      <w:numFmt w:val="decimal"/>
-      <w:lvlText w:val="%1"/>
-      <w:lvlJc w:val="left"/>
-      <w:pPr>
-        <w:ind w:left="432" w:hanging="432"/>
-      </w:pPr>
-    </w:lvl>
-    <w:lvl w:ilvl="1">
-      <w:start w:val="1"/>
-      <w:numFmt w:val="decimal"/>
-      <w:lvlText w:val="%1.%2"/>
-      <w:lvlJc w:val="left"/>
-      <w:pPr>
-        <w:ind w:left="576" w:hanging="576"/>
-      </w:pPr>
-    </w:lvl>
-    <w:lvl w:ilvl="2">
-      <w:start w:val="1"/>
-      <w:numFmt w:val="decimal"/>
-      <w:lvlText w:val="%1.%2.%3"/>
-      <w:lvlJc w:val="left"/>
-      <w:pPr>
-        <w:ind w:left="720" w:hanging="720"/>
-      </w:pPr>
-    </w:lvl>
-    <w:lvl w:ilvl="3">
-      <w:start w:val="1"/>
-      <w:numFmt w:val="decimal"/>
-      <w:lvlText w:val="%1.%2.%3.%4"/>
-      <w:lvlJc w:val="left"/>
-      <w:pPr>
-        <w:ind w:left="864" w:hanging="864"/>
-      </w:pPr>
-    </w:lvl>
-    <w:lvl w:ilvl="4">
-      <w:start w:val="1"/>
-      <w:numFmt w:val="decimal"/>
-      <w:lvlText w:val="%1.%2.%3.%4.%5"/>
-      <w:lvlJc w:val="left"/>
-      <w:pPr>
-        <w:ind w:left="1008" w:hanging="1008"/>
-      </w:pPr>
-    </w:lvl>
-    <w:lvl w:ilvl="5">
-      <w:start w:val="1"/>
-      <w:numFmt w:val="decimal"/>
-      <w:lvlText w:val="%1.%2.%3.%4.%5.%6"/>
-      <w:lvlJc w:val="left"/>
-      <w:pPr>
-        <w:ind w:left="1152" w:hanging="1152"/>
-      </w:pPr>
-    </w:lvl>
-    <w:lvl w:ilvl="6">
-      <w:start w:val="1"/>
-      <w:numFmt w:val="decimal"/>
-      <w:lvlText w:val="%1.%2.%3.%4.%5.%6.%7"/>
-      <w:lvlJc w:val="left"/>
-      <w:pPr>
-        <w:ind w:left="1296" w:hanging="1296"/>
-      </w:pPr>
-    </w:lvl>
-    <w:lvl w:ilvl="7">
-      <w:start w:val="1"/>
-      <w:numFmt w:val="decimal"/>
-      <w:lvlText w:val="%1.%2.%3.%4.%5.%6.%7.%8"/>
-      <w:lvlJc w:val="left"/>
-      <w:pPr>
-        <w:ind w:left="1440" w:hanging="1440"/>
-      </w:pPr>
-    </w:lvl>
-    <w:lvl w:ilvl="8">
-      <w:start w:val="1"/>
-      <w:numFmt w:val="decimal"/>
-      <w:lvlText w:val="%1.%2.%3.%4.%5.%6.%7.%8.%9"/>
-      <w:lvlJc w:val="left"/>
-      <w:pPr>
-        <w:ind w:left="1584" w:hanging="1584"/>
-      </w:pPr>
-    </w:lvl>
-  </w:abstractNum>
-  <w:abstractNum w:abstractNumId="2" w15:restartNumberingAfterBreak="0">
-    <w:nsid w:val="099F54C3"/>
-    <w:multiLevelType w:val="hybridMultilevel"/>
-    <w:tmpl w:val="2B8E3DE8"/>
-    <w:lvl w:ilvl="0" w:tplc="40090011">
-      <w:start w:val="1"/>
-      <w:numFmt w:val="decimal"/>
-      <w:lvlText w:val="%1)"/>
-      <w:lvlJc w:val="left"/>
-      <w:pPr>
-        <w:ind w:left="1512" w:hanging="360"/>
-      </w:pPr>
-    </w:lvl>
-    <w:lvl w:ilvl="1" w:tplc="40090019" w:tentative="1">
-      <w:start w:val="1"/>
-      <w:numFmt w:val="lowerLetter"/>
-      <w:lvlText w:val="%2."/>
-      <w:lvlJc w:val="left"/>
-      <w:pPr>
-        <w:ind w:left="2232" w:hanging="360"/>
-      </w:pPr>
-    </w:lvl>
-    <w:lvl w:ilvl="2" w:tplc="4009001B" w:tentative="1">
-      <w:start w:val="1"/>
-      <w:numFmt w:val="lowerRoman"/>
-      <w:lvlText w:val="%3."/>
-      <w:lvlJc w:val="right"/>
-      <w:pPr>
-        <w:ind w:left="2952" w:hanging="180"/>
-      </w:pPr>
-    </w:lvl>
-    <w:lvl w:ilvl="3" w:tplc="4009000F" w:tentative="1">
-      <w:start w:val="1"/>
-      <w:numFmt w:val="decimal"/>
-      <w:lvlText w:val="%4."/>
-      <w:lvlJc w:val="left"/>
-      <w:pPr>
-        <w:ind w:left="3672" w:hanging="360"/>
-      </w:pPr>
-    </w:lvl>
-    <w:lvl w:ilvl="4" w:tplc="40090019" w:tentative="1">
-      <w:start w:val="1"/>
-      <w:numFmt w:val="lowerLetter"/>
-      <w:lvlText w:val="%5."/>
-      <w:lvlJc w:val="left"/>
-      <w:pPr>
-        <w:ind w:left="4392" w:hanging="360"/>
-      </w:pPr>
-    </w:lvl>
-    <w:lvl w:ilvl="5" w:tplc="4009001B" w:tentative="1">
-      <w:start w:val="1"/>
-      <w:numFmt w:val="lowerRoman"/>
-      <w:lvlText w:val="%6."/>
-      <w:lvlJc w:val="right"/>
-      <w:pPr>
-        <w:ind w:left="5112" w:hanging="180"/>
-      </w:pPr>
-    </w:lvl>
-    <w:lvl w:ilvl="6" w:tplc="4009000F" w:tentative="1">
-      <w:start w:val="1"/>
-      <w:numFmt w:val="decimal"/>
-      <w:lvlText w:val="%7."/>
-      <w:lvlJc w:val="left"/>
-      <w:pPr>
-        <w:ind w:left="5832" w:hanging="360"/>
-      </w:pPr>
-    </w:lvl>
-    <w:lvl w:ilvl="7" w:tplc="40090019" w:tentative="1">
-      <w:start w:val="1"/>
-      <w:numFmt w:val="lowerLetter"/>
-      <w:lvlText w:val="%8."/>
-      <w:lvlJc w:val="left"/>
-      <w:pPr>
-        <w:ind w:left="6552" w:hanging="360"/>
-      </w:pPr>
-    </w:lvl>
-    <w:lvl w:ilvl="8" w:tplc="4009001B" w:tentative="1">
-      <w:start w:val="1"/>
-      <w:numFmt w:val="lowerRoman"/>
-      <w:lvlText w:val="%9."/>
-      <w:lvlJc w:val="right"/>
-      <w:pPr>
-        <w:ind w:left="7272" w:hanging="180"/>
-      </w:pPr>
-    </w:lvl>
-  </w:abstractNum>
-  <w:abstractNum w:abstractNumId="3" w15:restartNumberingAfterBreak="0">
     <w:nsid w:val="0FB13F09"/>
     <w:multiLevelType w:val="hybridMultilevel"/>
     <w:tmpl w:val="C178ABBC"/>
@@ -9490,489 +10069,20 @@
       </w:pPr>
     </w:lvl>
   </w:abstractNum>
-  <w:abstractNum w:abstractNumId="4" w15:restartNumberingAfterBreak="0">
-    <w:nsid w:val="1079357C"/>
+  <w:abstractNum w:abstractNumId="2" w15:restartNumberingAfterBreak="0">
+    <w:nsid w:val="305558B5"/>
     <w:multiLevelType w:val="hybridMultilevel"/>
-    <w:tmpl w:val="3BB894CE"/>
-    <w:lvl w:ilvl="0" w:tplc="40090019">
-      <w:start w:val="1"/>
-      <w:numFmt w:val="lowerLetter"/>
-      <w:lvlText w:val="%1."/>
-      <w:lvlJc w:val="left"/>
-      <w:pPr>
-        <w:ind w:left="2556" w:hanging="360"/>
-      </w:pPr>
-    </w:lvl>
-    <w:lvl w:ilvl="1" w:tplc="40090019">
-      <w:start w:val="1"/>
-      <w:numFmt w:val="lowerLetter"/>
-      <w:lvlText w:val="%2."/>
-      <w:lvlJc w:val="left"/>
-      <w:pPr>
-        <w:ind w:left="3276" w:hanging="360"/>
-      </w:pPr>
-    </w:lvl>
-    <w:lvl w:ilvl="2" w:tplc="4009001B" w:tentative="1">
-      <w:start w:val="1"/>
-      <w:numFmt w:val="lowerRoman"/>
-      <w:lvlText w:val="%3."/>
-      <w:lvlJc w:val="right"/>
-      <w:pPr>
-        <w:ind w:left="3996" w:hanging="180"/>
-      </w:pPr>
-    </w:lvl>
-    <w:lvl w:ilvl="3" w:tplc="4009000F" w:tentative="1">
-      <w:start w:val="1"/>
-      <w:numFmt w:val="decimal"/>
-      <w:lvlText w:val="%4."/>
-      <w:lvlJc w:val="left"/>
-      <w:pPr>
-        <w:ind w:left="4716" w:hanging="360"/>
-      </w:pPr>
-    </w:lvl>
-    <w:lvl w:ilvl="4" w:tplc="40090019" w:tentative="1">
-      <w:start w:val="1"/>
-      <w:numFmt w:val="lowerLetter"/>
-      <w:lvlText w:val="%5."/>
-      <w:lvlJc w:val="left"/>
-      <w:pPr>
-        <w:ind w:left="5436" w:hanging="360"/>
-      </w:pPr>
-    </w:lvl>
-    <w:lvl w:ilvl="5" w:tplc="4009001B" w:tentative="1">
-      <w:start w:val="1"/>
-      <w:numFmt w:val="lowerRoman"/>
-      <w:lvlText w:val="%6."/>
-      <w:lvlJc w:val="right"/>
-      <w:pPr>
-        <w:ind w:left="6156" w:hanging="180"/>
-      </w:pPr>
-    </w:lvl>
-    <w:lvl w:ilvl="6" w:tplc="4009000F" w:tentative="1">
-      <w:start w:val="1"/>
-      <w:numFmt w:val="decimal"/>
-      <w:lvlText w:val="%7."/>
-      <w:lvlJc w:val="left"/>
-      <w:pPr>
-        <w:ind w:left="6876" w:hanging="360"/>
-      </w:pPr>
-    </w:lvl>
-    <w:lvl w:ilvl="7" w:tplc="40090019" w:tentative="1">
-      <w:start w:val="1"/>
-      <w:numFmt w:val="lowerLetter"/>
-      <w:lvlText w:val="%8."/>
-      <w:lvlJc w:val="left"/>
-      <w:pPr>
-        <w:ind w:left="7596" w:hanging="360"/>
-      </w:pPr>
-    </w:lvl>
-    <w:lvl w:ilvl="8" w:tplc="4009001B" w:tentative="1">
-      <w:start w:val="1"/>
-      <w:numFmt w:val="lowerRoman"/>
-      <w:lvlText w:val="%9."/>
-      <w:lvlJc w:val="right"/>
-      <w:pPr>
-        <w:ind w:left="8316" w:hanging="180"/>
-      </w:pPr>
-    </w:lvl>
-  </w:abstractNum>
-  <w:abstractNum w:abstractNumId="5" w15:restartNumberingAfterBreak="0">
-    <w:nsid w:val="140A707D"/>
-    <w:multiLevelType w:val="hybridMultilevel"/>
-    <w:tmpl w:val="3BB894CE"/>
-    <w:lvl w:ilvl="0" w:tplc="40090019">
-      <w:start w:val="1"/>
-      <w:numFmt w:val="lowerLetter"/>
-      <w:lvlText w:val="%1."/>
-      <w:lvlJc w:val="left"/>
-      <w:pPr>
-        <w:ind w:left="2556" w:hanging="360"/>
-      </w:pPr>
-    </w:lvl>
-    <w:lvl w:ilvl="1" w:tplc="40090019">
-      <w:start w:val="1"/>
-      <w:numFmt w:val="lowerLetter"/>
-      <w:lvlText w:val="%2."/>
-      <w:lvlJc w:val="left"/>
-      <w:pPr>
-        <w:ind w:left="3276" w:hanging="360"/>
-      </w:pPr>
-    </w:lvl>
-    <w:lvl w:ilvl="2" w:tplc="4009001B" w:tentative="1">
-      <w:start w:val="1"/>
-      <w:numFmt w:val="lowerRoman"/>
-      <w:lvlText w:val="%3."/>
-      <w:lvlJc w:val="right"/>
-      <w:pPr>
-        <w:ind w:left="3996" w:hanging="180"/>
-      </w:pPr>
-    </w:lvl>
-    <w:lvl w:ilvl="3" w:tplc="4009000F" w:tentative="1">
-      <w:start w:val="1"/>
-      <w:numFmt w:val="decimal"/>
-      <w:lvlText w:val="%4."/>
-      <w:lvlJc w:val="left"/>
-      <w:pPr>
-        <w:ind w:left="4716" w:hanging="360"/>
-      </w:pPr>
-    </w:lvl>
-    <w:lvl w:ilvl="4" w:tplc="40090019" w:tentative="1">
-      <w:start w:val="1"/>
-      <w:numFmt w:val="lowerLetter"/>
-      <w:lvlText w:val="%5."/>
-      <w:lvlJc w:val="left"/>
-      <w:pPr>
-        <w:ind w:left="5436" w:hanging="360"/>
-      </w:pPr>
-    </w:lvl>
-    <w:lvl w:ilvl="5" w:tplc="4009001B" w:tentative="1">
-      <w:start w:val="1"/>
-      <w:numFmt w:val="lowerRoman"/>
-      <w:lvlText w:val="%6."/>
-      <w:lvlJc w:val="right"/>
-      <w:pPr>
-        <w:ind w:left="6156" w:hanging="180"/>
-      </w:pPr>
-    </w:lvl>
-    <w:lvl w:ilvl="6" w:tplc="4009000F" w:tentative="1">
-      <w:start w:val="1"/>
-      <w:numFmt w:val="decimal"/>
-      <w:lvlText w:val="%7."/>
-      <w:lvlJc w:val="left"/>
-      <w:pPr>
-        <w:ind w:left="6876" w:hanging="360"/>
-      </w:pPr>
-    </w:lvl>
-    <w:lvl w:ilvl="7" w:tplc="40090019" w:tentative="1">
-      <w:start w:val="1"/>
-      <w:numFmt w:val="lowerLetter"/>
-      <w:lvlText w:val="%8."/>
-      <w:lvlJc w:val="left"/>
-      <w:pPr>
-        <w:ind w:left="7596" w:hanging="360"/>
-      </w:pPr>
-    </w:lvl>
-    <w:lvl w:ilvl="8" w:tplc="4009001B" w:tentative="1">
-      <w:start w:val="1"/>
-      <w:numFmt w:val="lowerRoman"/>
-      <w:lvlText w:val="%9."/>
-      <w:lvlJc w:val="right"/>
-      <w:pPr>
-        <w:ind w:left="8316" w:hanging="180"/>
-      </w:pPr>
-    </w:lvl>
-  </w:abstractNum>
-  <w:abstractNum w:abstractNumId="6" w15:restartNumberingAfterBreak="0">
-    <w:nsid w:val="15157915"/>
-    <w:multiLevelType w:val="multilevel"/>
-    <w:tmpl w:val="E63C1AF2"/>
-    <w:lvl w:ilvl="0">
-      <w:start w:val="1"/>
-      <w:numFmt w:val="decimal"/>
-      <w:lvlText w:val="%1"/>
-      <w:lvlJc w:val="left"/>
-      <w:pPr>
-        <w:ind w:left="432" w:hanging="432"/>
-      </w:pPr>
-    </w:lvl>
-    <w:lvl w:ilvl="1">
-      <w:start w:val="1"/>
-      <w:numFmt w:val="decimal"/>
-      <w:lvlText w:val="%1.%2"/>
-      <w:lvlJc w:val="left"/>
-      <w:pPr>
-        <w:ind w:left="576" w:hanging="576"/>
-      </w:pPr>
-    </w:lvl>
-    <w:lvl w:ilvl="2">
-      <w:start w:val="1"/>
-      <w:numFmt w:val="decimal"/>
-      <w:lvlText w:val="%1.%2.%3"/>
-      <w:lvlJc w:val="left"/>
-      <w:pPr>
-        <w:ind w:left="720" w:hanging="720"/>
-      </w:pPr>
-    </w:lvl>
-    <w:lvl w:ilvl="3">
-      <w:start w:val="1"/>
-      <w:numFmt w:val="decimal"/>
-      <w:lvlText w:val="%1.%2.%3.%4"/>
-      <w:lvlJc w:val="left"/>
-      <w:pPr>
-        <w:ind w:left="864" w:hanging="864"/>
-      </w:pPr>
-    </w:lvl>
-    <w:lvl w:ilvl="4">
+    <w:tmpl w:val="AE464F6E"/>
+    <w:lvl w:ilvl="0" w:tplc="40090001">
       <w:start w:val="1"/>
       <w:numFmt w:val="bullet"/>
       <w:lvlText w:val=""/>
       <w:lvlJc w:val="left"/>
       <w:pPr>
-        <w:ind w:left="1008" w:hanging="1008"/>
+        <w:ind w:left="720" w:hanging="360"/>
       </w:pPr>
       <w:rPr>
         <w:rFonts w:ascii="Symbol" w:hAnsi="Symbol" w:hint="default"/>
-      </w:rPr>
-    </w:lvl>
-    <w:lvl w:ilvl="5">
-      <w:start w:val="1"/>
-      <w:numFmt w:val="decimal"/>
-      <w:lvlText w:val="%1.%2.%3.%4.%5.%6"/>
-      <w:lvlJc w:val="left"/>
-      <w:pPr>
-        <w:ind w:left="1152" w:hanging="1152"/>
-      </w:pPr>
-    </w:lvl>
-    <w:lvl w:ilvl="6">
-      <w:start w:val="1"/>
-      <w:numFmt w:val="decimal"/>
-      <w:lvlText w:val="%1.%2.%3.%4.%5.%6.%7"/>
-      <w:lvlJc w:val="left"/>
-      <w:pPr>
-        <w:ind w:left="1296" w:hanging="1296"/>
-      </w:pPr>
-    </w:lvl>
-    <w:lvl w:ilvl="7">
-      <w:start w:val="1"/>
-      <w:numFmt w:val="decimal"/>
-      <w:lvlText w:val="%1.%2.%3.%4.%5.%6.%7.%8"/>
-      <w:lvlJc w:val="left"/>
-      <w:pPr>
-        <w:ind w:left="1440" w:hanging="1440"/>
-      </w:pPr>
-    </w:lvl>
-    <w:lvl w:ilvl="8">
-      <w:start w:val="1"/>
-      <w:numFmt w:val="decimal"/>
-      <w:lvlText w:val="%1.%2.%3.%4.%5.%6.%7.%8.%9"/>
-      <w:lvlJc w:val="left"/>
-      <w:pPr>
-        <w:ind w:left="1584" w:hanging="1584"/>
-      </w:pPr>
-    </w:lvl>
-  </w:abstractNum>
-  <w:abstractNum w:abstractNumId="7" w15:restartNumberingAfterBreak="0">
-    <w:nsid w:val="15434FFF"/>
-    <w:multiLevelType w:val="multilevel"/>
-    <w:tmpl w:val="88F49280"/>
-    <w:lvl w:ilvl="0">
-      <w:start w:val="1"/>
-      <w:numFmt w:val="bullet"/>
-      <w:lvlText w:val=""/>
-      <w:lvlJc w:val="left"/>
-      <w:pPr>
-        <w:ind w:left="654" w:hanging="360"/>
-      </w:pPr>
-      <w:rPr>
-        <w:rFonts w:ascii="Symbol" w:hAnsi="Symbol" w:hint="default"/>
-        <w:b/>
-      </w:rPr>
-    </w:lvl>
-    <w:lvl w:ilvl="1">
-      <w:start w:val="1"/>
-      <w:numFmt w:val="decimal"/>
-      <w:isLgl/>
-      <w:lvlText w:val="%1.%2."/>
-      <w:lvlJc w:val="left"/>
-      <w:pPr>
-        <w:ind w:left="1014" w:hanging="720"/>
-      </w:pPr>
-      <w:rPr>
-        <w:rFonts w:hint="default"/>
-      </w:rPr>
-    </w:lvl>
-    <w:lvl w:ilvl="2">
-      <w:start w:val="1"/>
-      <w:numFmt w:val="decimal"/>
-      <w:isLgl/>
-      <w:lvlText w:val="%1.%2.%3."/>
-      <w:lvlJc w:val="left"/>
-      <w:pPr>
-        <w:ind w:left="1014" w:hanging="720"/>
-      </w:pPr>
-      <w:rPr>
-        <w:rFonts w:hint="default"/>
-      </w:rPr>
-    </w:lvl>
-    <w:lvl w:ilvl="3">
-      <w:start w:val="1"/>
-      <w:numFmt w:val="decimal"/>
-      <w:isLgl/>
-      <w:lvlText w:val="%1.%2.%3.%4."/>
-      <w:lvlJc w:val="left"/>
-      <w:pPr>
-        <w:ind w:left="1374" w:hanging="1080"/>
-      </w:pPr>
-      <w:rPr>
-        <w:rFonts w:hint="default"/>
-      </w:rPr>
-    </w:lvl>
-    <w:lvl w:ilvl="4">
-      <w:start w:val="1"/>
-      <w:numFmt w:val="decimal"/>
-      <w:isLgl/>
-      <w:lvlText w:val="%1.%2.%3.%4.%5."/>
-      <w:lvlJc w:val="left"/>
-      <w:pPr>
-        <w:ind w:left="1734" w:hanging="1440"/>
-      </w:pPr>
-      <w:rPr>
-        <w:rFonts w:hint="default"/>
-      </w:rPr>
-    </w:lvl>
-    <w:lvl w:ilvl="5">
-      <w:start w:val="1"/>
-      <w:numFmt w:val="decimal"/>
-      <w:isLgl/>
-      <w:lvlText w:val="%1.%2.%3.%4.%5.%6."/>
-      <w:lvlJc w:val="left"/>
-      <w:pPr>
-        <w:ind w:left="1734" w:hanging="1440"/>
-      </w:pPr>
-      <w:rPr>
-        <w:rFonts w:hint="default"/>
-      </w:rPr>
-    </w:lvl>
-    <w:lvl w:ilvl="6">
-      <w:start w:val="1"/>
-      <w:numFmt w:val="decimal"/>
-      <w:isLgl/>
-      <w:lvlText w:val="%1.%2.%3.%4.%5.%6.%7."/>
-      <w:lvlJc w:val="left"/>
-      <w:pPr>
-        <w:ind w:left="2094" w:hanging="1800"/>
-      </w:pPr>
-      <w:rPr>
-        <w:rFonts w:hint="default"/>
-      </w:rPr>
-    </w:lvl>
-    <w:lvl w:ilvl="7">
-      <w:start w:val="1"/>
-      <w:numFmt w:val="decimal"/>
-      <w:isLgl/>
-      <w:lvlText w:val="%1.%2.%3.%4.%5.%6.%7.%8."/>
-      <w:lvlJc w:val="left"/>
-      <w:pPr>
-        <w:ind w:left="2094" w:hanging="1800"/>
-      </w:pPr>
-      <w:rPr>
-        <w:rFonts w:hint="default"/>
-      </w:rPr>
-    </w:lvl>
-    <w:lvl w:ilvl="8">
-      <w:start w:val="1"/>
-      <w:numFmt w:val="decimal"/>
-      <w:isLgl/>
-      <w:lvlText w:val="%1.%2.%3.%4.%5.%6.%7.%8.%9."/>
-      <w:lvlJc w:val="left"/>
-      <w:pPr>
-        <w:ind w:left="2454" w:hanging="2160"/>
-      </w:pPr>
-      <w:rPr>
-        <w:rFonts w:hint="default"/>
-      </w:rPr>
-    </w:lvl>
-  </w:abstractNum>
-  <w:abstractNum w:abstractNumId="8" w15:restartNumberingAfterBreak="0">
-    <w:nsid w:val="15744460"/>
-    <w:multiLevelType w:val="multilevel"/>
-    <w:tmpl w:val="54CEBE0A"/>
-    <w:lvl w:ilvl="0">
-      <w:start w:val="1"/>
-      <w:numFmt w:val="decimal"/>
-      <w:lvlText w:val="%1"/>
-      <w:lvlJc w:val="left"/>
-      <w:pPr>
-        <w:ind w:left="432" w:hanging="432"/>
-      </w:pPr>
-    </w:lvl>
-    <w:lvl w:ilvl="1">
-      <w:start w:val="1"/>
-      <w:numFmt w:val="decimal"/>
-      <w:lvlText w:val="%1.%2"/>
-      <w:lvlJc w:val="left"/>
-      <w:pPr>
-        <w:ind w:left="576" w:hanging="576"/>
-      </w:pPr>
-    </w:lvl>
-    <w:lvl w:ilvl="2">
-      <w:start w:val="1"/>
-      <w:numFmt w:val="decimal"/>
-      <w:lvlText w:val="%1.%2.%3"/>
-      <w:lvlJc w:val="left"/>
-      <w:pPr>
-        <w:ind w:left="720" w:hanging="720"/>
-      </w:pPr>
-    </w:lvl>
-    <w:lvl w:ilvl="3">
-      <w:start w:val="1"/>
-      <w:numFmt w:val="decimal"/>
-      <w:lvlText w:val="%1.%2.%3.%4"/>
-      <w:lvlJc w:val="left"/>
-      <w:pPr>
-        <w:ind w:left="864" w:hanging="864"/>
-      </w:pPr>
-    </w:lvl>
-    <w:lvl w:ilvl="4">
-      <w:start w:val="1"/>
-      <w:numFmt w:val="decimal"/>
-      <w:lvlText w:val="%1.%2.%3.%4.%5"/>
-      <w:lvlJc w:val="left"/>
-      <w:pPr>
-        <w:ind w:left="1008" w:hanging="1008"/>
-      </w:pPr>
-    </w:lvl>
-    <w:lvl w:ilvl="5">
-      <w:start w:val="1"/>
-      <w:numFmt w:val="decimal"/>
-      <w:lvlText w:val="%1.%2.%3.%4.%5.%6"/>
-      <w:lvlJc w:val="left"/>
-      <w:pPr>
-        <w:ind w:left="1152" w:hanging="1152"/>
-      </w:pPr>
-    </w:lvl>
-    <w:lvl w:ilvl="6">
-      <w:start w:val="1"/>
-      <w:numFmt w:val="decimal"/>
-      <w:lvlText w:val="%1.%2.%3.%4.%5.%6.%7"/>
-      <w:lvlJc w:val="left"/>
-      <w:pPr>
-        <w:ind w:left="1296" w:hanging="1296"/>
-      </w:pPr>
-    </w:lvl>
-    <w:lvl w:ilvl="7">
-      <w:start w:val="1"/>
-      <w:numFmt w:val="decimal"/>
-      <w:lvlText w:val="%1.%2.%3.%4.%5.%6.%7.%8"/>
-      <w:lvlJc w:val="left"/>
-      <w:pPr>
-        <w:ind w:left="1440" w:hanging="1440"/>
-      </w:pPr>
-    </w:lvl>
-    <w:lvl w:ilvl="8">
-      <w:start w:val="1"/>
-      <w:numFmt w:val="decimal"/>
-      <w:lvlText w:val="%1.%2.%3.%4.%5.%6.%7.%8.%9"/>
-      <w:lvlJc w:val="left"/>
-      <w:pPr>
-        <w:ind w:left="1584" w:hanging="1584"/>
-      </w:pPr>
-    </w:lvl>
-  </w:abstractNum>
-  <w:abstractNum w:abstractNumId="9" w15:restartNumberingAfterBreak="0">
-    <w:nsid w:val="16526FF1"/>
-    <w:multiLevelType w:val="hybridMultilevel"/>
-    <w:tmpl w:val="38DA5166"/>
-    <w:lvl w:ilvl="0" w:tplc="40090011">
-      <w:start w:val="1"/>
-      <w:numFmt w:val="decimal"/>
-      <w:lvlText w:val="%1)"/>
-      <w:lvlJc w:val="left"/>
-      <w:pPr>
-        <w:ind w:left="1152" w:hanging="360"/>
-      </w:pPr>
-      <w:rPr>
-        <w:rFonts w:hint="default"/>
       </w:rPr>
     </w:lvl>
     <w:lvl w:ilvl="1" w:tplc="40090003" w:tentative="1">
@@ -9981,7 +10091,7 @@
       <w:lvlText w:val="o"/>
       <w:lvlJc w:val="left"/>
       <w:pPr>
-        <w:ind w:left="1872" w:hanging="360"/>
+        <w:ind w:left="1440" w:hanging="360"/>
       </w:pPr>
       <w:rPr>
         <w:rFonts w:ascii="Courier New" w:hAnsi="Courier New" w:cs="Courier New" w:hint="default"/>
@@ -9993,7 +10103,7 @@
       <w:lvlText w:val=""/>
       <w:lvlJc w:val="left"/>
       <w:pPr>
-        <w:ind w:left="2592" w:hanging="360"/>
+        <w:ind w:left="2160" w:hanging="360"/>
       </w:pPr>
       <w:rPr>
         <w:rFonts w:ascii="Wingdings" w:hAnsi="Wingdings" w:hint="default"/>
@@ -10005,7 +10115,7 @@
       <w:lvlText w:val=""/>
       <w:lvlJc w:val="left"/>
       <w:pPr>
-        <w:ind w:left="3312" w:hanging="360"/>
+        <w:ind w:left="2880" w:hanging="360"/>
       </w:pPr>
       <w:rPr>
         <w:rFonts w:ascii="Symbol" w:hAnsi="Symbol" w:hint="default"/>
@@ -10017,7 +10127,7 @@
       <w:lvlText w:val="o"/>
       <w:lvlJc w:val="left"/>
       <w:pPr>
-        <w:ind w:left="4032" w:hanging="360"/>
+        <w:ind w:left="3600" w:hanging="360"/>
       </w:pPr>
       <w:rPr>
         <w:rFonts w:ascii="Courier New" w:hAnsi="Courier New" w:cs="Courier New" w:hint="default"/>
@@ -10029,7 +10139,7 @@
       <w:lvlText w:val=""/>
       <w:lvlJc w:val="left"/>
       <w:pPr>
-        <w:ind w:left="4752" w:hanging="360"/>
+        <w:ind w:left="4320" w:hanging="360"/>
       </w:pPr>
       <w:rPr>
         <w:rFonts w:ascii="Wingdings" w:hAnsi="Wingdings" w:hint="default"/>
@@ -10041,7 +10151,7 @@
       <w:lvlText w:val=""/>
       <w:lvlJc w:val="left"/>
       <w:pPr>
-        <w:ind w:left="5472" w:hanging="360"/>
+        <w:ind w:left="5040" w:hanging="360"/>
       </w:pPr>
       <w:rPr>
         <w:rFonts w:ascii="Symbol" w:hAnsi="Symbol" w:hint="default"/>
@@ -10053,7 +10163,7 @@
       <w:lvlText w:val="o"/>
       <w:lvlJc w:val="left"/>
       <w:pPr>
-        <w:ind w:left="6192" w:hanging="360"/>
+        <w:ind w:left="5760" w:hanging="360"/>
       </w:pPr>
       <w:rPr>
         <w:rFonts w:ascii="Courier New" w:hAnsi="Courier New" w:cs="Courier New" w:hint="default"/>
@@ -10065,299 +10175,14 @@
       <w:lvlText w:val=""/>
       <w:lvlJc w:val="left"/>
       <w:pPr>
-        <w:ind w:left="6912" w:hanging="360"/>
+        <w:ind w:left="6480" w:hanging="360"/>
       </w:pPr>
       <w:rPr>
         <w:rFonts w:ascii="Wingdings" w:hAnsi="Wingdings" w:hint="default"/>
       </w:rPr>
     </w:lvl>
   </w:abstractNum>
-  <w:abstractNum w:abstractNumId="10" w15:restartNumberingAfterBreak="0">
-    <w:nsid w:val="243D6017"/>
-    <w:multiLevelType w:val="hybridMultilevel"/>
-    <w:tmpl w:val="2B8E3DE8"/>
-    <w:lvl w:ilvl="0" w:tplc="40090011">
-      <w:start w:val="1"/>
-      <w:numFmt w:val="decimal"/>
-      <w:lvlText w:val="%1)"/>
-      <w:lvlJc w:val="left"/>
-      <w:pPr>
-        <w:ind w:left="1512" w:hanging="360"/>
-      </w:pPr>
-    </w:lvl>
-    <w:lvl w:ilvl="1" w:tplc="40090019" w:tentative="1">
-      <w:start w:val="1"/>
-      <w:numFmt w:val="lowerLetter"/>
-      <w:lvlText w:val="%2."/>
-      <w:lvlJc w:val="left"/>
-      <w:pPr>
-        <w:ind w:left="2232" w:hanging="360"/>
-      </w:pPr>
-    </w:lvl>
-    <w:lvl w:ilvl="2" w:tplc="4009001B" w:tentative="1">
-      <w:start w:val="1"/>
-      <w:numFmt w:val="lowerRoman"/>
-      <w:lvlText w:val="%3."/>
-      <w:lvlJc w:val="right"/>
-      <w:pPr>
-        <w:ind w:left="2952" w:hanging="180"/>
-      </w:pPr>
-    </w:lvl>
-    <w:lvl w:ilvl="3" w:tplc="4009000F" w:tentative="1">
-      <w:start w:val="1"/>
-      <w:numFmt w:val="decimal"/>
-      <w:lvlText w:val="%4."/>
-      <w:lvlJc w:val="left"/>
-      <w:pPr>
-        <w:ind w:left="3672" w:hanging="360"/>
-      </w:pPr>
-    </w:lvl>
-    <w:lvl w:ilvl="4" w:tplc="40090019" w:tentative="1">
-      <w:start w:val="1"/>
-      <w:numFmt w:val="lowerLetter"/>
-      <w:lvlText w:val="%5."/>
-      <w:lvlJc w:val="left"/>
-      <w:pPr>
-        <w:ind w:left="4392" w:hanging="360"/>
-      </w:pPr>
-    </w:lvl>
-    <w:lvl w:ilvl="5" w:tplc="4009001B" w:tentative="1">
-      <w:start w:val="1"/>
-      <w:numFmt w:val="lowerRoman"/>
-      <w:lvlText w:val="%6."/>
-      <w:lvlJc w:val="right"/>
-      <w:pPr>
-        <w:ind w:left="5112" w:hanging="180"/>
-      </w:pPr>
-    </w:lvl>
-    <w:lvl w:ilvl="6" w:tplc="4009000F" w:tentative="1">
-      <w:start w:val="1"/>
-      <w:numFmt w:val="decimal"/>
-      <w:lvlText w:val="%7."/>
-      <w:lvlJc w:val="left"/>
-      <w:pPr>
-        <w:ind w:left="5832" w:hanging="360"/>
-      </w:pPr>
-    </w:lvl>
-    <w:lvl w:ilvl="7" w:tplc="40090019" w:tentative="1">
-      <w:start w:val="1"/>
-      <w:numFmt w:val="lowerLetter"/>
-      <w:lvlText w:val="%8."/>
-      <w:lvlJc w:val="left"/>
-      <w:pPr>
-        <w:ind w:left="6552" w:hanging="360"/>
-      </w:pPr>
-    </w:lvl>
-    <w:lvl w:ilvl="8" w:tplc="4009001B" w:tentative="1">
-      <w:start w:val="1"/>
-      <w:numFmt w:val="lowerRoman"/>
-      <w:lvlText w:val="%9."/>
-      <w:lvlJc w:val="right"/>
-      <w:pPr>
-        <w:ind w:left="7272" w:hanging="180"/>
-      </w:pPr>
-    </w:lvl>
-  </w:abstractNum>
-  <w:abstractNum w:abstractNumId="11" w15:restartNumberingAfterBreak="0">
-    <w:nsid w:val="266350B8"/>
-    <w:multiLevelType w:val="hybridMultilevel"/>
-    <w:tmpl w:val="2B8E3DE8"/>
-    <w:lvl w:ilvl="0" w:tplc="40090011">
-      <w:start w:val="1"/>
-      <w:numFmt w:val="decimal"/>
-      <w:lvlText w:val="%1)"/>
-      <w:lvlJc w:val="left"/>
-      <w:pPr>
-        <w:ind w:left="1512" w:hanging="360"/>
-      </w:pPr>
-    </w:lvl>
-    <w:lvl w:ilvl="1" w:tplc="40090019" w:tentative="1">
-      <w:start w:val="1"/>
-      <w:numFmt w:val="lowerLetter"/>
-      <w:lvlText w:val="%2."/>
-      <w:lvlJc w:val="left"/>
-      <w:pPr>
-        <w:ind w:left="2232" w:hanging="360"/>
-      </w:pPr>
-    </w:lvl>
-    <w:lvl w:ilvl="2" w:tplc="4009001B" w:tentative="1">
-      <w:start w:val="1"/>
-      <w:numFmt w:val="lowerRoman"/>
-      <w:lvlText w:val="%3."/>
-      <w:lvlJc w:val="right"/>
-      <w:pPr>
-        <w:ind w:left="2952" w:hanging="180"/>
-      </w:pPr>
-    </w:lvl>
-    <w:lvl w:ilvl="3" w:tplc="4009000F" w:tentative="1">
-      <w:start w:val="1"/>
-      <w:numFmt w:val="decimal"/>
-      <w:lvlText w:val="%4."/>
-      <w:lvlJc w:val="left"/>
-      <w:pPr>
-        <w:ind w:left="3672" w:hanging="360"/>
-      </w:pPr>
-    </w:lvl>
-    <w:lvl w:ilvl="4" w:tplc="40090019" w:tentative="1">
-      <w:start w:val="1"/>
-      <w:numFmt w:val="lowerLetter"/>
-      <w:lvlText w:val="%5."/>
-      <w:lvlJc w:val="left"/>
-      <w:pPr>
-        <w:ind w:left="4392" w:hanging="360"/>
-      </w:pPr>
-    </w:lvl>
-    <w:lvl w:ilvl="5" w:tplc="4009001B" w:tentative="1">
-      <w:start w:val="1"/>
-      <w:numFmt w:val="lowerRoman"/>
-      <w:lvlText w:val="%6."/>
-      <w:lvlJc w:val="right"/>
-      <w:pPr>
-        <w:ind w:left="5112" w:hanging="180"/>
-      </w:pPr>
-    </w:lvl>
-    <w:lvl w:ilvl="6" w:tplc="4009000F" w:tentative="1">
-      <w:start w:val="1"/>
-      <w:numFmt w:val="decimal"/>
-      <w:lvlText w:val="%7."/>
-      <w:lvlJc w:val="left"/>
-      <w:pPr>
-        <w:ind w:left="5832" w:hanging="360"/>
-      </w:pPr>
-    </w:lvl>
-    <w:lvl w:ilvl="7" w:tplc="40090019" w:tentative="1">
-      <w:start w:val="1"/>
-      <w:numFmt w:val="lowerLetter"/>
-      <w:lvlText w:val="%8."/>
-      <w:lvlJc w:val="left"/>
-      <w:pPr>
-        <w:ind w:left="6552" w:hanging="360"/>
-      </w:pPr>
-    </w:lvl>
-    <w:lvl w:ilvl="8" w:tplc="4009001B" w:tentative="1">
-      <w:start w:val="1"/>
-      <w:numFmt w:val="lowerRoman"/>
-      <w:lvlText w:val="%9."/>
-      <w:lvlJc w:val="right"/>
-      <w:pPr>
-        <w:ind w:left="7272" w:hanging="180"/>
-      </w:pPr>
-    </w:lvl>
-  </w:abstractNum>
-  <w:abstractNum w:abstractNumId="12" w15:restartNumberingAfterBreak="0">
-    <w:nsid w:val="27454683"/>
-    <w:multiLevelType w:val="hybridMultilevel"/>
-    <w:tmpl w:val="C98CA908"/>
-    <w:lvl w:ilvl="0" w:tplc="40090001">
-      <w:start w:val="1"/>
-      <w:numFmt w:val="bullet"/>
-      <w:lvlText w:val=""/>
-      <w:lvlJc w:val="left"/>
-      <w:pPr>
-        <w:ind w:left="2589" w:hanging="360"/>
-      </w:pPr>
-      <w:rPr>
-        <w:rFonts w:ascii="Symbol" w:hAnsi="Symbol" w:hint="default"/>
-      </w:rPr>
-    </w:lvl>
-    <w:lvl w:ilvl="1" w:tplc="40090003">
-      <w:start w:val="1"/>
-      <w:numFmt w:val="bullet"/>
-      <w:lvlText w:val="o"/>
-      <w:lvlJc w:val="left"/>
-      <w:pPr>
-        <w:ind w:left="3309" w:hanging="360"/>
-      </w:pPr>
-      <w:rPr>
-        <w:rFonts w:ascii="Courier New" w:hAnsi="Courier New" w:cs="Courier New" w:hint="default"/>
-      </w:rPr>
-    </w:lvl>
-    <w:lvl w:ilvl="2" w:tplc="40090005" w:tentative="1">
-      <w:start w:val="1"/>
-      <w:numFmt w:val="bullet"/>
-      <w:lvlText w:val=""/>
-      <w:lvlJc w:val="left"/>
-      <w:pPr>
-        <w:ind w:left="4029" w:hanging="360"/>
-      </w:pPr>
-      <w:rPr>
-        <w:rFonts w:ascii="Wingdings" w:hAnsi="Wingdings" w:hint="default"/>
-      </w:rPr>
-    </w:lvl>
-    <w:lvl w:ilvl="3" w:tplc="40090001" w:tentative="1">
-      <w:start w:val="1"/>
-      <w:numFmt w:val="bullet"/>
-      <w:lvlText w:val=""/>
-      <w:lvlJc w:val="left"/>
-      <w:pPr>
-        <w:ind w:left="4749" w:hanging="360"/>
-      </w:pPr>
-      <w:rPr>
-        <w:rFonts w:ascii="Symbol" w:hAnsi="Symbol" w:hint="default"/>
-      </w:rPr>
-    </w:lvl>
-    <w:lvl w:ilvl="4" w:tplc="40090003" w:tentative="1">
-      <w:start w:val="1"/>
-      <w:numFmt w:val="bullet"/>
-      <w:lvlText w:val="o"/>
-      <w:lvlJc w:val="left"/>
-      <w:pPr>
-        <w:ind w:left="5469" w:hanging="360"/>
-      </w:pPr>
-      <w:rPr>
-        <w:rFonts w:ascii="Courier New" w:hAnsi="Courier New" w:cs="Courier New" w:hint="default"/>
-      </w:rPr>
-    </w:lvl>
-    <w:lvl w:ilvl="5" w:tplc="40090005" w:tentative="1">
-      <w:start w:val="1"/>
-      <w:numFmt w:val="bullet"/>
-      <w:lvlText w:val=""/>
-      <w:lvlJc w:val="left"/>
-      <w:pPr>
-        <w:ind w:left="6189" w:hanging="360"/>
-      </w:pPr>
-      <w:rPr>
-        <w:rFonts w:ascii="Wingdings" w:hAnsi="Wingdings" w:hint="default"/>
-      </w:rPr>
-    </w:lvl>
-    <w:lvl w:ilvl="6" w:tplc="40090001" w:tentative="1">
-      <w:start w:val="1"/>
-      <w:numFmt w:val="bullet"/>
-      <w:lvlText w:val=""/>
-      <w:lvlJc w:val="left"/>
-      <w:pPr>
-        <w:ind w:left="6909" w:hanging="360"/>
-      </w:pPr>
-      <w:rPr>
-        <w:rFonts w:ascii="Symbol" w:hAnsi="Symbol" w:hint="default"/>
-      </w:rPr>
-    </w:lvl>
-    <w:lvl w:ilvl="7" w:tplc="40090003" w:tentative="1">
-      <w:start w:val="1"/>
-      <w:numFmt w:val="bullet"/>
-      <w:lvlText w:val="o"/>
-      <w:lvlJc w:val="left"/>
-      <w:pPr>
-        <w:ind w:left="7629" w:hanging="360"/>
-      </w:pPr>
-      <w:rPr>
-        <w:rFonts w:ascii="Courier New" w:hAnsi="Courier New" w:cs="Courier New" w:hint="default"/>
-      </w:rPr>
-    </w:lvl>
-    <w:lvl w:ilvl="8" w:tplc="40090005" w:tentative="1">
-      <w:start w:val="1"/>
-      <w:numFmt w:val="bullet"/>
-      <w:lvlText w:val=""/>
-      <w:lvlJc w:val="left"/>
-      <w:pPr>
-        <w:ind w:left="8349" w:hanging="360"/>
-      </w:pPr>
-      <w:rPr>
-        <w:rFonts w:ascii="Wingdings" w:hAnsi="Wingdings" w:hint="default"/>
-      </w:rPr>
-    </w:lvl>
-  </w:abstractNum>
-  <w:abstractNum w:abstractNumId="13" w15:restartNumberingAfterBreak="0">
+  <w:abstractNum w:abstractNumId="3" w15:restartNumberingAfterBreak="0">
     <w:nsid w:val="322D1D23"/>
     <w:multiLevelType w:val="multilevel"/>
     <w:tmpl w:val="DE726BD0"/>
@@ -10506,29 +10331,29 @@
       </w:rPr>
     </w:lvl>
   </w:abstractNum>
-  <w:abstractNum w:abstractNumId="14" w15:restartNumberingAfterBreak="0">
-    <w:nsid w:val="3393499E"/>
+  <w:abstractNum w:abstractNumId="4" w15:restartNumberingAfterBreak="0">
+    <w:nsid w:val="33F20EAA"/>
     <w:multiLevelType w:val="hybridMultilevel"/>
-    <w:tmpl w:val="10A6EF7E"/>
+    <w:tmpl w:val="931C2C0C"/>
     <w:lvl w:ilvl="0" w:tplc="40090001">
       <w:start w:val="1"/>
       <w:numFmt w:val="bullet"/>
       <w:lvlText w:val=""/>
       <w:lvlJc w:val="left"/>
       <w:pPr>
-        <w:ind w:left="1824" w:hanging="360"/>
+        <w:ind w:left="720" w:hanging="360"/>
       </w:pPr>
       <w:rPr>
         <w:rFonts w:ascii="Symbol" w:hAnsi="Symbol" w:hint="default"/>
       </w:rPr>
     </w:lvl>
-    <w:lvl w:ilvl="1" w:tplc="40090003">
+    <w:lvl w:ilvl="1" w:tplc="40090003" w:tentative="1">
       <w:start w:val="1"/>
       <w:numFmt w:val="bullet"/>
       <w:lvlText w:val="o"/>
       <w:lvlJc w:val="left"/>
       <w:pPr>
-        <w:ind w:left="2544" w:hanging="360"/>
+        <w:ind w:left="1440" w:hanging="360"/>
       </w:pPr>
       <w:rPr>
         <w:rFonts w:ascii="Courier New" w:hAnsi="Courier New" w:cs="Courier New" w:hint="default"/>
@@ -10540,7 +10365,7 @@
       <w:lvlText w:val=""/>
       <w:lvlJc w:val="left"/>
       <w:pPr>
-        <w:ind w:left="3264" w:hanging="360"/>
+        <w:ind w:left="2160" w:hanging="360"/>
       </w:pPr>
       <w:rPr>
         <w:rFonts w:ascii="Wingdings" w:hAnsi="Wingdings" w:hint="default"/>
@@ -10552,7 +10377,7 @@
       <w:lvlText w:val=""/>
       <w:lvlJc w:val="left"/>
       <w:pPr>
-        <w:ind w:left="3984" w:hanging="360"/>
+        <w:ind w:left="2880" w:hanging="360"/>
       </w:pPr>
       <w:rPr>
         <w:rFonts w:ascii="Symbol" w:hAnsi="Symbol" w:hint="default"/>
@@ -10564,7 +10389,7 @@
       <w:lvlText w:val="o"/>
       <w:lvlJc w:val="left"/>
       <w:pPr>
-        <w:ind w:left="4704" w:hanging="360"/>
+        <w:ind w:left="3600" w:hanging="360"/>
       </w:pPr>
       <w:rPr>
         <w:rFonts w:ascii="Courier New" w:hAnsi="Courier New" w:cs="Courier New" w:hint="default"/>
@@ -10576,7 +10401,7 @@
       <w:lvlText w:val=""/>
       <w:lvlJc w:val="left"/>
       <w:pPr>
-        <w:ind w:left="5424" w:hanging="360"/>
+        <w:ind w:left="4320" w:hanging="360"/>
       </w:pPr>
       <w:rPr>
         <w:rFonts w:ascii="Wingdings" w:hAnsi="Wingdings" w:hint="default"/>
@@ -10588,7 +10413,7 @@
       <w:lvlText w:val=""/>
       <w:lvlJc w:val="left"/>
       <w:pPr>
-        <w:ind w:left="6144" w:hanging="360"/>
+        <w:ind w:left="5040" w:hanging="360"/>
       </w:pPr>
       <w:rPr>
         <w:rFonts w:ascii="Symbol" w:hAnsi="Symbol" w:hint="default"/>
@@ -10600,7 +10425,7 @@
       <w:lvlText w:val="o"/>
       <w:lvlJc w:val="left"/>
       <w:pPr>
-        <w:ind w:left="6864" w:hanging="360"/>
+        <w:ind w:left="5760" w:hanging="360"/>
       </w:pPr>
       <w:rPr>
         <w:rFonts w:ascii="Courier New" w:hAnsi="Courier New" w:cs="Courier New" w:hint="default"/>
@@ -10612,27 +10437,27 @@
       <w:lvlText w:val=""/>
       <w:lvlJc w:val="left"/>
       <w:pPr>
-        <w:ind w:left="7584" w:hanging="360"/>
+        <w:ind w:left="6480" w:hanging="360"/>
       </w:pPr>
       <w:rPr>
         <w:rFonts w:ascii="Wingdings" w:hAnsi="Wingdings" w:hint="default"/>
       </w:rPr>
     </w:lvl>
   </w:abstractNum>
-  <w:abstractNum w:abstractNumId="15" w15:restartNumberingAfterBreak="0">
-    <w:nsid w:val="38030C44"/>
+  <w:abstractNum w:abstractNumId="5" w15:restartNumberingAfterBreak="0">
+    <w:nsid w:val="35565B15"/>
     <w:multiLevelType w:val="hybridMultilevel"/>
-    <w:tmpl w:val="38DA5166"/>
-    <w:lvl w:ilvl="0" w:tplc="40090011">
+    <w:tmpl w:val="12D86452"/>
+    <w:lvl w:ilvl="0" w:tplc="40090001">
       <w:start w:val="1"/>
-      <w:numFmt w:val="decimal"/>
-      <w:lvlText w:val="%1)"/>
+      <w:numFmt w:val="bullet"/>
+      <w:lvlText w:val=""/>
       <w:lvlJc w:val="left"/>
       <w:pPr>
-        <w:ind w:left="1152" w:hanging="360"/>
+        <w:ind w:left="720" w:hanging="360"/>
       </w:pPr>
       <w:rPr>
-        <w:rFonts w:hint="default"/>
+        <w:rFonts w:ascii="Symbol" w:hAnsi="Symbol" w:hint="default"/>
       </w:rPr>
     </w:lvl>
     <w:lvl w:ilvl="1" w:tplc="40090003" w:tentative="1">
@@ -10641,7 +10466,7 @@
       <w:lvlText w:val="o"/>
       <w:lvlJc w:val="left"/>
       <w:pPr>
-        <w:ind w:left="1872" w:hanging="360"/>
+        <w:ind w:left="1440" w:hanging="360"/>
       </w:pPr>
       <w:rPr>
         <w:rFonts w:ascii="Courier New" w:hAnsi="Courier New" w:cs="Courier New" w:hint="default"/>
@@ -10653,7 +10478,7 @@
       <w:lvlText w:val=""/>
       <w:lvlJc w:val="left"/>
       <w:pPr>
-        <w:ind w:left="2592" w:hanging="360"/>
+        <w:ind w:left="2160" w:hanging="360"/>
       </w:pPr>
       <w:rPr>
         <w:rFonts w:ascii="Wingdings" w:hAnsi="Wingdings" w:hint="default"/>
@@ -10665,7 +10490,7 @@
       <w:lvlText w:val=""/>
       <w:lvlJc w:val="left"/>
       <w:pPr>
-        <w:ind w:left="3312" w:hanging="360"/>
+        <w:ind w:left="2880" w:hanging="360"/>
       </w:pPr>
       <w:rPr>
         <w:rFonts w:ascii="Symbol" w:hAnsi="Symbol" w:hint="default"/>
@@ -10677,7 +10502,7 @@
       <w:lvlText w:val="o"/>
       <w:lvlJc w:val="left"/>
       <w:pPr>
-        <w:ind w:left="4032" w:hanging="360"/>
+        <w:ind w:left="3600" w:hanging="360"/>
       </w:pPr>
       <w:rPr>
         <w:rFonts w:ascii="Courier New" w:hAnsi="Courier New" w:cs="Courier New" w:hint="default"/>
@@ -10689,7 +10514,7 @@
       <w:lvlText w:val=""/>
       <w:lvlJc w:val="left"/>
       <w:pPr>
-        <w:ind w:left="4752" w:hanging="360"/>
+        <w:ind w:left="4320" w:hanging="360"/>
       </w:pPr>
       <w:rPr>
         <w:rFonts w:ascii="Wingdings" w:hAnsi="Wingdings" w:hint="default"/>
@@ -10701,7 +10526,7 @@
       <w:lvlText w:val=""/>
       <w:lvlJc w:val="left"/>
       <w:pPr>
-        <w:ind w:left="5472" w:hanging="360"/>
+        <w:ind w:left="5040" w:hanging="360"/>
       </w:pPr>
       <w:rPr>
         <w:rFonts w:ascii="Symbol" w:hAnsi="Symbol" w:hint="default"/>
@@ -10713,7 +10538,7 @@
       <w:lvlText w:val="o"/>
       <w:lvlJc w:val="left"/>
       <w:pPr>
-        <w:ind w:left="6192" w:hanging="360"/>
+        <w:ind w:left="5760" w:hanging="360"/>
       </w:pPr>
       <w:rPr>
         <w:rFonts w:ascii="Courier New" w:hAnsi="Courier New" w:cs="Courier New" w:hint="default"/>
@@ -10725,127 +10550,14 @@
       <w:lvlText w:val=""/>
       <w:lvlJc w:val="left"/>
       <w:pPr>
-        <w:ind w:left="6912" w:hanging="360"/>
+        <w:ind w:left="6480" w:hanging="360"/>
       </w:pPr>
       <w:rPr>
         <w:rFonts w:ascii="Wingdings" w:hAnsi="Wingdings" w:hint="default"/>
       </w:rPr>
     </w:lvl>
   </w:abstractNum>
-  <w:abstractNum w:abstractNumId="16" w15:restartNumberingAfterBreak="0">
-    <w:nsid w:val="431411BD"/>
-    <w:multiLevelType w:val="hybridMultilevel"/>
-    <w:tmpl w:val="88A2434C"/>
-    <w:lvl w:ilvl="0" w:tplc="40090001">
-      <w:start w:val="1"/>
-      <w:numFmt w:val="bullet"/>
-      <w:lvlText w:val=""/>
-      <w:lvlJc w:val="left"/>
-      <w:pPr>
-        <w:ind w:left="816" w:hanging="360"/>
-      </w:pPr>
-      <w:rPr>
-        <w:rFonts w:ascii="Symbol" w:hAnsi="Symbol" w:hint="default"/>
-      </w:rPr>
-    </w:lvl>
-    <w:lvl w:ilvl="1" w:tplc="40090003" w:tentative="1">
-      <w:start w:val="1"/>
-      <w:numFmt w:val="bullet"/>
-      <w:lvlText w:val="o"/>
-      <w:lvlJc w:val="left"/>
-      <w:pPr>
-        <w:ind w:left="1536" w:hanging="360"/>
-      </w:pPr>
-      <w:rPr>
-        <w:rFonts w:ascii="Courier New" w:hAnsi="Courier New" w:cs="Courier New" w:hint="default"/>
-      </w:rPr>
-    </w:lvl>
-    <w:lvl w:ilvl="2" w:tplc="40090005" w:tentative="1">
-      <w:start w:val="1"/>
-      <w:numFmt w:val="bullet"/>
-      <w:lvlText w:val=""/>
-      <w:lvlJc w:val="left"/>
-      <w:pPr>
-        <w:ind w:left="2256" w:hanging="360"/>
-      </w:pPr>
-      <w:rPr>
-        <w:rFonts w:ascii="Wingdings" w:hAnsi="Wingdings" w:hint="default"/>
-      </w:rPr>
-    </w:lvl>
-    <w:lvl w:ilvl="3" w:tplc="40090001" w:tentative="1">
-      <w:start w:val="1"/>
-      <w:numFmt w:val="bullet"/>
-      <w:lvlText w:val=""/>
-      <w:lvlJc w:val="left"/>
-      <w:pPr>
-        <w:ind w:left="2976" w:hanging="360"/>
-      </w:pPr>
-      <w:rPr>
-        <w:rFonts w:ascii="Symbol" w:hAnsi="Symbol" w:hint="default"/>
-      </w:rPr>
-    </w:lvl>
-    <w:lvl w:ilvl="4" w:tplc="40090003" w:tentative="1">
-      <w:start w:val="1"/>
-      <w:numFmt w:val="bullet"/>
-      <w:lvlText w:val="o"/>
-      <w:lvlJc w:val="left"/>
-      <w:pPr>
-        <w:ind w:left="3696" w:hanging="360"/>
-      </w:pPr>
-      <w:rPr>
-        <w:rFonts w:ascii="Courier New" w:hAnsi="Courier New" w:cs="Courier New" w:hint="default"/>
-      </w:rPr>
-    </w:lvl>
-    <w:lvl w:ilvl="5" w:tplc="40090005" w:tentative="1">
-      <w:start w:val="1"/>
-      <w:numFmt w:val="bullet"/>
-      <w:lvlText w:val=""/>
-      <w:lvlJc w:val="left"/>
-      <w:pPr>
-        <w:ind w:left="4416" w:hanging="360"/>
-      </w:pPr>
-      <w:rPr>
-        <w:rFonts w:ascii="Wingdings" w:hAnsi="Wingdings" w:hint="default"/>
-      </w:rPr>
-    </w:lvl>
-    <w:lvl w:ilvl="6" w:tplc="40090001" w:tentative="1">
-      <w:start w:val="1"/>
-      <w:numFmt w:val="bullet"/>
-      <w:lvlText w:val=""/>
-      <w:lvlJc w:val="left"/>
-      <w:pPr>
-        <w:ind w:left="5136" w:hanging="360"/>
-      </w:pPr>
-      <w:rPr>
-        <w:rFonts w:ascii="Symbol" w:hAnsi="Symbol" w:hint="default"/>
-      </w:rPr>
-    </w:lvl>
-    <w:lvl w:ilvl="7" w:tplc="40090003" w:tentative="1">
-      <w:start w:val="1"/>
-      <w:numFmt w:val="bullet"/>
-      <w:lvlText w:val="o"/>
-      <w:lvlJc w:val="left"/>
-      <w:pPr>
-        <w:ind w:left="5856" w:hanging="360"/>
-      </w:pPr>
-      <w:rPr>
-        <w:rFonts w:ascii="Courier New" w:hAnsi="Courier New" w:cs="Courier New" w:hint="default"/>
-      </w:rPr>
-    </w:lvl>
-    <w:lvl w:ilvl="8" w:tplc="40090005" w:tentative="1">
-      <w:start w:val="1"/>
-      <w:numFmt w:val="bullet"/>
-      <w:lvlText w:val=""/>
-      <w:lvlJc w:val="left"/>
-      <w:pPr>
-        <w:ind w:left="6576" w:hanging="360"/>
-      </w:pPr>
-      <w:rPr>
-        <w:rFonts w:ascii="Wingdings" w:hAnsi="Wingdings" w:hint="default"/>
-      </w:rPr>
-    </w:lvl>
-  </w:abstractNum>
-  <w:abstractNum w:abstractNumId="17" w15:restartNumberingAfterBreak="0">
+  <w:abstractNum w:abstractNumId="6" w15:restartNumberingAfterBreak="0">
     <w:nsid w:val="436831B9"/>
     <w:multiLevelType w:val="multilevel"/>
     <w:tmpl w:val="6D6AF0D2"/>
@@ -10994,20 +10706,20 @@
       </w:rPr>
     </w:lvl>
   </w:abstractNum>
-  <w:abstractNum w:abstractNumId="18" w15:restartNumberingAfterBreak="0">
-    <w:nsid w:val="4CE2475B"/>
+  <w:abstractNum w:abstractNumId="7" w15:restartNumberingAfterBreak="0">
+    <w:nsid w:val="50EF1DCF"/>
     <w:multiLevelType w:val="hybridMultilevel"/>
-    <w:tmpl w:val="38DA5166"/>
-    <w:lvl w:ilvl="0" w:tplc="40090011">
+    <w:tmpl w:val="83806818"/>
+    <w:lvl w:ilvl="0" w:tplc="40090001">
       <w:start w:val="1"/>
-      <w:numFmt w:val="decimal"/>
-      <w:lvlText w:val="%1)"/>
+      <w:numFmt w:val="bullet"/>
+      <w:lvlText w:val=""/>
       <w:lvlJc w:val="left"/>
       <w:pPr>
-        <w:ind w:left="1152" w:hanging="360"/>
+        <w:ind w:left="720" w:hanging="360"/>
       </w:pPr>
       <w:rPr>
-        <w:rFonts w:hint="default"/>
+        <w:rFonts w:ascii="Symbol" w:hAnsi="Symbol" w:hint="default"/>
       </w:rPr>
     </w:lvl>
     <w:lvl w:ilvl="1" w:tplc="40090003" w:tentative="1">
@@ -11016,7 +10728,7 @@
       <w:lvlText w:val="o"/>
       <w:lvlJc w:val="left"/>
       <w:pPr>
-        <w:ind w:left="1872" w:hanging="360"/>
+        <w:ind w:left="1440" w:hanging="360"/>
       </w:pPr>
       <w:rPr>
         <w:rFonts w:ascii="Courier New" w:hAnsi="Courier New" w:cs="Courier New" w:hint="default"/>
@@ -11028,7 +10740,7 @@
       <w:lvlText w:val=""/>
       <w:lvlJc w:val="left"/>
       <w:pPr>
-        <w:ind w:left="2592" w:hanging="360"/>
+        <w:ind w:left="2160" w:hanging="360"/>
       </w:pPr>
       <w:rPr>
         <w:rFonts w:ascii="Wingdings" w:hAnsi="Wingdings" w:hint="default"/>
@@ -11040,7 +10752,7 @@
       <w:lvlText w:val=""/>
       <w:lvlJc w:val="left"/>
       <w:pPr>
-        <w:ind w:left="3312" w:hanging="360"/>
+        <w:ind w:left="2880" w:hanging="360"/>
       </w:pPr>
       <w:rPr>
         <w:rFonts w:ascii="Symbol" w:hAnsi="Symbol" w:hint="default"/>
@@ -11052,7 +10764,7 @@
       <w:lvlText w:val="o"/>
       <w:lvlJc w:val="left"/>
       <w:pPr>
-        <w:ind w:left="4032" w:hanging="360"/>
+        <w:ind w:left="3600" w:hanging="360"/>
       </w:pPr>
       <w:rPr>
         <w:rFonts w:ascii="Courier New" w:hAnsi="Courier New" w:cs="Courier New" w:hint="default"/>
@@ -11064,7 +10776,7 @@
       <w:lvlText w:val=""/>
       <w:lvlJc w:val="left"/>
       <w:pPr>
-        <w:ind w:left="4752" w:hanging="360"/>
+        <w:ind w:left="4320" w:hanging="360"/>
       </w:pPr>
       <w:rPr>
         <w:rFonts w:ascii="Wingdings" w:hAnsi="Wingdings" w:hint="default"/>
@@ -11076,7 +10788,7 @@
       <w:lvlText w:val=""/>
       <w:lvlJc w:val="left"/>
       <w:pPr>
-        <w:ind w:left="5472" w:hanging="360"/>
+        <w:ind w:left="5040" w:hanging="360"/>
       </w:pPr>
       <w:rPr>
         <w:rFonts w:ascii="Symbol" w:hAnsi="Symbol" w:hint="default"/>
@@ -11088,7 +10800,7 @@
       <w:lvlText w:val="o"/>
       <w:lvlJc w:val="left"/>
       <w:pPr>
-        <w:ind w:left="6192" w:hanging="360"/>
+        <w:ind w:left="5760" w:hanging="360"/>
       </w:pPr>
       <w:rPr>
         <w:rFonts w:ascii="Courier New" w:hAnsi="Courier New" w:cs="Courier New" w:hint="default"/>
@@ -11100,361 +10812,14 @@
       <w:lvlText w:val=""/>
       <w:lvlJc w:val="left"/>
       <w:pPr>
-        <w:ind w:left="6912" w:hanging="360"/>
+        <w:ind w:left="6480" w:hanging="360"/>
       </w:pPr>
       <w:rPr>
         <w:rFonts w:ascii="Wingdings" w:hAnsi="Wingdings" w:hint="default"/>
       </w:rPr>
     </w:lvl>
   </w:abstractNum>
-  <w:abstractNum w:abstractNumId="19" w15:restartNumberingAfterBreak="0">
-    <w:nsid w:val="4D0047E7"/>
-    <w:multiLevelType w:val="multilevel"/>
-    <w:tmpl w:val="E63C1AF2"/>
-    <w:lvl w:ilvl="0">
-      <w:start w:val="1"/>
-      <w:numFmt w:val="decimal"/>
-      <w:lvlText w:val="%1"/>
-      <w:lvlJc w:val="left"/>
-      <w:pPr>
-        <w:ind w:left="432" w:hanging="432"/>
-      </w:pPr>
-    </w:lvl>
-    <w:lvl w:ilvl="1">
-      <w:start w:val="1"/>
-      <w:numFmt w:val="decimal"/>
-      <w:lvlText w:val="%1.%2"/>
-      <w:lvlJc w:val="left"/>
-      <w:pPr>
-        <w:ind w:left="576" w:hanging="576"/>
-      </w:pPr>
-    </w:lvl>
-    <w:lvl w:ilvl="2">
-      <w:start w:val="1"/>
-      <w:numFmt w:val="decimal"/>
-      <w:lvlText w:val="%1.%2.%3"/>
-      <w:lvlJc w:val="left"/>
-      <w:pPr>
-        <w:ind w:left="720" w:hanging="720"/>
-      </w:pPr>
-    </w:lvl>
-    <w:lvl w:ilvl="3">
-      <w:start w:val="1"/>
-      <w:numFmt w:val="decimal"/>
-      <w:lvlText w:val="%1.%2.%3.%4"/>
-      <w:lvlJc w:val="left"/>
-      <w:pPr>
-        <w:ind w:left="864" w:hanging="864"/>
-      </w:pPr>
-    </w:lvl>
-    <w:lvl w:ilvl="4">
-      <w:start w:val="1"/>
-      <w:numFmt w:val="bullet"/>
-      <w:lvlText w:val=""/>
-      <w:lvlJc w:val="left"/>
-      <w:pPr>
-        <w:ind w:left="1008" w:hanging="1008"/>
-      </w:pPr>
-      <w:rPr>
-        <w:rFonts w:ascii="Symbol" w:hAnsi="Symbol" w:hint="default"/>
-      </w:rPr>
-    </w:lvl>
-    <w:lvl w:ilvl="5">
-      <w:start w:val="1"/>
-      <w:numFmt w:val="decimal"/>
-      <w:lvlText w:val="%1.%2.%3.%4.%5.%6"/>
-      <w:lvlJc w:val="left"/>
-      <w:pPr>
-        <w:ind w:left="1152" w:hanging="1152"/>
-      </w:pPr>
-    </w:lvl>
-    <w:lvl w:ilvl="6">
-      <w:start w:val="1"/>
-      <w:numFmt w:val="decimal"/>
-      <w:lvlText w:val="%1.%2.%3.%4.%5.%6.%7"/>
-      <w:lvlJc w:val="left"/>
-      <w:pPr>
-        <w:ind w:left="1296" w:hanging="1296"/>
-      </w:pPr>
-    </w:lvl>
-    <w:lvl w:ilvl="7">
-      <w:start w:val="1"/>
-      <w:numFmt w:val="decimal"/>
-      <w:lvlText w:val="%1.%2.%3.%4.%5.%6.%7.%8"/>
-      <w:lvlJc w:val="left"/>
-      <w:pPr>
-        <w:ind w:left="1440" w:hanging="1440"/>
-      </w:pPr>
-    </w:lvl>
-    <w:lvl w:ilvl="8">
-      <w:start w:val="1"/>
-      <w:numFmt w:val="decimal"/>
-      <w:lvlText w:val="%1.%2.%3.%4.%5.%6.%7.%8.%9"/>
-      <w:lvlJc w:val="left"/>
-      <w:pPr>
-        <w:ind w:left="1584" w:hanging="1584"/>
-      </w:pPr>
-    </w:lvl>
-  </w:abstractNum>
-  <w:abstractNum w:abstractNumId="20" w15:restartNumberingAfterBreak="0">
-    <w:nsid w:val="50C30925"/>
-    <w:multiLevelType w:val="hybridMultilevel"/>
-    <w:tmpl w:val="2B8E3DE8"/>
-    <w:lvl w:ilvl="0" w:tplc="40090011">
-      <w:start w:val="1"/>
-      <w:numFmt w:val="decimal"/>
-      <w:lvlText w:val="%1)"/>
-      <w:lvlJc w:val="left"/>
-      <w:pPr>
-        <w:ind w:left="1512" w:hanging="360"/>
-      </w:pPr>
-    </w:lvl>
-    <w:lvl w:ilvl="1" w:tplc="40090019" w:tentative="1">
-      <w:start w:val="1"/>
-      <w:numFmt w:val="lowerLetter"/>
-      <w:lvlText w:val="%2."/>
-      <w:lvlJc w:val="left"/>
-      <w:pPr>
-        <w:ind w:left="2232" w:hanging="360"/>
-      </w:pPr>
-    </w:lvl>
-    <w:lvl w:ilvl="2" w:tplc="4009001B" w:tentative="1">
-      <w:start w:val="1"/>
-      <w:numFmt w:val="lowerRoman"/>
-      <w:lvlText w:val="%3."/>
-      <w:lvlJc w:val="right"/>
-      <w:pPr>
-        <w:ind w:left="2952" w:hanging="180"/>
-      </w:pPr>
-    </w:lvl>
-    <w:lvl w:ilvl="3" w:tplc="4009000F" w:tentative="1">
-      <w:start w:val="1"/>
-      <w:numFmt w:val="decimal"/>
-      <w:lvlText w:val="%4."/>
-      <w:lvlJc w:val="left"/>
-      <w:pPr>
-        <w:ind w:left="3672" w:hanging="360"/>
-      </w:pPr>
-    </w:lvl>
-    <w:lvl w:ilvl="4" w:tplc="40090019" w:tentative="1">
-      <w:start w:val="1"/>
-      <w:numFmt w:val="lowerLetter"/>
-      <w:lvlText w:val="%5."/>
-      <w:lvlJc w:val="left"/>
-      <w:pPr>
-        <w:ind w:left="4392" w:hanging="360"/>
-      </w:pPr>
-    </w:lvl>
-    <w:lvl w:ilvl="5" w:tplc="4009001B" w:tentative="1">
-      <w:start w:val="1"/>
-      <w:numFmt w:val="lowerRoman"/>
-      <w:lvlText w:val="%6."/>
-      <w:lvlJc w:val="right"/>
-      <w:pPr>
-        <w:ind w:left="5112" w:hanging="180"/>
-      </w:pPr>
-    </w:lvl>
-    <w:lvl w:ilvl="6" w:tplc="4009000F" w:tentative="1">
-      <w:start w:val="1"/>
-      <w:numFmt w:val="decimal"/>
-      <w:lvlText w:val="%7."/>
-      <w:lvlJc w:val="left"/>
-      <w:pPr>
-        <w:ind w:left="5832" w:hanging="360"/>
-      </w:pPr>
-    </w:lvl>
-    <w:lvl w:ilvl="7" w:tplc="40090019" w:tentative="1">
-      <w:start w:val="1"/>
-      <w:numFmt w:val="lowerLetter"/>
-      <w:lvlText w:val="%8."/>
-      <w:lvlJc w:val="left"/>
-      <w:pPr>
-        <w:ind w:left="6552" w:hanging="360"/>
-      </w:pPr>
-    </w:lvl>
-    <w:lvl w:ilvl="8" w:tplc="4009001B" w:tentative="1">
-      <w:start w:val="1"/>
-      <w:numFmt w:val="lowerRoman"/>
-      <w:lvlText w:val="%9."/>
-      <w:lvlJc w:val="right"/>
-      <w:pPr>
-        <w:ind w:left="7272" w:hanging="180"/>
-      </w:pPr>
-    </w:lvl>
-  </w:abstractNum>
-  <w:abstractNum w:abstractNumId="21" w15:restartNumberingAfterBreak="0">
-    <w:nsid w:val="51877E4B"/>
-    <w:multiLevelType w:val="hybridMultilevel"/>
-    <w:tmpl w:val="E62E2BE0"/>
-    <w:lvl w:ilvl="0" w:tplc="40090011">
-      <w:start w:val="1"/>
-      <w:numFmt w:val="decimal"/>
-      <w:lvlText w:val="%1)"/>
-      <w:lvlJc w:val="left"/>
-      <w:pPr>
-        <w:ind w:left="2232" w:hanging="360"/>
-      </w:pPr>
-    </w:lvl>
-    <w:lvl w:ilvl="1" w:tplc="40090019">
-      <w:start w:val="1"/>
-      <w:numFmt w:val="lowerLetter"/>
-      <w:lvlText w:val="%2."/>
-      <w:lvlJc w:val="left"/>
-      <w:pPr>
-        <w:ind w:left="2952" w:hanging="360"/>
-      </w:pPr>
-    </w:lvl>
-    <w:lvl w:ilvl="2" w:tplc="4009001B" w:tentative="1">
-      <w:start w:val="1"/>
-      <w:numFmt w:val="lowerRoman"/>
-      <w:lvlText w:val="%3."/>
-      <w:lvlJc w:val="right"/>
-      <w:pPr>
-        <w:ind w:left="3672" w:hanging="180"/>
-      </w:pPr>
-    </w:lvl>
-    <w:lvl w:ilvl="3" w:tplc="4009000F" w:tentative="1">
-      <w:start w:val="1"/>
-      <w:numFmt w:val="decimal"/>
-      <w:lvlText w:val="%4."/>
-      <w:lvlJc w:val="left"/>
-      <w:pPr>
-        <w:ind w:left="4392" w:hanging="360"/>
-      </w:pPr>
-    </w:lvl>
-    <w:lvl w:ilvl="4" w:tplc="40090019" w:tentative="1">
-      <w:start w:val="1"/>
-      <w:numFmt w:val="lowerLetter"/>
-      <w:lvlText w:val="%5."/>
-      <w:lvlJc w:val="left"/>
-      <w:pPr>
-        <w:ind w:left="5112" w:hanging="360"/>
-      </w:pPr>
-    </w:lvl>
-    <w:lvl w:ilvl="5" w:tplc="4009001B" w:tentative="1">
-      <w:start w:val="1"/>
-      <w:numFmt w:val="lowerRoman"/>
-      <w:lvlText w:val="%6."/>
-      <w:lvlJc w:val="right"/>
-      <w:pPr>
-        <w:ind w:left="5832" w:hanging="180"/>
-      </w:pPr>
-    </w:lvl>
-    <w:lvl w:ilvl="6" w:tplc="4009000F" w:tentative="1">
-      <w:start w:val="1"/>
-      <w:numFmt w:val="decimal"/>
-      <w:lvlText w:val="%7."/>
-      <w:lvlJc w:val="left"/>
-      <w:pPr>
-        <w:ind w:left="6552" w:hanging="360"/>
-      </w:pPr>
-    </w:lvl>
-    <w:lvl w:ilvl="7" w:tplc="40090019" w:tentative="1">
-      <w:start w:val="1"/>
-      <w:numFmt w:val="lowerLetter"/>
-      <w:lvlText w:val="%8."/>
-      <w:lvlJc w:val="left"/>
-      <w:pPr>
-        <w:ind w:left="7272" w:hanging="360"/>
-      </w:pPr>
-    </w:lvl>
-    <w:lvl w:ilvl="8" w:tplc="4009001B" w:tentative="1">
-      <w:start w:val="1"/>
-      <w:numFmt w:val="lowerRoman"/>
-      <w:lvlText w:val="%9."/>
-      <w:lvlJc w:val="right"/>
-      <w:pPr>
-        <w:ind w:left="7992" w:hanging="180"/>
-      </w:pPr>
-    </w:lvl>
-  </w:abstractNum>
-  <w:abstractNum w:abstractNumId="22" w15:restartNumberingAfterBreak="0">
-    <w:nsid w:val="53F06508"/>
-    <w:multiLevelType w:val="hybridMultilevel"/>
-    <w:tmpl w:val="7C4CFCE0"/>
-    <w:lvl w:ilvl="0" w:tplc="40090011">
-      <w:start w:val="1"/>
-      <w:numFmt w:val="decimal"/>
-      <w:lvlText w:val="%1)"/>
-      <w:lvlJc w:val="left"/>
-      <w:pPr>
-        <w:ind w:left="2592" w:hanging="360"/>
-      </w:pPr>
-    </w:lvl>
-    <w:lvl w:ilvl="1" w:tplc="40090019" w:tentative="1">
-      <w:start w:val="1"/>
-      <w:numFmt w:val="lowerLetter"/>
-      <w:lvlText w:val="%2."/>
-      <w:lvlJc w:val="left"/>
-      <w:pPr>
-        <w:ind w:left="3312" w:hanging="360"/>
-      </w:pPr>
-    </w:lvl>
-    <w:lvl w:ilvl="2" w:tplc="4009001B" w:tentative="1">
-      <w:start w:val="1"/>
-      <w:numFmt w:val="lowerRoman"/>
-      <w:lvlText w:val="%3."/>
-      <w:lvlJc w:val="right"/>
-      <w:pPr>
-        <w:ind w:left="4032" w:hanging="180"/>
-      </w:pPr>
-    </w:lvl>
-    <w:lvl w:ilvl="3" w:tplc="4009000F" w:tentative="1">
-      <w:start w:val="1"/>
-      <w:numFmt w:val="decimal"/>
-      <w:lvlText w:val="%4."/>
-      <w:lvlJc w:val="left"/>
-      <w:pPr>
-        <w:ind w:left="4752" w:hanging="360"/>
-      </w:pPr>
-    </w:lvl>
-    <w:lvl w:ilvl="4" w:tplc="40090019" w:tentative="1">
-      <w:start w:val="1"/>
-      <w:numFmt w:val="lowerLetter"/>
-      <w:lvlText w:val="%5."/>
-      <w:lvlJc w:val="left"/>
-      <w:pPr>
-        <w:ind w:left="5472" w:hanging="360"/>
-      </w:pPr>
-    </w:lvl>
-    <w:lvl w:ilvl="5" w:tplc="4009001B" w:tentative="1">
-      <w:start w:val="1"/>
-      <w:numFmt w:val="lowerRoman"/>
-      <w:lvlText w:val="%6."/>
-      <w:lvlJc w:val="right"/>
-      <w:pPr>
-        <w:ind w:left="6192" w:hanging="180"/>
-      </w:pPr>
-    </w:lvl>
-    <w:lvl w:ilvl="6" w:tplc="4009000F" w:tentative="1">
-      <w:start w:val="1"/>
-      <w:numFmt w:val="decimal"/>
-      <w:lvlText w:val="%7."/>
-      <w:lvlJc w:val="left"/>
-      <w:pPr>
-        <w:ind w:left="6912" w:hanging="360"/>
-      </w:pPr>
-    </w:lvl>
-    <w:lvl w:ilvl="7" w:tplc="40090019" w:tentative="1">
-      <w:start w:val="1"/>
-      <w:numFmt w:val="lowerLetter"/>
-      <w:lvlText w:val="%8."/>
-      <w:lvlJc w:val="left"/>
-      <w:pPr>
-        <w:ind w:left="7632" w:hanging="360"/>
-      </w:pPr>
-    </w:lvl>
-    <w:lvl w:ilvl="8" w:tplc="4009001B" w:tentative="1">
-      <w:start w:val="1"/>
-      <w:numFmt w:val="lowerRoman"/>
-      <w:lvlText w:val="%9."/>
-      <w:lvlJc w:val="right"/>
-      <w:pPr>
-        <w:ind w:left="8352" w:hanging="180"/>
-      </w:pPr>
-    </w:lvl>
-  </w:abstractNum>
-  <w:abstractNum w:abstractNumId="23" w15:restartNumberingAfterBreak="0">
+  <w:abstractNum w:abstractNumId="8" w15:restartNumberingAfterBreak="0">
     <w:nsid w:val="56511B4B"/>
     <w:multiLevelType w:val="hybridMultilevel"/>
     <w:tmpl w:val="C178ABBC"/>
@@ -11540,7 +10905,7 @@
       </w:pPr>
     </w:lvl>
   </w:abstractNum>
-  <w:abstractNum w:abstractNumId="24" w15:restartNumberingAfterBreak="0">
+  <w:abstractNum w:abstractNumId="9" w15:restartNumberingAfterBreak="0">
     <w:nsid w:val="57F77285"/>
     <w:multiLevelType w:val="hybridMultilevel"/>
     <w:tmpl w:val="764E31D8"/>
@@ -11653,103 +11018,17 @@
       </w:rPr>
     </w:lvl>
   </w:abstractNum>
-  <w:abstractNum w:abstractNumId="25" w15:restartNumberingAfterBreak="0">
-    <w:nsid w:val="591F3DFC"/>
-    <w:multiLevelType w:val="multilevel"/>
-    <w:tmpl w:val="32206944"/>
-    <w:lvl w:ilvl="0">
-      <w:start w:val="1"/>
-      <w:numFmt w:val="decimal"/>
-      <w:lvlText w:val="%1"/>
-      <w:lvlJc w:val="left"/>
-      <w:pPr>
-        <w:ind w:left="432" w:hanging="432"/>
-      </w:pPr>
-    </w:lvl>
-    <w:lvl w:ilvl="1">
-      <w:start w:val="1"/>
-      <w:numFmt w:val="decimal"/>
-      <w:lvlText w:val="%1.%2"/>
-      <w:lvlJc w:val="left"/>
-      <w:pPr>
-        <w:ind w:left="576" w:hanging="576"/>
-      </w:pPr>
-    </w:lvl>
-    <w:lvl w:ilvl="2">
-      <w:start w:val="1"/>
-      <w:numFmt w:val="decimal"/>
-      <w:lvlText w:val="%1.%2.%3"/>
-      <w:lvlJc w:val="left"/>
-      <w:pPr>
-        <w:ind w:left="720" w:hanging="720"/>
-      </w:pPr>
-    </w:lvl>
-    <w:lvl w:ilvl="3">
-      <w:start w:val="1"/>
-      <w:numFmt w:val="decimal"/>
-      <w:lvlText w:val="%1.%2.%3.%4"/>
-      <w:lvlJc w:val="left"/>
-      <w:pPr>
-        <w:ind w:left="864" w:hanging="864"/>
-      </w:pPr>
-    </w:lvl>
-    <w:lvl w:ilvl="4">
-      <w:start w:val="1"/>
-      <w:numFmt w:val="decimal"/>
-      <w:lvlText w:val="%1.%2.%3.%4.%5"/>
-      <w:lvlJc w:val="left"/>
-      <w:pPr>
-        <w:ind w:left="1008" w:hanging="1008"/>
-      </w:pPr>
-    </w:lvl>
-    <w:lvl w:ilvl="5">
-      <w:start w:val="1"/>
-      <w:numFmt w:val="decimal"/>
-      <w:lvlText w:val="%1.%2.%3.%4.%5.%6"/>
-      <w:lvlJc w:val="left"/>
-      <w:pPr>
-        <w:ind w:left="1152" w:hanging="1152"/>
-      </w:pPr>
-    </w:lvl>
-    <w:lvl w:ilvl="6">
-      <w:start w:val="1"/>
-      <w:numFmt w:val="decimal"/>
-      <w:lvlText w:val="%1.%2.%3.%4.%5.%6.%7"/>
-      <w:lvlJc w:val="left"/>
-      <w:pPr>
-        <w:ind w:left="1296" w:hanging="1296"/>
-      </w:pPr>
-    </w:lvl>
-    <w:lvl w:ilvl="7">
-      <w:start w:val="1"/>
-      <w:numFmt w:val="decimal"/>
-      <w:lvlText w:val="%1.%2.%3.%4.%5.%6.%7.%8"/>
-      <w:lvlJc w:val="left"/>
-      <w:pPr>
-        <w:ind w:left="1440" w:hanging="1440"/>
-      </w:pPr>
-    </w:lvl>
-    <w:lvl w:ilvl="8">
-      <w:start w:val="1"/>
-      <w:numFmt w:val="decimal"/>
-      <w:lvlText w:val="%1.%2.%3.%4.%5.%6.%7.%8.%9"/>
-      <w:lvlJc w:val="left"/>
-      <w:pPr>
-        <w:ind w:left="1584" w:hanging="1584"/>
-      </w:pPr>
-    </w:lvl>
-  </w:abstractNum>
-  <w:abstractNum w:abstractNumId="26" w15:restartNumberingAfterBreak="0">
-    <w:nsid w:val="5A151527"/>
+  <w:abstractNum w:abstractNumId="10" w15:restartNumberingAfterBreak="0">
+    <w:nsid w:val="5D6248AB"/>
     <w:multiLevelType w:val="hybridMultilevel"/>
-    <w:tmpl w:val="42788B18"/>
+    <w:tmpl w:val="3550C36A"/>
     <w:lvl w:ilvl="0" w:tplc="40090001">
       <w:start w:val="1"/>
       <w:numFmt w:val="bullet"/>
       <w:lvlText w:val=""/>
       <w:lvlJc w:val="left"/>
       <w:pPr>
-        <w:ind w:left="2160" w:hanging="360"/>
+        <w:ind w:left="720" w:hanging="360"/>
       </w:pPr>
       <w:rPr>
         <w:rFonts w:ascii="Symbol" w:hAnsi="Symbol" w:hint="default"/>
@@ -11761,7 +11040,7 @@
       <w:lvlText w:val="o"/>
       <w:lvlJc w:val="left"/>
       <w:pPr>
-        <w:ind w:left="2880" w:hanging="360"/>
+        <w:ind w:left="1440" w:hanging="360"/>
       </w:pPr>
       <w:rPr>
         <w:rFonts w:ascii="Courier New" w:hAnsi="Courier New" w:cs="Courier New" w:hint="default"/>
@@ -11773,7 +11052,7 @@
       <w:lvlText w:val=""/>
       <w:lvlJc w:val="left"/>
       <w:pPr>
-        <w:ind w:left="3600" w:hanging="360"/>
+        <w:ind w:left="2160" w:hanging="360"/>
       </w:pPr>
       <w:rPr>
         <w:rFonts w:ascii="Wingdings" w:hAnsi="Wingdings" w:hint="default"/>
@@ -11785,7 +11064,7 @@
       <w:lvlText w:val=""/>
       <w:lvlJc w:val="left"/>
       <w:pPr>
-        <w:ind w:left="4320" w:hanging="360"/>
+        <w:ind w:left="2880" w:hanging="360"/>
       </w:pPr>
       <w:rPr>
         <w:rFonts w:ascii="Symbol" w:hAnsi="Symbol" w:hint="default"/>
@@ -11797,7 +11076,7 @@
       <w:lvlText w:val="o"/>
       <w:lvlJc w:val="left"/>
       <w:pPr>
-        <w:ind w:left="5040" w:hanging="360"/>
+        <w:ind w:left="3600" w:hanging="360"/>
       </w:pPr>
       <w:rPr>
         <w:rFonts w:ascii="Courier New" w:hAnsi="Courier New" w:cs="Courier New" w:hint="default"/>
@@ -11809,7 +11088,7 @@
       <w:lvlText w:val=""/>
       <w:lvlJc w:val="left"/>
       <w:pPr>
-        <w:ind w:left="5760" w:hanging="360"/>
+        <w:ind w:left="4320" w:hanging="360"/>
       </w:pPr>
       <w:rPr>
         <w:rFonts w:ascii="Wingdings" w:hAnsi="Wingdings" w:hint="default"/>
@@ -11821,7 +11100,7 @@
       <w:lvlText w:val=""/>
       <w:lvlJc w:val="left"/>
       <w:pPr>
-        <w:ind w:left="6480" w:hanging="360"/>
+        <w:ind w:left="5040" w:hanging="360"/>
       </w:pPr>
       <w:rPr>
         <w:rFonts w:ascii="Symbol" w:hAnsi="Symbol" w:hint="default"/>
@@ -11833,7 +11112,7 @@
       <w:lvlText w:val="o"/>
       <w:lvlJc w:val="left"/>
       <w:pPr>
-        <w:ind w:left="7200" w:hanging="360"/>
+        <w:ind w:left="5760" w:hanging="360"/>
       </w:pPr>
       <w:rPr>
         <w:rFonts w:ascii="Courier New" w:hAnsi="Courier New" w:cs="Courier New" w:hint="default"/>
@@ -11845,103 +11124,17 @@
       <w:lvlText w:val=""/>
       <w:lvlJc w:val="left"/>
       <w:pPr>
-        <w:ind w:left="7920" w:hanging="360"/>
+        <w:ind w:left="6480" w:hanging="360"/>
       </w:pPr>
       <w:rPr>
         <w:rFonts w:ascii="Wingdings" w:hAnsi="Wingdings" w:hint="default"/>
       </w:rPr>
     </w:lvl>
   </w:abstractNum>
-  <w:abstractNum w:abstractNumId="27" w15:restartNumberingAfterBreak="0">
-    <w:nsid w:val="5C2A0211"/>
+  <w:abstractNum w:abstractNumId="11" w15:restartNumberingAfterBreak="0">
+    <w:nsid w:val="66A9237F"/>
     <w:multiLevelType w:val="hybridMultilevel"/>
-    <w:tmpl w:val="E62E2BE0"/>
-    <w:lvl w:ilvl="0" w:tplc="40090011">
-      <w:start w:val="1"/>
-      <w:numFmt w:val="decimal"/>
-      <w:lvlText w:val="%1)"/>
-      <w:lvlJc w:val="left"/>
-      <w:pPr>
-        <w:ind w:left="1152" w:hanging="360"/>
-      </w:pPr>
-    </w:lvl>
-    <w:lvl w:ilvl="1" w:tplc="40090019">
-      <w:start w:val="1"/>
-      <w:numFmt w:val="lowerLetter"/>
-      <w:lvlText w:val="%2."/>
-      <w:lvlJc w:val="left"/>
-      <w:pPr>
-        <w:ind w:left="1872" w:hanging="360"/>
-      </w:pPr>
-    </w:lvl>
-    <w:lvl w:ilvl="2" w:tplc="4009001B" w:tentative="1">
-      <w:start w:val="1"/>
-      <w:numFmt w:val="lowerRoman"/>
-      <w:lvlText w:val="%3."/>
-      <w:lvlJc w:val="right"/>
-      <w:pPr>
-        <w:ind w:left="2592" w:hanging="180"/>
-      </w:pPr>
-    </w:lvl>
-    <w:lvl w:ilvl="3" w:tplc="4009000F" w:tentative="1">
-      <w:start w:val="1"/>
-      <w:numFmt w:val="decimal"/>
-      <w:lvlText w:val="%4."/>
-      <w:lvlJc w:val="left"/>
-      <w:pPr>
-        <w:ind w:left="3312" w:hanging="360"/>
-      </w:pPr>
-    </w:lvl>
-    <w:lvl w:ilvl="4" w:tplc="40090019" w:tentative="1">
-      <w:start w:val="1"/>
-      <w:numFmt w:val="lowerLetter"/>
-      <w:lvlText w:val="%5."/>
-      <w:lvlJc w:val="left"/>
-      <w:pPr>
-        <w:ind w:left="4032" w:hanging="360"/>
-      </w:pPr>
-    </w:lvl>
-    <w:lvl w:ilvl="5" w:tplc="4009001B" w:tentative="1">
-      <w:start w:val="1"/>
-      <w:numFmt w:val="lowerRoman"/>
-      <w:lvlText w:val="%6."/>
-      <w:lvlJc w:val="right"/>
-      <w:pPr>
-        <w:ind w:left="4752" w:hanging="180"/>
-      </w:pPr>
-    </w:lvl>
-    <w:lvl w:ilvl="6" w:tplc="4009000F" w:tentative="1">
-      <w:start w:val="1"/>
-      <w:numFmt w:val="decimal"/>
-      <w:lvlText w:val="%7."/>
-      <w:lvlJc w:val="left"/>
-      <w:pPr>
-        <w:ind w:left="5472" w:hanging="360"/>
-      </w:pPr>
-    </w:lvl>
-    <w:lvl w:ilvl="7" w:tplc="40090019" w:tentative="1">
-      <w:start w:val="1"/>
-      <w:numFmt w:val="lowerLetter"/>
-      <w:lvlText w:val="%8."/>
-      <w:lvlJc w:val="left"/>
-      <w:pPr>
-        <w:ind w:left="6192" w:hanging="360"/>
-      </w:pPr>
-    </w:lvl>
-    <w:lvl w:ilvl="8" w:tplc="4009001B" w:tentative="1">
-      <w:start w:val="1"/>
-      <w:numFmt w:val="lowerRoman"/>
-      <w:lvlText w:val="%9."/>
-      <w:lvlJc w:val="right"/>
-      <w:pPr>
-        <w:ind w:left="6912" w:hanging="180"/>
-      </w:pPr>
-    </w:lvl>
-  </w:abstractNum>
-  <w:abstractNum w:abstractNumId="28" w15:restartNumberingAfterBreak="0">
-    <w:nsid w:val="5D6248AB"/>
-    <w:multiLevelType w:val="hybridMultilevel"/>
-    <w:tmpl w:val="3550C36A"/>
+    <w:tmpl w:val="E02ECF5E"/>
     <w:lvl w:ilvl="0" w:tplc="40090001">
       <w:start w:val="1"/>
       <w:numFmt w:val="bullet"/>
@@ -12051,206 +11244,7 @@
       </w:rPr>
     </w:lvl>
   </w:abstractNum>
-  <w:abstractNum w:abstractNumId="29" w15:restartNumberingAfterBreak="0">
-    <w:nsid w:val="620B00BE"/>
-    <w:multiLevelType w:val="hybridMultilevel"/>
-    <w:tmpl w:val="E62E2BE0"/>
-    <w:lvl w:ilvl="0" w:tplc="40090011">
-      <w:start w:val="1"/>
-      <w:numFmt w:val="decimal"/>
-      <w:lvlText w:val="%1)"/>
-      <w:lvlJc w:val="left"/>
-      <w:pPr>
-        <w:ind w:left="2232" w:hanging="360"/>
-      </w:pPr>
-    </w:lvl>
-    <w:lvl w:ilvl="1" w:tplc="40090019">
-      <w:start w:val="1"/>
-      <w:numFmt w:val="lowerLetter"/>
-      <w:lvlText w:val="%2."/>
-      <w:lvlJc w:val="left"/>
-      <w:pPr>
-        <w:ind w:left="2952" w:hanging="360"/>
-      </w:pPr>
-    </w:lvl>
-    <w:lvl w:ilvl="2" w:tplc="4009001B" w:tentative="1">
-      <w:start w:val="1"/>
-      <w:numFmt w:val="lowerRoman"/>
-      <w:lvlText w:val="%3."/>
-      <w:lvlJc w:val="right"/>
-      <w:pPr>
-        <w:ind w:left="3672" w:hanging="180"/>
-      </w:pPr>
-    </w:lvl>
-    <w:lvl w:ilvl="3" w:tplc="4009000F" w:tentative="1">
-      <w:start w:val="1"/>
-      <w:numFmt w:val="decimal"/>
-      <w:lvlText w:val="%4."/>
-      <w:lvlJc w:val="left"/>
-      <w:pPr>
-        <w:ind w:left="4392" w:hanging="360"/>
-      </w:pPr>
-    </w:lvl>
-    <w:lvl w:ilvl="4" w:tplc="40090019" w:tentative="1">
-      <w:start w:val="1"/>
-      <w:numFmt w:val="lowerLetter"/>
-      <w:lvlText w:val="%5."/>
-      <w:lvlJc w:val="left"/>
-      <w:pPr>
-        <w:ind w:left="5112" w:hanging="360"/>
-      </w:pPr>
-    </w:lvl>
-    <w:lvl w:ilvl="5" w:tplc="4009001B" w:tentative="1">
-      <w:start w:val="1"/>
-      <w:numFmt w:val="lowerRoman"/>
-      <w:lvlText w:val="%6."/>
-      <w:lvlJc w:val="right"/>
-      <w:pPr>
-        <w:ind w:left="5832" w:hanging="180"/>
-      </w:pPr>
-    </w:lvl>
-    <w:lvl w:ilvl="6" w:tplc="4009000F" w:tentative="1">
-      <w:start w:val="1"/>
-      <w:numFmt w:val="decimal"/>
-      <w:lvlText w:val="%7."/>
-      <w:lvlJc w:val="left"/>
-      <w:pPr>
-        <w:ind w:left="6552" w:hanging="360"/>
-      </w:pPr>
-    </w:lvl>
-    <w:lvl w:ilvl="7" w:tplc="40090019" w:tentative="1">
-      <w:start w:val="1"/>
-      <w:numFmt w:val="lowerLetter"/>
-      <w:lvlText w:val="%8."/>
-      <w:lvlJc w:val="left"/>
-      <w:pPr>
-        <w:ind w:left="7272" w:hanging="360"/>
-      </w:pPr>
-    </w:lvl>
-    <w:lvl w:ilvl="8" w:tplc="4009001B" w:tentative="1">
-      <w:start w:val="1"/>
-      <w:numFmt w:val="lowerRoman"/>
-      <w:lvlText w:val="%9."/>
-      <w:lvlJc w:val="right"/>
-      <w:pPr>
-        <w:ind w:left="7992" w:hanging="180"/>
-      </w:pPr>
-    </w:lvl>
-  </w:abstractNum>
-  <w:abstractNum w:abstractNumId="30" w15:restartNumberingAfterBreak="0">
-    <w:nsid w:val="66A9237F"/>
-    <w:multiLevelType w:val="hybridMultilevel"/>
-    <w:tmpl w:val="E02ECF5E"/>
-    <w:lvl w:ilvl="0" w:tplc="40090001">
-      <w:start w:val="1"/>
-      <w:numFmt w:val="bullet"/>
-      <w:lvlText w:val=""/>
-      <w:lvlJc w:val="left"/>
-      <w:pPr>
-        <w:ind w:left="720" w:hanging="360"/>
-      </w:pPr>
-      <w:rPr>
-        <w:rFonts w:ascii="Symbol" w:hAnsi="Symbol" w:hint="default"/>
-      </w:rPr>
-    </w:lvl>
-    <w:lvl w:ilvl="1" w:tplc="40090003" w:tentative="1">
-      <w:start w:val="1"/>
-      <w:numFmt w:val="bullet"/>
-      <w:lvlText w:val="o"/>
-      <w:lvlJc w:val="left"/>
-      <w:pPr>
-        <w:ind w:left="1440" w:hanging="360"/>
-      </w:pPr>
-      <w:rPr>
-        <w:rFonts w:ascii="Courier New" w:hAnsi="Courier New" w:cs="Courier New" w:hint="default"/>
-      </w:rPr>
-    </w:lvl>
-    <w:lvl w:ilvl="2" w:tplc="40090005" w:tentative="1">
-      <w:start w:val="1"/>
-      <w:numFmt w:val="bullet"/>
-      <w:lvlText w:val=""/>
-      <w:lvlJc w:val="left"/>
-      <w:pPr>
-        <w:ind w:left="2160" w:hanging="360"/>
-      </w:pPr>
-      <w:rPr>
-        <w:rFonts w:ascii="Wingdings" w:hAnsi="Wingdings" w:hint="default"/>
-      </w:rPr>
-    </w:lvl>
-    <w:lvl w:ilvl="3" w:tplc="40090001" w:tentative="1">
-      <w:start w:val="1"/>
-      <w:numFmt w:val="bullet"/>
-      <w:lvlText w:val=""/>
-      <w:lvlJc w:val="left"/>
-      <w:pPr>
-        <w:ind w:left="2880" w:hanging="360"/>
-      </w:pPr>
-      <w:rPr>
-        <w:rFonts w:ascii="Symbol" w:hAnsi="Symbol" w:hint="default"/>
-      </w:rPr>
-    </w:lvl>
-    <w:lvl w:ilvl="4" w:tplc="40090003" w:tentative="1">
-      <w:start w:val="1"/>
-      <w:numFmt w:val="bullet"/>
-      <w:lvlText w:val="o"/>
-      <w:lvlJc w:val="left"/>
-      <w:pPr>
-        <w:ind w:left="3600" w:hanging="360"/>
-      </w:pPr>
-      <w:rPr>
-        <w:rFonts w:ascii="Courier New" w:hAnsi="Courier New" w:cs="Courier New" w:hint="default"/>
-      </w:rPr>
-    </w:lvl>
-    <w:lvl w:ilvl="5" w:tplc="40090005" w:tentative="1">
-      <w:start w:val="1"/>
-      <w:numFmt w:val="bullet"/>
-      <w:lvlText w:val=""/>
-      <w:lvlJc w:val="left"/>
-      <w:pPr>
-        <w:ind w:left="4320" w:hanging="360"/>
-      </w:pPr>
-      <w:rPr>
-        <w:rFonts w:ascii="Wingdings" w:hAnsi="Wingdings" w:hint="default"/>
-      </w:rPr>
-    </w:lvl>
-    <w:lvl w:ilvl="6" w:tplc="40090001" w:tentative="1">
-      <w:start w:val="1"/>
-      <w:numFmt w:val="bullet"/>
-      <w:lvlText w:val=""/>
-      <w:lvlJc w:val="left"/>
-      <w:pPr>
-        <w:ind w:left="5040" w:hanging="360"/>
-      </w:pPr>
-      <w:rPr>
-        <w:rFonts w:ascii="Symbol" w:hAnsi="Symbol" w:hint="default"/>
-      </w:rPr>
-    </w:lvl>
-    <w:lvl w:ilvl="7" w:tplc="40090003" w:tentative="1">
-      <w:start w:val="1"/>
-      <w:numFmt w:val="bullet"/>
-      <w:lvlText w:val="o"/>
-      <w:lvlJc w:val="left"/>
-      <w:pPr>
-        <w:ind w:left="5760" w:hanging="360"/>
-      </w:pPr>
-      <w:rPr>
-        <w:rFonts w:ascii="Courier New" w:hAnsi="Courier New" w:cs="Courier New" w:hint="default"/>
-      </w:rPr>
-    </w:lvl>
-    <w:lvl w:ilvl="8" w:tplc="40090005" w:tentative="1">
-      <w:start w:val="1"/>
-      <w:numFmt w:val="bullet"/>
-      <w:lvlText w:val=""/>
-      <w:lvlJc w:val="left"/>
-      <w:pPr>
-        <w:ind w:left="6480" w:hanging="360"/>
-      </w:pPr>
-      <w:rPr>
-        <w:rFonts w:ascii="Wingdings" w:hAnsi="Wingdings" w:hint="default"/>
-      </w:rPr>
-    </w:lvl>
-  </w:abstractNum>
-  <w:abstractNum w:abstractNumId="31" w15:restartNumberingAfterBreak="0">
+  <w:abstractNum w:abstractNumId="12" w15:restartNumberingAfterBreak="0">
     <w:nsid w:val="67EA3856"/>
     <w:multiLevelType w:val="multilevel"/>
     <w:tmpl w:val="F75878AA"/>
@@ -12399,179 +11393,7 @@
       </w:rPr>
     </w:lvl>
   </w:abstractNum>
-  <w:abstractNum w:abstractNumId="32" w15:restartNumberingAfterBreak="0">
-    <w:nsid w:val="6C7516A7"/>
-    <w:multiLevelType w:val="multilevel"/>
-    <w:tmpl w:val="99582D30"/>
-    <w:lvl w:ilvl="0">
-      <w:start w:val="1"/>
-      <w:numFmt w:val="decimal"/>
-      <w:lvlText w:val="%1"/>
-      <w:lvlJc w:val="left"/>
-      <w:pPr>
-        <w:ind w:left="432" w:hanging="432"/>
-      </w:pPr>
-    </w:lvl>
-    <w:lvl w:ilvl="1">
-      <w:start w:val="1"/>
-      <w:numFmt w:val="decimal"/>
-      <w:lvlText w:val="%1.%2"/>
-      <w:lvlJc w:val="left"/>
-      <w:pPr>
-        <w:ind w:left="576" w:hanging="576"/>
-      </w:pPr>
-    </w:lvl>
-    <w:lvl w:ilvl="2">
-      <w:start w:val="1"/>
-      <w:numFmt w:val="decimal"/>
-      <w:lvlText w:val="%1.%2.%3"/>
-      <w:lvlJc w:val="left"/>
-      <w:pPr>
-        <w:ind w:left="720" w:hanging="720"/>
-      </w:pPr>
-    </w:lvl>
-    <w:lvl w:ilvl="3">
-      <w:start w:val="1"/>
-      <w:numFmt w:val="decimal"/>
-      <w:lvlText w:val="%1.%2.%3.%4"/>
-      <w:lvlJc w:val="left"/>
-      <w:pPr>
-        <w:ind w:left="864" w:hanging="864"/>
-      </w:pPr>
-    </w:lvl>
-    <w:lvl w:ilvl="4">
-      <w:start w:val="1"/>
-      <w:numFmt w:val="decimal"/>
-      <w:lvlText w:val="%1.%2.%3.%4.%5"/>
-      <w:lvlJc w:val="left"/>
-      <w:pPr>
-        <w:ind w:left="1008" w:hanging="1008"/>
-      </w:pPr>
-    </w:lvl>
-    <w:lvl w:ilvl="5">
-      <w:start w:val="1"/>
-      <w:numFmt w:val="decimal"/>
-      <w:lvlText w:val="%1.%2.%3.%4.%5.%6"/>
-      <w:lvlJc w:val="left"/>
-      <w:pPr>
-        <w:ind w:left="1152" w:hanging="1152"/>
-      </w:pPr>
-    </w:lvl>
-    <w:lvl w:ilvl="6">
-      <w:start w:val="1"/>
-      <w:numFmt w:val="decimal"/>
-      <w:lvlText w:val="%1.%2.%3.%4.%5.%6.%7"/>
-      <w:lvlJc w:val="left"/>
-      <w:pPr>
-        <w:ind w:left="1296" w:hanging="1296"/>
-      </w:pPr>
-    </w:lvl>
-    <w:lvl w:ilvl="7">
-      <w:start w:val="1"/>
-      <w:numFmt w:val="decimal"/>
-      <w:lvlText w:val="%1.%2.%3.%4.%5.%6.%7.%8"/>
-      <w:lvlJc w:val="left"/>
-      <w:pPr>
-        <w:ind w:left="1440" w:hanging="1440"/>
-      </w:pPr>
-    </w:lvl>
-    <w:lvl w:ilvl="8">
-      <w:start w:val="1"/>
-      <w:numFmt w:val="decimal"/>
-      <w:lvlText w:val="%1.%2.%3.%4.%5.%6.%7.%8.%9"/>
-      <w:lvlJc w:val="left"/>
-      <w:pPr>
-        <w:ind w:left="1584" w:hanging="1584"/>
-      </w:pPr>
-    </w:lvl>
-  </w:abstractNum>
-  <w:abstractNum w:abstractNumId="33" w15:restartNumberingAfterBreak="0">
-    <w:nsid w:val="72D53054"/>
-    <w:multiLevelType w:val="hybridMultilevel"/>
-    <w:tmpl w:val="2B8E3DE8"/>
-    <w:lvl w:ilvl="0" w:tplc="40090011">
-      <w:start w:val="1"/>
-      <w:numFmt w:val="decimal"/>
-      <w:lvlText w:val="%1)"/>
-      <w:lvlJc w:val="left"/>
-      <w:pPr>
-        <w:ind w:left="1512" w:hanging="360"/>
-      </w:pPr>
-    </w:lvl>
-    <w:lvl w:ilvl="1" w:tplc="40090019" w:tentative="1">
-      <w:start w:val="1"/>
-      <w:numFmt w:val="lowerLetter"/>
-      <w:lvlText w:val="%2."/>
-      <w:lvlJc w:val="left"/>
-      <w:pPr>
-        <w:ind w:left="2232" w:hanging="360"/>
-      </w:pPr>
-    </w:lvl>
-    <w:lvl w:ilvl="2" w:tplc="4009001B" w:tentative="1">
-      <w:start w:val="1"/>
-      <w:numFmt w:val="lowerRoman"/>
-      <w:lvlText w:val="%3."/>
-      <w:lvlJc w:val="right"/>
-      <w:pPr>
-        <w:ind w:left="2952" w:hanging="180"/>
-      </w:pPr>
-    </w:lvl>
-    <w:lvl w:ilvl="3" w:tplc="4009000F" w:tentative="1">
-      <w:start w:val="1"/>
-      <w:numFmt w:val="decimal"/>
-      <w:lvlText w:val="%4."/>
-      <w:lvlJc w:val="left"/>
-      <w:pPr>
-        <w:ind w:left="3672" w:hanging="360"/>
-      </w:pPr>
-    </w:lvl>
-    <w:lvl w:ilvl="4" w:tplc="40090019" w:tentative="1">
-      <w:start w:val="1"/>
-      <w:numFmt w:val="lowerLetter"/>
-      <w:lvlText w:val="%5."/>
-      <w:lvlJc w:val="left"/>
-      <w:pPr>
-        <w:ind w:left="4392" w:hanging="360"/>
-      </w:pPr>
-    </w:lvl>
-    <w:lvl w:ilvl="5" w:tplc="4009001B" w:tentative="1">
-      <w:start w:val="1"/>
-      <w:numFmt w:val="lowerRoman"/>
-      <w:lvlText w:val="%6."/>
-      <w:lvlJc w:val="right"/>
-      <w:pPr>
-        <w:ind w:left="5112" w:hanging="180"/>
-      </w:pPr>
-    </w:lvl>
-    <w:lvl w:ilvl="6" w:tplc="4009000F" w:tentative="1">
-      <w:start w:val="1"/>
-      <w:numFmt w:val="decimal"/>
-      <w:lvlText w:val="%7."/>
-      <w:lvlJc w:val="left"/>
-      <w:pPr>
-        <w:ind w:left="5832" w:hanging="360"/>
-      </w:pPr>
-    </w:lvl>
-    <w:lvl w:ilvl="7" w:tplc="40090019" w:tentative="1">
-      <w:start w:val="1"/>
-      <w:numFmt w:val="lowerLetter"/>
-      <w:lvlText w:val="%8."/>
-      <w:lvlJc w:val="left"/>
-      <w:pPr>
-        <w:ind w:left="6552" w:hanging="360"/>
-      </w:pPr>
-    </w:lvl>
-    <w:lvl w:ilvl="8" w:tplc="4009001B" w:tentative="1">
-      <w:start w:val="1"/>
-      <w:numFmt w:val="lowerRoman"/>
-      <w:lvlText w:val="%9."/>
-      <w:lvlJc w:val="right"/>
-      <w:pPr>
-        <w:ind w:left="7272" w:hanging="180"/>
-      </w:pPr>
-    </w:lvl>
-  </w:abstractNum>
-  <w:abstractNum w:abstractNumId="34" w15:restartNumberingAfterBreak="0">
+  <w:abstractNum w:abstractNumId="13" w15:restartNumberingAfterBreak="0">
     <w:nsid w:val="73170B7F"/>
     <w:multiLevelType w:val="hybridMultilevel"/>
     <w:tmpl w:val="55C6F3BE"/>
@@ -12685,324 +11507,24 @@
     </w:lvl>
   </w:abstractNum>
   <w:num w:numId="1">
-    <w:abstractNumId w:val="7"/>
+    <w:abstractNumId w:val="0"/>
   </w:num>
   <w:num w:numId="2">
-    <w:abstractNumId w:val="14"/>
+    <w:abstractNumId w:val="8"/>
   </w:num>
   <w:num w:numId="3">
-    <w:abstractNumId w:val="9"/>
+    <w:abstractNumId w:val="1"/>
   </w:num>
   <w:num w:numId="4">
-    <w:abstractNumId w:val="7"/>
-    <w:lvlOverride w:ilvl="0">
-      <w:startOverride w:val="1"/>
-    </w:lvlOverride>
-    <w:lvlOverride w:ilvl="1">
-      <w:startOverride w:val="1"/>
-    </w:lvlOverride>
-    <w:lvlOverride w:ilvl="2">
-      <w:startOverride w:val="1"/>
-    </w:lvlOverride>
-    <w:lvlOverride w:ilvl="3">
-      <w:startOverride w:val="1"/>
-    </w:lvlOverride>
-    <w:lvlOverride w:ilvl="4">
-      <w:startOverride w:val="1"/>
-    </w:lvlOverride>
-    <w:lvlOverride w:ilvl="5">
-      <w:startOverride w:val="1"/>
-    </w:lvlOverride>
-    <w:lvlOverride w:ilvl="6">
-      <w:startOverride w:val="1"/>
-    </w:lvlOverride>
-    <w:lvlOverride w:ilvl="7">
-      <w:startOverride w:val="1"/>
-    </w:lvlOverride>
-    <w:lvlOverride w:ilvl="8">
-      <w:startOverride w:val="1"/>
-    </w:lvlOverride>
+    <w:abstractNumId w:val="12"/>
   </w:num>
   <w:num w:numId="5">
-    <w:abstractNumId w:val="26"/>
+    <w:abstractNumId w:val="12"/>
   </w:num>
   <w:num w:numId="6">
-    <w:abstractNumId w:val="21"/>
+    <w:abstractNumId w:val="11"/>
   </w:num>
   <w:num w:numId="7">
-    <w:abstractNumId w:val="27"/>
-  </w:num>
-  <w:num w:numId="8">
-    <w:abstractNumId w:val="16"/>
-  </w:num>
-  <w:num w:numId="9">
-    <w:abstractNumId w:val="2"/>
-  </w:num>
-  <w:num w:numId="10">
-    <w:abstractNumId w:val="22"/>
-  </w:num>
-  <w:num w:numId="11">
-    <w:abstractNumId w:val="4"/>
-  </w:num>
-  <w:num w:numId="12">
-    <w:abstractNumId w:val="1"/>
-  </w:num>
-  <w:num w:numId="13">
-    <w:abstractNumId w:val="18"/>
-  </w:num>
-  <w:num w:numId="14">
-    <w:abstractNumId w:val="15"/>
-  </w:num>
-  <w:num w:numId="15">
-    <w:abstractNumId w:val="5"/>
-  </w:num>
-  <w:num w:numId="16">
-    <w:abstractNumId w:val="7"/>
-  </w:num>
-  <w:num w:numId="17">
-    <w:abstractNumId w:val="7"/>
-  </w:num>
-  <w:num w:numId="18">
-    <w:abstractNumId w:val="7"/>
-    <w:lvlOverride w:ilvl="0">
-      <w:startOverride w:val="1"/>
-    </w:lvlOverride>
-    <w:lvlOverride w:ilvl="1">
-      <w:startOverride w:val="1"/>
-    </w:lvlOverride>
-    <w:lvlOverride w:ilvl="2">
-      <w:startOverride w:val="1"/>
-    </w:lvlOverride>
-    <w:lvlOverride w:ilvl="3">
-      <w:startOverride w:val="1"/>
-    </w:lvlOverride>
-    <w:lvlOverride w:ilvl="4">
-      <w:startOverride w:val="1"/>
-    </w:lvlOverride>
-    <w:lvlOverride w:ilvl="5">
-      <w:startOverride w:val="1"/>
-    </w:lvlOverride>
-    <w:lvlOverride w:ilvl="6">
-      <w:startOverride w:val="1"/>
-    </w:lvlOverride>
-    <w:lvlOverride w:ilvl="7">
-      <w:startOverride w:val="1"/>
-    </w:lvlOverride>
-    <w:lvlOverride w:ilvl="8">
-      <w:startOverride w:val="1"/>
-    </w:lvlOverride>
-  </w:num>
-  <w:num w:numId="19">
-    <w:abstractNumId w:val="7"/>
-    <w:lvlOverride w:ilvl="0">
-      <w:startOverride w:val="1"/>
-    </w:lvlOverride>
-    <w:lvlOverride w:ilvl="1">
-      <w:startOverride w:val="1"/>
-    </w:lvlOverride>
-    <w:lvlOverride w:ilvl="2">
-      <w:startOverride w:val="1"/>
-    </w:lvlOverride>
-    <w:lvlOverride w:ilvl="3">
-      <w:startOverride w:val="1"/>
-    </w:lvlOverride>
-    <w:lvlOverride w:ilvl="4">
-      <w:startOverride w:val="1"/>
-    </w:lvlOverride>
-    <w:lvlOverride w:ilvl="5">
-      <w:startOverride w:val="1"/>
-    </w:lvlOverride>
-    <w:lvlOverride w:ilvl="6">
-      <w:startOverride w:val="1"/>
-    </w:lvlOverride>
-    <w:lvlOverride w:ilvl="7">
-      <w:startOverride w:val="1"/>
-    </w:lvlOverride>
-    <w:lvlOverride w:ilvl="8">
-      <w:startOverride w:val="1"/>
-    </w:lvlOverride>
-  </w:num>
-  <w:num w:numId="20">
-    <w:abstractNumId w:val="7"/>
-  </w:num>
-  <w:num w:numId="21">
-    <w:abstractNumId w:val="29"/>
-  </w:num>
-  <w:num w:numId="22">
-    <w:abstractNumId w:val="10"/>
-  </w:num>
-  <w:num w:numId="23">
-    <w:abstractNumId w:val="20"/>
-  </w:num>
-  <w:num w:numId="24">
-    <w:abstractNumId w:val="11"/>
-  </w:num>
-  <w:num w:numId="25">
-    <w:abstractNumId w:val="7"/>
-    <w:lvlOverride w:ilvl="0">
-      <w:startOverride w:val="1"/>
-    </w:lvlOverride>
-    <w:lvlOverride w:ilvl="1">
-      <w:startOverride w:val="1"/>
-    </w:lvlOverride>
-    <w:lvlOverride w:ilvl="2">
-      <w:startOverride w:val="1"/>
-    </w:lvlOverride>
-    <w:lvlOverride w:ilvl="3">
-      <w:startOverride w:val="1"/>
-    </w:lvlOverride>
-    <w:lvlOverride w:ilvl="4">
-      <w:startOverride w:val="1"/>
-    </w:lvlOverride>
-    <w:lvlOverride w:ilvl="5">
-      <w:startOverride w:val="1"/>
-    </w:lvlOverride>
-    <w:lvlOverride w:ilvl="6">
-      <w:startOverride w:val="1"/>
-    </w:lvlOverride>
-    <w:lvlOverride w:ilvl="7">
-      <w:startOverride w:val="1"/>
-    </w:lvlOverride>
-    <w:lvlOverride w:ilvl="8">
-      <w:startOverride w:val="1"/>
-    </w:lvlOverride>
-  </w:num>
-  <w:num w:numId="26">
-    <w:abstractNumId w:val="33"/>
-  </w:num>
-  <w:num w:numId="27">
-    <w:abstractNumId w:val="7"/>
-    <w:lvlOverride w:ilvl="0">
-      <w:startOverride w:val="1"/>
-    </w:lvlOverride>
-    <w:lvlOverride w:ilvl="1">
-      <w:startOverride w:val="1"/>
-    </w:lvlOverride>
-    <w:lvlOverride w:ilvl="2">
-      <w:startOverride w:val="1"/>
-    </w:lvlOverride>
-    <w:lvlOverride w:ilvl="3">
-      <w:startOverride w:val="1"/>
-    </w:lvlOverride>
-    <w:lvlOverride w:ilvl="4">
-      <w:startOverride w:val="1"/>
-    </w:lvlOverride>
-    <w:lvlOverride w:ilvl="5">
-      <w:startOverride w:val="1"/>
-    </w:lvlOverride>
-    <w:lvlOverride w:ilvl="6">
-      <w:startOverride w:val="1"/>
-    </w:lvlOverride>
-    <w:lvlOverride w:ilvl="7">
-      <w:startOverride w:val="1"/>
-    </w:lvlOverride>
-    <w:lvlOverride w:ilvl="8">
-      <w:startOverride w:val="1"/>
-    </w:lvlOverride>
-  </w:num>
-  <w:num w:numId="28">
-    <w:abstractNumId w:val="7"/>
-    <w:lvlOverride w:ilvl="0">
-      <w:startOverride w:val="1"/>
-    </w:lvlOverride>
-    <w:lvlOverride w:ilvl="1">
-      <w:startOverride w:val="1"/>
-    </w:lvlOverride>
-    <w:lvlOverride w:ilvl="2">
-      <w:startOverride w:val="1"/>
-    </w:lvlOverride>
-    <w:lvlOverride w:ilvl="3">
-      <w:startOverride w:val="1"/>
-    </w:lvlOverride>
-    <w:lvlOverride w:ilvl="4">
-      <w:startOverride w:val="1"/>
-    </w:lvlOverride>
-    <w:lvlOverride w:ilvl="5">
-      <w:startOverride w:val="1"/>
-    </w:lvlOverride>
-    <w:lvlOverride w:ilvl="6">
-      <w:startOverride w:val="1"/>
-    </w:lvlOverride>
-    <w:lvlOverride w:ilvl="7">
-      <w:startOverride w:val="1"/>
-    </w:lvlOverride>
-    <w:lvlOverride w:ilvl="8">
-      <w:startOverride w:val="1"/>
-    </w:lvlOverride>
-  </w:num>
-  <w:num w:numId="29">
-    <w:abstractNumId w:val="6"/>
-  </w:num>
-  <w:num w:numId="30">
-    <w:abstractNumId w:val="19"/>
-  </w:num>
-  <w:num w:numId="31">
-    <w:abstractNumId w:val="12"/>
-  </w:num>
-  <w:num w:numId="32">
-    <w:abstractNumId w:val="7"/>
-  </w:num>
-  <w:num w:numId="33">
-    <w:abstractNumId w:val="25"/>
-  </w:num>
-  <w:num w:numId="34">
-    <w:abstractNumId w:val="8"/>
-  </w:num>
-  <w:num w:numId="35">
-    <w:abstractNumId w:val="25"/>
-    <w:lvlOverride w:ilvl="0">
-      <w:startOverride w:val="1"/>
-    </w:lvlOverride>
-    <w:lvlOverride w:ilvl="1">
-      <w:startOverride w:val="1"/>
-    </w:lvlOverride>
-    <w:lvlOverride w:ilvl="2">
-      <w:startOverride w:val="1"/>
-    </w:lvlOverride>
-    <w:lvlOverride w:ilvl="3">
-      <w:startOverride w:val="1"/>
-    </w:lvlOverride>
-    <w:lvlOverride w:ilvl="4">
-      <w:startOverride w:val="1"/>
-    </w:lvlOverride>
-    <w:lvlOverride w:ilvl="5">
-      <w:startOverride w:val="1"/>
-    </w:lvlOverride>
-    <w:lvlOverride w:ilvl="6">
-      <w:startOverride w:val="1"/>
-    </w:lvlOverride>
-    <w:lvlOverride w:ilvl="7">
-      <w:startOverride w:val="1"/>
-    </w:lvlOverride>
-    <w:lvlOverride w:ilvl="8">
-      <w:startOverride w:val="1"/>
-    </w:lvlOverride>
-  </w:num>
-  <w:num w:numId="36">
-    <w:abstractNumId w:val="32"/>
-  </w:num>
-  <w:num w:numId="37">
-    <w:abstractNumId w:val="0"/>
-  </w:num>
-  <w:num w:numId="38">
-    <w:abstractNumId w:val="23"/>
-  </w:num>
-  <w:num w:numId="39">
-    <w:abstractNumId w:val="3"/>
-  </w:num>
-  <w:num w:numId="40">
-    <w:abstractNumId w:val="31"/>
-  </w:num>
-  <w:num w:numId="41">
-    <w:abstractNumId w:val="31"/>
-  </w:num>
-  <w:num w:numId="42">
-    <w:abstractNumId w:val="30"/>
-  </w:num>
-  <w:num w:numId="43">
-    <w:abstractNumId w:val="0"/>
-  </w:num>
-  <w:num w:numId="44">
     <w:abstractNumId w:val="0"/>
     <w:lvlOverride w:ilvl="0">
       <w:startOverride w:val="3"/>
@@ -13017,8 +11539,8 @@
       <w:startOverride w:val="2"/>
     </w:lvlOverride>
   </w:num>
-  <w:num w:numId="45">
-    <w:abstractNumId w:val="13"/>
+  <w:num w:numId="8">
+    <w:abstractNumId w:val="3"/>
     <w:lvlOverride w:ilvl="0">
       <w:lvl w:ilvl="0">
         <w:numFmt w:val="bullet"/>
@@ -13037,19 +11559,43 @@
       </w:lvl>
     </w:lvlOverride>
   </w:num>
-  <w:num w:numId="46">
-    <w:abstractNumId w:val="17"/>
+  <w:num w:numId="9">
+    <w:abstractNumId w:val="6"/>
   </w:num>
-  <w:num w:numId="47">
-    <w:abstractNumId w:val="24"/>
+  <w:num w:numId="10">
+    <w:abstractNumId w:val="9"/>
   </w:num>
-  <w:num w:numId="48">
-    <w:abstractNumId w:val="34"/>
+  <w:num w:numId="11">
+    <w:abstractNumId w:val="13"/>
   </w:num>
-  <w:num w:numId="49">
-    <w:abstractNumId w:val="28"/>
+  <w:num w:numId="12">
+    <w:abstractNumId w:val="10"/>
   </w:num>
-  <w:numIdMacAtCleanup w:val="25"/>
+  <w:num w:numId="13">
+    <w:abstractNumId w:val="2"/>
+  </w:num>
+  <w:num w:numId="14">
+    <w:abstractNumId w:val="5"/>
+  </w:num>
+  <w:num w:numId="15">
+    <w:abstractNumId w:val="4"/>
+  </w:num>
+  <w:num w:numId="16">
+    <w:abstractNumId w:val="0"/>
+    <w:lvlOverride w:ilvl="0">
+      <w:startOverride w:val="3"/>
+    </w:lvlOverride>
+    <w:lvlOverride w:ilvl="1">
+      <w:startOverride w:val="4"/>
+    </w:lvlOverride>
+    <w:lvlOverride w:ilvl="2">
+      <w:startOverride w:val="3"/>
+    </w:lvlOverride>
+  </w:num>
+  <w:num w:numId="17">
+    <w:abstractNumId w:val="7"/>
+  </w:num>
+  <w:numIdMacAtCleanup w:val="17"/>
 </w:numbering>
 </file>
 
@@ -13469,7 +12015,7 @@
       <w:keepNext/>
       <w:keepLines/>
       <w:numPr>
-        <w:numId w:val="37"/>
+        <w:numId w:val="1"/>
       </w:numPr>
       <w:spacing w:before="240" w:after="0"/>
       <w:outlineLvl w:val="0"/>
@@ -13495,7 +12041,7 @@
       <w:keepLines/>
       <w:numPr>
         <w:ilvl w:val="1"/>
-        <w:numId w:val="37"/>
+        <w:numId w:val="1"/>
       </w:numPr>
       <w:spacing w:before="40" w:after="0" w:line="240" w:lineRule="auto"/>
       <w:outlineLvl w:val="1"/>
@@ -13521,7 +12067,7 @@
       <w:keepLines/>
       <w:numPr>
         <w:ilvl w:val="2"/>
-        <w:numId w:val="37"/>
+        <w:numId w:val="1"/>
       </w:numPr>
       <w:spacing w:before="40" w:after="0"/>
       <w:outlineLvl w:val="2"/>
@@ -13547,7 +12093,7 @@
       <w:keepLines/>
       <w:numPr>
         <w:ilvl w:val="3"/>
-        <w:numId w:val="37"/>
+        <w:numId w:val="1"/>
       </w:numPr>
       <w:spacing w:before="40" w:after="0"/>
       <w:outlineLvl w:val="3"/>
@@ -13573,7 +12119,7 @@
       <w:keepLines/>
       <w:numPr>
         <w:ilvl w:val="4"/>
-        <w:numId w:val="37"/>
+        <w:numId w:val="1"/>
       </w:numPr>
       <w:spacing w:before="40" w:after="0" w:line="276" w:lineRule="auto"/>
       <w:outlineLvl w:val="4"/>
@@ -13597,7 +12143,7 @@
       <w:keepLines/>
       <w:numPr>
         <w:ilvl w:val="5"/>
-        <w:numId w:val="37"/>
+        <w:numId w:val="1"/>
       </w:numPr>
       <w:spacing w:before="40" w:after="0"/>
       <w:outlineLvl w:val="5"/>
@@ -13621,7 +12167,7 @@
       <w:keepLines/>
       <w:numPr>
         <w:ilvl w:val="6"/>
-        <w:numId w:val="37"/>
+        <w:numId w:val="1"/>
       </w:numPr>
       <w:spacing w:before="40" w:after="0"/>
       <w:outlineLvl w:val="6"/>
@@ -13648,7 +12194,7 @@
       <w:keepLines/>
       <w:numPr>
         <w:ilvl w:val="7"/>
-        <w:numId w:val="37"/>
+        <w:numId w:val="1"/>
       </w:numPr>
       <w:spacing w:before="40" w:after="0"/>
       <w:outlineLvl w:val="7"/>
@@ -13675,7 +12221,7 @@
       <w:keepLines/>
       <w:numPr>
         <w:ilvl w:val="8"/>
-        <w:numId w:val="37"/>
+        <w:numId w:val="1"/>
       </w:numPr>
       <w:spacing w:before="40" w:after="0"/>
       <w:outlineLvl w:val="8"/>
@@ -13692,6 +12238,7 @@
   <w:style w:type="character" w:default="1" w:styleId="DefaultParagraphFont">
     <w:name w:val="Default Paragraph Font"/>
     <w:uiPriority w:val="1"/>
+    <w:semiHidden/>
     <w:unhideWhenUsed/>
   </w:style>
   <w:style w:type="table" w:default="1" w:styleId="TableNormal">
@@ -13726,6 +12273,7 @@
       <w:color w:val="2E74B5" w:themeColor="accent1" w:themeShade="BF"/>
       <w:sz w:val="32"/>
       <w:szCs w:val="32"/>
+      <w:lang w:val="en-US"/>
     </w:rPr>
   </w:style>
   <w:style w:type="character" w:customStyle="1" w:styleId="Heading2Char">
@@ -13739,6 +12287,7 @@
       <w:color w:val="2E74B5" w:themeColor="accent1" w:themeShade="BF"/>
       <w:sz w:val="26"/>
       <w:szCs w:val="26"/>
+      <w:lang w:val="en-US"/>
     </w:rPr>
   </w:style>
   <w:style w:type="character" w:customStyle="1" w:styleId="Heading3Char">
@@ -13752,6 +12301,7 @@
       <w:color w:val="1F4D78" w:themeColor="accent1" w:themeShade="7F"/>
       <w:sz w:val="24"/>
       <w:szCs w:val="24"/>
+      <w:lang w:val="en-US"/>
     </w:rPr>
   </w:style>
   <w:style w:type="character" w:customStyle="1" w:styleId="Heading4Char">
@@ -13765,6 +12315,7 @@
       <w:i/>
       <w:iCs/>
       <w:color w:val="2E74B5" w:themeColor="accent1" w:themeShade="BF"/>
+      <w:lang w:val="en-US"/>
     </w:rPr>
   </w:style>
   <w:style w:type="character" w:customStyle="1" w:styleId="Heading5Char">
@@ -14180,6 +12731,7 @@
     <w:rPr>
       <w:rFonts w:asciiTheme="majorHAnsi" w:eastAsiaTheme="majorEastAsia" w:hAnsiTheme="majorHAnsi" w:cstheme="majorBidi"/>
       <w:color w:val="1F4D78" w:themeColor="accent1" w:themeShade="7F"/>
+      <w:lang w:val="en-US"/>
     </w:rPr>
   </w:style>
   <w:style w:type="table" w:customStyle="1" w:styleId="GridTable5Dark-Accent11">
@@ -14477,13 +13029,13 @@
     <w:basedOn w:val="DefaultParagraphFont"/>
     <w:link w:val="Heading7"/>
     <w:uiPriority w:val="9"/>
-    <w:semiHidden/>
     <w:rsid w:val="00BF58F6"/>
     <w:rPr>
       <w:rFonts w:asciiTheme="majorHAnsi" w:eastAsiaTheme="majorEastAsia" w:hAnsiTheme="majorHAnsi" w:cstheme="majorBidi"/>
       <w:i/>
       <w:iCs/>
       <w:color w:val="1F4D78" w:themeColor="accent1" w:themeShade="7F"/>
+      <w:lang w:val="en-US"/>
     </w:rPr>
   </w:style>
   <w:style w:type="character" w:customStyle="1" w:styleId="Heading8Char">
@@ -14498,6 +13050,7 @@
       <w:color w:val="272727" w:themeColor="text1" w:themeTint="D8"/>
       <w:sz w:val="21"/>
       <w:szCs w:val="21"/>
+      <w:lang w:val="en-US"/>
     </w:rPr>
   </w:style>
   <w:style w:type="character" w:customStyle="1" w:styleId="Heading9Char">
@@ -14514,6 +13067,7 @@
       <w:color w:val="272727" w:themeColor="text1" w:themeTint="D8"/>
       <w:sz w:val="21"/>
       <w:szCs w:val="21"/>
+      <w:lang w:val="en-US"/>
     </w:rPr>
   </w:style>
   <w:style w:type="paragraph" w:customStyle="1" w:styleId="Recommend">

--- a/DAR_YCompany_Pankaj_Mahur.docx
+++ b/DAR_YCompany_Pankaj_Mahur.docx
@@ -35,7 +35,6 @@
               <w:dataBinding w:prefixMappings="xmlns:ns0='http://schemas.openxmlformats.org/package/2006/metadata/core-properties' xmlns:ns1='http://purl.org/dc/elements/1.1/'" w:xpath="/ns0:coreProperties[1]/ns1:title[1]" w:storeItemID="{6C3C8BC8-F283-45AE-878A-BAB7291924A1}"/>
               <w:text/>
             </w:sdtPr>
-            <w:sdtEndPr/>
             <w:sdtContent>
               <w:r>
                 <w:t>YCompany- Electronic Claims Processing</w:t>
@@ -384,7 +383,6 @@
               <w:dataBinding w:prefixMappings="xmlns:ns0='http://schemas.openxmlformats.org/package/2006/metadata/core-properties' xmlns:ns1='http://purl.org/dc/elements/1.1/'" w:xpath="/ns0:coreProperties[1]/ns1:subject[1]" w:storeItemID="{6C3C8BC8-F283-45AE-878A-BAB7291924A1}"/>
               <w:text/>
             </w:sdtPr>
-            <w:sdtEndPr/>
             <w:sdtContent>
               <w:r>
                 <w:rPr>
@@ -624,7 +622,6 @@
             <w:dataBinding w:prefixMappings="xmlns:ns0='http://schemas.openxmlformats.org/officeDocument/2006/extended-properties'" w:xpath="/ns0:Properties[1]/ns0:Company[1]" w:storeItemID="{6668398D-A668-4E3E-A5EB-62B293D839F1}"/>
             <w:text/>
           </w:sdtPr>
-          <w:sdtEndPr/>
           <w:sdtContent>
             <w:p>
               <w:pPr>
@@ -652,7 +649,6 @@
             <w:dataBinding w:prefixMappings="xmlns:ns0='http://schemas.openxmlformats.org/package/2006/metadata/core-properties' xmlns:ns1='http://purl.org/dc/elements/1.1/'" w:xpath="/ns0:coreProperties[1]/ns1:creator[1]" w:storeItemID="{6C3C8BC8-F283-45AE-878A-BAB7291924A1}"/>
             <w:text/>
           </w:sdtPr>
-          <w:sdtEndPr/>
           <w:sdtContent>
             <w:p>
               <w:pPr>
@@ -1359,7 +1355,7 @@
             </w:rPr>
             <w:fldChar w:fldCharType="separate"/>
           </w:r>
-          <w:hyperlink w:anchor="_Toc62144930" w:history="1">
+          <w:hyperlink w:anchor="_Toc62152402" w:history="1">
             <w:r>
               <w:rPr>
                 <w:rStyle w:val="Hyperlink"/>
@@ -1401,7 +1397,7 @@
                 <w:noProof/>
                 <w:webHidden/>
               </w:rPr>
-              <w:instrText xml:space="preserve"> PAGEREF _Toc62144930 \h </w:instrText>
+              <w:instrText xml:space="preserve"> PAGEREF _Toc62152402 \h </w:instrText>
             </w:r>
             <w:r>
               <w:rPr>
@@ -1445,7 +1441,7 @@
               <w:lang w:val="en-IN" w:eastAsia="en-IN"/>
             </w:rPr>
           </w:pPr>
-          <w:hyperlink w:anchor="_Toc62144931" w:history="1">
+          <w:hyperlink w:anchor="_Toc62152403" w:history="1">
             <w:r>
               <w:rPr>
                 <w:rStyle w:val="Hyperlink"/>
@@ -1487,7 +1483,7 @@
                 <w:noProof/>
                 <w:webHidden/>
               </w:rPr>
-              <w:instrText xml:space="preserve"> PAGEREF _Toc62144931 \h </w:instrText>
+              <w:instrText xml:space="preserve"> PAGEREF _Toc62152403 \h </w:instrText>
             </w:r>
             <w:r>
               <w:rPr>
@@ -1527,7 +1523,7 @@
               <w:lang w:val="en-IN" w:eastAsia="en-IN"/>
             </w:rPr>
           </w:pPr>
-          <w:hyperlink w:anchor="_Toc62144932" w:history="1">
+          <w:hyperlink w:anchor="_Toc62152404" w:history="1">
             <w:r>
               <w:rPr>
                 <w:rStyle w:val="Hyperlink"/>
@@ -1569,7 +1565,7 @@
                 <w:noProof/>
                 <w:webHidden/>
               </w:rPr>
-              <w:instrText xml:space="preserve"> PAGEREF _Toc62144932 \h </w:instrText>
+              <w:instrText xml:space="preserve"> PAGEREF _Toc62152404 \h </w:instrText>
             </w:r>
             <w:r>
               <w:rPr>
@@ -1609,7 +1605,7 @@
               <w:lang w:val="en-IN" w:eastAsia="en-IN"/>
             </w:rPr>
           </w:pPr>
-          <w:hyperlink w:anchor="_Toc62144933" w:history="1">
+          <w:hyperlink w:anchor="_Toc62152405" w:history="1">
             <w:r>
               <w:rPr>
                 <w:rStyle w:val="Hyperlink"/>
@@ -1651,7 +1647,7 @@
                 <w:noProof/>
                 <w:webHidden/>
               </w:rPr>
-              <w:instrText xml:space="preserve"> PAGEREF _Toc62144933 \h </w:instrText>
+              <w:instrText xml:space="preserve"> PAGEREF _Toc62152405 \h </w:instrText>
             </w:r>
             <w:r>
               <w:rPr>
@@ -1695,7 +1691,7 @@
               <w:lang w:val="en-IN" w:eastAsia="en-IN"/>
             </w:rPr>
           </w:pPr>
-          <w:hyperlink w:anchor="_Toc62144934" w:history="1">
+          <w:hyperlink w:anchor="_Toc62152406" w:history="1">
             <w:r>
               <w:rPr>
                 <w:rStyle w:val="Hyperlink"/>
@@ -1737,7 +1733,7 @@
                 <w:noProof/>
                 <w:webHidden/>
               </w:rPr>
-              <w:instrText xml:space="preserve"> PAGEREF _Toc62144934 \h </w:instrText>
+              <w:instrText xml:space="preserve"> PAGEREF _Toc62152406 \h </w:instrText>
             </w:r>
             <w:r>
               <w:rPr>
@@ -1781,7 +1777,7 @@
               <w:lang w:val="en-IN" w:eastAsia="en-IN"/>
             </w:rPr>
           </w:pPr>
-          <w:hyperlink w:anchor="_Toc62144935" w:history="1">
+          <w:hyperlink w:anchor="_Toc62152407" w:history="1">
             <w:r>
               <w:rPr>
                 <w:rStyle w:val="Hyperlink"/>
@@ -1823,7 +1819,7 @@
                 <w:noProof/>
                 <w:webHidden/>
               </w:rPr>
-              <w:instrText xml:space="preserve"> PAGEREF _Toc62144935 \h </w:instrText>
+              <w:instrText xml:space="preserve"> PAGEREF _Toc62152407 \h </w:instrText>
             </w:r>
             <w:r>
               <w:rPr>
@@ -1867,7 +1863,7 @@
               <w:lang w:val="en-IN" w:eastAsia="en-IN"/>
             </w:rPr>
           </w:pPr>
-          <w:hyperlink w:anchor="_Toc62144936" w:history="1">
+          <w:hyperlink w:anchor="_Toc62152408" w:history="1">
             <w:r>
               <w:rPr>
                 <w:rStyle w:val="Hyperlink"/>
@@ -1909,7 +1905,7 @@
                 <w:noProof/>
                 <w:webHidden/>
               </w:rPr>
-              <w:instrText xml:space="preserve"> PAGEREF _Toc62144936 \h </w:instrText>
+              <w:instrText xml:space="preserve"> PAGEREF _Toc62152408 \h </w:instrText>
             </w:r>
             <w:r>
               <w:rPr>
@@ -1929,7 +1925,7 @@
                 <w:noProof/>
                 <w:webHidden/>
               </w:rPr>
-              <w:t>6</w:t>
+              <w:t>7</w:t>
             </w:r>
             <w:r>
               <w:rPr>
@@ -1953,7 +1949,7 @@
               <w:lang w:val="en-IN" w:eastAsia="en-IN"/>
             </w:rPr>
           </w:pPr>
-          <w:hyperlink w:anchor="_Toc62144937" w:history="1">
+          <w:hyperlink w:anchor="_Toc62152409" w:history="1">
             <w:r>
               <w:rPr>
                 <w:rStyle w:val="Hyperlink"/>
@@ -1995,7 +1991,7 @@
                 <w:noProof/>
                 <w:webHidden/>
               </w:rPr>
-              <w:instrText xml:space="preserve"> PAGEREF _Toc62144937 \h </w:instrText>
+              <w:instrText xml:space="preserve"> PAGEREF _Toc62152409 \h </w:instrText>
             </w:r>
             <w:r>
               <w:rPr>
@@ -2015,7 +2011,7 @@
                 <w:noProof/>
                 <w:webHidden/>
               </w:rPr>
-              <w:t>6</w:t>
+              <w:t>9</w:t>
             </w:r>
             <w:r>
               <w:rPr>
@@ -2039,7 +2035,7 @@
               <w:lang w:val="en-IN" w:eastAsia="en-IN"/>
             </w:rPr>
           </w:pPr>
-          <w:hyperlink w:anchor="_Toc62144938" w:history="1">
+          <w:hyperlink w:anchor="_Toc62152410" w:history="1">
             <w:r>
               <w:rPr>
                 <w:rStyle w:val="Hyperlink"/>
@@ -2081,7 +2077,7 @@
                 <w:noProof/>
                 <w:webHidden/>
               </w:rPr>
-              <w:instrText xml:space="preserve"> PAGEREF _Toc62144938 \h </w:instrText>
+              <w:instrText xml:space="preserve"> PAGEREF _Toc62152410 \h </w:instrText>
             </w:r>
             <w:r>
               <w:rPr>
@@ -2101,7 +2097,7 @@
                 <w:noProof/>
                 <w:webHidden/>
               </w:rPr>
-              <w:t>6</w:t>
+              <w:t>10</w:t>
             </w:r>
             <w:r>
               <w:rPr>
@@ -2125,7 +2121,7 @@
               <w:lang w:val="en-IN" w:eastAsia="en-IN"/>
             </w:rPr>
           </w:pPr>
-          <w:hyperlink w:anchor="_Toc62144939" w:history="1">
+          <w:hyperlink w:anchor="_Toc62152411" w:history="1">
             <w:r>
               <w:rPr>
                 <w:rStyle w:val="Hyperlink"/>
@@ -2167,7 +2163,7 @@
                 <w:noProof/>
                 <w:webHidden/>
               </w:rPr>
-              <w:instrText xml:space="preserve"> PAGEREF _Toc62144939 \h </w:instrText>
+              <w:instrText xml:space="preserve"> PAGEREF _Toc62152411 \h </w:instrText>
             </w:r>
             <w:r>
               <w:rPr>
@@ -2187,7 +2183,7 @@
                 <w:noProof/>
                 <w:webHidden/>
               </w:rPr>
-              <w:t>7</w:t>
+              <w:t>10</w:t>
             </w:r>
             <w:r>
               <w:rPr>
@@ -2211,7 +2207,7 @@
               <w:lang w:val="en-IN" w:eastAsia="en-IN"/>
             </w:rPr>
           </w:pPr>
-          <w:hyperlink w:anchor="_Toc62144940" w:history="1">
+          <w:hyperlink w:anchor="_Toc62152412" w:history="1">
             <w:r>
               <w:rPr>
                 <w:rStyle w:val="Hyperlink"/>
@@ -2253,7 +2249,7 @@
                 <w:noProof/>
                 <w:webHidden/>
               </w:rPr>
-              <w:instrText xml:space="preserve"> PAGEREF _Toc62144940 \h </w:instrText>
+              <w:instrText xml:space="preserve"> PAGEREF _Toc62152412 \h </w:instrText>
             </w:r>
             <w:r>
               <w:rPr>
@@ -2273,89 +2269,7 @@
                 <w:noProof/>
                 <w:webHidden/>
               </w:rPr>
-              <w:t>7</w:t>
-            </w:r>
-            <w:r>
-              <w:rPr>
-                <w:noProof/>
-                <w:webHidden/>
-              </w:rPr>
-              <w:fldChar w:fldCharType="end"/>
-            </w:r>
-          </w:hyperlink>
-        </w:p>
-        <w:p>
-          <w:pPr>
-            <w:pStyle w:val="TOC1"/>
-            <w:rPr>
-              <w:rFonts w:asciiTheme="minorHAnsi" w:hAnsiTheme="minorHAnsi"/>
-              <w:noProof/>
-              <w:lang w:val="en-IN" w:eastAsia="en-IN"/>
-            </w:rPr>
-          </w:pPr>
-          <w:hyperlink w:anchor="_Toc62144941" w:history="1">
-            <w:r>
-              <w:rPr>
-                <w:rStyle w:val="Hyperlink"/>
-                <w:noProof/>
-              </w:rPr>
-              <w:t>4</w:t>
-            </w:r>
-            <w:r>
-              <w:rPr>
-                <w:rFonts w:asciiTheme="minorHAnsi" w:hAnsiTheme="minorHAnsi"/>
-                <w:noProof/>
-                <w:lang w:val="en-IN" w:eastAsia="en-IN"/>
-              </w:rPr>
-              <w:tab/>
-            </w:r>
-            <w:r>
-              <w:rPr>
-                <w:rStyle w:val="Hyperlink"/>
-                <w:noProof/>
-              </w:rPr>
-              <w:t>Comparison Analysis</w:t>
-            </w:r>
-            <w:r>
-              <w:rPr>
-                <w:noProof/>
-                <w:webHidden/>
-              </w:rPr>
-              <w:tab/>
-            </w:r>
-            <w:r>
-              <w:rPr>
-                <w:noProof/>
-                <w:webHidden/>
-              </w:rPr>
-              <w:fldChar w:fldCharType="begin"/>
-            </w:r>
-            <w:r>
-              <w:rPr>
-                <w:noProof/>
-                <w:webHidden/>
-              </w:rPr>
-              <w:instrText xml:space="preserve"> PAGEREF _Toc62144941 \h </w:instrText>
-            </w:r>
-            <w:r>
-              <w:rPr>
-                <w:noProof/>
-                <w:webHidden/>
-              </w:rPr>
-            </w:r>
-            <w:r>
-              <w:rPr>
-                <w:noProof/>
-                <w:webHidden/>
-              </w:rPr>
-              <w:fldChar w:fldCharType="separate"/>
-            </w:r>
-            <w:r>
-              <w:rPr>
-                <w:noProof/>
-                <w:webHidden/>
-              </w:rPr>
-              <w:t>8</w:t>
+              <w:t>10</w:t>
             </w:r>
             <w:r>
               <w:rPr>
@@ -2379,13 +2293,13 @@
               <w:lang w:val="en-IN" w:eastAsia="en-IN"/>
             </w:rPr>
           </w:pPr>
-          <w:hyperlink w:anchor="_Toc62144942" w:history="1">
+          <w:hyperlink w:anchor="_Toc62152413" w:history="1">
             <w:r>
               <w:rPr>
                 <w:rStyle w:val="Hyperlink"/>
                 <w:noProof/>
               </w:rPr>
-              <w:t>4.1</w:t>
+              <w:t>3.3</w:t>
             </w:r>
             <w:r>
               <w:rPr>
@@ -2400,7 +2314,7 @@
                 <w:rStyle w:val="Hyperlink"/>
                 <w:noProof/>
               </w:rPr>
-              <w:t>Point Matrix</w:t>
+              <w:t>Server-side programming technology</w:t>
             </w:r>
             <w:r>
               <w:rPr>
@@ -2421,7 +2335,7 @@
                 <w:noProof/>
                 <w:webHidden/>
               </w:rPr>
-              <w:instrText xml:space="preserve"> PAGEREF _Toc62144942 \h </w:instrText>
+              <w:instrText xml:space="preserve"> PAGEREF _Toc62152413 \h </w:instrText>
             </w:r>
             <w:r>
               <w:rPr>
@@ -2465,13 +2379,13 @@
               <w:lang w:val="en-IN" w:eastAsia="en-IN"/>
             </w:rPr>
           </w:pPr>
-          <w:hyperlink w:anchor="_Toc62144943" w:history="1">
+          <w:hyperlink w:anchor="_Toc62152414" w:history="1">
             <w:r>
               <w:rPr>
                 <w:rStyle w:val="Hyperlink"/>
                 <w:noProof/>
               </w:rPr>
-              <w:t>4.2</w:t>
+              <w:t>3.4</w:t>
             </w:r>
             <w:r>
               <w:rPr>
@@ -2486,7 +2400,7 @@
                 <w:rStyle w:val="Hyperlink"/>
                 <w:noProof/>
               </w:rPr>
-              <w:t>&lt;Comparison 1&gt;</w:t>
+              <w:t>Database Server</w:t>
             </w:r>
             <w:r>
               <w:rPr>
@@ -2507,7 +2421,7 @@
                 <w:noProof/>
                 <w:webHidden/>
               </w:rPr>
-              <w:instrText xml:space="preserve"> PAGEREF _Toc62144943 \h </w:instrText>
+              <w:instrText xml:space="preserve"> PAGEREF _Toc62152414 \h </w:instrText>
             </w:r>
             <w:r>
               <w:rPr>
@@ -2528,6 +2442,264 @@
                 <w:webHidden/>
               </w:rPr>
               <w:t>9</w:t>
+            </w:r>
+            <w:r>
+              <w:rPr>
+                <w:noProof/>
+                <w:webHidden/>
+              </w:rPr>
+              <w:fldChar w:fldCharType="end"/>
+            </w:r>
+          </w:hyperlink>
+        </w:p>
+        <w:p>
+          <w:pPr>
+            <w:pStyle w:val="TOC3"/>
+            <w:tabs>
+              <w:tab w:val="left" w:pos="1320"/>
+              <w:tab w:val="right" w:leader="dot" w:pos="9016"/>
+            </w:tabs>
+            <w:rPr>
+              <w:rFonts w:asciiTheme="minorHAnsi" w:hAnsiTheme="minorHAnsi"/>
+              <w:noProof/>
+              <w:lang w:val="en-IN" w:eastAsia="en-IN"/>
+            </w:rPr>
+          </w:pPr>
+          <w:hyperlink w:anchor="_Toc62152415" w:history="1">
+            <w:r>
+              <w:rPr>
+                <w:rStyle w:val="Hyperlink"/>
+                <w:noProof/>
+              </w:rPr>
+              <w:t>3.4.1</w:t>
+            </w:r>
+            <w:r>
+              <w:rPr>
+                <w:rFonts w:asciiTheme="minorHAnsi" w:hAnsiTheme="minorHAnsi"/>
+                <w:noProof/>
+                <w:lang w:val="en-IN" w:eastAsia="en-IN"/>
+              </w:rPr>
+              <w:tab/>
+            </w:r>
+            <w:r>
+              <w:rPr>
+                <w:rStyle w:val="Hyperlink"/>
+                <w:noProof/>
+              </w:rPr>
+              <w:t>Microsoft SQL Server</w:t>
+            </w:r>
+            <w:r>
+              <w:rPr>
+                <w:noProof/>
+                <w:webHidden/>
+              </w:rPr>
+              <w:tab/>
+            </w:r>
+            <w:r>
+              <w:rPr>
+                <w:noProof/>
+                <w:webHidden/>
+              </w:rPr>
+              <w:fldChar w:fldCharType="begin"/>
+            </w:r>
+            <w:r>
+              <w:rPr>
+                <w:noProof/>
+                <w:webHidden/>
+              </w:rPr>
+              <w:instrText xml:space="preserve"> PAGEREF _Toc62152415 \h </w:instrText>
+            </w:r>
+            <w:r>
+              <w:rPr>
+                <w:noProof/>
+                <w:webHidden/>
+              </w:rPr>
+            </w:r>
+            <w:r>
+              <w:rPr>
+                <w:noProof/>
+                <w:webHidden/>
+              </w:rPr>
+              <w:fldChar w:fldCharType="separate"/>
+            </w:r>
+            <w:r>
+              <w:rPr>
+                <w:noProof/>
+                <w:webHidden/>
+              </w:rPr>
+              <w:t>10</w:t>
+            </w:r>
+            <w:r>
+              <w:rPr>
+                <w:noProof/>
+                <w:webHidden/>
+              </w:rPr>
+              <w:fldChar w:fldCharType="end"/>
+            </w:r>
+          </w:hyperlink>
+        </w:p>
+        <w:p>
+          <w:pPr>
+            <w:pStyle w:val="TOC3"/>
+            <w:tabs>
+              <w:tab w:val="left" w:pos="1320"/>
+              <w:tab w:val="right" w:leader="dot" w:pos="9016"/>
+            </w:tabs>
+            <w:rPr>
+              <w:rFonts w:asciiTheme="minorHAnsi" w:hAnsiTheme="minorHAnsi"/>
+              <w:noProof/>
+              <w:lang w:val="en-IN" w:eastAsia="en-IN"/>
+            </w:rPr>
+          </w:pPr>
+          <w:hyperlink w:anchor="_Toc62152416" w:history="1">
+            <w:r>
+              <w:rPr>
+                <w:rStyle w:val="Hyperlink"/>
+                <w:noProof/>
+              </w:rPr>
+              <w:t>3.4.2</w:t>
+            </w:r>
+            <w:r>
+              <w:rPr>
+                <w:rFonts w:asciiTheme="minorHAnsi" w:hAnsiTheme="minorHAnsi"/>
+                <w:noProof/>
+                <w:lang w:val="en-IN" w:eastAsia="en-IN"/>
+              </w:rPr>
+              <w:tab/>
+            </w:r>
+            <w:r>
+              <w:rPr>
+                <w:rStyle w:val="Hyperlink"/>
+                <w:noProof/>
+              </w:rPr>
+              <w:t>ElephantSQL</w:t>
+            </w:r>
+            <w:r>
+              <w:rPr>
+                <w:noProof/>
+                <w:webHidden/>
+              </w:rPr>
+              <w:tab/>
+            </w:r>
+            <w:r>
+              <w:rPr>
+                <w:noProof/>
+                <w:webHidden/>
+              </w:rPr>
+              <w:fldChar w:fldCharType="begin"/>
+            </w:r>
+            <w:r>
+              <w:rPr>
+                <w:noProof/>
+                <w:webHidden/>
+              </w:rPr>
+              <w:instrText xml:space="preserve"> PAGEREF _Toc62152416 \h </w:instrText>
+            </w:r>
+            <w:r>
+              <w:rPr>
+                <w:noProof/>
+                <w:webHidden/>
+              </w:rPr>
+            </w:r>
+            <w:r>
+              <w:rPr>
+                <w:noProof/>
+                <w:webHidden/>
+              </w:rPr>
+              <w:fldChar w:fldCharType="separate"/>
+            </w:r>
+            <w:r>
+              <w:rPr>
+                <w:noProof/>
+                <w:webHidden/>
+              </w:rPr>
+              <w:t>10</w:t>
+            </w:r>
+            <w:r>
+              <w:rPr>
+                <w:noProof/>
+                <w:webHidden/>
+              </w:rPr>
+              <w:fldChar w:fldCharType="end"/>
+            </w:r>
+          </w:hyperlink>
+        </w:p>
+        <w:p>
+          <w:pPr>
+            <w:pStyle w:val="TOC3"/>
+            <w:tabs>
+              <w:tab w:val="left" w:pos="1320"/>
+              <w:tab w:val="right" w:leader="dot" w:pos="9016"/>
+            </w:tabs>
+            <w:rPr>
+              <w:rFonts w:asciiTheme="minorHAnsi" w:hAnsiTheme="minorHAnsi"/>
+              <w:noProof/>
+              <w:lang w:val="en-IN" w:eastAsia="en-IN"/>
+            </w:rPr>
+          </w:pPr>
+          <w:hyperlink w:anchor="_Toc62152417" w:history="1">
+            <w:r>
+              <w:rPr>
+                <w:rStyle w:val="Hyperlink"/>
+                <w:noProof/>
+              </w:rPr>
+              <w:t>3.4.3</w:t>
+            </w:r>
+            <w:r>
+              <w:rPr>
+                <w:rFonts w:asciiTheme="minorHAnsi" w:hAnsiTheme="minorHAnsi"/>
+                <w:noProof/>
+                <w:lang w:val="en-IN" w:eastAsia="en-IN"/>
+              </w:rPr>
+              <w:tab/>
+            </w:r>
+            <w:r>
+              <w:rPr>
+                <w:rStyle w:val="Hyperlink"/>
+                <w:noProof/>
+              </w:rPr>
+              <w:t>Amazon Relational Database Service (RDS)</w:t>
+            </w:r>
+            <w:r>
+              <w:rPr>
+                <w:noProof/>
+                <w:webHidden/>
+              </w:rPr>
+              <w:tab/>
+            </w:r>
+            <w:r>
+              <w:rPr>
+                <w:noProof/>
+                <w:webHidden/>
+              </w:rPr>
+              <w:fldChar w:fldCharType="begin"/>
+            </w:r>
+            <w:r>
+              <w:rPr>
+                <w:noProof/>
+                <w:webHidden/>
+              </w:rPr>
+              <w:instrText xml:space="preserve"> PAGEREF _Toc62152417 \h </w:instrText>
+            </w:r>
+            <w:r>
+              <w:rPr>
+                <w:noProof/>
+                <w:webHidden/>
+              </w:rPr>
+            </w:r>
+            <w:r>
+              <w:rPr>
+                <w:noProof/>
+                <w:webHidden/>
+              </w:rPr>
+              <w:fldChar w:fldCharType="separate"/>
+            </w:r>
+            <w:r>
+              <w:rPr>
+                <w:noProof/>
+                <w:webHidden/>
+              </w:rPr>
+              <w:t>10</w:t>
             </w:r>
             <w:r>
               <w:rPr>
@@ -2551,13 +2723,13 @@
               <w:lang w:val="en-IN" w:eastAsia="en-IN"/>
             </w:rPr>
           </w:pPr>
-          <w:hyperlink w:anchor="_Toc62144944" w:history="1">
+          <w:hyperlink w:anchor="_Toc62152418" w:history="1">
             <w:r>
               <w:rPr>
                 <w:rStyle w:val="Hyperlink"/>
                 <w:noProof/>
               </w:rPr>
-              <w:t>4.3</w:t>
+              <w:t>3.5</w:t>
             </w:r>
             <w:r>
               <w:rPr>
@@ -2572,7 +2744,7 @@
                 <w:rStyle w:val="Hyperlink"/>
                 <w:noProof/>
               </w:rPr>
-              <w:t>&lt;Comparison 2&gt;</w:t>
+              <w:t>ORM frameworks</w:t>
             </w:r>
             <w:r>
               <w:rPr>
@@ -2593,7 +2765,179 @@
                 <w:noProof/>
                 <w:webHidden/>
               </w:rPr>
-              <w:instrText xml:space="preserve"> PAGEREF _Toc62144944 \h </w:instrText>
+              <w:instrText xml:space="preserve"> PAGEREF _Toc62152418 \h </w:instrText>
+            </w:r>
+            <w:r>
+              <w:rPr>
+                <w:noProof/>
+                <w:webHidden/>
+              </w:rPr>
+            </w:r>
+            <w:r>
+              <w:rPr>
+                <w:noProof/>
+                <w:webHidden/>
+              </w:rPr>
+              <w:fldChar w:fldCharType="separate"/>
+            </w:r>
+            <w:r>
+              <w:rPr>
+                <w:noProof/>
+                <w:webHidden/>
+              </w:rPr>
+              <w:t>9</w:t>
+            </w:r>
+            <w:r>
+              <w:rPr>
+                <w:noProof/>
+                <w:webHidden/>
+              </w:rPr>
+              <w:fldChar w:fldCharType="end"/>
+            </w:r>
+          </w:hyperlink>
+        </w:p>
+        <w:p>
+          <w:pPr>
+            <w:pStyle w:val="TOC3"/>
+            <w:tabs>
+              <w:tab w:val="left" w:pos="1320"/>
+              <w:tab w:val="right" w:leader="dot" w:pos="9016"/>
+            </w:tabs>
+            <w:rPr>
+              <w:rFonts w:asciiTheme="minorHAnsi" w:hAnsiTheme="minorHAnsi"/>
+              <w:noProof/>
+              <w:lang w:val="en-IN" w:eastAsia="en-IN"/>
+            </w:rPr>
+          </w:pPr>
+          <w:hyperlink w:anchor="_Toc62152419" w:history="1">
+            <w:r>
+              <w:rPr>
+                <w:rStyle w:val="Hyperlink"/>
+                <w:noProof/>
+              </w:rPr>
+              <w:t>3.5.1</w:t>
+            </w:r>
+            <w:r>
+              <w:rPr>
+                <w:rFonts w:asciiTheme="minorHAnsi" w:hAnsiTheme="minorHAnsi"/>
+                <w:noProof/>
+                <w:lang w:val="en-IN" w:eastAsia="en-IN"/>
+              </w:rPr>
+              <w:tab/>
+            </w:r>
+            <w:r>
+              <w:rPr>
+                <w:rStyle w:val="Hyperlink"/>
+                <w:noProof/>
+              </w:rPr>
+              <w:t>Entity Framework Core</w:t>
+            </w:r>
+            <w:r>
+              <w:rPr>
+                <w:noProof/>
+                <w:webHidden/>
+              </w:rPr>
+              <w:tab/>
+            </w:r>
+            <w:r>
+              <w:rPr>
+                <w:noProof/>
+                <w:webHidden/>
+              </w:rPr>
+              <w:fldChar w:fldCharType="begin"/>
+            </w:r>
+            <w:r>
+              <w:rPr>
+                <w:noProof/>
+                <w:webHidden/>
+              </w:rPr>
+              <w:instrText xml:space="preserve"> PAGEREF _Toc62152419 \h </w:instrText>
+            </w:r>
+            <w:r>
+              <w:rPr>
+                <w:noProof/>
+                <w:webHidden/>
+              </w:rPr>
+            </w:r>
+            <w:r>
+              <w:rPr>
+                <w:noProof/>
+                <w:webHidden/>
+              </w:rPr>
+              <w:fldChar w:fldCharType="separate"/>
+            </w:r>
+            <w:r>
+              <w:rPr>
+                <w:noProof/>
+                <w:webHidden/>
+              </w:rPr>
+              <w:t>9</w:t>
+            </w:r>
+            <w:r>
+              <w:rPr>
+                <w:noProof/>
+                <w:webHidden/>
+              </w:rPr>
+              <w:fldChar w:fldCharType="end"/>
+            </w:r>
+          </w:hyperlink>
+        </w:p>
+        <w:p>
+          <w:pPr>
+            <w:pStyle w:val="TOC3"/>
+            <w:tabs>
+              <w:tab w:val="left" w:pos="1320"/>
+              <w:tab w:val="right" w:leader="dot" w:pos="9016"/>
+            </w:tabs>
+            <w:rPr>
+              <w:rFonts w:asciiTheme="minorHAnsi" w:hAnsiTheme="minorHAnsi"/>
+              <w:noProof/>
+              <w:lang w:val="en-IN" w:eastAsia="en-IN"/>
+            </w:rPr>
+          </w:pPr>
+          <w:hyperlink w:anchor="_Toc62152420" w:history="1">
+            <w:r>
+              <w:rPr>
+                <w:rStyle w:val="Hyperlink"/>
+                <w:noProof/>
+              </w:rPr>
+              <w:t>3.5.2</w:t>
+            </w:r>
+            <w:r>
+              <w:rPr>
+                <w:rFonts w:asciiTheme="minorHAnsi" w:hAnsiTheme="minorHAnsi"/>
+                <w:noProof/>
+                <w:lang w:val="en-IN" w:eastAsia="en-IN"/>
+              </w:rPr>
+              <w:tab/>
+            </w:r>
+            <w:r>
+              <w:rPr>
+                <w:rStyle w:val="Hyperlink"/>
+                <w:noProof/>
+              </w:rPr>
+              <w:t>N-Hibernate.</w:t>
+            </w:r>
+            <w:r>
+              <w:rPr>
+                <w:noProof/>
+                <w:webHidden/>
+              </w:rPr>
+              <w:tab/>
+            </w:r>
+            <w:r>
+              <w:rPr>
+                <w:noProof/>
+                <w:webHidden/>
+              </w:rPr>
+              <w:fldChar w:fldCharType="begin"/>
+            </w:r>
+            <w:r>
+              <w:rPr>
+                <w:noProof/>
+                <w:webHidden/>
+              </w:rPr>
+              <w:instrText xml:space="preserve"> PAGEREF _Toc62152420 \h </w:instrText>
             </w:r>
             <w:r>
               <w:rPr>
@@ -2633,13 +2977,13 @@
               <w:lang w:val="en-IN" w:eastAsia="en-IN"/>
             </w:rPr>
           </w:pPr>
-          <w:hyperlink w:anchor="_Toc62144945" w:history="1">
+          <w:hyperlink w:anchor="_Toc62152421" w:history="1">
             <w:r>
               <w:rPr>
                 <w:rStyle w:val="Hyperlink"/>
                 <w:noProof/>
               </w:rPr>
-              <w:t>5</w:t>
+              <w:t>4</w:t>
             </w:r>
             <w:r>
               <w:rPr>
@@ -2654,7 +2998,7 @@
                 <w:rStyle w:val="Hyperlink"/>
                 <w:noProof/>
               </w:rPr>
-              <w:t>Recommendation</w:t>
+              <w:t>Comparison Analysis</w:t>
             </w:r>
             <w:r>
               <w:rPr>
@@ -2675,7 +3019,7 @@
                 <w:noProof/>
                 <w:webHidden/>
               </w:rPr>
-              <w:instrText xml:space="preserve"> PAGEREF _Toc62144945 \h </w:instrText>
+              <w:instrText xml:space="preserve"> PAGEREF _Toc62152421 \h </w:instrText>
             </w:r>
             <w:r>
               <w:rPr>
@@ -2695,253 +3039,7 @@
                 <w:noProof/>
                 <w:webHidden/>
               </w:rPr>
-              <w:t>8</w:t>
-            </w:r>
-            <w:r>
-              <w:rPr>
-                <w:noProof/>
-                <w:webHidden/>
-              </w:rPr>
-              <w:fldChar w:fldCharType="end"/>
-            </w:r>
-          </w:hyperlink>
-        </w:p>
-        <w:p>
-          <w:pPr>
-            <w:pStyle w:val="TOC1"/>
-            <w:rPr>
-              <w:rFonts w:asciiTheme="minorHAnsi" w:hAnsiTheme="minorHAnsi"/>
-              <w:noProof/>
-              <w:lang w:val="en-IN" w:eastAsia="en-IN"/>
-            </w:rPr>
-          </w:pPr>
-          <w:hyperlink w:anchor="_Toc62144946" w:history="1">
-            <w:r>
-              <w:rPr>
-                <w:rStyle w:val="Hyperlink"/>
-                <w:noProof/>
-              </w:rPr>
-              <w:t>6</w:t>
-            </w:r>
-            <w:r>
-              <w:rPr>
-                <w:rFonts w:asciiTheme="minorHAnsi" w:hAnsiTheme="minorHAnsi"/>
-                <w:noProof/>
-                <w:lang w:val="en-IN" w:eastAsia="en-IN"/>
-              </w:rPr>
-              <w:tab/>
-            </w:r>
-            <w:r>
-              <w:rPr>
-                <w:rStyle w:val="Hyperlink"/>
-                <w:noProof/>
-              </w:rPr>
-              <w:t>Assumptions</w:t>
-            </w:r>
-            <w:r>
-              <w:rPr>
-                <w:noProof/>
-                <w:webHidden/>
-              </w:rPr>
-              <w:tab/>
-            </w:r>
-            <w:r>
-              <w:rPr>
-                <w:noProof/>
-                <w:webHidden/>
-              </w:rPr>
-              <w:fldChar w:fldCharType="begin"/>
-            </w:r>
-            <w:r>
-              <w:rPr>
-                <w:noProof/>
-                <w:webHidden/>
-              </w:rPr>
-              <w:instrText xml:space="preserve"> PAGEREF _Toc62144946 \h </w:instrText>
-            </w:r>
-            <w:r>
-              <w:rPr>
-                <w:noProof/>
-                <w:webHidden/>
-              </w:rPr>
-            </w:r>
-            <w:r>
-              <w:rPr>
-                <w:noProof/>
-                <w:webHidden/>
-              </w:rPr>
-              <w:fldChar w:fldCharType="separate"/>
-            </w:r>
-            <w:r>
-              <w:rPr>
-                <w:noProof/>
-                <w:webHidden/>
-              </w:rPr>
-              <w:t>9</w:t>
-            </w:r>
-            <w:r>
-              <w:rPr>
-                <w:noProof/>
-                <w:webHidden/>
-              </w:rPr>
-              <w:fldChar w:fldCharType="end"/>
-            </w:r>
-          </w:hyperlink>
-        </w:p>
-        <w:p>
-          <w:pPr>
-            <w:pStyle w:val="TOC1"/>
-            <w:rPr>
-              <w:rFonts w:asciiTheme="minorHAnsi" w:hAnsiTheme="minorHAnsi"/>
-              <w:noProof/>
-              <w:lang w:val="en-IN" w:eastAsia="en-IN"/>
-            </w:rPr>
-          </w:pPr>
-          <w:hyperlink w:anchor="_Toc62144947" w:history="1">
-            <w:r>
-              <w:rPr>
-                <w:rStyle w:val="Hyperlink"/>
-                <w:noProof/>
-              </w:rPr>
-              <w:t>7</w:t>
-            </w:r>
-            <w:r>
-              <w:rPr>
-                <w:rFonts w:asciiTheme="minorHAnsi" w:hAnsiTheme="minorHAnsi"/>
-                <w:noProof/>
-                <w:lang w:val="en-IN" w:eastAsia="en-IN"/>
-              </w:rPr>
-              <w:tab/>
-            </w:r>
-            <w:r>
-              <w:rPr>
-                <w:rStyle w:val="Hyperlink"/>
-                <w:noProof/>
-              </w:rPr>
-              <w:t>Risks</w:t>
-            </w:r>
-            <w:r>
-              <w:rPr>
-                <w:noProof/>
-                <w:webHidden/>
-              </w:rPr>
-              <w:tab/>
-            </w:r>
-            <w:r>
-              <w:rPr>
-                <w:noProof/>
-                <w:webHidden/>
-              </w:rPr>
-              <w:fldChar w:fldCharType="begin"/>
-            </w:r>
-            <w:r>
-              <w:rPr>
-                <w:noProof/>
-                <w:webHidden/>
-              </w:rPr>
-              <w:instrText xml:space="preserve"> PAGEREF _Toc62144947 \h </w:instrText>
-            </w:r>
-            <w:r>
-              <w:rPr>
-                <w:noProof/>
-                <w:webHidden/>
-              </w:rPr>
-            </w:r>
-            <w:r>
-              <w:rPr>
-                <w:noProof/>
-                <w:webHidden/>
-              </w:rPr>
-              <w:fldChar w:fldCharType="separate"/>
-            </w:r>
-            <w:r>
-              <w:rPr>
-                <w:noProof/>
-                <w:webHidden/>
-              </w:rPr>
               <w:t>10</w:t>
-            </w:r>
-            <w:r>
-              <w:rPr>
-                <w:noProof/>
-                <w:webHidden/>
-              </w:rPr>
-              <w:fldChar w:fldCharType="end"/>
-            </w:r>
-          </w:hyperlink>
-        </w:p>
-        <w:p>
-          <w:pPr>
-            <w:pStyle w:val="TOC1"/>
-            <w:rPr>
-              <w:rFonts w:asciiTheme="minorHAnsi" w:hAnsiTheme="minorHAnsi"/>
-              <w:noProof/>
-              <w:lang w:val="en-IN" w:eastAsia="en-IN"/>
-            </w:rPr>
-          </w:pPr>
-          <w:hyperlink w:anchor="_Toc62144948" w:history="1">
-            <w:r>
-              <w:rPr>
-                <w:rStyle w:val="Hyperlink"/>
-                <w:noProof/>
-              </w:rPr>
-              <w:t>8</w:t>
-            </w:r>
-            <w:r>
-              <w:rPr>
-                <w:rFonts w:asciiTheme="minorHAnsi" w:hAnsiTheme="minorHAnsi"/>
-                <w:noProof/>
-                <w:lang w:val="en-IN" w:eastAsia="en-IN"/>
-              </w:rPr>
-              <w:tab/>
-            </w:r>
-            <w:r>
-              <w:rPr>
-                <w:rStyle w:val="Hyperlink"/>
-                <w:noProof/>
-              </w:rPr>
-              <w:t>Appendix</w:t>
-            </w:r>
-            <w:r>
-              <w:rPr>
-                <w:noProof/>
-                <w:webHidden/>
-              </w:rPr>
-              <w:tab/>
-            </w:r>
-            <w:r>
-              <w:rPr>
-                <w:noProof/>
-                <w:webHidden/>
-              </w:rPr>
-              <w:fldChar w:fldCharType="begin"/>
-            </w:r>
-            <w:r>
-              <w:rPr>
-                <w:noProof/>
-                <w:webHidden/>
-              </w:rPr>
-              <w:instrText xml:space="preserve"> PAGEREF _Toc62144948 \h </w:instrText>
-            </w:r>
-            <w:r>
-              <w:rPr>
-                <w:noProof/>
-                <w:webHidden/>
-              </w:rPr>
-            </w:r>
-            <w:r>
-              <w:rPr>
-                <w:noProof/>
-                <w:webHidden/>
-              </w:rPr>
-              <w:fldChar w:fldCharType="separate"/>
-            </w:r>
-            <w:r>
-              <w:rPr>
-                <w:noProof/>
-                <w:webHidden/>
-              </w:rPr>
-              <w:t>11</w:t>
             </w:r>
             <w:r>
               <w:rPr>
@@ -2965,12 +3063,598 @@
               <w:lang w:val="en-IN" w:eastAsia="en-IN"/>
             </w:rPr>
           </w:pPr>
-          <w:hyperlink w:anchor="_Toc62144949" w:history="1">
+          <w:hyperlink w:anchor="_Toc62152422" w:history="1">
             <w:r>
               <w:rPr>
                 <w:rStyle w:val="Hyperlink"/>
                 <w:noProof/>
               </w:rPr>
+              <w:t>4.1</w:t>
+            </w:r>
+            <w:r>
+              <w:rPr>
+                <w:rFonts w:asciiTheme="minorHAnsi" w:hAnsiTheme="minorHAnsi"/>
+                <w:noProof/>
+                <w:lang w:val="en-IN" w:eastAsia="en-IN"/>
+              </w:rPr>
+              <w:tab/>
+            </w:r>
+            <w:r>
+              <w:rPr>
+                <w:rStyle w:val="Hyperlink"/>
+                <w:noProof/>
+              </w:rPr>
+              <w:t>Point Matrix</w:t>
+            </w:r>
+            <w:r>
+              <w:rPr>
+                <w:noProof/>
+                <w:webHidden/>
+              </w:rPr>
+              <w:tab/>
+            </w:r>
+            <w:r>
+              <w:rPr>
+                <w:noProof/>
+                <w:webHidden/>
+              </w:rPr>
+              <w:fldChar w:fldCharType="begin"/>
+            </w:r>
+            <w:r>
+              <w:rPr>
+                <w:noProof/>
+                <w:webHidden/>
+              </w:rPr>
+              <w:instrText xml:space="preserve"> PAGEREF _Toc62152422 \h </w:instrText>
+            </w:r>
+            <w:r>
+              <w:rPr>
+                <w:noProof/>
+                <w:webHidden/>
+              </w:rPr>
+            </w:r>
+            <w:r>
+              <w:rPr>
+                <w:noProof/>
+                <w:webHidden/>
+              </w:rPr>
+              <w:fldChar w:fldCharType="separate"/>
+            </w:r>
+            <w:r>
+              <w:rPr>
+                <w:noProof/>
+                <w:webHidden/>
+              </w:rPr>
+              <w:t>10</w:t>
+            </w:r>
+            <w:r>
+              <w:rPr>
+                <w:noProof/>
+                <w:webHidden/>
+              </w:rPr>
+              <w:fldChar w:fldCharType="end"/>
+            </w:r>
+          </w:hyperlink>
+        </w:p>
+        <w:p>
+          <w:pPr>
+            <w:pStyle w:val="TOC2"/>
+            <w:tabs>
+              <w:tab w:val="left" w:pos="880"/>
+              <w:tab w:val="right" w:leader="dot" w:pos="9016"/>
+            </w:tabs>
+            <w:rPr>
+              <w:rFonts w:asciiTheme="minorHAnsi" w:hAnsiTheme="minorHAnsi"/>
+              <w:noProof/>
+              <w:lang w:val="en-IN" w:eastAsia="en-IN"/>
+            </w:rPr>
+          </w:pPr>
+          <w:hyperlink w:anchor="_Toc62152423" w:history="1">
+            <w:r>
+              <w:rPr>
+                <w:rStyle w:val="Hyperlink"/>
+                <w:noProof/>
+              </w:rPr>
+              <w:t>4.2</w:t>
+            </w:r>
+            <w:r>
+              <w:rPr>
+                <w:rFonts w:asciiTheme="minorHAnsi" w:hAnsiTheme="minorHAnsi"/>
+                <w:noProof/>
+                <w:lang w:val="en-IN" w:eastAsia="en-IN"/>
+              </w:rPr>
+              <w:tab/>
+            </w:r>
+            <w:r>
+              <w:rPr>
+                <w:rStyle w:val="Hyperlink"/>
+                <w:noProof/>
+              </w:rPr>
+              <w:t>&lt;Comparison 1&gt;</w:t>
+            </w:r>
+            <w:r>
+              <w:rPr>
+                <w:noProof/>
+                <w:webHidden/>
+              </w:rPr>
+              <w:tab/>
+            </w:r>
+            <w:r>
+              <w:rPr>
+                <w:noProof/>
+                <w:webHidden/>
+              </w:rPr>
+              <w:fldChar w:fldCharType="begin"/>
+            </w:r>
+            <w:r>
+              <w:rPr>
+                <w:noProof/>
+                <w:webHidden/>
+              </w:rPr>
+              <w:instrText xml:space="preserve"> PAGEREF _Toc62152423 \h </w:instrText>
+            </w:r>
+            <w:r>
+              <w:rPr>
+                <w:noProof/>
+                <w:webHidden/>
+              </w:rPr>
+            </w:r>
+            <w:r>
+              <w:rPr>
+                <w:noProof/>
+                <w:webHidden/>
+              </w:rPr>
+              <w:fldChar w:fldCharType="separate"/>
+            </w:r>
+            <w:r>
+              <w:rPr>
+                <w:noProof/>
+                <w:webHidden/>
+              </w:rPr>
+              <w:t>10</w:t>
+            </w:r>
+            <w:r>
+              <w:rPr>
+                <w:noProof/>
+                <w:webHidden/>
+              </w:rPr>
+              <w:fldChar w:fldCharType="end"/>
+            </w:r>
+          </w:hyperlink>
+        </w:p>
+        <w:p>
+          <w:pPr>
+            <w:pStyle w:val="TOC2"/>
+            <w:tabs>
+              <w:tab w:val="left" w:pos="880"/>
+              <w:tab w:val="right" w:leader="dot" w:pos="9016"/>
+            </w:tabs>
+            <w:rPr>
+              <w:rFonts w:asciiTheme="minorHAnsi" w:hAnsiTheme="minorHAnsi"/>
+              <w:noProof/>
+              <w:lang w:val="en-IN" w:eastAsia="en-IN"/>
+            </w:rPr>
+          </w:pPr>
+          <w:hyperlink w:anchor="_Toc62152424" w:history="1">
+            <w:r>
+              <w:rPr>
+                <w:rStyle w:val="Hyperlink"/>
+                <w:noProof/>
+              </w:rPr>
+              <w:t>4.3</w:t>
+            </w:r>
+            <w:r>
+              <w:rPr>
+                <w:rFonts w:asciiTheme="minorHAnsi" w:hAnsiTheme="minorHAnsi"/>
+                <w:noProof/>
+                <w:lang w:val="en-IN" w:eastAsia="en-IN"/>
+              </w:rPr>
+              <w:tab/>
+            </w:r>
+            <w:r>
+              <w:rPr>
+                <w:rStyle w:val="Hyperlink"/>
+                <w:noProof/>
+              </w:rPr>
+              <w:t>&lt;Comparison 2&gt;</w:t>
+            </w:r>
+            <w:r>
+              <w:rPr>
+                <w:noProof/>
+                <w:webHidden/>
+              </w:rPr>
+              <w:tab/>
+            </w:r>
+            <w:r>
+              <w:rPr>
+                <w:noProof/>
+                <w:webHidden/>
+              </w:rPr>
+              <w:fldChar w:fldCharType="begin"/>
+            </w:r>
+            <w:r>
+              <w:rPr>
+                <w:noProof/>
+                <w:webHidden/>
+              </w:rPr>
+              <w:instrText xml:space="preserve"> PAGEREF _Toc62152424 \h </w:instrText>
+            </w:r>
+            <w:r>
+              <w:rPr>
+                <w:noProof/>
+                <w:webHidden/>
+              </w:rPr>
+            </w:r>
+            <w:r>
+              <w:rPr>
+                <w:noProof/>
+                <w:webHidden/>
+              </w:rPr>
+              <w:fldChar w:fldCharType="separate"/>
+            </w:r>
+            <w:r>
+              <w:rPr>
+                <w:noProof/>
+                <w:webHidden/>
+              </w:rPr>
+              <w:t>10</w:t>
+            </w:r>
+            <w:r>
+              <w:rPr>
+                <w:noProof/>
+                <w:webHidden/>
+              </w:rPr>
+              <w:fldChar w:fldCharType="end"/>
+            </w:r>
+          </w:hyperlink>
+        </w:p>
+        <w:p>
+          <w:pPr>
+            <w:pStyle w:val="TOC1"/>
+            <w:rPr>
+              <w:rFonts w:asciiTheme="minorHAnsi" w:hAnsiTheme="minorHAnsi"/>
+              <w:noProof/>
+              <w:lang w:val="en-IN" w:eastAsia="en-IN"/>
+            </w:rPr>
+          </w:pPr>
+          <w:hyperlink w:anchor="_Toc62152425" w:history="1">
+            <w:r>
+              <w:rPr>
+                <w:rStyle w:val="Hyperlink"/>
+                <w:noProof/>
+              </w:rPr>
+              <w:t>5</w:t>
+            </w:r>
+            <w:r>
+              <w:rPr>
+                <w:rFonts w:asciiTheme="minorHAnsi" w:hAnsiTheme="minorHAnsi"/>
+                <w:noProof/>
+                <w:lang w:val="en-IN" w:eastAsia="en-IN"/>
+              </w:rPr>
+              <w:tab/>
+            </w:r>
+            <w:r>
+              <w:rPr>
+                <w:rStyle w:val="Hyperlink"/>
+                <w:noProof/>
+              </w:rPr>
+              <w:t>Recommendation</w:t>
+            </w:r>
+            <w:r>
+              <w:rPr>
+                <w:noProof/>
+                <w:webHidden/>
+              </w:rPr>
+              <w:tab/>
+            </w:r>
+            <w:r>
+              <w:rPr>
+                <w:noProof/>
+                <w:webHidden/>
+              </w:rPr>
+              <w:fldChar w:fldCharType="begin"/>
+            </w:r>
+            <w:r>
+              <w:rPr>
+                <w:noProof/>
+                <w:webHidden/>
+              </w:rPr>
+              <w:instrText xml:space="preserve"> PAGEREF _Toc62152425 \h </w:instrText>
+            </w:r>
+            <w:r>
+              <w:rPr>
+                <w:noProof/>
+                <w:webHidden/>
+              </w:rPr>
+            </w:r>
+            <w:r>
+              <w:rPr>
+                <w:noProof/>
+                <w:webHidden/>
+              </w:rPr>
+              <w:fldChar w:fldCharType="separate"/>
+            </w:r>
+            <w:r>
+              <w:rPr>
+                <w:noProof/>
+                <w:webHidden/>
+              </w:rPr>
+              <w:t>11</w:t>
+            </w:r>
+            <w:r>
+              <w:rPr>
+                <w:noProof/>
+                <w:webHidden/>
+              </w:rPr>
+              <w:fldChar w:fldCharType="end"/>
+            </w:r>
+          </w:hyperlink>
+        </w:p>
+        <w:p>
+          <w:pPr>
+            <w:pStyle w:val="TOC1"/>
+            <w:rPr>
+              <w:rFonts w:asciiTheme="minorHAnsi" w:hAnsiTheme="minorHAnsi"/>
+              <w:noProof/>
+              <w:lang w:val="en-IN" w:eastAsia="en-IN"/>
+            </w:rPr>
+          </w:pPr>
+          <w:hyperlink w:anchor="_Toc62152426" w:history="1">
+            <w:r>
+              <w:rPr>
+                <w:rStyle w:val="Hyperlink"/>
+                <w:noProof/>
+              </w:rPr>
+              <w:t>6</w:t>
+            </w:r>
+            <w:r>
+              <w:rPr>
+                <w:rFonts w:asciiTheme="minorHAnsi" w:hAnsiTheme="minorHAnsi"/>
+                <w:noProof/>
+                <w:lang w:val="en-IN" w:eastAsia="en-IN"/>
+              </w:rPr>
+              <w:tab/>
+            </w:r>
+            <w:r>
+              <w:rPr>
+                <w:rStyle w:val="Hyperlink"/>
+                <w:noProof/>
+              </w:rPr>
+              <w:t>Assumptions</w:t>
+            </w:r>
+            <w:r>
+              <w:rPr>
+                <w:noProof/>
+                <w:webHidden/>
+              </w:rPr>
+              <w:tab/>
+            </w:r>
+            <w:r>
+              <w:rPr>
+                <w:noProof/>
+                <w:webHidden/>
+              </w:rPr>
+              <w:fldChar w:fldCharType="begin"/>
+            </w:r>
+            <w:r>
+              <w:rPr>
+                <w:noProof/>
+                <w:webHidden/>
+              </w:rPr>
+              <w:instrText xml:space="preserve"> PAGEREF _Toc62152426 \h </w:instrText>
+            </w:r>
+            <w:r>
+              <w:rPr>
+                <w:noProof/>
+                <w:webHidden/>
+              </w:rPr>
+            </w:r>
+            <w:r>
+              <w:rPr>
+                <w:noProof/>
+                <w:webHidden/>
+              </w:rPr>
+              <w:fldChar w:fldCharType="separate"/>
+            </w:r>
+            <w:r>
+              <w:rPr>
+                <w:noProof/>
+                <w:webHidden/>
+              </w:rPr>
+              <w:t>12</w:t>
+            </w:r>
+            <w:r>
+              <w:rPr>
+                <w:noProof/>
+                <w:webHidden/>
+              </w:rPr>
+              <w:fldChar w:fldCharType="end"/>
+            </w:r>
+          </w:hyperlink>
+        </w:p>
+        <w:p>
+          <w:pPr>
+            <w:pStyle w:val="TOC1"/>
+            <w:rPr>
+              <w:rFonts w:asciiTheme="minorHAnsi" w:hAnsiTheme="minorHAnsi"/>
+              <w:noProof/>
+              <w:lang w:val="en-IN" w:eastAsia="en-IN"/>
+            </w:rPr>
+          </w:pPr>
+          <w:hyperlink w:anchor="_Toc62152427" w:history="1">
+            <w:r>
+              <w:rPr>
+                <w:rStyle w:val="Hyperlink"/>
+                <w:noProof/>
+              </w:rPr>
+              <w:t>7</w:t>
+            </w:r>
+            <w:r>
+              <w:rPr>
+                <w:rFonts w:asciiTheme="minorHAnsi" w:hAnsiTheme="minorHAnsi"/>
+                <w:noProof/>
+                <w:lang w:val="en-IN" w:eastAsia="en-IN"/>
+              </w:rPr>
+              <w:tab/>
+            </w:r>
+            <w:r>
+              <w:rPr>
+                <w:rStyle w:val="Hyperlink"/>
+                <w:noProof/>
+              </w:rPr>
+              <w:t>Risks</w:t>
+            </w:r>
+            <w:r>
+              <w:rPr>
+                <w:noProof/>
+                <w:webHidden/>
+              </w:rPr>
+              <w:tab/>
+            </w:r>
+            <w:r>
+              <w:rPr>
+                <w:noProof/>
+                <w:webHidden/>
+              </w:rPr>
+              <w:fldChar w:fldCharType="begin"/>
+            </w:r>
+            <w:r>
+              <w:rPr>
+                <w:noProof/>
+                <w:webHidden/>
+              </w:rPr>
+              <w:instrText xml:space="preserve"> PAGEREF _Toc62152427 \h </w:instrText>
+            </w:r>
+            <w:r>
+              <w:rPr>
+                <w:noProof/>
+                <w:webHidden/>
+              </w:rPr>
+            </w:r>
+            <w:r>
+              <w:rPr>
+                <w:noProof/>
+                <w:webHidden/>
+              </w:rPr>
+              <w:fldChar w:fldCharType="separate"/>
+            </w:r>
+            <w:r>
+              <w:rPr>
+                <w:noProof/>
+                <w:webHidden/>
+              </w:rPr>
+              <w:t>13</w:t>
+            </w:r>
+            <w:r>
+              <w:rPr>
+                <w:noProof/>
+                <w:webHidden/>
+              </w:rPr>
+              <w:fldChar w:fldCharType="end"/>
+            </w:r>
+          </w:hyperlink>
+        </w:p>
+        <w:p>
+          <w:pPr>
+            <w:pStyle w:val="TOC1"/>
+            <w:rPr>
+              <w:rFonts w:asciiTheme="minorHAnsi" w:hAnsiTheme="minorHAnsi"/>
+              <w:noProof/>
+              <w:lang w:val="en-IN" w:eastAsia="en-IN"/>
+            </w:rPr>
+          </w:pPr>
+          <w:hyperlink w:anchor="_Toc62152428" w:history="1">
+            <w:r>
+              <w:rPr>
+                <w:rStyle w:val="Hyperlink"/>
+                <w:noProof/>
+              </w:rPr>
+              <w:t>8</w:t>
+            </w:r>
+            <w:r>
+              <w:rPr>
+                <w:rFonts w:asciiTheme="minorHAnsi" w:hAnsiTheme="minorHAnsi"/>
+                <w:noProof/>
+                <w:lang w:val="en-IN" w:eastAsia="en-IN"/>
+              </w:rPr>
+              <w:tab/>
+            </w:r>
+            <w:r>
+              <w:rPr>
+                <w:rStyle w:val="Hyperlink"/>
+                <w:noProof/>
+              </w:rPr>
+              <w:t>Appendix</w:t>
+            </w:r>
+            <w:r>
+              <w:rPr>
+                <w:noProof/>
+                <w:webHidden/>
+              </w:rPr>
+              <w:tab/>
+            </w:r>
+            <w:r>
+              <w:rPr>
+                <w:noProof/>
+                <w:webHidden/>
+              </w:rPr>
+              <w:fldChar w:fldCharType="begin"/>
+            </w:r>
+            <w:r>
+              <w:rPr>
+                <w:noProof/>
+                <w:webHidden/>
+              </w:rPr>
+              <w:instrText xml:space="preserve"> PAGEREF _Toc62152428 \h </w:instrText>
+            </w:r>
+            <w:r>
+              <w:rPr>
+                <w:noProof/>
+                <w:webHidden/>
+              </w:rPr>
+            </w:r>
+            <w:r>
+              <w:rPr>
+                <w:noProof/>
+                <w:webHidden/>
+              </w:rPr>
+              <w:fldChar w:fldCharType="separate"/>
+            </w:r>
+            <w:r>
+              <w:rPr>
+                <w:noProof/>
+                <w:webHidden/>
+              </w:rPr>
+              <w:t>14</w:t>
+            </w:r>
+            <w:r>
+              <w:rPr>
+                <w:noProof/>
+                <w:webHidden/>
+              </w:rPr>
+              <w:fldChar w:fldCharType="end"/>
+            </w:r>
+          </w:hyperlink>
+        </w:p>
+        <w:p>
+          <w:pPr>
+            <w:pStyle w:val="TOC2"/>
+            <w:tabs>
+              <w:tab w:val="left" w:pos="880"/>
+              <w:tab w:val="right" w:leader="dot" w:pos="9016"/>
+            </w:tabs>
+            <w:rPr>
+              <w:rFonts w:asciiTheme="minorHAnsi" w:hAnsiTheme="minorHAnsi"/>
+              <w:noProof/>
+              <w:lang w:val="en-IN" w:eastAsia="en-IN"/>
+            </w:rPr>
+          </w:pPr>
+          <w:hyperlink w:anchor="_Toc62152429" w:history="1">
+            <w:r>
+              <w:rPr>
+                <w:rStyle w:val="Hyperlink"/>
+                <w:noProof/>
+              </w:rPr>
               <w:t>8.1</w:t>
             </w:r>
             <w:r>
@@ -3007,7 +3691,7 @@
                 <w:noProof/>
                 <w:webHidden/>
               </w:rPr>
-              <w:instrText xml:space="preserve"> PAGEREF _Toc62144949 \h </w:instrText>
+              <w:instrText xml:space="preserve"> PAGEREF _Toc62152429 \h </w:instrText>
             </w:r>
             <w:r>
               <w:rPr>
@@ -3027,7 +3711,7 @@
                 <w:noProof/>
                 <w:webHidden/>
               </w:rPr>
-              <w:t>11</w:t>
+              <w:t>14</w:t>
             </w:r>
             <w:r>
               <w:rPr>
@@ -3075,7 +3759,7 @@
       <w:pPr>
         <w:pStyle w:val="Heading1"/>
       </w:pPr>
-      <w:bookmarkStart w:id="0" w:name="_Toc62144930"/>
+      <w:bookmarkStart w:id="0" w:name="_Toc62152402"/>
       <w:r>
         <w:lastRenderedPageBreak/>
         <w:t>Introduction</w:t>
@@ -3094,7 +3778,7 @@
       <w:pPr>
         <w:pStyle w:val="Heading2"/>
       </w:pPr>
-      <w:bookmarkStart w:id="1" w:name="_Toc62144931"/>
+      <w:bookmarkStart w:id="1" w:name="_Toc62152403"/>
       <w:r>
         <w:t>Objective and s</w:t>
       </w:r>
@@ -3134,7 +3818,7 @@
       <w:pPr>
         <w:pStyle w:val="Heading1"/>
       </w:pPr>
-      <w:bookmarkStart w:id="2" w:name="_Toc62144932"/>
+      <w:bookmarkStart w:id="2" w:name="_Toc62152404"/>
       <w:r>
         <w:lastRenderedPageBreak/>
         <w:t>Requirements at a Glance</w:t>
@@ -3298,7 +3982,7 @@
       <w:pPr>
         <w:pStyle w:val="Heading1"/>
       </w:pPr>
-      <w:bookmarkStart w:id="3" w:name="_Toc62144933"/>
+      <w:bookmarkStart w:id="3" w:name="_Toc62152405"/>
       <w:r>
         <w:lastRenderedPageBreak/>
         <w:t>Available tools</w:t>
@@ -3309,7 +3993,7 @@
       <w:pPr>
         <w:pStyle w:val="Heading2"/>
       </w:pPr>
-      <w:bookmarkStart w:id="4" w:name="_Toc62144934"/>
+      <w:bookmarkStart w:id="4" w:name="_Toc62152406"/>
       <w:r>
         <w:rPr>
           <w:noProof/>
@@ -3331,7 +4015,7 @@
           <w:noProof/>
         </w:rPr>
       </w:pPr>
-      <w:bookmarkStart w:id="5" w:name="_Toc62144935"/>
+      <w:bookmarkStart w:id="5" w:name="_Toc62152407"/>
       <w:r>
         <w:rPr>
           <w:noProof/>
@@ -3551,13 +4235,7 @@
                               <w:rPr>
                                 <w:lang w:val="en-IN"/>
                               </w:rPr>
-                              <w:t>Presentation</w:t>
-                            </w:r>
-                            <w:r>
-                              <w:rPr>
-                                <w:lang w:val="en-IN"/>
-                              </w:rPr>
-                              <w:t xml:space="preserve"> Layer</w:t>
+                              <w:t>Presentation Layer</w:t>
                             </w:r>
                           </w:p>
                         </w:txbxContent>
@@ -3590,13 +4268,7 @@
                         <w:rPr>
                           <w:lang w:val="en-IN"/>
                         </w:rPr>
-                        <w:t>Presentation</w:t>
-                      </w:r>
-                      <w:r>
-                        <w:rPr>
-                          <w:lang w:val="en-IN"/>
-                        </w:rPr>
-                        <w:t xml:space="preserve"> Layer</w:t>
+                        <w:t>Presentation Layer</w:t>
                       </w:r>
                     </w:p>
                   </w:txbxContent>
@@ -3949,13 +4621,7 @@
                               <w:rPr>
                                 <w:lang w:val="en-IN"/>
                               </w:rPr>
-                              <w:t>Service</w:t>
-                            </w:r>
-                            <w:r>
-                              <w:rPr>
-                                <w:lang w:val="en-IN"/>
-                              </w:rPr>
-                              <w:t xml:space="preserve"> Layer</w:t>
+                              <w:t>Service Layer</w:t>
                             </w:r>
                           </w:p>
                         </w:txbxContent>
@@ -3988,13 +4654,7 @@
                         <w:rPr>
                           <w:lang w:val="en-IN"/>
                         </w:rPr>
-                        <w:t>Service</w:t>
-                      </w:r>
-                      <w:r>
-                        <w:rPr>
-                          <w:lang w:val="en-IN"/>
-                        </w:rPr>
-                        <w:t xml:space="preserve"> Layer</w:t>
+                        <w:t>Service Layer</w:t>
                       </w:r>
                     </w:p>
                   </w:txbxContent>
@@ -4144,7 +4804,7 @@
           <w:noProof/>
         </w:rPr>
       </w:pPr>
-      <w:bookmarkStart w:id="6" w:name="_Toc62144936"/>
+      <w:bookmarkStart w:id="6" w:name="_Toc62152408"/>
       <w:r>
         <w:rPr>
           <w:noProof/>
@@ -4698,7 +5358,7 @@
           </mc:Choice>
           <mc:Fallback>
             <w:pict>
-              <v:shapetype w14:anchorId="653FE3CB" id="_x0000_t32" coordsize="21600,21600" o:spt="32" o:oned="t" path="m,l21600,21600e" filled="f">
+              <v:shapetype w14:anchorId="4854E7D8" id="_x0000_t32" coordsize="21600,21600" o:spt="32" o:oned="t" path="m,l21600,21600e" filled="f">
                 <v:path arrowok="t" fillok="f" o:connecttype="none"/>
                 <o:lock v:ext="edit" shapetype="t"/>
               </v:shapetype>
@@ -4781,7 +5441,7 @@
           </mc:Choice>
           <mc:Fallback>
             <w:pict>
-              <v:shape w14:anchorId="1DFF288A" id="Straight Arrow Connector 2" o:spid="_x0000_s1026" type="#_x0000_t32" style="position:absolute;margin-left:89.1pt;margin-top:3.95pt;width:163.5pt;height:26.1pt;flip:x;z-index:251727872;visibility:visible;mso-wrap-style:square;mso-width-percent:0;mso-height-percent:0;mso-wrap-distance-left:9pt;mso-wrap-distance-top:0;mso-wrap-distance-right:9pt;mso-wrap-distance-bottom:0;mso-position-horizontal:absolute;mso-position-horizontal-relative:text;mso-position-vertical:absolute;mso-position-vertical-relative:text;mso-width-percent:0;mso-height-percent:0;mso-width-relative:margin;mso-height-relative:margin" o:gfxdata="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" strokecolor="#272727 [2749]" strokeweight=".5pt">
+              <v:shape w14:anchorId="70364057" id="Straight Arrow Connector 2" o:spid="_x0000_s1026" type="#_x0000_t32" style="position:absolute;margin-left:89.1pt;margin-top:3.95pt;width:163.5pt;height:26.1pt;flip:x;z-index:251727872;visibility:visible;mso-wrap-style:square;mso-width-percent:0;mso-height-percent:0;mso-wrap-distance-left:9pt;mso-wrap-distance-top:0;mso-wrap-distance-right:9pt;mso-wrap-distance-bottom:0;mso-position-horizontal:absolute;mso-position-horizontal-relative:text;mso-position-vertical:absolute;mso-position-vertical-relative:text;mso-width-percent:0;mso-height-percent:0;mso-width-relative:margin;mso-height-relative:margin" o:gfxdata="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" strokecolor="#272727 [2749]" strokeweight=".5pt">
                 <v:stroke startarrow="block" endarrow="block" joinstyle="miter"/>
               </v:shape>
             </w:pict>
@@ -4860,7 +5520,7 @@
           </mc:Choice>
           <mc:Fallback>
             <w:pict>
-              <v:shape w14:anchorId="50158297" id="Straight Arrow Connector 20" o:spid="_x0000_s1026" type="#_x0000_t32" style="position:absolute;margin-left:253.2pt;margin-top:2.15pt;width:0;height:27pt;z-index:251729920;visibility:visible;mso-wrap-style:square;mso-width-percent:0;mso-height-percent:0;mso-wrap-distance-left:9pt;mso-wrap-distance-top:0;mso-wrap-distance-right:9pt;mso-wrap-distance-bottom:0;mso-position-horizontal:absolute;mso-position-horizontal-relative:text;mso-position-vertical:absolute;mso-position-vertical-relative:text;mso-width-percent:0;mso-height-percent:0;mso-width-relative:margin;mso-height-relative:margin" o:gfxdata="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" strokecolor="#272727 [2749]" strokeweight=".5pt">
+              <v:shape w14:anchorId="5780935D" id="Straight Arrow Connector 20" o:spid="_x0000_s1026" type="#_x0000_t32" style="position:absolute;margin-left:253.2pt;margin-top:2.15pt;width:0;height:27pt;z-index:251729920;visibility:visible;mso-wrap-style:square;mso-width-percent:0;mso-height-percent:0;mso-wrap-distance-left:9pt;mso-wrap-distance-top:0;mso-wrap-distance-right:9pt;mso-wrap-distance-bottom:0;mso-position-horizontal:absolute;mso-position-horizontal-relative:text;mso-position-vertical:absolute;mso-position-vertical-relative:text;mso-width-percent:0;mso-height-percent:0;mso-width-relative:margin;mso-height-relative:margin" o:gfxdata="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" strokecolor="#272727 [2749]" strokeweight=".5pt">
                 <v:stroke startarrow="block" endarrow="block" joinstyle="miter"/>
               </v:shape>
             </w:pict>
@@ -4942,7 +5602,7 @@
           </mc:Choice>
           <mc:Fallback>
             <w:pict>
-              <v:rect w14:anchorId="4C746160" id="Rectangle 50" o:spid="_x0000_s1026" style="position:absolute;margin-left:349.8pt;margin-top:4.05pt;width:162pt;height:264.6pt;z-index:251717632;visibility:visible;mso-wrap-style:square;mso-width-percent:0;mso-height-percent:0;mso-wrap-distance-left:9pt;mso-wrap-distance-top:0;mso-wrap-distance-right:9pt;mso-wrap-distance-bottom:0;mso-position-horizontal:absolute;mso-position-horizontal-relative:margin;mso-position-vertical:absolute;mso-position-vertical-relative:text;mso-width-percent:0;mso-height-percent:0;mso-width-relative:margin;mso-height-relative:margin;v-text-anchor:middle" o:gfxdata="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" fillcolor="white [3201]" strokecolor="black [3213]" strokeweight="1pt">
+              <v:rect w14:anchorId="36909D35" id="Rectangle 50" o:spid="_x0000_s1026" style="position:absolute;margin-left:349.8pt;margin-top:4.05pt;width:162pt;height:264.6pt;z-index:251717632;visibility:visible;mso-wrap-style:square;mso-width-percent:0;mso-height-percent:0;mso-wrap-distance-left:9pt;mso-wrap-distance-top:0;mso-wrap-distance-right:9pt;mso-wrap-distance-bottom:0;mso-position-horizontal:absolute;mso-position-horizontal-relative:margin;mso-position-vertical:absolute;mso-position-vertical-relative:text;mso-width-percent:0;mso-height-percent:0;mso-width-relative:margin;mso-height-relative:margin;v-text-anchor:middle" o:gfxdata="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" fillcolor="white [3201]" strokecolor="black [3213]" strokeweight="1pt">
                 <v:stroke dashstyle="dash"/>
                 <w10:wrap anchorx="margin"/>
               </v:rect>
@@ -5023,7 +5683,7 @@
           </mc:Choice>
           <mc:Fallback>
             <w:pict>
-              <v:rect w14:anchorId="31C2B7BA" id="Rectangle 43" o:spid="_x0000_s1026" style="position:absolute;margin-left:180pt;margin-top:5.25pt;width:162pt;height:264.6pt;z-index:251711488;visibility:visible;mso-wrap-style:square;mso-width-percent:0;mso-height-percent:0;mso-wrap-distance-left:9pt;mso-wrap-distance-top:0;mso-wrap-distance-right:9pt;mso-wrap-distance-bottom:0;mso-position-horizontal:absolute;mso-position-horizontal-relative:margin;mso-position-vertical:absolute;mso-position-vertical-relative:text;mso-width-percent:0;mso-height-percent:0;mso-width-relative:margin;mso-height-relative:margin;v-text-anchor:middle" o:gfxdata="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" fillcolor="white [3201]" strokecolor="black [3213]" strokeweight="1pt">
+              <v:rect w14:anchorId="31605615" id="Rectangle 43" o:spid="_x0000_s1026" style="position:absolute;margin-left:180pt;margin-top:5.25pt;width:162pt;height:264.6pt;z-index:251711488;visibility:visible;mso-wrap-style:square;mso-width-percent:0;mso-height-percent:0;mso-wrap-distance-left:9pt;mso-wrap-distance-top:0;mso-wrap-distance-right:9pt;mso-wrap-distance-bottom:0;mso-position-horizontal:absolute;mso-position-horizontal-relative:margin;mso-position-vertical:absolute;mso-position-vertical-relative:text;mso-width-percent:0;mso-height-percent:0;mso-width-relative:margin;mso-height-relative:margin;v-text-anchor:middle" o:gfxdata="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" fillcolor="white [3201]" strokecolor="black [3213]" strokeweight="1pt">
                 <v:stroke dashstyle="dash"/>
                 <w10:wrap anchorx="margin"/>
               </v:rect>
@@ -5104,7 +5764,7 @@
           </mc:Choice>
           <mc:Fallback>
             <w:pict>
-              <v:rect w14:anchorId="377C9B8A" id="Rectangle 29" o:spid="_x0000_s1026" style="position:absolute;margin-left:0;margin-top:8.85pt;width:162pt;height:265.8pt;z-index:251705344;visibility:visible;mso-wrap-style:square;mso-width-percent:0;mso-height-percent:0;mso-wrap-distance-left:9pt;mso-wrap-distance-top:0;mso-wrap-distance-right:9pt;mso-wrap-distance-bottom:0;mso-position-horizontal:absolute;mso-position-horizontal-relative:margin;mso-position-vertical:absolute;mso-position-vertical-relative:text;mso-width-percent:0;mso-height-percent:0;mso-width-relative:margin;mso-height-relative:margin;v-text-anchor:middle" o:gfxdata="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" fillcolor="white [3201]" strokecolor="black [3213]" strokeweight="1pt">
+              <v:rect w14:anchorId="17E3186D" id="Rectangle 29" o:spid="_x0000_s1026" style="position:absolute;margin-left:0;margin-top:8.85pt;width:162pt;height:265.8pt;z-index:251705344;visibility:visible;mso-wrap-style:square;mso-width-percent:0;mso-height-percent:0;mso-wrap-distance-left:9pt;mso-wrap-distance-top:0;mso-wrap-distance-right:9pt;mso-wrap-distance-bottom:0;mso-position-horizontal:absolute;mso-position-horizontal-relative:margin;mso-position-vertical:absolute;mso-position-vertical-relative:text;mso-width-percent:0;mso-height-percent:0;mso-width-relative:margin;mso-height-relative:margin;v-text-anchor:middle" o:gfxdata="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" fillcolor="white [3201]" strokecolor="black [3213]" strokeweight="1pt">
                 <v:stroke dashstyle="dash"/>
                 <w10:wrap anchorx="margin"/>
               </v:rect>
@@ -5181,7 +5841,7 @@
           </mc:Choice>
           <mc:Fallback>
             <w:pict>
-              <v:rect w14:anchorId="53D73AC1" id="Rectangle 51" o:spid="_x0000_s1026" style="position:absolute;margin-left:357.6pt;margin-top:56.55pt;width:144.6pt;height:114.6pt;z-index:251718656;visibility:visible;mso-wrap-style:square;mso-height-percent:0;mso-wrap-distance-left:9pt;mso-wrap-distance-top:0;mso-wrap-distance-right:9pt;mso-wrap-distance-bottom:0;mso-position-horizontal:absolute;mso-position-horizontal-relative:margin;mso-position-vertical:absolute;mso-position-vertical-relative:text;mso-height-percent:0;mso-height-relative:margin;v-text-anchor:middle" o:gfxdata="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" fillcolor="white [3201]" strokecolor="black [3213]" strokeweight="1pt">
+              <v:rect w14:anchorId="58E91CAE" id="Rectangle 51" o:spid="_x0000_s1026" style="position:absolute;margin-left:357.6pt;margin-top:56.55pt;width:144.6pt;height:114.6pt;z-index:251718656;visibility:visible;mso-wrap-style:square;mso-height-percent:0;mso-wrap-distance-left:9pt;mso-wrap-distance-top:0;mso-wrap-distance-right:9pt;mso-wrap-distance-bottom:0;mso-position-horizontal:absolute;mso-position-horizontal-relative:margin;mso-position-vertical:absolute;mso-position-vertical-relative:text;mso-height-percent:0;mso-height-relative:margin;v-text-anchor:middle" o:gfxdata="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" fillcolor="white [3201]" strokecolor="black [3213]" strokeweight="1pt">
                 <w10:wrap anchorx="margin"/>
               </v:rect>
             </w:pict>
@@ -5257,7 +5917,7 @@
           </mc:Choice>
           <mc:Fallback>
             <w:pict>
-              <v:rect w14:anchorId="0F3513F7" id="Rectangle 44" o:spid="_x0000_s1026" style="position:absolute;margin-left:187.8pt;margin-top:55.95pt;width:144.6pt;height:116.4pt;z-index:251712512;visibility:visible;mso-wrap-style:square;mso-height-percent:0;mso-wrap-distance-left:9pt;mso-wrap-distance-top:0;mso-wrap-distance-right:9pt;mso-wrap-distance-bottom:0;mso-position-horizontal:absolute;mso-position-horizontal-relative:margin;mso-position-vertical:absolute;mso-position-vertical-relative:text;mso-height-percent:0;mso-height-relative:margin;v-text-anchor:middle" o:gfxdata="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" fillcolor="white [3201]" strokecolor="black [3213]" strokeweight="1pt">
+              <v:rect w14:anchorId="09EEBD5E" id="Rectangle 44" o:spid="_x0000_s1026" style="position:absolute;margin-left:187.8pt;margin-top:55.95pt;width:144.6pt;height:116.4pt;z-index:251712512;visibility:visible;mso-wrap-style:square;mso-height-percent:0;mso-wrap-distance-left:9pt;mso-wrap-distance-top:0;mso-wrap-distance-right:9pt;mso-wrap-distance-bottom:0;mso-position-horizontal:absolute;mso-position-horizontal-relative:margin;mso-position-vertical:absolute;mso-position-vertical-relative:text;mso-height-percent:0;mso-height-relative:margin;v-text-anchor:middle" o:gfxdata="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" fillcolor="white [3201]" strokecolor="black [3213]" strokeweight="1pt">
                 <w10:wrap anchorx="margin"/>
               </v:rect>
             </w:pict>
@@ -6875,7 +7535,7 @@
       <w:pPr>
         <w:pStyle w:val="Heading2"/>
       </w:pPr>
-      <w:bookmarkStart w:id="7" w:name="_Toc62144937"/>
+      <w:bookmarkStart w:id="7" w:name="_Toc62152409"/>
       <w:r>
         <w:t>Frontend Frameworks</w:t>
       </w:r>
@@ -6918,7 +7578,7 @@
       <w:pPr>
         <w:pStyle w:val="Heading3"/>
       </w:pPr>
-      <w:bookmarkStart w:id="8" w:name="_Toc62144938"/>
+      <w:bookmarkStart w:id="8" w:name="_Toc62152410"/>
       <w:r>
         <w:t>React</w:t>
       </w:r>
@@ -6938,7 +7598,15 @@
         </w:r>
       </w:hyperlink>
       <w:r>
-        <w:t> is a popular JS framework that focuses on user experience. Unlike certain other frameworks, React is very portable. Regardless of what underlying technologies you are using, you will be able to take advantage of React. </w:t>
+        <w:t xml:space="preserve"> is a popular JS framework that focuses on user experience. Unlike certain other frameworks, </w:t>
+      </w:r>
+      <w:proofErr w:type="gramStart"/>
+      <w:r>
+        <w:t>React</w:t>
+      </w:r>
+      <w:proofErr w:type="gramEnd"/>
+      <w:r>
+        <w:t xml:space="preserve"> is very portable. Regardless of what underlying technologies you are using, you will be able to take advantage of React. </w:t>
       </w:r>
     </w:p>
     <w:p>
@@ -7020,8 +7688,13 @@
       <w:r>
         <w:t xml:space="preserve">, </w:t>
       </w:r>
-      <w:r>
-        <w:t>By using JSX, we can write HTML structures in the same file that contains JavaScript code</w:t>
+      <w:proofErr w:type="gramStart"/>
+      <w:r>
+        <w:t>By</w:t>
+      </w:r>
+      <w:proofErr w:type="gramEnd"/>
+      <w:r>
+        <w:t xml:space="preserve"> using JSX, we can write HTML structures in the same file that contains JavaScript code</w:t>
       </w:r>
     </w:p>
     <w:p>
@@ -7059,7 +7732,7 @@
       <w:pPr>
         <w:pStyle w:val="Heading3"/>
       </w:pPr>
-      <w:bookmarkStart w:id="9" w:name="_Toc62144939"/>
+      <w:bookmarkStart w:id="9" w:name="_Toc62152411"/>
       <w:r>
         <w:t>Vue.js</w:t>
       </w:r>
@@ -7169,7 +7842,7 @@
       <w:pPr>
         <w:pStyle w:val="Heading3"/>
       </w:pPr>
-      <w:bookmarkStart w:id="10" w:name="_Toc62144940"/>
+      <w:bookmarkStart w:id="10" w:name="_Toc62152412"/>
       <w:r>
         <w:t>Angular</w:t>
       </w:r>
@@ -7307,32 +7980,22 @@
       <w:pPr>
         <w:pStyle w:val="Heading2"/>
       </w:pPr>
+      <w:bookmarkStart w:id="11" w:name="_Toc62152413"/>
       <w:r>
         <w:lastRenderedPageBreak/>
         <w:t>Server-side programming technology</w:t>
       </w:r>
-    </w:p>
-    <w:p>
-      <w:r>
-        <w:t>Server-side programming can be explained as:</w:t>
-      </w:r>
-      <w:r>
-        <w:t xml:space="preserve"> </w:t>
-      </w:r>
-      <w:r>
-        <w:t>It is the general name for the kind of program that runs directly on the server.</w:t>
-      </w:r>
-      <w:r>
-        <w:t xml:space="preserve"> </w:t>
-      </w:r>
-      <w:r>
-        <w:t xml:space="preserve">Or we can say that server-side programming must deal with dynamic content. </w:t>
-      </w:r>
-      <w:r>
-        <w:t xml:space="preserve">Server-side </w:t>
-      </w:r>
-      <w:r>
-        <w:t>Uses.</w:t>
+      <w:bookmarkEnd w:id="11"/>
+    </w:p>
+    <w:p>
+      <w:r>
+        <w:t>Server-side programming can be explained as: It is the general name for the kind of program that runs directly on the server.</w:t>
+      </w:r>
+      <w:r>
+        <w:t xml:space="preserve"> Or we can say that server-side programming must deal with dynamic content. </w:t>
+      </w:r>
+      <w:r>
+        <w:t>Server-side Uses.</w:t>
       </w:r>
     </w:p>
     <w:p>
@@ -7472,10 +8135,7 @@
         </w:numPr>
       </w:pPr>
       <w:r>
-        <w:t>C#</w:t>
-      </w:r>
-      <w:r>
-        <w:t xml:space="preserve"> .NET</w:t>
+        <w:t>C# .NET</w:t>
       </w:r>
     </w:p>
     <w:p>
@@ -7492,22 +8152,7 @@
     </w:p>
     <w:p>
       <w:r>
-        <w:t xml:space="preserve">All above mentioned </w:t>
-      </w:r>
-      <w:r>
-        <w:t>programming languages</w:t>
-      </w:r>
-      <w:r>
-        <w:t xml:space="preserve"> are </w:t>
-      </w:r>
-      <w:r>
-        <w:t>well established and used throughout</w:t>
-      </w:r>
-      <w:r>
-        <w:t>.</w:t>
-      </w:r>
-      <w:r>
-        <w:t xml:space="preserve"> We will </w:t>
+        <w:t xml:space="preserve">All above mentioned programming languages are well established and used throughout. We will </w:t>
       </w:r>
       <w:r>
         <w:t>be opting</w:t>
@@ -7520,38 +8165,36 @@
       <w:pPr>
         <w:pStyle w:val="Heading2"/>
       </w:pPr>
-      <w:r>
-        <w:t>Database Server</w:t>
-      </w:r>
-    </w:p>
-    <w:p>
-      <w:r>
-        <w:t>Whether a small business or large corporation, digital transformation has enabled organizations to generate data at every touchpoint.</w:t>
-      </w:r>
-      <w:r>
-        <w:t xml:space="preserve"> </w:t>
-      </w:r>
-      <w:r>
-        <w:t>From customer transaction data to marketing automation, organizations need to store data in an organized manner while ensuring its security.</w:t>
+      <w:bookmarkStart w:id="12" w:name="_Toc62152414"/>
+      <w:r>
+        <w:t xml:space="preserve">Database </w:t>
+      </w:r>
+      <w:r>
+        <w:t>s</w:t>
+      </w:r>
+      <w:r>
+        <w:t>erver</w:t>
+      </w:r>
+      <w:bookmarkEnd w:id="12"/>
+    </w:p>
+    <w:p>
+      <w:r>
+        <w:t>Whether a small business or large corporation, digital transformation has enabled organizations to generate data at every touchpoint. From customer transaction data to marketing automation, organizations need to store data in an organized manner while ensuring its security.</w:t>
       </w:r>
     </w:p>
     <w:p>
       <w:pPr>
         <w:pStyle w:val="Heading3"/>
       </w:pPr>
+      <w:bookmarkStart w:id="13" w:name="_Toc62152415"/>
       <w:r>
         <w:t>Microsoft SQL Server</w:t>
       </w:r>
-    </w:p>
-    <w:p>
-      <w:r>
-        <w:t xml:space="preserve">Microsoft SQL Server is one of the most effective and </w:t>
-      </w:r>
-      <w:r>
-        <w:t>sought-after</w:t>
-      </w:r>
-      <w:r>
-        <w:t xml:space="preserve"> database software. This relational DBMS server is perfect for storing and retrieving multiple requests at once.</w:t>
+      <w:bookmarkEnd w:id="13"/>
+    </w:p>
+    <w:p>
+      <w:r>
+        <w:t>Microsoft SQL Server is one of the most effective and sought-after database software. This relational DBMS server is perfect for storing and retrieving multiple requests at once.</w:t>
       </w:r>
     </w:p>
     <w:p>
@@ -7583,10 +8226,7 @@
         </w:numPr>
       </w:pPr>
       <w:r>
-        <w:t xml:space="preserve">Improved Query Processing: It now leverages adaptive query processing features to enhance query performance in SQL database and SQL </w:t>
-      </w:r>
-      <w:r>
-        <w:t>server.</w:t>
+        <w:t>Improved Query Processing: It now leverages adaptive query processing features to enhance query performance in SQL database and SQL server.</w:t>
       </w:r>
     </w:p>
     <w:p>
@@ -7598,16 +8238,7 @@
         </w:numPr>
       </w:pPr>
       <w:r>
-        <w:t xml:space="preserve">Easier to set up a </w:t>
-      </w:r>
-      <w:r>
-        <w:t>brand-new</w:t>
-      </w:r>
-      <w:r>
-        <w:t xml:space="preserve"> database server from the </w:t>
-      </w:r>
-      <w:r>
-        <w:t>start.</w:t>
+        <w:t>Easier to set up a brand-new database server from the start.</w:t>
       </w:r>
     </w:p>
     <w:p>
@@ -7619,13 +8250,7 @@
         </w:numPr>
       </w:pPr>
       <w:r>
-        <w:t>L</w:t>
-      </w:r>
-      <w:r>
-        <w:t xml:space="preserve">everage Developer Network Feature to develop advanced </w:t>
-      </w:r>
-      <w:r>
-        <w:t>queries.</w:t>
+        <w:t>Leverage Developer Network Feature to develop advanced queries.</w:t>
       </w:r>
     </w:p>
     <w:p>
@@ -7637,10 +8262,7 @@
         </w:numPr>
       </w:pPr>
       <w:r>
-        <w:t xml:space="preserve">Handles complex queries and integrate with other </w:t>
-      </w:r>
-      <w:r>
-        <w:t>programs.</w:t>
+        <w:t>Handles complex queries and integrate with other programs.</w:t>
       </w:r>
     </w:p>
     <w:p>
@@ -7672,10 +8294,12 @@
       <w:pPr>
         <w:pStyle w:val="Heading3"/>
       </w:pPr>
+      <w:bookmarkStart w:id="14" w:name="_Toc62152416"/>
       <w:r>
         <w:lastRenderedPageBreak/>
         <w:t>ElephantSQL</w:t>
       </w:r>
+      <w:bookmarkEnd w:id="14"/>
     </w:p>
     <w:p>
       <w:r>
@@ -7684,16 +8308,7 @@
     </w:p>
     <w:p>
       <w:r>
-        <w:t xml:space="preserve">ElephantSQL is also integrated to several cloud application platforms (also known as PaaS). With a click of a button your database is provisioned in the same data center as your application is </w:t>
-      </w:r>
-      <w:r>
-        <w:t>hosted and</w:t>
-      </w:r>
-      <w:r>
-        <w:t xml:space="preserve"> is ready to be used </w:t>
-      </w:r>
-      <w:r>
-        <w:t>immediately.</w:t>
+        <w:t>ElephantSQL is also integrated to several cloud application platforms (also known as PaaS). With a click of a button your database is provisioned in the same data center as your application is hosted and is ready to be used immediately.</w:t>
       </w:r>
     </w:p>
     <w:p>
@@ -7798,9 +8413,11 @@
           <w:numId w:val="16"/>
         </w:numPr>
       </w:pPr>
+      <w:bookmarkStart w:id="15" w:name="_Toc62152417"/>
       <w:r>
         <w:t>Amazon Relational Database Service (RDS)</w:t>
       </w:r>
+      <w:bookmarkEnd w:id="15"/>
     </w:p>
     <w:p>
       <w:pPr>
@@ -7811,13 +8428,7 @@
         <w:rPr>
           <w:rFonts w:eastAsiaTheme="minorHAnsi"/>
         </w:rPr>
-        <w:t xml:space="preserve">Amazon RDS is a stable and capable relational Database-as-a-Service (DBaaS) that is at par with other competent offerings from Amazon Web Services (AWS). It is a good option for experienced data scientists, users, and digital-native </w:t>
-      </w:r>
-      <w:r>
-        <w:rPr>
-          <w:rFonts w:eastAsiaTheme="minorHAnsi"/>
-        </w:rPr>
-        <w:t>companies.</w:t>
+        <w:t>Amazon RDS is a stable and capable relational Database-as-a-Service (DBaaS) that is at par with other competent offerings from Amazon Web Services (AWS). It is a good option for experienced data scientists, users, and digital-native companies.</w:t>
       </w:r>
       <w:r>
         <w:t xml:space="preserve"> </w:t>
@@ -7840,10 +8451,7 @@
         </w:numPr>
       </w:pPr>
       <w:r>
-        <w:t xml:space="preserve">Data Backup &amp; Security: Offers dedicated secure connection and backs up data automatically through its inbuilt </w:t>
-      </w:r>
-      <w:r>
-        <w:t>feature.</w:t>
+        <w:t>Data Backup &amp; Security: Offers dedicated secure connection and backs up data automatically through its inbuilt feature.</w:t>
       </w:r>
     </w:p>
     <w:p>
@@ -7879,10 +8487,7 @@
         </w:numPr>
       </w:pPr>
       <w:r>
-        <w:t xml:space="preserve">Easy to Use: Amazon RDS offers access to the abilities of a more familiar MySQL, Oracle, or Microsoft SQL Server database </w:t>
-      </w:r>
-      <w:r>
-        <w:t>engine.</w:t>
+        <w:t>Easy to Use: Amazon RDS offers access to the abilities of a more familiar MySQL, Oracle, or Microsoft SQL Server database engine.</w:t>
       </w:r>
     </w:p>
     <w:p>
@@ -7895,25 +8500,1213 @@
     </w:p>
     <w:p>
       <w:r>
-        <w:t>Amazon RDS is a ‘free to try’ tool. Users can pay for only those resources that they use. You can leverage On-Demand or Reserved Instance to pay for its services.</w:t>
-      </w:r>
+        <w:t>Amazon RDS is a ‘free to try’ tool. Users can pay for only those resources that they use. You can leverage On-Demand or Reserved Instance to pay for its services. It might look overwhelming to pay for resources used, but you can easily estimate your monthly bill through its AWS Simple Monthly Calculator.</w:t>
+      </w:r>
+    </w:p>
+    <w:p>
+      <w:r>
+        <w:br w:type="page"/>
+      </w:r>
+    </w:p>
+    <w:p>
+      <w:pPr>
+        <w:pStyle w:val="Heading2"/>
+      </w:pPr>
+      <w:bookmarkStart w:id="16" w:name="_Toc62152418"/>
+      <w:r>
+        <w:lastRenderedPageBreak/>
+        <w:t>ORM frameworks</w:t>
+      </w:r>
+      <w:bookmarkEnd w:id="16"/>
+    </w:p>
+    <w:p>
+      <w:r>
+        <w:t>Object-relational mapping (ORM, O/RM, and O/R mapping) in computer software is a programming technique for converting data between incompatible type systems in relational databases and object-oriented programming languages. This creates, in effect, a "virtual object database" that can be used from within the programming language. There are both free and commercial packages available that perform object-relational mapping, although some programmers opt to create their own ORM tools.</w:t>
+      </w:r>
+    </w:p>
+    <w:p>
+      <w:pPr>
+        <w:pStyle w:val="Heading3"/>
+      </w:pPr>
+      <w:bookmarkStart w:id="17" w:name="_Toc62152419"/>
+      <w:r>
+        <w:t>Entity Framework Core</w:t>
+      </w:r>
+      <w:bookmarkEnd w:id="17"/>
+    </w:p>
+    <w:p>
+      <w:r>
+        <w:t>Entity Framework Core is an ORM made by Microsoft. It allows performing CRUD operations without having to write SQL queries. It supports Code First, Database First, Stored Procedure, Transaction, etc.</w:t>
+      </w:r>
+    </w:p>
+    <w:p>
+      <w:pPr>
+        <w:pStyle w:val="Heading4"/>
+      </w:pPr>
+      <w:r>
+        <w:t>Features</w:t>
+      </w:r>
+    </w:p>
+    <w:p>
+      <w:pPr>
+        <w:pStyle w:val="ListParagraph"/>
+        <w:numPr>
+          <w:ilvl w:val="0"/>
+          <w:numId w:val="18"/>
+        </w:numPr>
+      </w:pPr>
+      <w:r>
+        <w:t xml:space="preserve">Support for LINQ, </w:t>
+      </w:r>
+      <w:r>
+        <w:t xml:space="preserve">LINQ (Language Integrated Query) is uniform query syntax in C# and VB.NET to retrieve data from different sources and </w:t>
+      </w:r>
+      <w:r>
+        <w:t>formats.</w:t>
+      </w:r>
+    </w:p>
+    <w:p>
+      <w:pPr>
+        <w:pStyle w:val="ListParagraph"/>
+        <w:numPr>
+          <w:ilvl w:val="0"/>
+          <w:numId w:val="18"/>
+        </w:numPr>
+      </w:pPr>
+      <w:r>
+        <w:t>Client-side Query Execution</w:t>
+      </w:r>
+      <w:r>
+        <w:t>.</w:t>
+      </w:r>
+    </w:p>
+    <w:p>
+      <w:pPr>
+        <w:pStyle w:val="ListParagraph"/>
+        <w:numPr>
+          <w:ilvl w:val="0"/>
+          <w:numId w:val="18"/>
+        </w:numPr>
+      </w:pPr>
+      <w:r>
+        <w:t>Cross-platform</w:t>
+      </w:r>
+    </w:p>
+    <w:p>
+      <w:pPr>
+        <w:pStyle w:val="ListParagraph"/>
+        <w:numPr>
+          <w:ilvl w:val="0"/>
+          <w:numId w:val="18"/>
+        </w:numPr>
+      </w:pPr>
+      <w:r>
+        <w:t>Change Tracking</w:t>
+      </w:r>
+    </w:p>
+    <w:p>
+      <w:pPr>
+        <w:pStyle w:val="ListParagraph"/>
+        <w:numPr>
+          <w:ilvl w:val="0"/>
+          <w:numId w:val="18"/>
+        </w:numPr>
+      </w:pPr>
+      <w:r>
+        <w:t>Concurrency</w:t>
+      </w:r>
+    </w:p>
+    <w:p>
+      <w:pPr>
+        <w:pStyle w:val="ListParagraph"/>
+        <w:numPr>
+          <w:ilvl w:val="0"/>
+          <w:numId w:val="18"/>
+        </w:numPr>
+      </w:pPr>
+      <w:r>
+        <w:t>Migrations</w:t>
+      </w:r>
+    </w:p>
+    <w:p>
+      <w:pPr>
+        <w:pStyle w:val="Heading4"/>
+      </w:pPr>
+      <w:r>
+        <w:t>Pricing</w:t>
+      </w:r>
+    </w:p>
+    <w:p>
+      <w:r>
+        <w:t>Entity Framework core is an open source ORM.</w:t>
+      </w:r>
+    </w:p>
+    <w:p>
+      <w:pPr>
+        <w:pStyle w:val="Heading3"/>
+      </w:pPr>
+      <w:bookmarkStart w:id="18" w:name="_Toc62152420"/>
+      <w:r>
+        <w:t>N-Hibernate.</w:t>
+      </w:r>
+      <w:bookmarkEnd w:id="18"/>
+    </w:p>
+    <w:p>
+      <w:r>
+        <w:t>NHibernate is an actively developed, fully featured, open-source object-relational mapper for the .NET framework. It is used in thousands of successful projects. It is built on top of ADO.NET and the current version is NHibernate 4.0.4</w:t>
+      </w:r>
+    </w:p>
+    <w:p>
+      <w:pPr>
+        <w:pStyle w:val="Heading4"/>
+      </w:pPr>
+      <w:r>
+        <w:t>Features</w:t>
+      </w:r>
+    </w:p>
+    <w:p>
+      <w:pPr>
+        <w:pStyle w:val="ListParagraph"/>
+        <w:numPr>
+          <w:ilvl w:val="0"/>
+          <w:numId w:val="19"/>
+        </w:numPr>
+      </w:pPr>
+      <w:r>
+        <w:t>Persist the object in the relation database and can do all CRUD operations in it.</w:t>
+      </w:r>
+    </w:p>
+    <w:p>
+      <w:pPr>
+        <w:pStyle w:val="ListParagraph"/>
+        <w:numPr>
+          <w:ilvl w:val="0"/>
+          <w:numId w:val="19"/>
+        </w:numPr>
+      </w:pPr>
+      <w:r>
+        <w:t>NHibernate does all the database work.</w:t>
+      </w:r>
+    </w:p>
+    <w:p>
+      <w:pPr>
+        <w:pStyle w:val="ListParagraph"/>
+        <w:numPr>
+          <w:ilvl w:val="0"/>
+          <w:numId w:val="19"/>
+        </w:numPr>
+      </w:pPr>
+      <w:r>
+        <w:t>Eliminates the necessity to write SQL statements or create a stored query.</w:t>
+      </w:r>
+    </w:p>
+    <w:p>
+      <w:pPr>
+        <w:pStyle w:val="ListParagraph"/>
+        <w:numPr>
+          <w:ilvl w:val="0"/>
+          <w:numId w:val="19"/>
+        </w:numPr>
+      </w:pPr>
+      <w:r>
+        <w:t>We can have all of our data access logic contained within our application.</w:t>
+      </w:r>
+    </w:p>
+    <w:p>
+      <w:pPr>
+        <w:pStyle w:val="ListParagraph"/>
+        <w:numPr>
+          <w:ilvl w:val="0"/>
+          <w:numId w:val="19"/>
+        </w:numPr>
+      </w:pPr>
+      <w:r>
+        <w:t>Data Cartography not only will our queries be effective, but they will also be validated by the compiler. Therefore, if our underlying table structure changes, the compiler will alert us that we need to change our queries!</w:t>
+      </w:r>
+    </w:p>
+    <w:p>
+      <w:pPr>
+        <w:pStyle w:val="ListParagraph"/>
+        <w:numPr>
+          <w:ilvl w:val="0"/>
+          <w:numId w:val="19"/>
+        </w:numPr>
+      </w:pPr>
+      <w:r>
+        <w:t>For all Create, Retrieve, Update, and Delete (CRUD) there is no need to write a SQL query.</w:t>
+      </w:r>
+    </w:p>
+    <w:p>
+      <w:pPr>
+        <w:pStyle w:val="Heading4"/>
+      </w:pPr>
+      <w:r>
+        <w:t>Pricing</w:t>
+      </w:r>
+    </w:p>
+    <w:p>
+      <w:r>
+        <w:t>N-Hibernate is a</w:t>
+      </w:r>
+      <w:r>
+        <w:t>n open-source ORM framework</w:t>
+      </w:r>
+      <w:r>
+        <w:t>.</w:t>
+      </w:r>
+    </w:p>
+    <w:p>
+      <w:r>
+        <w:br w:type="page"/>
+      </w:r>
+    </w:p>
+    <w:p/>
+    <w:p>
+      <w:pPr>
+        <w:pStyle w:val="Heading2"/>
+      </w:pPr>
+      <w:r>
+        <w:t>File server</w:t>
+      </w:r>
+    </w:p>
+    <w:p>
+      <w:r>
+        <w:t>A file server is a central server in a computer network that provides file systems or at least parts of a file system to connected clients. File servers therefore offer users a central storage place for files on internal data media, which is accessible to all authorized clients. Here, the server administrator defines strict rules regarding which users have which access rights: For instance, the configuration or file authorizations of the respective file system enable the admin to set which files can be seen and opened by a certain user or user group, and whether data can only be viewed or also added, edited, or deleted.</w:t>
+      </w:r>
+    </w:p>
+    <w:p>
+      <w:r>
+        <w:t>Application will store the uploaded files for future use and there are following ways to store the file.</w:t>
+      </w:r>
+    </w:p>
+    <w:p>
+      <w:pPr>
+        <w:pStyle w:val="ListParagraph"/>
+        <w:numPr>
+          <w:ilvl w:val="0"/>
+          <w:numId w:val="20"/>
+        </w:numPr>
+      </w:pPr>
+      <w:r>
+        <w:t>Store File locally on hosted server</w:t>
+      </w:r>
+      <w:r>
+        <w:t xml:space="preserve"> or separate</w:t>
+      </w:r>
+      <w:r>
+        <w:t xml:space="preserve"> file server</w:t>
+      </w:r>
+    </w:p>
+    <w:p>
+      <w:pPr>
+        <w:pStyle w:val="ListParagraph"/>
+        <w:numPr>
+          <w:ilvl w:val="0"/>
+          <w:numId w:val="20"/>
+        </w:numPr>
+      </w:pPr>
+      <w:r>
+        <w:t>Store File in Cloud storage</w:t>
+      </w:r>
+    </w:p>
+    <w:p>
+      <w:pPr>
+        <w:pStyle w:val="Heading2"/>
+      </w:pPr>
+      <w:r>
+        <w:t>SignalR</w:t>
+      </w:r>
+    </w:p>
+    <w:p>
+      <w:r>
+        <w:t>SignalR is a free and open-source software library for Microsoft ASP.NET that allows server code to send asynchronous notifications to client-side web applications. The library includes server-side and client-side JavaScript components.</w:t>
+      </w:r>
+      <w:r>
+        <w:t xml:space="preserve"> SignalR is an </w:t>
+      </w:r>
+      <w:proofErr w:type="gramStart"/>
+      <w:r>
+        <w:t>open source</w:t>
+      </w:r>
+      <w:proofErr w:type="gramEnd"/>
+      <w:r>
+        <w:t xml:space="preserve"> software library.</w:t>
+      </w:r>
+    </w:p>
+    <w:p>
+      <w:pPr>
+        <w:pStyle w:val="Heading2"/>
+      </w:pPr>
+      <w:r>
+        <w:t>Backend service</w:t>
+      </w:r>
+    </w:p>
+    <w:p>
+      <w:pPr>
+        <w:shd w:val="clear" w:color="auto" w:fill="FFFFFF"/>
+        <w:spacing w:after="240" w:line="240" w:lineRule="auto"/>
+        <w:textAlignment w:val="baseline"/>
+      </w:pPr>
+      <w:r>
+        <w:t xml:space="preserve">A backend service can be of any type. It can be a data service, web service, </w:t>
+      </w:r>
+      <w:r>
+        <w:t>.NET</w:t>
+      </w:r>
+      <w:r>
+        <w:t xml:space="preserve"> service, security service, or using a third-party API. Or even extending a feature with your own code. Thus, you can consider external data as a service. Based on the underlying data, you can categorize backend services as Web Services, Database Services, </w:t>
+      </w:r>
+      <w:r>
+        <w:t>.NET</w:t>
+      </w:r>
+      <w:r>
+        <w:t xml:space="preserve"> Services and Security Services.</w:t>
+      </w:r>
+    </w:p>
+    <w:p>
+      <w:pPr>
+        <w:pStyle w:val="Heading3"/>
+        <w:rPr>
+          <w:rFonts w:eastAsiaTheme="minorHAnsi"/>
+        </w:rPr>
+      </w:pPr>
+      <w:r>
+        <w:rPr>
+          <w:rFonts w:eastAsiaTheme="minorHAnsi"/>
+        </w:rPr>
+        <w:t>Windows Communication Foundation</w:t>
+      </w:r>
+    </w:p>
+    <w:p>
+      <w:r>
+        <w:t>Windows Communication Foundation (WCF) is a framework for building service-oriented applications. Using WCF, you can send data as asynchronous messages from one service endpoint to another. A service endpoint can be part of a continuously available service hosted by IIS, or it can be a service hosted in an application. An endpoint can be a client of a service that requests data from a service endpoint. The messages can be as simple as a single character or word sent as XML, or as complex as a stream of binary data.</w:t>
+      </w:r>
+    </w:p>
+    <w:p>
+      <w:pPr>
+        <w:pStyle w:val="Heading4"/>
+      </w:pPr>
+      <w:r>
+        <w:t>Feature</w:t>
+      </w:r>
+    </w:p>
+    <w:p>
+      <w:pPr>
+        <w:pStyle w:val="ListParagraph"/>
+        <w:numPr>
+          <w:ilvl w:val="0"/>
+          <w:numId w:val="21"/>
+        </w:numPr>
+        <w:rPr>
+          <w:rFonts w:eastAsiaTheme="minorHAnsi"/>
+        </w:rPr>
+      </w:pPr>
+      <w:r>
+        <w:rPr>
+          <w:rFonts w:eastAsiaTheme="minorHAnsi"/>
+        </w:rPr>
+        <w:t>Service Orientation</w:t>
+      </w:r>
+    </w:p>
+    <w:p>
+      <w:pPr>
+        <w:pStyle w:val="ListParagraph"/>
+        <w:numPr>
+          <w:ilvl w:val="0"/>
+          <w:numId w:val="21"/>
+        </w:numPr>
+        <w:rPr>
+          <w:rFonts w:eastAsiaTheme="minorHAnsi"/>
+        </w:rPr>
+      </w:pPr>
+      <w:r>
+        <w:rPr>
+          <w:rFonts w:eastAsiaTheme="minorHAnsi"/>
+        </w:rPr>
+        <w:t>Interoperability</w:t>
+      </w:r>
+    </w:p>
+    <w:p>
+      <w:pPr>
+        <w:pStyle w:val="ListParagraph"/>
+        <w:numPr>
+          <w:ilvl w:val="0"/>
+          <w:numId w:val="21"/>
+        </w:numPr>
+        <w:rPr>
+          <w:rFonts w:eastAsiaTheme="minorHAnsi"/>
+        </w:rPr>
+      </w:pPr>
+      <w:r>
+        <w:rPr>
+          <w:rFonts w:eastAsiaTheme="minorHAnsi"/>
+        </w:rPr>
+        <w:t>Multiple Message Patterns</w:t>
+      </w:r>
+    </w:p>
+    <w:p>
+      <w:pPr>
+        <w:pStyle w:val="ListParagraph"/>
+        <w:numPr>
+          <w:ilvl w:val="0"/>
+          <w:numId w:val="21"/>
+        </w:numPr>
+        <w:rPr>
+          <w:rFonts w:eastAsiaTheme="minorHAnsi"/>
+        </w:rPr>
+      </w:pPr>
+      <w:r>
+        <w:rPr>
+          <w:rFonts w:eastAsiaTheme="minorHAnsi"/>
+        </w:rPr>
+        <w:t>Reliable and Queued Messages</w:t>
+      </w:r>
+    </w:p>
+    <w:p>
+      <w:pPr>
+        <w:pStyle w:val="ListParagraph"/>
+        <w:numPr>
+          <w:ilvl w:val="0"/>
+          <w:numId w:val="21"/>
+        </w:numPr>
+        <w:rPr>
+          <w:rFonts w:eastAsiaTheme="minorHAnsi"/>
+        </w:rPr>
+      </w:pPr>
+      <w:r>
+        <w:rPr>
+          <w:rFonts w:eastAsiaTheme="minorHAnsi"/>
+        </w:rPr>
+        <w:t>AJAX and REST Support</w:t>
+      </w:r>
+    </w:p>
+    <w:p>
+      <w:pPr>
+        <w:pStyle w:val="Heading4"/>
+        <w:rPr>
+          <w:rFonts w:eastAsiaTheme="minorHAnsi"/>
+        </w:rPr>
+      </w:pPr>
+      <w:r>
+        <w:rPr>
+          <w:rFonts w:eastAsiaTheme="minorHAnsi"/>
+        </w:rPr>
+        <w:t>Pricing</w:t>
+      </w:r>
+    </w:p>
+    <w:p>
+      <w:r>
+        <w:t>Microsoft visual studio developer license required</w:t>
+      </w:r>
+      <w:r>
+        <w:t xml:space="preserve"> as it is shipped with .NET framework.</w:t>
+      </w:r>
+    </w:p>
+    <w:p>
+      <w:pPr>
+        <w:pStyle w:val="Heading3"/>
+      </w:pPr>
+      <w:r>
+        <w:t>Web API</w:t>
+      </w:r>
+    </w:p>
+    <w:p>
+      <w:r>
+        <w:t>The ASP.NET Web API is an extensible framework for building HTTP based services that can be accessed in different applications on different platforms such as web, windows, mobile etc. It works more or less the same way as MVC web application except that it sends data as a response instead of html view. It is like a webservice or WCF service, but the exception is that it only supports HTTP protocol.</w:t>
+      </w:r>
+    </w:p>
+    <w:p>
+      <w:pPr>
+        <w:pStyle w:val="Heading4"/>
+      </w:pPr>
+      <w:r>
+        <w:t>Feature</w:t>
+      </w:r>
+    </w:p>
+    <w:p>
+      <w:pPr>
+        <w:pStyle w:val="ListParagraph"/>
+        <w:numPr>
+          <w:ilvl w:val="0"/>
+          <w:numId w:val="22"/>
+        </w:numPr>
+      </w:pPr>
+      <w:r>
+        <w:t>Web API is an ideal platform for building RESTful services.</w:t>
+      </w:r>
+    </w:p>
+    <w:p>
+      <w:pPr>
+        <w:pStyle w:val="ListParagraph"/>
+        <w:numPr>
+          <w:ilvl w:val="0"/>
+          <w:numId w:val="22"/>
+        </w:numPr>
+      </w:pPr>
+      <w:r>
+        <w:t>Web API maps HTTP verbs to method names.</w:t>
+      </w:r>
+    </w:p>
+    <w:p>
+      <w:pPr>
+        <w:pStyle w:val="ListParagraph"/>
+        <w:numPr>
+          <w:ilvl w:val="0"/>
+          <w:numId w:val="22"/>
+        </w:numPr>
+      </w:pPr>
+      <w:r>
+        <w:t>Web API supports different formats of response data. Built-in support for JSON, XML, BSON format.</w:t>
+      </w:r>
+    </w:p>
+    <w:p>
+      <w:pPr>
+        <w:pStyle w:val="ListParagraph"/>
+        <w:numPr>
+          <w:ilvl w:val="0"/>
+          <w:numId w:val="22"/>
+        </w:numPr>
+      </w:pPr>
+      <w:r>
+        <w:t>Web API framework includes HTTP Client to communicate with Web API server.</w:t>
+      </w:r>
+    </w:p>
+    <w:p>
+      <w:pPr>
+        <w:pStyle w:val="Heading4"/>
+      </w:pPr>
+      <w:r>
+        <w:t>Pricing</w:t>
+      </w:r>
+    </w:p>
+    <w:p>
+      <w:r>
+        <w:t>We will target .NET Core web API and will require Microsoft visual studio developer license as it is shipped with .NET framework.</w:t>
+      </w:r>
+    </w:p>
+    <w:p/>
+    <w:p>
+      <w:pPr>
+        <w:pStyle w:val="Heading2"/>
+      </w:pPr>
       <w:r>
         <w:t xml:space="preserve"> </w:t>
       </w:r>
       <w:r>
-        <w:t>It might look overwhelming to pay for resources used, but you can easily estimate your monthly bill through its AWS Simple Monthly Calculator.</w:t>
-      </w:r>
-    </w:p>
-    <w:p/>
+        <w:t>Source code management</w:t>
+      </w:r>
+    </w:p>
+    <w:p>
+      <w:r>
+        <w:t xml:space="preserve">Source code management (SCM) is used to track modifications to a source code repository. SCM tracks a running history of changes to a code base and helps resolve conflicts when merging updates from multiple contributors. SCM is also synonymous with Version control. </w:t>
+      </w:r>
+    </w:p>
+    <w:p>
+      <w:r>
+        <w:t>As software projects grow in lines of code and contributor head count, the costs of communication overhead and management complexity also grow. SCM is a critical tool to alleviate the organizational strain of growing development costs. Some of the well-known source code management tools are as follows-</w:t>
+      </w:r>
+    </w:p>
+    <w:p>
+      <w:pPr>
+        <w:pStyle w:val="ListParagraph"/>
+        <w:numPr>
+          <w:ilvl w:val="0"/>
+          <w:numId w:val="23"/>
+        </w:numPr>
+      </w:pPr>
+      <w:r>
+        <w:t>TFS</w:t>
+      </w:r>
+    </w:p>
+    <w:p>
+      <w:pPr>
+        <w:pStyle w:val="ListParagraph"/>
+        <w:numPr>
+          <w:ilvl w:val="0"/>
+          <w:numId w:val="23"/>
+        </w:numPr>
+      </w:pPr>
+      <w:r>
+        <w:t>SVN</w:t>
+      </w:r>
+    </w:p>
+    <w:p>
+      <w:pPr>
+        <w:pStyle w:val="ListParagraph"/>
+        <w:numPr>
+          <w:ilvl w:val="0"/>
+          <w:numId w:val="23"/>
+        </w:numPr>
+      </w:pPr>
+      <w:r>
+        <w:t>GIT</w:t>
+      </w:r>
+    </w:p>
+    <w:p>
+      <w:pPr>
+        <w:pStyle w:val="ListParagraph"/>
+        <w:numPr>
+          <w:ilvl w:val="0"/>
+          <w:numId w:val="23"/>
+        </w:numPr>
+      </w:pPr>
+      <w:r>
+        <w:t>BITBUCKET</w:t>
+      </w:r>
+    </w:p>
+    <w:p>
+      <w:r>
+        <w:t>We will discuss some open source SCM tools.</w:t>
+      </w:r>
+    </w:p>
+    <w:p>
+      <w:pPr>
+        <w:pStyle w:val="Heading3"/>
+      </w:pPr>
+      <w:r>
+        <w:t>Git</w:t>
+      </w:r>
+    </w:p>
+    <w:p>
+      <w:r>
+        <w:t>Git is a free and open-source distributed version control system designed to handle everything from small to very large projects with speed and efficiency. Git is easy to learn and has a tiny footprint with lightning-fast performance.</w:t>
+      </w:r>
+    </w:p>
+    <w:p>
+      <w:pPr>
+        <w:pStyle w:val="Heading4"/>
+      </w:pPr>
+      <w:r>
+        <w:t>Feature</w:t>
+      </w:r>
+    </w:p>
+    <w:p>
+      <w:pPr>
+        <w:pStyle w:val="ListParagraph"/>
+        <w:numPr>
+          <w:ilvl w:val="0"/>
+          <w:numId w:val="24"/>
+        </w:numPr>
+      </w:pPr>
+      <w:r>
+        <w:t>Tracks history</w:t>
+      </w:r>
+    </w:p>
+    <w:p>
+      <w:pPr>
+        <w:pStyle w:val="ListParagraph"/>
+        <w:numPr>
+          <w:ilvl w:val="0"/>
+          <w:numId w:val="24"/>
+        </w:numPr>
+      </w:pPr>
+      <w:r>
+        <w:t>Free and open source</w:t>
+      </w:r>
+    </w:p>
+    <w:p>
+      <w:pPr>
+        <w:pStyle w:val="ListParagraph"/>
+        <w:numPr>
+          <w:ilvl w:val="0"/>
+          <w:numId w:val="24"/>
+        </w:numPr>
+      </w:pPr>
+      <w:r>
+        <w:t xml:space="preserve">Supports non-linear </w:t>
+      </w:r>
+      <w:r>
+        <w:t>development.</w:t>
+      </w:r>
+    </w:p>
+    <w:p>
+      <w:pPr>
+        <w:pStyle w:val="ListParagraph"/>
+        <w:numPr>
+          <w:ilvl w:val="0"/>
+          <w:numId w:val="24"/>
+        </w:numPr>
+      </w:pPr>
+      <w:r>
+        <w:t xml:space="preserve">Creates </w:t>
+      </w:r>
+      <w:r>
+        <w:t>backups.</w:t>
+      </w:r>
+    </w:p>
+    <w:p>
+      <w:pPr>
+        <w:pStyle w:val="ListParagraph"/>
+        <w:numPr>
+          <w:ilvl w:val="0"/>
+          <w:numId w:val="24"/>
+        </w:numPr>
+      </w:pPr>
+      <w:r>
+        <w:t>Scalable</w:t>
+      </w:r>
+    </w:p>
+    <w:p>
+      <w:pPr>
+        <w:pStyle w:val="ListParagraph"/>
+        <w:numPr>
+          <w:ilvl w:val="0"/>
+          <w:numId w:val="24"/>
+        </w:numPr>
+      </w:pPr>
+      <w:r>
+        <w:t xml:space="preserve">Supports </w:t>
+      </w:r>
+      <w:r>
+        <w:t>collaboration.</w:t>
+      </w:r>
+    </w:p>
+    <w:p>
+      <w:pPr>
+        <w:pStyle w:val="ListParagraph"/>
+        <w:numPr>
+          <w:ilvl w:val="0"/>
+          <w:numId w:val="24"/>
+        </w:numPr>
+      </w:pPr>
+      <w:r>
+        <w:t xml:space="preserve">Branching is </w:t>
+      </w:r>
+      <w:r>
+        <w:t>easier.</w:t>
+      </w:r>
+    </w:p>
+    <w:p>
+      <w:pPr>
+        <w:pStyle w:val="ListParagraph"/>
+        <w:numPr>
+          <w:ilvl w:val="0"/>
+          <w:numId w:val="24"/>
+        </w:numPr>
+      </w:pPr>
+      <w:r>
+        <w:t>Distributed development</w:t>
+      </w:r>
+    </w:p>
+    <w:p>
+      <w:pPr>
+        <w:pStyle w:val="Heading3"/>
+      </w:pPr>
+      <w:r>
+        <w:t>Bitbucket</w:t>
+      </w:r>
+    </w:p>
+    <w:p>
+      <w:r>
+        <w:t xml:space="preserve">Bitbucket is </w:t>
+      </w:r>
+      <w:r>
+        <w:t>a</w:t>
+      </w:r>
+      <w:r>
+        <w:t xml:space="preserve"> Git repository management solution designed for professional teams. It gives you a central place to manage git repositories, collaborate on your source code and guide you through the development </w:t>
+      </w:r>
+      <w:r>
+        <w:t>flow.</w:t>
+      </w:r>
+    </w:p>
+    <w:p>
+      <w:pPr>
+        <w:pStyle w:val="Heading4"/>
+      </w:pPr>
+      <w:r>
+        <w:t>Feature</w:t>
+      </w:r>
+    </w:p>
+    <w:p>
+      <w:pPr>
+        <w:pStyle w:val="ListParagraph"/>
+        <w:numPr>
+          <w:ilvl w:val="0"/>
+          <w:numId w:val="25"/>
+        </w:numPr>
+      </w:pPr>
+      <w:r>
+        <w:t>Access</w:t>
+      </w:r>
+      <w:r>
+        <w:t xml:space="preserve"> control to restrict access to your source code.</w:t>
+      </w:r>
+    </w:p>
+    <w:p>
+      <w:pPr>
+        <w:pStyle w:val="ListParagraph"/>
+        <w:numPr>
+          <w:ilvl w:val="0"/>
+          <w:numId w:val="25"/>
+        </w:numPr>
+      </w:pPr>
+      <w:r>
+        <w:t>Workflow control to enforce a project or team workflow.</w:t>
+      </w:r>
+    </w:p>
+    <w:p>
+      <w:pPr>
+        <w:pStyle w:val="ListParagraph"/>
+        <w:numPr>
+          <w:ilvl w:val="0"/>
+          <w:numId w:val="25"/>
+        </w:numPr>
+      </w:pPr>
+      <w:r>
+        <w:t>Pull requests with in-line commenting for collaboration on code review.</w:t>
+      </w:r>
+    </w:p>
+    <w:p>
+      <w:pPr>
+        <w:pStyle w:val="ListParagraph"/>
+        <w:numPr>
+          <w:ilvl w:val="0"/>
+          <w:numId w:val="25"/>
+        </w:numPr>
+      </w:pPr>
+      <w:r>
+        <w:t>Jira integration for full development traceability.</w:t>
+      </w:r>
+    </w:p>
+    <w:p>
+      <w:pPr>
+        <w:pStyle w:val="ListParagraph"/>
+        <w:numPr>
+          <w:ilvl w:val="0"/>
+          <w:numId w:val="25"/>
+        </w:numPr>
+      </w:pPr>
+      <w:r>
+        <w:lastRenderedPageBreak/>
+        <w:t xml:space="preserve">Full Rest API to build features custom to your workflow if they are not already available from our </w:t>
+      </w:r>
+      <w:r>
+        <w:t>Marketplace.</w:t>
+      </w:r>
+    </w:p>
+    <w:p>
+      <w:pPr>
+        <w:pStyle w:val="Heading4"/>
+      </w:pPr>
+      <w:r>
+        <w:t>Pricing</w:t>
+      </w:r>
+    </w:p>
+    <w:p>
+      <w:r>
+        <w:t>3 pricing models – Free, Standard, Premium</w:t>
+      </w:r>
+    </w:p>
+    <w:p>
+      <w:pPr>
+        <w:pStyle w:val="Heading2"/>
+      </w:pPr>
+      <w:r>
+        <w:t>Continuous Integration/Continuous Delivery</w:t>
+      </w:r>
+      <w:r>
+        <w:t xml:space="preserve"> and/or Continuous Deployment</w:t>
+      </w:r>
+      <w:r>
+        <w:t xml:space="preserve"> </w:t>
+      </w:r>
+    </w:p>
+    <w:p>
+      <w:r>
+        <w:t>CI/CD is a method to frequently deliver apps to customers by introducing automation into the stages of app development. The main concepts attributed to CI/CD are continuous integration, continuous delivery, and continuous deployment. CI/CD is a solution to the problems integrating new code can cause for development and operations teams (AKA "integration hell").</w:t>
+      </w:r>
+    </w:p>
+    <w:p>
+      <w:r>
+        <w:t xml:space="preserve">Specifically, CI/CD introduces ongoing automation and continuous monitoring throughout the lifecycle of apps, from integration and testing phases to delivery and deployment. Taken together, these connected practices are often referred to as a "CI/CD pipeline" and are supported by development and operations teams working together in an agile way with </w:t>
+      </w:r>
+      <w:r>
+        <w:t>DevOps.</w:t>
+      </w:r>
+    </w:p>
+    <w:p>
+      <w:pPr>
+        <w:pStyle w:val="Heading3"/>
+      </w:pPr>
+      <w:r>
+        <w:t>Jenkins</w:t>
+      </w:r>
+    </w:p>
+    <w:p>
+      <w:r>
+        <w:t>J</w:t>
+      </w:r>
+      <w:r>
+        <w:t>enkins is an open-source automation server in which the central build and continuous integration process take place. It is a self-contained Java-based program with packages for Windows, macOS, and other Unix-like operating systems. With hundreds of plugins available, Jenkins supports building, deploying, and automating for software development projects.</w:t>
+      </w:r>
+    </w:p>
+    <w:p>
+      <w:pPr>
+        <w:pStyle w:val="Heading4"/>
+      </w:pPr>
+      <w:r>
+        <w:t>Feature</w:t>
+      </w:r>
+    </w:p>
+    <w:p>
+      <w:pPr>
+        <w:pStyle w:val="ListParagraph"/>
+        <w:numPr>
+          <w:ilvl w:val="0"/>
+          <w:numId w:val="26"/>
+        </w:numPr>
+      </w:pPr>
+      <w:r>
+        <w:t>Easy installation and upgrade on various OSs</w:t>
+      </w:r>
+    </w:p>
+    <w:p>
+      <w:pPr>
+        <w:pStyle w:val="ListParagraph"/>
+        <w:numPr>
+          <w:ilvl w:val="0"/>
+          <w:numId w:val="26"/>
+        </w:numPr>
+      </w:pPr>
+      <w:r>
+        <w:t>Simple and user-friendly interface</w:t>
+      </w:r>
+    </w:p>
+    <w:p>
+      <w:pPr>
+        <w:pStyle w:val="ListParagraph"/>
+        <w:numPr>
+          <w:ilvl w:val="0"/>
+          <w:numId w:val="26"/>
+        </w:numPr>
+      </w:pPr>
+      <w:r>
+        <w:t>Extensible with huge community-contributed plugin resource</w:t>
+      </w:r>
+    </w:p>
+    <w:p>
+      <w:pPr>
+        <w:pStyle w:val="ListParagraph"/>
+        <w:numPr>
+          <w:ilvl w:val="0"/>
+          <w:numId w:val="26"/>
+        </w:numPr>
+      </w:pPr>
+      <w:r>
+        <w:t>Easy environment configuration in the user interface</w:t>
+      </w:r>
+    </w:p>
+    <w:p>
+      <w:pPr>
+        <w:pStyle w:val="ListParagraph"/>
+        <w:numPr>
+          <w:ilvl w:val="0"/>
+          <w:numId w:val="26"/>
+        </w:numPr>
+      </w:pPr>
+      <w:r>
+        <w:t xml:space="preserve">Supports distributed builds with master-slave </w:t>
+      </w:r>
+      <w:r>
+        <w:t>architecture.</w:t>
+      </w:r>
+    </w:p>
+    <w:p>
+      <w:pPr>
+        <w:pStyle w:val="ListParagraph"/>
+        <w:numPr>
+          <w:ilvl w:val="0"/>
+          <w:numId w:val="26"/>
+        </w:numPr>
+      </w:pPr>
+      <w:r>
+        <w:t xml:space="preserve">Build schedules based on </w:t>
+      </w:r>
+      <w:r>
+        <w:t>expressions.</w:t>
+      </w:r>
+    </w:p>
+    <w:p>
+      <w:pPr>
+        <w:pStyle w:val="ListParagraph"/>
+        <w:numPr>
+          <w:ilvl w:val="0"/>
+          <w:numId w:val="26"/>
+        </w:numPr>
+      </w:pPr>
+      <w:r>
+        <w:t xml:space="preserve">Supports shells and Windows command execution in pre-build </w:t>
+      </w:r>
+      <w:r>
+        <w:t>steps.</w:t>
+      </w:r>
+    </w:p>
+    <w:p>
+      <w:pPr>
+        <w:pStyle w:val="ListParagraph"/>
+        <w:numPr>
+          <w:ilvl w:val="0"/>
+          <w:numId w:val="26"/>
+        </w:numPr>
+      </w:pPr>
+      <w:r>
+        <w:t xml:space="preserve">Supports notification on the build </w:t>
+      </w:r>
+      <w:r>
+        <w:t>status.</w:t>
+      </w:r>
+    </w:p>
+    <w:p>
+      <w:pPr>
+        <w:pStyle w:val="Heading4"/>
+      </w:pPr>
+      <w:r>
+        <w:t>Pricing</w:t>
+      </w:r>
+    </w:p>
+    <w:p>
+      <w:r>
+        <w:t>Jenkins is an open-source tool.</w:t>
+      </w:r>
+    </w:p>
+    <w:p>
+      <w:pPr>
+        <w:pStyle w:val="Heading3"/>
+      </w:pPr>
+      <w:r>
+        <w:t>Bamboo</w:t>
+      </w:r>
+    </w:p>
+    <w:p>
+      <w:r>
+        <w:t xml:space="preserve">Bamboo is a continuous integration server that automates the management of software application releases, thus creating a continuous delivery pipeline. Bamboo covers building and functional testing, assigning versions, tagging releases, </w:t>
+      </w:r>
+      <w:r>
+        <w:t>deploying,</w:t>
+      </w:r>
+      <w:r>
+        <w:t xml:space="preserve"> and activating new versions on production.</w:t>
+      </w:r>
+    </w:p>
+    <w:p>
+      <w:pPr>
+        <w:pStyle w:val="Heading4"/>
+      </w:pPr>
+      <w:r>
+        <w:t>Feature</w:t>
+      </w:r>
+    </w:p>
+    <w:p>
+      <w:pPr>
+        <w:pStyle w:val="ListParagraph"/>
+        <w:numPr>
+          <w:ilvl w:val="0"/>
+          <w:numId w:val="27"/>
+        </w:numPr>
+      </w:pPr>
+      <w:r>
+        <w:t xml:space="preserve">Supports up to 100 remote build </w:t>
+      </w:r>
+      <w:r>
+        <w:t>agents.</w:t>
+      </w:r>
+      <w:r>
+        <w:t xml:space="preserve"> </w:t>
+      </w:r>
+    </w:p>
+    <w:p>
+      <w:pPr>
+        <w:pStyle w:val="ListParagraph"/>
+        <w:numPr>
+          <w:ilvl w:val="0"/>
+          <w:numId w:val="27"/>
+        </w:numPr>
+      </w:pPr>
+      <w:r>
+        <w:t xml:space="preserve">Run batches of tests in parallel and get feedback </w:t>
+      </w:r>
+      <w:r>
+        <w:t>quickly.</w:t>
+      </w:r>
+    </w:p>
+    <w:p>
+      <w:pPr>
+        <w:pStyle w:val="ListParagraph"/>
+        <w:numPr>
+          <w:ilvl w:val="0"/>
+          <w:numId w:val="27"/>
+        </w:numPr>
+      </w:pPr>
+      <w:r>
+        <w:t xml:space="preserve">Creates images and pushes into a </w:t>
+      </w:r>
+      <w:r>
+        <w:t>registry.</w:t>
+      </w:r>
+    </w:p>
+    <w:p>
+      <w:pPr>
+        <w:pStyle w:val="ListParagraph"/>
+        <w:numPr>
+          <w:ilvl w:val="0"/>
+          <w:numId w:val="27"/>
+        </w:numPr>
+      </w:pPr>
+      <w:r>
+        <w:lastRenderedPageBreak/>
+        <w:t>Per-environment permissions that allow developers and testers to deploy to their environments on-demand while the production stays locked down</w:t>
+      </w:r>
+    </w:p>
+    <w:p>
+      <w:pPr>
+        <w:pStyle w:val="ListParagraph"/>
+        <w:numPr>
+          <w:ilvl w:val="0"/>
+          <w:numId w:val="27"/>
+        </w:numPr>
+      </w:pPr>
+      <w:r>
+        <w:t xml:space="preserve">Detects new branches in Git, Mercurial, SVN Repos and applies the main line’s CI scheme to them </w:t>
+      </w:r>
+      <w:r>
+        <w:t>automatically.</w:t>
+      </w:r>
+    </w:p>
+    <w:p>
+      <w:pPr>
+        <w:pStyle w:val="ListParagraph"/>
+        <w:numPr>
+          <w:ilvl w:val="0"/>
+          <w:numId w:val="27"/>
+        </w:numPr>
+      </w:pPr>
+      <w:r>
+        <w:t>Triggers build based on the changes detected in the repository. Pushes notifications from Bitbucket, a set schedule, the completion of another build or any combination thereof.</w:t>
+      </w:r>
+    </w:p>
+    <w:p>
+      <w:pPr>
+        <w:pStyle w:val="Heading4"/>
+      </w:pPr>
+      <w:r>
+        <w:t>Pricing</w:t>
+      </w:r>
+    </w:p>
+    <w:p>
+      <w:r>
+        <w:t>Bamboo pricing tiers are based on agents or “build slaves” rather than users. The more agents, the more processes it can run concurrently – either in the same build or different builds.</w:t>
+      </w:r>
+    </w:p>
     <w:p>
       <w:pPr>
         <w:pStyle w:val="Heading1"/>
       </w:pPr>
-      <w:bookmarkStart w:id="11" w:name="_Toc62144941"/>
+      <w:bookmarkStart w:id="19" w:name="_Toc62152421"/>
       <w:r>
         <w:t>Comparison Analysis</w:t>
       </w:r>
-      <w:bookmarkEnd w:id="11"/>
+      <w:bookmarkEnd w:id="19"/>
     </w:p>
     <w:p>
       <w:pPr>
@@ -7932,12 +9725,11 @@
       <w:pPr>
         <w:pStyle w:val="Heading2"/>
       </w:pPr>
-      <w:bookmarkStart w:id="12" w:name="_Toc62144942"/>
-      <w:r>
-        <w:lastRenderedPageBreak/>
+      <w:bookmarkStart w:id="20" w:name="_Toc62152422"/>
+      <w:r>
         <w:t>Point Matrix</w:t>
       </w:r>
-      <w:bookmarkEnd w:id="12"/>
+      <w:bookmarkEnd w:id="20"/>
     </w:p>
     <w:p>
       <w:pPr>
@@ -8079,11 +9871,11 @@
       <w:pPr>
         <w:pStyle w:val="Heading2"/>
       </w:pPr>
-      <w:bookmarkStart w:id="13" w:name="_Toc62144943"/>
+      <w:bookmarkStart w:id="21" w:name="_Toc62152423"/>
       <w:r>
         <w:t>&lt;Comparison 1&gt;</w:t>
       </w:r>
-      <w:bookmarkEnd w:id="13"/>
+      <w:bookmarkEnd w:id="21"/>
     </w:p>
     <w:p>
       <w:pPr>
@@ -8390,11 +10182,11 @@
       <w:pPr>
         <w:pStyle w:val="Heading2"/>
       </w:pPr>
-      <w:bookmarkStart w:id="14" w:name="_Toc62144944"/>
+      <w:bookmarkStart w:id="22" w:name="_Toc62152424"/>
       <w:r>
         <w:t>&lt;Comparison 2&gt;</w:t>
       </w:r>
-      <w:bookmarkEnd w:id="14"/>
+      <w:bookmarkEnd w:id="22"/>
     </w:p>
     <w:p>
       <w:pPr>
@@ -8707,12 +10499,12 @@
       <w:pPr>
         <w:pStyle w:val="Heading1"/>
       </w:pPr>
-      <w:bookmarkStart w:id="15" w:name="_Toc62144945"/>
+      <w:bookmarkStart w:id="23" w:name="_Toc62152425"/>
       <w:r>
         <w:lastRenderedPageBreak/>
         <w:t>Recommendation</w:t>
       </w:r>
-      <w:bookmarkEnd w:id="15"/>
+      <w:bookmarkEnd w:id="23"/>
     </w:p>
     <w:p>
       <w:r>
@@ -8739,12 +10531,12 @@
       <w:pPr>
         <w:pStyle w:val="Heading1"/>
       </w:pPr>
-      <w:bookmarkStart w:id="16" w:name="_Toc62144946"/>
+      <w:bookmarkStart w:id="24" w:name="_Toc62152426"/>
       <w:r>
         <w:lastRenderedPageBreak/>
         <w:t>Assumptions</w:t>
       </w:r>
-      <w:bookmarkEnd w:id="16"/>
+      <w:bookmarkEnd w:id="24"/>
     </w:p>
     <w:p>
       <w:pPr>
@@ -8840,12 +10632,12 @@
       <w:pPr>
         <w:pStyle w:val="Heading1"/>
       </w:pPr>
-      <w:bookmarkStart w:id="17" w:name="_Toc62144947"/>
+      <w:bookmarkStart w:id="25" w:name="_Toc62152427"/>
       <w:r>
         <w:lastRenderedPageBreak/>
         <w:t>Risks</w:t>
       </w:r>
-      <w:bookmarkEnd w:id="17"/>
+      <w:bookmarkEnd w:id="25"/>
     </w:p>
     <w:p>
       <w:r>
@@ -8872,22 +10664,22 @@
       <w:pPr>
         <w:pStyle w:val="Heading1"/>
       </w:pPr>
-      <w:bookmarkStart w:id="18" w:name="_Toc62144948"/>
+      <w:bookmarkStart w:id="26" w:name="_Toc62152428"/>
       <w:r>
         <w:lastRenderedPageBreak/>
         <w:t>Appendix</w:t>
       </w:r>
-      <w:bookmarkEnd w:id="18"/>
+      <w:bookmarkEnd w:id="26"/>
     </w:p>
     <w:p>
       <w:pPr>
         <w:pStyle w:val="Heading2"/>
       </w:pPr>
-      <w:bookmarkStart w:id="19" w:name="_Toc62144949"/>
+      <w:bookmarkStart w:id="27" w:name="_Toc62152429"/>
       <w:r>
         <w:t>References</w:t>
       </w:r>
-      <w:bookmarkEnd w:id="19"/>
+      <w:bookmarkEnd w:id="27"/>
     </w:p>
     <w:p>
       <w:pPr>
@@ -9473,7 +11265,6 @@
         <w:dataBinding w:prefixMappings="xmlns:ns0='http://schemas.openxmlformats.org/package/2006/metadata/core-properties' xmlns:ns1='http://purl.org/dc/elements/1.1/'" w:xpath="/ns0:coreProperties[1]/ns1:title[1]" w:storeItemID="{6C3C8BC8-F283-45AE-878A-BAB7291924A1}"/>
         <w:text/>
       </w:sdtPr>
-      <w:sdtEndPr/>
       <w:sdtContent>
         <w:r>
           <w:rPr>
@@ -9502,7 +11293,6 @@
         <w:dataBinding w:prefixMappings="xmlns:ns0='http://schemas.openxmlformats.org/package/2006/metadata/core-properties' xmlns:ns1='http://purl.org/dc/elements/1.1/'" w:xpath="/ns0:coreProperties[1]/ns1:subject[1]" w:storeItemID="{6C3C8BC8-F283-45AE-878A-BAB7291924A1}"/>
         <w:text/>
       </w:sdtPr>
-      <w:sdtEndPr/>
       <w:sdtContent>
         <w:r>
           <w:rPr>
@@ -9984,6 +11774,119 @@
     </w:lvl>
   </w:abstractNum>
   <w:abstractNum w:abstractNumId="1" w15:restartNumberingAfterBreak="0">
+    <w:nsid w:val="01E139A2"/>
+    <w:multiLevelType w:val="hybridMultilevel"/>
+    <w:tmpl w:val="71FEAF1A"/>
+    <w:lvl w:ilvl="0" w:tplc="40090001">
+      <w:start w:val="1"/>
+      <w:numFmt w:val="bullet"/>
+      <w:lvlText w:val=""/>
+      <w:lvlJc w:val="left"/>
+      <w:pPr>
+        <w:ind w:left="720" w:hanging="360"/>
+      </w:pPr>
+      <w:rPr>
+        <w:rFonts w:ascii="Symbol" w:hAnsi="Symbol" w:hint="default"/>
+      </w:rPr>
+    </w:lvl>
+    <w:lvl w:ilvl="1" w:tplc="40090003" w:tentative="1">
+      <w:start w:val="1"/>
+      <w:numFmt w:val="bullet"/>
+      <w:lvlText w:val="o"/>
+      <w:lvlJc w:val="left"/>
+      <w:pPr>
+        <w:ind w:left="1440" w:hanging="360"/>
+      </w:pPr>
+      <w:rPr>
+        <w:rFonts w:ascii="Courier New" w:hAnsi="Courier New" w:cs="Courier New" w:hint="default"/>
+      </w:rPr>
+    </w:lvl>
+    <w:lvl w:ilvl="2" w:tplc="40090005" w:tentative="1">
+      <w:start w:val="1"/>
+      <w:numFmt w:val="bullet"/>
+      <w:lvlText w:val=""/>
+      <w:lvlJc w:val="left"/>
+      <w:pPr>
+        <w:ind w:left="2160" w:hanging="360"/>
+      </w:pPr>
+      <w:rPr>
+        <w:rFonts w:ascii="Wingdings" w:hAnsi="Wingdings" w:hint="default"/>
+      </w:rPr>
+    </w:lvl>
+    <w:lvl w:ilvl="3" w:tplc="40090001" w:tentative="1">
+      <w:start w:val="1"/>
+      <w:numFmt w:val="bullet"/>
+      <w:lvlText w:val=""/>
+      <w:lvlJc w:val="left"/>
+      <w:pPr>
+        <w:ind w:left="2880" w:hanging="360"/>
+      </w:pPr>
+      <w:rPr>
+        <w:rFonts w:ascii="Symbol" w:hAnsi="Symbol" w:hint="default"/>
+      </w:rPr>
+    </w:lvl>
+    <w:lvl w:ilvl="4" w:tplc="40090003" w:tentative="1">
+      <w:start w:val="1"/>
+      <w:numFmt w:val="bullet"/>
+      <w:lvlText w:val="o"/>
+      <w:lvlJc w:val="left"/>
+      <w:pPr>
+        <w:ind w:left="3600" w:hanging="360"/>
+      </w:pPr>
+      <w:rPr>
+        <w:rFonts w:ascii="Courier New" w:hAnsi="Courier New" w:cs="Courier New" w:hint="default"/>
+      </w:rPr>
+    </w:lvl>
+    <w:lvl w:ilvl="5" w:tplc="40090005" w:tentative="1">
+      <w:start w:val="1"/>
+      <w:numFmt w:val="bullet"/>
+      <w:lvlText w:val=""/>
+      <w:lvlJc w:val="left"/>
+      <w:pPr>
+        <w:ind w:left="4320" w:hanging="360"/>
+      </w:pPr>
+      <w:rPr>
+        <w:rFonts w:ascii="Wingdings" w:hAnsi="Wingdings" w:hint="default"/>
+      </w:rPr>
+    </w:lvl>
+    <w:lvl w:ilvl="6" w:tplc="40090001" w:tentative="1">
+      <w:start w:val="1"/>
+      <w:numFmt w:val="bullet"/>
+      <w:lvlText w:val=""/>
+      <w:lvlJc w:val="left"/>
+      <w:pPr>
+        <w:ind w:left="5040" w:hanging="360"/>
+      </w:pPr>
+      <w:rPr>
+        <w:rFonts w:ascii="Symbol" w:hAnsi="Symbol" w:hint="default"/>
+      </w:rPr>
+    </w:lvl>
+    <w:lvl w:ilvl="7" w:tplc="40090003" w:tentative="1">
+      <w:start w:val="1"/>
+      <w:numFmt w:val="bullet"/>
+      <w:lvlText w:val="o"/>
+      <w:lvlJc w:val="left"/>
+      <w:pPr>
+        <w:ind w:left="5760" w:hanging="360"/>
+      </w:pPr>
+      <w:rPr>
+        <w:rFonts w:ascii="Courier New" w:hAnsi="Courier New" w:cs="Courier New" w:hint="default"/>
+      </w:rPr>
+    </w:lvl>
+    <w:lvl w:ilvl="8" w:tplc="40090005" w:tentative="1">
+      <w:start w:val="1"/>
+      <w:numFmt w:val="bullet"/>
+      <w:lvlText w:val=""/>
+      <w:lvlJc w:val="left"/>
+      <w:pPr>
+        <w:ind w:left="6480" w:hanging="360"/>
+      </w:pPr>
+      <w:rPr>
+        <w:rFonts w:ascii="Wingdings" w:hAnsi="Wingdings" w:hint="default"/>
+      </w:rPr>
+    </w:lvl>
+  </w:abstractNum>
+  <w:abstractNum w:abstractNumId="2" w15:restartNumberingAfterBreak="0">
     <w:nsid w:val="0FB13F09"/>
     <w:multiLevelType w:val="hybridMultilevel"/>
     <w:tmpl w:val="C178ABBC"/>
@@ -10069,7 +11972,346 @@
       </w:pPr>
     </w:lvl>
   </w:abstractNum>
-  <w:abstractNum w:abstractNumId="2" w15:restartNumberingAfterBreak="0">
+  <w:abstractNum w:abstractNumId="3" w15:restartNumberingAfterBreak="0">
+    <w:nsid w:val="19D37ADD"/>
+    <w:multiLevelType w:val="hybridMultilevel"/>
+    <w:tmpl w:val="966418F8"/>
+    <w:lvl w:ilvl="0" w:tplc="40090001">
+      <w:start w:val="1"/>
+      <w:numFmt w:val="bullet"/>
+      <w:lvlText w:val=""/>
+      <w:lvlJc w:val="left"/>
+      <w:pPr>
+        <w:ind w:left="720" w:hanging="360"/>
+      </w:pPr>
+      <w:rPr>
+        <w:rFonts w:ascii="Symbol" w:hAnsi="Symbol" w:hint="default"/>
+      </w:rPr>
+    </w:lvl>
+    <w:lvl w:ilvl="1" w:tplc="40090003" w:tentative="1">
+      <w:start w:val="1"/>
+      <w:numFmt w:val="bullet"/>
+      <w:lvlText w:val="o"/>
+      <w:lvlJc w:val="left"/>
+      <w:pPr>
+        <w:ind w:left="1440" w:hanging="360"/>
+      </w:pPr>
+      <w:rPr>
+        <w:rFonts w:ascii="Courier New" w:hAnsi="Courier New" w:cs="Courier New" w:hint="default"/>
+      </w:rPr>
+    </w:lvl>
+    <w:lvl w:ilvl="2" w:tplc="40090005" w:tentative="1">
+      <w:start w:val="1"/>
+      <w:numFmt w:val="bullet"/>
+      <w:lvlText w:val=""/>
+      <w:lvlJc w:val="left"/>
+      <w:pPr>
+        <w:ind w:left="2160" w:hanging="360"/>
+      </w:pPr>
+      <w:rPr>
+        <w:rFonts w:ascii="Wingdings" w:hAnsi="Wingdings" w:hint="default"/>
+      </w:rPr>
+    </w:lvl>
+    <w:lvl w:ilvl="3" w:tplc="40090001" w:tentative="1">
+      <w:start w:val="1"/>
+      <w:numFmt w:val="bullet"/>
+      <w:lvlText w:val=""/>
+      <w:lvlJc w:val="left"/>
+      <w:pPr>
+        <w:ind w:left="2880" w:hanging="360"/>
+      </w:pPr>
+      <w:rPr>
+        <w:rFonts w:ascii="Symbol" w:hAnsi="Symbol" w:hint="default"/>
+      </w:rPr>
+    </w:lvl>
+    <w:lvl w:ilvl="4" w:tplc="40090003" w:tentative="1">
+      <w:start w:val="1"/>
+      <w:numFmt w:val="bullet"/>
+      <w:lvlText w:val="o"/>
+      <w:lvlJc w:val="left"/>
+      <w:pPr>
+        <w:ind w:left="3600" w:hanging="360"/>
+      </w:pPr>
+      <w:rPr>
+        <w:rFonts w:ascii="Courier New" w:hAnsi="Courier New" w:cs="Courier New" w:hint="default"/>
+      </w:rPr>
+    </w:lvl>
+    <w:lvl w:ilvl="5" w:tplc="40090005" w:tentative="1">
+      <w:start w:val="1"/>
+      <w:numFmt w:val="bullet"/>
+      <w:lvlText w:val=""/>
+      <w:lvlJc w:val="left"/>
+      <w:pPr>
+        <w:ind w:left="4320" w:hanging="360"/>
+      </w:pPr>
+      <w:rPr>
+        <w:rFonts w:ascii="Wingdings" w:hAnsi="Wingdings" w:hint="default"/>
+      </w:rPr>
+    </w:lvl>
+    <w:lvl w:ilvl="6" w:tplc="40090001" w:tentative="1">
+      <w:start w:val="1"/>
+      <w:numFmt w:val="bullet"/>
+      <w:lvlText w:val=""/>
+      <w:lvlJc w:val="left"/>
+      <w:pPr>
+        <w:ind w:left="5040" w:hanging="360"/>
+      </w:pPr>
+      <w:rPr>
+        <w:rFonts w:ascii="Symbol" w:hAnsi="Symbol" w:hint="default"/>
+      </w:rPr>
+    </w:lvl>
+    <w:lvl w:ilvl="7" w:tplc="40090003" w:tentative="1">
+      <w:start w:val="1"/>
+      <w:numFmt w:val="bullet"/>
+      <w:lvlText w:val="o"/>
+      <w:lvlJc w:val="left"/>
+      <w:pPr>
+        <w:ind w:left="5760" w:hanging="360"/>
+      </w:pPr>
+      <w:rPr>
+        <w:rFonts w:ascii="Courier New" w:hAnsi="Courier New" w:cs="Courier New" w:hint="default"/>
+      </w:rPr>
+    </w:lvl>
+    <w:lvl w:ilvl="8" w:tplc="40090005" w:tentative="1">
+      <w:start w:val="1"/>
+      <w:numFmt w:val="bullet"/>
+      <w:lvlText w:val=""/>
+      <w:lvlJc w:val="left"/>
+      <w:pPr>
+        <w:ind w:left="6480" w:hanging="360"/>
+      </w:pPr>
+      <w:rPr>
+        <w:rFonts w:ascii="Wingdings" w:hAnsi="Wingdings" w:hint="default"/>
+      </w:rPr>
+    </w:lvl>
+  </w:abstractNum>
+  <w:abstractNum w:abstractNumId="4" w15:restartNumberingAfterBreak="0">
+    <w:nsid w:val="22C92D2A"/>
+    <w:multiLevelType w:val="hybridMultilevel"/>
+    <w:tmpl w:val="E2125F34"/>
+    <w:lvl w:ilvl="0" w:tplc="40090001">
+      <w:start w:val="1"/>
+      <w:numFmt w:val="bullet"/>
+      <w:lvlText w:val=""/>
+      <w:lvlJc w:val="left"/>
+      <w:pPr>
+        <w:ind w:left="720" w:hanging="360"/>
+      </w:pPr>
+      <w:rPr>
+        <w:rFonts w:ascii="Symbol" w:hAnsi="Symbol" w:hint="default"/>
+      </w:rPr>
+    </w:lvl>
+    <w:lvl w:ilvl="1" w:tplc="40090003" w:tentative="1">
+      <w:start w:val="1"/>
+      <w:numFmt w:val="bullet"/>
+      <w:lvlText w:val="o"/>
+      <w:lvlJc w:val="left"/>
+      <w:pPr>
+        <w:ind w:left="1440" w:hanging="360"/>
+      </w:pPr>
+      <w:rPr>
+        <w:rFonts w:ascii="Courier New" w:hAnsi="Courier New" w:cs="Courier New" w:hint="default"/>
+      </w:rPr>
+    </w:lvl>
+    <w:lvl w:ilvl="2" w:tplc="40090005" w:tentative="1">
+      <w:start w:val="1"/>
+      <w:numFmt w:val="bullet"/>
+      <w:lvlText w:val=""/>
+      <w:lvlJc w:val="left"/>
+      <w:pPr>
+        <w:ind w:left="2160" w:hanging="360"/>
+      </w:pPr>
+      <w:rPr>
+        <w:rFonts w:ascii="Wingdings" w:hAnsi="Wingdings" w:hint="default"/>
+      </w:rPr>
+    </w:lvl>
+    <w:lvl w:ilvl="3" w:tplc="40090001" w:tentative="1">
+      <w:start w:val="1"/>
+      <w:numFmt w:val="bullet"/>
+      <w:lvlText w:val=""/>
+      <w:lvlJc w:val="left"/>
+      <w:pPr>
+        <w:ind w:left="2880" w:hanging="360"/>
+      </w:pPr>
+      <w:rPr>
+        <w:rFonts w:ascii="Symbol" w:hAnsi="Symbol" w:hint="default"/>
+      </w:rPr>
+    </w:lvl>
+    <w:lvl w:ilvl="4" w:tplc="40090003" w:tentative="1">
+      <w:start w:val="1"/>
+      <w:numFmt w:val="bullet"/>
+      <w:lvlText w:val="o"/>
+      <w:lvlJc w:val="left"/>
+      <w:pPr>
+        <w:ind w:left="3600" w:hanging="360"/>
+      </w:pPr>
+      <w:rPr>
+        <w:rFonts w:ascii="Courier New" w:hAnsi="Courier New" w:cs="Courier New" w:hint="default"/>
+      </w:rPr>
+    </w:lvl>
+    <w:lvl w:ilvl="5" w:tplc="40090005" w:tentative="1">
+      <w:start w:val="1"/>
+      <w:numFmt w:val="bullet"/>
+      <w:lvlText w:val=""/>
+      <w:lvlJc w:val="left"/>
+      <w:pPr>
+        <w:ind w:left="4320" w:hanging="360"/>
+      </w:pPr>
+      <w:rPr>
+        <w:rFonts w:ascii="Wingdings" w:hAnsi="Wingdings" w:hint="default"/>
+      </w:rPr>
+    </w:lvl>
+    <w:lvl w:ilvl="6" w:tplc="40090001" w:tentative="1">
+      <w:start w:val="1"/>
+      <w:numFmt w:val="bullet"/>
+      <w:lvlText w:val=""/>
+      <w:lvlJc w:val="left"/>
+      <w:pPr>
+        <w:ind w:left="5040" w:hanging="360"/>
+      </w:pPr>
+      <w:rPr>
+        <w:rFonts w:ascii="Symbol" w:hAnsi="Symbol" w:hint="default"/>
+      </w:rPr>
+    </w:lvl>
+    <w:lvl w:ilvl="7" w:tplc="40090003" w:tentative="1">
+      <w:start w:val="1"/>
+      <w:numFmt w:val="bullet"/>
+      <w:lvlText w:val="o"/>
+      <w:lvlJc w:val="left"/>
+      <w:pPr>
+        <w:ind w:left="5760" w:hanging="360"/>
+      </w:pPr>
+      <w:rPr>
+        <w:rFonts w:ascii="Courier New" w:hAnsi="Courier New" w:cs="Courier New" w:hint="default"/>
+      </w:rPr>
+    </w:lvl>
+    <w:lvl w:ilvl="8" w:tplc="40090005" w:tentative="1">
+      <w:start w:val="1"/>
+      <w:numFmt w:val="bullet"/>
+      <w:lvlText w:val=""/>
+      <w:lvlJc w:val="left"/>
+      <w:pPr>
+        <w:ind w:left="6480" w:hanging="360"/>
+      </w:pPr>
+      <w:rPr>
+        <w:rFonts w:ascii="Wingdings" w:hAnsi="Wingdings" w:hint="default"/>
+      </w:rPr>
+    </w:lvl>
+  </w:abstractNum>
+  <w:abstractNum w:abstractNumId="5" w15:restartNumberingAfterBreak="0">
+    <w:nsid w:val="23E25D11"/>
+    <w:multiLevelType w:val="hybridMultilevel"/>
+    <w:tmpl w:val="486CB5FA"/>
+    <w:lvl w:ilvl="0" w:tplc="04090001">
+      <w:start w:val="1"/>
+      <w:numFmt w:val="bullet"/>
+      <w:lvlText w:val=""/>
+      <w:lvlJc w:val="left"/>
+      <w:pPr>
+        <w:ind w:left="720" w:hanging="360"/>
+      </w:pPr>
+      <w:rPr>
+        <w:rFonts w:ascii="Symbol" w:hAnsi="Symbol" w:hint="default"/>
+      </w:rPr>
+    </w:lvl>
+    <w:lvl w:ilvl="1" w:tplc="04090003" w:tentative="1">
+      <w:start w:val="1"/>
+      <w:numFmt w:val="bullet"/>
+      <w:lvlText w:val="o"/>
+      <w:lvlJc w:val="left"/>
+      <w:pPr>
+        <w:ind w:left="1440" w:hanging="360"/>
+      </w:pPr>
+      <w:rPr>
+        <w:rFonts w:ascii="Courier New" w:hAnsi="Courier New" w:cs="Courier New" w:hint="default"/>
+      </w:rPr>
+    </w:lvl>
+    <w:lvl w:ilvl="2" w:tplc="04090005" w:tentative="1">
+      <w:start w:val="1"/>
+      <w:numFmt w:val="bullet"/>
+      <w:lvlText w:val=""/>
+      <w:lvlJc w:val="left"/>
+      <w:pPr>
+        <w:ind w:left="2160" w:hanging="360"/>
+      </w:pPr>
+      <w:rPr>
+        <w:rFonts w:ascii="Wingdings" w:hAnsi="Wingdings" w:hint="default"/>
+      </w:rPr>
+    </w:lvl>
+    <w:lvl w:ilvl="3" w:tplc="04090001" w:tentative="1">
+      <w:start w:val="1"/>
+      <w:numFmt w:val="bullet"/>
+      <w:lvlText w:val=""/>
+      <w:lvlJc w:val="left"/>
+      <w:pPr>
+        <w:ind w:left="2880" w:hanging="360"/>
+      </w:pPr>
+      <w:rPr>
+        <w:rFonts w:ascii="Symbol" w:hAnsi="Symbol" w:hint="default"/>
+      </w:rPr>
+    </w:lvl>
+    <w:lvl w:ilvl="4" w:tplc="04090003" w:tentative="1">
+      <w:start w:val="1"/>
+      <w:numFmt w:val="bullet"/>
+      <w:lvlText w:val="o"/>
+      <w:lvlJc w:val="left"/>
+      <w:pPr>
+        <w:ind w:left="3600" w:hanging="360"/>
+      </w:pPr>
+      <w:rPr>
+        <w:rFonts w:ascii="Courier New" w:hAnsi="Courier New" w:cs="Courier New" w:hint="default"/>
+      </w:rPr>
+    </w:lvl>
+    <w:lvl w:ilvl="5" w:tplc="04090005" w:tentative="1">
+      <w:start w:val="1"/>
+      <w:numFmt w:val="bullet"/>
+      <w:lvlText w:val=""/>
+      <w:lvlJc w:val="left"/>
+      <w:pPr>
+        <w:ind w:left="4320" w:hanging="360"/>
+      </w:pPr>
+      <w:rPr>
+        <w:rFonts w:ascii="Wingdings" w:hAnsi="Wingdings" w:hint="default"/>
+      </w:rPr>
+    </w:lvl>
+    <w:lvl w:ilvl="6" w:tplc="04090001" w:tentative="1">
+      <w:start w:val="1"/>
+      <w:numFmt w:val="bullet"/>
+      <w:lvlText w:val=""/>
+      <w:lvlJc w:val="left"/>
+      <w:pPr>
+        <w:ind w:left="5040" w:hanging="360"/>
+      </w:pPr>
+      <w:rPr>
+        <w:rFonts w:ascii="Symbol" w:hAnsi="Symbol" w:hint="default"/>
+      </w:rPr>
+    </w:lvl>
+    <w:lvl w:ilvl="7" w:tplc="04090003" w:tentative="1">
+      <w:start w:val="1"/>
+      <w:numFmt w:val="bullet"/>
+      <w:lvlText w:val="o"/>
+      <w:lvlJc w:val="left"/>
+      <w:pPr>
+        <w:ind w:left="5760" w:hanging="360"/>
+      </w:pPr>
+      <w:rPr>
+        <w:rFonts w:ascii="Courier New" w:hAnsi="Courier New" w:cs="Courier New" w:hint="default"/>
+      </w:rPr>
+    </w:lvl>
+    <w:lvl w:ilvl="8" w:tplc="04090005" w:tentative="1">
+      <w:start w:val="1"/>
+      <w:numFmt w:val="bullet"/>
+      <w:lvlText w:val=""/>
+      <w:lvlJc w:val="left"/>
+      <w:pPr>
+        <w:ind w:left="6480" w:hanging="360"/>
+      </w:pPr>
+      <w:rPr>
+        <w:rFonts w:ascii="Wingdings" w:hAnsi="Wingdings" w:hint="default"/>
+      </w:rPr>
+    </w:lvl>
+  </w:abstractNum>
+  <w:abstractNum w:abstractNumId="6" w15:restartNumberingAfterBreak="0">
     <w:nsid w:val="305558B5"/>
     <w:multiLevelType w:val="hybridMultilevel"/>
     <w:tmpl w:val="AE464F6E"/>
@@ -10182,7 +12424,7 @@
       </w:rPr>
     </w:lvl>
   </w:abstractNum>
-  <w:abstractNum w:abstractNumId="3" w15:restartNumberingAfterBreak="0">
+  <w:abstractNum w:abstractNumId="7" w15:restartNumberingAfterBreak="0">
     <w:nsid w:val="322D1D23"/>
     <w:multiLevelType w:val="multilevel"/>
     <w:tmpl w:val="DE726BD0"/>
@@ -10331,7 +12573,7 @@
       </w:rPr>
     </w:lvl>
   </w:abstractNum>
-  <w:abstractNum w:abstractNumId="4" w15:restartNumberingAfterBreak="0">
+  <w:abstractNum w:abstractNumId="8" w15:restartNumberingAfterBreak="0">
     <w:nsid w:val="33F20EAA"/>
     <w:multiLevelType w:val="hybridMultilevel"/>
     <w:tmpl w:val="931C2C0C"/>
@@ -10444,7 +12686,7 @@
       </w:rPr>
     </w:lvl>
   </w:abstractNum>
-  <w:abstractNum w:abstractNumId="5" w15:restartNumberingAfterBreak="0">
+  <w:abstractNum w:abstractNumId="9" w15:restartNumberingAfterBreak="0">
     <w:nsid w:val="35565B15"/>
     <w:multiLevelType w:val="hybridMultilevel"/>
     <w:tmpl w:val="12D86452"/>
@@ -10557,7 +12799,7 @@
       </w:rPr>
     </w:lvl>
   </w:abstractNum>
-  <w:abstractNum w:abstractNumId="6" w15:restartNumberingAfterBreak="0">
+  <w:abstractNum w:abstractNumId="10" w15:restartNumberingAfterBreak="0">
     <w:nsid w:val="436831B9"/>
     <w:multiLevelType w:val="multilevel"/>
     <w:tmpl w:val="6D6AF0D2"/>
@@ -10706,7 +12948,7 @@
       </w:rPr>
     </w:lvl>
   </w:abstractNum>
-  <w:abstractNum w:abstractNumId="7" w15:restartNumberingAfterBreak="0">
+  <w:abstractNum w:abstractNumId="11" w15:restartNumberingAfterBreak="0">
     <w:nsid w:val="50EF1DCF"/>
     <w:multiLevelType w:val="hybridMultilevel"/>
     <w:tmpl w:val="83806818"/>
@@ -10819,7 +13061,120 @@
       </w:rPr>
     </w:lvl>
   </w:abstractNum>
-  <w:abstractNum w:abstractNumId="8" w15:restartNumberingAfterBreak="0">
+  <w:abstractNum w:abstractNumId="12" w15:restartNumberingAfterBreak="0">
+    <w:nsid w:val="539F3A4E"/>
+    <w:multiLevelType w:val="hybridMultilevel"/>
+    <w:tmpl w:val="14566500"/>
+    <w:lvl w:ilvl="0" w:tplc="40090001">
+      <w:start w:val="1"/>
+      <w:numFmt w:val="bullet"/>
+      <w:lvlText w:val=""/>
+      <w:lvlJc w:val="left"/>
+      <w:pPr>
+        <w:ind w:left="720" w:hanging="360"/>
+      </w:pPr>
+      <w:rPr>
+        <w:rFonts w:ascii="Symbol" w:hAnsi="Symbol" w:hint="default"/>
+      </w:rPr>
+    </w:lvl>
+    <w:lvl w:ilvl="1" w:tplc="40090003" w:tentative="1">
+      <w:start w:val="1"/>
+      <w:numFmt w:val="bullet"/>
+      <w:lvlText w:val="o"/>
+      <w:lvlJc w:val="left"/>
+      <w:pPr>
+        <w:ind w:left="1440" w:hanging="360"/>
+      </w:pPr>
+      <w:rPr>
+        <w:rFonts w:ascii="Courier New" w:hAnsi="Courier New" w:cs="Courier New" w:hint="default"/>
+      </w:rPr>
+    </w:lvl>
+    <w:lvl w:ilvl="2" w:tplc="40090005" w:tentative="1">
+      <w:start w:val="1"/>
+      <w:numFmt w:val="bullet"/>
+      <w:lvlText w:val=""/>
+      <w:lvlJc w:val="left"/>
+      <w:pPr>
+        <w:ind w:left="2160" w:hanging="360"/>
+      </w:pPr>
+      <w:rPr>
+        <w:rFonts w:ascii="Wingdings" w:hAnsi="Wingdings" w:hint="default"/>
+      </w:rPr>
+    </w:lvl>
+    <w:lvl w:ilvl="3" w:tplc="40090001" w:tentative="1">
+      <w:start w:val="1"/>
+      <w:numFmt w:val="bullet"/>
+      <w:lvlText w:val=""/>
+      <w:lvlJc w:val="left"/>
+      <w:pPr>
+        <w:ind w:left="2880" w:hanging="360"/>
+      </w:pPr>
+      <w:rPr>
+        <w:rFonts w:ascii="Symbol" w:hAnsi="Symbol" w:hint="default"/>
+      </w:rPr>
+    </w:lvl>
+    <w:lvl w:ilvl="4" w:tplc="40090003" w:tentative="1">
+      <w:start w:val="1"/>
+      <w:numFmt w:val="bullet"/>
+      <w:lvlText w:val="o"/>
+      <w:lvlJc w:val="left"/>
+      <w:pPr>
+        <w:ind w:left="3600" w:hanging="360"/>
+      </w:pPr>
+      <w:rPr>
+        <w:rFonts w:ascii="Courier New" w:hAnsi="Courier New" w:cs="Courier New" w:hint="default"/>
+      </w:rPr>
+    </w:lvl>
+    <w:lvl w:ilvl="5" w:tplc="40090005" w:tentative="1">
+      <w:start w:val="1"/>
+      <w:numFmt w:val="bullet"/>
+      <w:lvlText w:val=""/>
+      <w:lvlJc w:val="left"/>
+      <w:pPr>
+        <w:ind w:left="4320" w:hanging="360"/>
+      </w:pPr>
+      <w:rPr>
+        <w:rFonts w:ascii="Wingdings" w:hAnsi="Wingdings" w:hint="default"/>
+      </w:rPr>
+    </w:lvl>
+    <w:lvl w:ilvl="6" w:tplc="40090001" w:tentative="1">
+      <w:start w:val="1"/>
+      <w:numFmt w:val="bullet"/>
+      <w:lvlText w:val=""/>
+      <w:lvlJc w:val="left"/>
+      <w:pPr>
+        <w:ind w:left="5040" w:hanging="360"/>
+      </w:pPr>
+      <w:rPr>
+        <w:rFonts w:ascii="Symbol" w:hAnsi="Symbol" w:hint="default"/>
+      </w:rPr>
+    </w:lvl>
+    <w:lvl w:ilvl="7" w:tplc="40090003" w:tentative="1">
+      <w:start w:val="1"/>
+      <w:numFmt w:val="bullet"/>
+      <w:lvlText w:val="o"/>
+      <w:lvlJc w:val="left"/>
+      <w:pPr>
+        <w:ind w:left="5760" w:hanging="360"/>
+      </w:pPr>
+      <w:rPr>
+        <w:rFonts w:ascii="Courier New" w:hAnsi="Courier New" w:cs="Courier New" w:hint="default"/>
+      </w:rPr>
+    </w:lvl>
+    <w:lvl w:ilvl="8" w:tplc="40090005" w:tentative="1">
+      <w:start w:val="1"/>
+      <w:numFmt w:val="bullet"/>
+      <w:lvlText w:val=""/>
+      <w:lvlJc w:val="left"/>
+      <w:pPr>
+        <w:ind w:left="6480" w:hanging="360"/>
+      </w:pPr>
+      <w:rPr>
+        <w:rFonts w:ascii="Wingdings" w:hAnsi="Wingdings" w:hint="default"/>
+      </w:rPr>
+    </w:lvl>
+  </w:abstractNum>
+  <w:abstractNum w:abstractNumId="13" w15:restartNumberingAfterBreak="0">
     <w:nsid w:val="56511B4B"/>
     <w:multiLevelType w:val="hybridMultilevel"/>
     <w:tmpl w:val="C178ABBC"/>
@@ -10905,7 +13260,7 @@
       </w:pPr>
     </w:lvl>
   </w:abstractNum>
-  <w:abstractNum w:abstractNumId="9" w15:restartNumberingAfterBreak="0">
+  <w:abstractNum w:abstractNumId="14" w15:restartNumberingAfterBreak="0">
     <w:nsid w:val="57F77285"/>
     <w:multiLevelType w:val="hybridMultilevel"/>
     <w:tmpl w:val="764E31D8"/>
@@ -11018,7 +13373,7 @@
       </w:rPr>
     </w:lvl>
   </w:abstractNum>
-  <w:abstractNum w:abstractNumId="10" w15:restartNumberingAfterBreak="0">
+  <w:abstractNum w:abstractNumId="15" w15:restartNumberingAfterBreak="0">
     <w:nsid w:val="5D6248AB"/>
     <w:multiLevelType w:val="hybridMultilevel"/>
     <w:tmpl w:val="3550C36A"/>
@@ -11131,7 +13486,7 @@
       </w:rPr>
     </w:lvl>
   </w:abstractNum>
-  <w:abstractNum w:abstractNumId="11" w15:restartNumberingAfterBreak="0">
+  <w:abstractNum w:abstractNumId="16" w15:restartNumberingAfterBreak="0">
     <w:nsid w:val="66A9237F"/>
     <w:multiLevelType w:val="hybridMultilevel"/>
     <w:tmpl w:val="E02ECF5E"/>
@@ -11244,7 +13599,7 @@
       </w:rPr>
     </w:lvl>
   </w:abstractNum>
-  <w:abstractNum w:abstractNumId="12" w15:restartNumberingAfterBreak="0">
+  <w:abstractNum w:abstractNumId="17" w15:restartNumberingAfterBreak="0">
     <w:nsid w:val="67EA3856"/>
     <w:multiLevelType w:val="multilevel"/>
     <w:tmpl w:val="F75878AA"/>
@@ -11393,10 +13748,551 @@
       </w:rPr>
     </w:lvl>
   </w:abstractNum>
-  <w:abstractNum w:abstractNumId="13" w15:restartNumberingAfterBreak="0">
+  <w:abstractNum w:abstractNumId="18" w15:restartNumberingAfterBreak="0">
+    <w:nsid w:val="67FA27D2"/>
+    <w:multiLevelType w:val="hybridMultilevel"/>
+    <w:tmpl w:val="96F22DFC"/>
+    <w:lvl w:ilvl="0" w:tplc="40090001">
+      <w:start w:val="1"/>
+      <w:numFmt w:val="bullet"/>
+      <w:lvlText w:val=""/>
+      <w:lvlJc w:val="left"/>
+      <w:pPr>
+        <w:ind w:left="720" w:hanging="360"/>
+      </w:pPr>
+      <w:rPr>
+        <w:rFonts w:ascii="Symbol" w:hAnsi="Symbol" w:hint="default"/>
+      </w:rPr>
+    </w:lvl>
+    <w:lvl w:ilvl="1" w:tplc="40090003" w:tentative="1">
+      <w:start w:val="1"/>
+      <w:numFmt w:val="bullet"/>
+      <w:lvlText w:val="o"/>
+      <w:lvlJc w:val="left"/>
+      <w:pPr>
+        <w:ind w:left="1440" w:hanging="360"/>
+      </w:pPr>
+      <w:rPr>
+        <w:rFonts w:ascii="Courier New" w:hAnsi="Courier New" w:cs="Courier New" w:hint="default"/>
+      </w:rPr>
+    </w:lvl>
+    <w:lvl w:ilvl="2" w:tplc="40090005" w:tentative="1">
+      <w:start w:val="1"/>
+      <w:numFmt w:val="bullet"/>
+      <w:lvlText w:val=""/>
+      <w:lvlJc w:val="left"/>
+      <w:pPr>
+        <w:ind w:left="2160" w:hanging="360"/>
+      </w:pPr>
+      <w:rPr>
+        <w:rFonts w:ascii="Wingdings" w:hAnsi="Wingdings" w:hint="default"/>
+      </w:rPr>
+    </w:lvl>
+    <w:lvl w:ilvl="3" w:tplc="40090001" w:tentative="1">
+      <w:start w:val="1"/>
+      <w:numFmt w:val="bullet"/>
+      <w:lvlText w:val=""/>
+      <w:lvlJc w:val="left"/>
+      <w:pPr>
+        <w:ind w:left="2880" w:hanging="360"/>
+      </w:pPr>
+      <w:rPr>
+        <w:rFonts w:ascii="Symbol" w:hAnsi="Symbol" w:hint="default"/>
+      </w:rPr>
+    </w:lvl>
+    <w:lvl w:ilvl="4" w:tplc="40090003" w:tentative="1">
+      <w:start w:val="1"/>
+      <w:numFmt w:val="bullet"/>
+      <w:lvlText w:val="o"/>
+      <w:lvlJc w:val="left"/>
+      <w:pPr>
+        <w:ind w:left="3600" w:hanging="360"/>
+      </w:pPr>
+      <w:rPr>
+        <w:rFonts w:ascii="Courier New" w:hAnsi="Courier New" w:cs="Courier New" w:hint="default"/>
+      </w:rPr>
+    </w:lvl>
+    <w:lvl w:ilvl="5" w:tplc="40090005" w:tentative="1">
+      <w:start w:val="1"/>
+      <w:numFmt w:val="bullet"/>
+      <w:lvlText w:val=""/>
+      <w:lvlJc w:val="left"/>
+      <w:pPr>
+        <w:ind w:left="4320" w:hanging="360"/>
+      </w:pPr>
+      <w:rPr>
+        <w:rFonts w:ascii="Wingdings" w:hAnsi="Wingdings" w:hint="default"/>
+      </w:rPr>
+    </w:lvl>
+    <w:lvl w:ilvl="6" w:tplc="40090001" w:tentative="1">
+      <w:start w:val="1"/>
+      <w:numFmt w:val="bullet"/>
+      <w:lvlText w:val=""/>
+      <w:lvlJc w:val="left"/>
+      <w:pPr>
+        <w:ind w:left="5040" w:hanging="360"/>
+      </w:pPr>
+      <w:rPr>
+        <w:rFonts w:ascii="Symbol" w:hAnsi="Symbol" w:hint="default"/>
+      </w:rPr>
+    </w:lvl>
+    <w:lvl w:ilvl="7" w:tplc="40090003" w:tentative="1">
+      <w:start w:val="1"/>
+      <w:numFmt w:val="bullet"/>
+      <w:lvlText w:val="o"/>
+      <w:lvlJc w:val="left"/>
+      <w:pPr>
+        <w:ind w:left="5760" w:hanging="360"/>
+      </w:pPr>
+      <w:rPr>
+        <w:rFonts w:ascii="Courier New" w:hAnsi="Courier New" w:cs="Courier New" w:hint="default"/>
+      </w:rPr>
+    </w:lvl>
+    <w:lvl w:ilvl="8" w:tplc="40090005" w:tentative="1">
+      <w:start w:val="1"/>
+      <w:numFmt w:val="bullet"/>
+      <w:lvlText w:val=""/>
+      <w:lvlJc w:val="left"/>
+      <w:pPr>
+        <w:ind w:left="6480" w:hanging="360"/>
+      </w:pPr>
+      <w:rPr>
+        <w:rFonts w:ascii="Wingdings" w:hAnsi="Wingdings" w:hint="default"/>
+      </w:rPr>
+    </w:lvl>
+  </w:abstractNum>
+  <w:abstractNum w:abstractNumId="19" w15:restartNumberingAfterBreak="0">
+    <w:nsid w:val="6A4C21C1"/>
+    <w:multiLevelType w:val="hybridMultilevel"/>
+    <w:tmpl w:val="393CFF1C"/>
+    <w:lvl w:ilvl="0" w:tplc="0409000F">
+      <w:start w:val="1"/>
+      <w:numFmt w:val="decimal"/>
+      <w:lvlText w:val="%1."/>
+      <w:lvlJc w:val="left"/>
+      <w:pPr>
+        <w:ind w:left="720" w:hanging="360"/>
+      </w:pPr>
+      <w:rPr>
+        <w:rFonts w:hint="default"/>
+      </w:rPr>
+    </w:lvl>
+    <w:lvl w:ilvl="1" w:tplc="04090019" w:tentative="1">
+      <w:start w:val="1"/>
+      <w:numFmt w:val="lowerLetter"/>
+      <w:lvlText w:val="%2."/>
+      <w:lvlJc w:val="left"/>
+      <w:pPr>
+        <w:ind w:left="1440" w:hanging="360"/>
+      </w:pPr>
+    </w:lvl>
+    <w:lvl w:ilvl="2" w:tplc="0409001B" w:tentative="1">
+      <w:start w:val="1"/>
+      <w:numFmt w:val="lowerRoman"/>
+      <w:lvlText w:val="%3."/>
+      <w:lvlJc w:val="right"/>
+      <w:pPr>
+        <w:ind w:left="2160" w:hanging="180"/>
+      </w:pPr>
+    </w:lvl>
+    <w:lvl w:ilvl="3" w:tplc="0409000F" w:tentative="1">
+      <w:start w:val="1"/>
+      <w:numFmt w:val="decimal"/>
+      <w:lvlText w:val="%4."/>
+      <w:lvlJc w:val="left"/>
+      <w:pPr>
+        <w:ind w:left="2880" w:hanging="360"/>
+      </w:pPr>
+    </w:lvl>
+    <w:lvl w:ilvl="4" w:tplc="04090019" w:tentative="1">
+      <w:start w:val="1"/>
+      <w:numFmt w:val="lowerLetter"/>
+      <w:lvlText w:val="%5."/>
+      <w:lvlJc w:val="left"/>
+      <w:pPr>
+        <w:ind w:left="3600" w:hanging="360"/>
+      </w:pPr>
+    </w:lvl>
+    <w:lvl w:ilvl="5" w:tplc="0409001B" w:tentative="1">
+      <w:start w:val="1"/>
+      <w:numFmt w:val="lowerRoman"/>
+      <w:lvlText w:val="%6."/>
+      <w:lvlJc w:val="right"/>
+      <w:pPr>
+        <w:ind w:left="4320" w:hanging="180"/>
+      </w:pPr>
+    </w:lvl>
+    <w:lvl w:ilvl="6" w:tplc="0409000F" w:tentative="1">
+      <w:start w:val="1"/>
+      <w:numFmt w:val="decimal"/>
+      <w:lvlText w:val="%7."/>
+      <w:lvlJc w:val="left"/>
+      <w:pPr>
+        <w:ind w:left="5040" w:hanging="360"/>
+      </w:pPr>
+    </w:lvl>
+    <w:lvl w:ilvl="7" w:tplc="04090019" w:tentative="1">
+      <w:start w:val="1"/>
+      <w:numFmt w:val="lowerLetter"/>
+      <w:lvlText w:val="%8."/>
+      <w:lvlJc w:val="left"/>
+      <w:pPr>
+        <w:ind w:left="5760" w:hanging="360"/>
+      </w:pPr>
+    </w:lvl>
+    <w:lvl w:ilvl="8" w:tplc="0409001B" w:tentative="1">
+      <w:start w:val="1"/>
+      <w:numFmt w:val="lowerRoman"/>
+      <w:lvlText w:val="%9."/>
+      <w:lvlJc w:val="right"/>
+      <w:pPr>
+        <w:ind w:left="6480" w:hanging="180"/>
+      </w:pPr>
+    </w:lvl>
+  </w:abstractNum>
+  <w:abstractNum w:abstractNumId="20" w15:restartNumberingAfterBreak="0">
     <w:nsid w:val="73170B7F"/>
     <w:multiLevelType w:val="hybridMultilevel"/>
     <w:tmpl w:val="55C6F3BE"/>
+    <w:lvl w:ilvl="0" w:tplc="40090001">
+      <w:start w:val="1"/>
+      <w:numFmt w:val="bullet"/>
+      <w:lvlText w:val=""/>
+      <w:lvlJc w:val="left"/>
+      <w:pPr>
+        <w:ind w:left="720" w:hanging="360"/>
+      </w:pPr>
+      <w:rPr>
+        <w:rFonts w:ascii="Symbol" w:hAnsi="Symbol" w:hint="default"/>
+      </w:rPr>
+    </w:lvl>
+    <w:lvl w:ilvl="1" w:tplc="40090003" w:tentative="1">
+      <w:start w:val="1"/>
+      <w:numFmt w:val="bullet"/>
+      <w:lvlText w:val="o"/>
+      <w:lvlJc w:val="left"/>
+      <w:pPr>
+        <w:ind w:left="1440" w:hanging="360"/>
+      </w:pPr>
+      <w:rPr>
+        <w:rFonts w:ascii="Courier New" w:hAnsi="Courier New" w:cs="Courier New" w:hint="default"/>
+      </w:rPr>
+    </w:lvl>
+    <w:lvl w:ilvl="2" w:tplc="40090005" w:tentative="1">
+      <w:start w:val="1"/>
+      <w:numFmt w:val="bullet"/>
+      <w:lvlText w:val=""/>
+      <w:lvlJc w:val="left"/>
+      <w:pPr>
+        <w:ind w:left="2160" w:hanging="360"/>
+      </w:pPr>
+      <w:rPr>
+        <w:rFonts w:ascii="Wingdings" w:hAnsi="Wingdings" w:hint="default"/>
+      </w:rPr>
+    </w:lvl>
+    <w:lvl w:ilvl="3" w:tplc="40090001" w:tentative="1">
+      <w:start w:val="1"/>
+      <w:numFmt w:val="bullet"/>
+      <w:lvlText w:val=""/>
+      <w:lvlJc w:val="left"/>
+      <w:pPr>
+        <w:ind w:left="2880" w:hanging="360"/>
+      </w:pPr>
+      <w:rPr>
+        <w:rFonts w:ascii="Symbol" w:hAnsi="Symbol" w:hint="default"/>
+      </w:rPr>
+    </w:lvl>
+    <w:lvl w:ilvl="4" w:tplc="40090003" w:tentative="1">
+      <w:start w:val="1"/>
+      <w:numFmt w:val="bullet"/>
+      <w:lvlText w:val="o"/>
+      <w:lvlJc w:val="left"/>
+      <w:pPr>
+        <w:ind w:left="3600" w:hanging="360"/>
+      </w:pPr>
+      <w:rPr>
+        <w:rFonts w:ascii="Courier New" w:hAnsi="Courier New" w:cs="Courier New" w:hint="default"/>
+      </w:rPr>
+    </w:lvl>
+    <w:lvl w:ilvl="5" w:tplc="40090005" w:tentative="1">
+      <w:start w:val="1"/>
+      <w:numFmt w:val="bullet"/>
+      <w:lvlText w:val=""/>
+      <w:lvlJc w:val="left"/>
+      <w:pPr>
+        <w:ind w:left="4320" w:hanging="360"/>
+      </w:pPr>
+      <w:rPr>
+        <w:rFonts w:ascii="Wingdings" w:hAnsi="Wingdings" w:hint="default"/>
+      </w:rPr>
+    </w:lvl>
+    <w:lvl w:ilvl="6" w:tplc="40090001" w:tentative="1">
+      <w:start w:val="1"/>
+      <w:numFmt w:val="bullet"/>
+      <w:lvlText w:val=""/>
+      <w:lvlJc w:val="left"/>
+      <w:pPr>
+        <w:ind w:left="5040" w:hanging="360"/>
+      </w:pPr>
+      <w:rPr>
+        <w:rFonts w:ascii="Symbol" w:hAnsi="Symbol" w:hint="default"/>
+      </w:rPr>
+    </w:lvl>
+    <w:lvl w:ilvl="7" w:tplc="40090003" w:tentative="1">
+      <w:start w:val="1"/>
+      <w:numFmt w:val="bullet"/>
+      <w:lvlText w:val="o"/>
+      <w:lvlJc w:val="left"/>
+      <w:pPr>
+        <w:ind w:left="5760" w:hanging="360"/>
+      </w:pPr>
+      <w:rPr>
+        <w:rFonts w:ascii="Courier New" w:hAnsi="Courier New" w:cs="Courier New" w:hint="default"/>
+      </w:rPr>
+    </w:lvl>
+    <w:lvl w:ilvl="8" w:tplc="40090005" w:tentative="1">
+      <w:start w:val="1"/>
+      <w:numFmt w:val="bullet"/>
+      <w:lvlText w:val=""/>
+      <w:lvlJc w:val="left"/>
+      <w:pPr>
+        <w:ind w:left="6480" w:hanging="360"/>
+      </w:pPr>
+      <w:rPr>
+        <w:rFonts w:ascii="Wingdings" w:hAnsi="Wingdings" w:hint="default"/>
+      </w:rPr>
+    </w:lvl>
+  </w:abstractNum>
+  <w:abstractNum w:abstractNumId="21" w15:restartNumberingAfterBreak="0">
+    <w:nsid w:val="76BA7FAF"/>
+    <w:multiLevelType w:val="hybridMultilevel"/>
+    <w:tmpl w:val="4A16A692"/>
+    <w:lvl w:ilvl="0" w:tplc="40090001">
+      <w:start w:val="1"/>
+      <w:numFmt w:val="bullet"/>
+      <w:lvlText w:val=""/>
+      <w:lvlJc w:val="left"/>
+      <w:pPr>
+        <w:ind w:left="720" w:hanging="360"/>
+      </w:pPr>
+      <w:rPr>
+        <w:rFonts w:ascii="Symbol" w:hAnsi="Symbol" w:hint="default"/>
+      </w:rPr>
+    </w:lvl>
+    <w:lvl w:ilvl="1" w:tplc="40090003" w:tentative="1">
+      <w:start w:val="1"/>
+      <w:numFmt w:val="bullet"/>
+      <w:lvlText w:val="o"/>
+      <w:lvlJc w:val="left"/>
+      <w:pPr>
+        <w:ind w:left="1440" w:hanging="360"/>
+      </w:pPr>
+      <w:rPr>
+        <w:rFonts w:ascii="Courier New" w:hAnsi="Courier New" w:cs="Courier New" w:hint="default"/>
+      </w:rPr>
+    </w:lvl>
+    <w:lvl w:ilvl="2" w:tplc="40090005" w:tentative="1">
+      <w:start w:val="1"/>
+      <w:numFmt w:val="bullet"/>
+      <w:lvlText w:val=""/>
+      <w:lvlJc w:val="left"/>
+      <w:pPr>
+        <w:ind w:left="2160" w:hanging="360"/>
+      </w:pPr>
+      <w:rPr>
+        <w:rFonts w:ascii="Wingdings" w:hAnsi="Wingdings" w:hint="default"/>
+      </w:rPr>
+    </w:lvl>
+    <w:lvl w:ilvl="3" w:tplc="40090001" w:tentative="1">
+      <w:start w:val="1"/>
+      <w:numFmt w:val="bullet"/>
+      <w:lvlText w:val=""/>
+      <w:lvlJc w:val="left"/>
+      <w:pPr>
+        <w:ind w:left="2880" w:hanging="360"/>
+      </w:pPr>
+      <w:rPr>
+        <w:rFonts w:ascii="Symbol" w:hAnsi="Symbol" w:hint="default"/>
+      </w:rPr>
+    </w:lvl>
+    <w:lvl w:ilvl="4" w:tplc="40090003" w:tentative="1">
+      <w:start w:val="1"/>
+      <w:numFmt w:val="bullet"/>
+      <w:lvlText w:val="o"/>
+      <w:lvlJc w:val="left"/>
+      <w:pPr>
+        <w:ind w:left="3600" w:hanging="360"/>
+      </w:pPr>
+      <w:rPr>
+        <w:rFonts w:ascii="Courier New" w:hAnsi="Courier New" w:cs="Courier New" w:hint="default"/>
+      </w:rPr>
+    </w:lvl>
+    <w:lvl w:ilvl="5" w:tplc="40090005" w:tentative="1">
+      <w:start w:val="1"/>
+      <w:numFmt w:val="bullet"/>
+      <w:lvlText w:val=""/>
+      <w:lvlJc w:val="left"/>
+      <w:pPr>
+        <w:ind w:left="4320" w:hanging="360"/>
+      </w:pPr>
+      <w:rPr>
+        <w:rFonts w:ascii="Wingdings" w:hAnsi="Wingdings" w:hint="default"/>
+      </w:rPr>
+    </w:lvl>
+    <w:lvl w:ilvl="6" w:tplc="40090001" w:tentative="1">
+      <w:start w:val="1"/>
+      <w:numFmt w:val="bullet"/>
+      <w:lvlText w:val=""/>
+      <w:lvlJc w:val="left"/>
+      <w:pPr>
+        <w:ind w:left="5040" w:hanging="360"/>
+      </w:pPr>
+      <w:rPr>
+        <w:rFonts w:ascii="Symbol" w:hAnsi="Symbol" w:hint="default"/>
+      </w:rPr>
+    </w:lvl>
+    <w:lvl w:ilvl="7" w:tplc="40090003" w:tentative="1">
+      <w:start w:val="1"/>
+      <w:numFmt w:val="bullet"/>
+      <w:lvlText w:val="o"/>
+      <w:lvlJc w:val="left"/>
+      <w:pPr>
+        <w:ind w:left="5760" w:hanging="360"/>
+      </w:pPr>
+      <w:rPr>
+        <w:rFonts w:ascii="Courier New" w:hAnsi="Courier New" w:cs="Courier New" w:hint="default"/>
+      </w:rPr>
+    </w:lvl>
+    <w:lvl w:ilvl="8" w:tplc="40090005" w:tentative="1">
+      <w:start w:val="1"/>
+      <w:numFmt w:val="bullet"/>
+      <w:lvlText w:val=""/>
+      <w:lvlJc w:val="left"/>
+      <w:pPr>
+        <w:ind w:left="6480" w:hanging="360"/>
+      </w:pPr>
+      <w:rPr>
+        <w:rFonts w:ascii="Wingdings" w:hAnsi="Wingdings" w:hint="default"/>
+      </w:rPr>
+    </w:lvl>
+  </w:abstractNum>
+  <w:abstractNum w:abstractNumId="22" w15:restartNumberingAfterBreak="0">
+    <w:nsid w:val="77C33728"/>
+    <w:multiLevelType w:val="hybridMultilevel"/>
+    <w:tmpl w:val="69D2F7B8"/>
+    <w:lvl w:ilvl="0" w:tplc="40090001">
+      <w:start w:val="1"/>
+      <w:numFmt w:val="bullet"/>
+      <w:lvlText w:val=""/>
+      <w:lvlJc w:val="left"/>
+      <w:pPr>
+        <w:ind w:left="720" w:hanging="360"/>
+      </w:pPr>
+      <w:rPr>
+        <w:rFonts w:ascii="Symbol" w:hAnsi="Symbol" w:hint="default"/>
+      </w:rPr>
+    </w:lvl>
+    <w:lvl w:ilvl="1" w:tplc="40090003" w:tentative="1">
+      <w:start w:val="1"/>
+      <w:numFmt w:val="bullet"/>
+      <w:lvlText w:val="o"/>
+      <w:lvlJc w:val="left"/>
+      <w:pPr>
+        <w:ind w:left="1440" w:hanging="360"/>
+      </w:pPr>
+      <w:rPr>
+        <w:rFonts w:ascii="Courier New" w:hAnsi="Courier New" w:cs="Courier New" w:hint="default"/>
+      </w:rPr>
+    </w:lvl>
+    <w:lvl w:ilvl="2" w:tplc="40090005" w:tentative="1">
+      <w:start w:val="1"/>
+      <w:numFmt w:val="bullet"/>
+      <w:lvlText w:val=""/>
+      <w:lvlJc w:val="left"/>
+      <w:pPr>
+        <w:ind w:left="2160" w:hanging="360"/>
+      </w:pPr>
+      <w:rPr>
+        <w:rFonts w:ascii="Wingdings" w:hAnsi="Wingdings" w:hint="default"/>
+      </w:rPr>
+    </w:lvl>
+    <w:lvl w:ilvl="3" w:tplc="40090001" w:tentative="1">
+      <w:start w:val="1"/>
+      <w:numFmt w:val="bullet"/>
+      <w:lvlText w:val=""/>
+      <w:lvlJc w:val="left"/>
+      <w:pPr>
+        <w:ind w:left="2880" w:hanging="360"/>
+      </w:pPr>
+      <w:rPr>
+        <w:rFonts w:ascii="Symbol" w:hAnsi="Symbol" w:hint="default"/>
+      </w:rPr>
+    </w:lvl>
+    <w:lvl w:ilvl="4" w:tplc="40090003" w:tentative="1">
+      <w:start w:val="1"/>
+      <w:numFmt w:val="bullet"/>
+      <w:lvlText w:val="o"/>
+      <w:lvlJc w:val="left"/>
+      <w:pPr>
+        <w:ind w:left="3600" w:hanging="360"/>
+      </w:pPr>
+      <w:rPr>
+        <w:rFonts w:ascii="Courier New" w:hAnsi="Courier New" w:cs="Courier New" w:hint="default"/>
+      </w:rPr>
+    </w:lvl>
+    <w:lvl w:ilvl="5" w:tplc="40090005" w:tentative="1">
+      <w:start w:val="1"/>
+      <w:numFmt w:val="bullet"/>
+      <w:lvlText w:val=""/>
+      <w:lvlJc w:val="left"/>
+      <w:pPr>
+        <w:ind w:left="4320" w:hanging="360"/>
+      </w:pPr>
+      <w:rPr>
+        <w:rFonts w:ascii="Wingdings" w:hAnsi="Wingdings" w:hint="default"/>
+      </w:rPr>
+    </w:lvl>
+    <w:lvl w:ilvl="6" w:tplc="40090001" w:tentative="1">
+      <w:start w:val="1"/>
+      <w:numFmt w:val="bullet"/>
+      <w:lvlText w:val=""/>
+      <w:lvlJc w:val="left"/>
+      <w:pPr>
+        <w:ind w:left="5040" w:hanging="360"/>
+      </w:pPr>
+      <w:rPr>
+        <w:rFonts w:ascii="Symbol" w:hAnsi="Symbol" w:hint="default"/>
+      </w:rPr>
+    </w:lvl>
+    <w:lvl w:ilvl="7" w:tplc="40090003" w:tentative="1">
+      <w:start w:val="1"/>
+      <w:numFmt w:val="bullet"/>
+      <w:lvlText w:val="o"/>
+      <w:lvlJc w:val="left"/>
+      <w:pPr>
+        <w:ind w:left="5760" w:hanging="360"/>
+      </w:pPr>
+      <w:rPr>
+        <w:rFonts w:ascii="Courier New" w:hAnsi="Courier New" w:cs="Courier New" w:hint="default"/>
+      </w:rPr>
+    </w:lvl>
+    <w:lvl w:ilvl="8" w:tplc="40090005" w:tentative="1">
+      <w:start w:val="1"/>
+      <w:numFmt w:val="bullet"/>
+      <w:lvlText w:val=""/>
+      <w:lvlJc w:val="left"/>
+      <w:pPr>
+        <w:ind w:left="6480" w:hanging="360"/>
+      </w:pPr>
+      <w:rPr>
+        <w:rFonts w:ascii="Wingdings" w:hAnsi="Wingdings" w:hint="default"/>
+      </w:rPr>
+    </w:lvl>
+  </w:abstractNum>
+  <w:abstractNum w:abstractNumId="23" w15:restartNumberingAfterBreak="0">
+    <w:nsid w:val="79C956BE"/>
+    <w:multiLevelType w:val="hybridMultilevel"/>
+    <w:tmpl w:val="E0F01664"/>
     <w:lvl w:ilvl="0" w:tplc="40090001">
       <w:start w:val="1"/>
       <w:numFmt w:val="bullet"/>
@@ -11510,19 +14406,19 @@
     <w:abstractNumId w:val="0"/>
   </w:num>
   <w:num w:numId="2">
-    <w:abstractNumId w:val="8"/>
+    <w:abstractNumId w:val="13"/>
   </w:num>
   <w:num w:numId="3">
-    <w:abstractNumId w:val="1"/>
+    <w:abstractNumId w:val="2"/>
   </w:num>
   <w:num w:numId="4">
-    <w:abstractNumId w:val="12"/>
+    <w:abstractNumId w:val="17"/>
   </w:num>
   <w:num w:numId="5">
-    <w:abstractNumId w:val="12"/>
+    <w:abstractNumId w:val="17"/>
   </w:num>
   <w:num w:numId="6">
-    <w:abstractNumId w:val="11"/>
+    <w:abstractNumId w:val="16"/>
   </w:num>
   <w:num w:numId="7">
     <w:abstractNumId w:val="0"/>
@@ -11540,7 +14436,7 @@
     </w:lvlOverride>
   </w:num>
   <w:num w:numId="8">
-    <w:abstractNumId w:val="3"/>
+    <w:abstractNumId w:val="7"/>
     <w:lvlOverride w:ilvl="0">
       <w:lvl w:ilvl="0">
         <w:numFmt w:val="bullet"/>
@@ -11560,25 +14456,25 @@
     </w:lvlOverride>
   </w:num>
   <w:num w:numId="9">
+    <w:abstractNumId w:val="10"/>
+  </w:num>
+  <w:num w:numId="10">
+    <w:abstractNumId w:val="14"/>
+  </w:num>
+  <w:num w:numId="11">
+    <w:abstractNumId w:val="20"/>
+  </w:num>
+  <w:num w:numId="12">
+    <w:abstractNumId w:val="15"/>
+  </w:num>
+  <w:num w:numId="13">
     <w:abstractNumId w:val="6"/>
   </w:num>
-  <w:num w:numId="10">
+  <w:num w:numId="14">
     <w:abstractNumId w:val="9"/>
   </w:num>
-  <w:num w:numId="11">
-    <w:abstractNumId w:val="13"/>
-  </w:num>
-  <w:num w:numId="12">
-    <w:abstractNumId w:val="10"/>
-  </w:num>
-  <w:num w:numId="13">
-    <w:abstractNumId w:val="2"/>
-  </w:num>
-  <w:num w:numId="14">
-    <w:abstractNumId w:val="5"/>
-  </w:num>
   <w:num w:numId="15">
-    <w:abstractNumId w:val="4"/>
+    <w:abstractNumId w:val="8"/>
   </w:num>
   <w:num w:numId="16">
     <w:abstractNumId w:val="0"/>
@@ -11593,9 +14489,39 @@
     </w:lvlOverride>
   </w:num>
   <w:num w:numId="17">
-    <w:abstractNumId w:val="7"/>
+    <w:abstractNumId w:val="11"/>
   </w:num>
-  <w:numIdMacAtCleanup w:val="17"/>
+  <w:num w:numId="18">
+    <w:abstractNumId w:val="12"/>
+  </w:num>
+  <w:num w:numId="19">
+    <w:abstractNumId w:val="18"/>
+  </w:num>
+  <w:num w:numId="20">
+    <w:abstractNumId w:val="19"/>
+  </w:num>
+  <w:num w:numId="21">
+    <w:abstractNumId w:val="23"/>
+  </w:num>
+  <w:num w:numId="22">
+    <w:abstractNumId w:val="4"/>
+  </w:num>
+  <w:num w:numId="23">
+    <w:abstractNumId w:val="5"/>
+  </w:num>
+  <w:num w:numId="24">
+    <w:abstractNumId w:val="21"/>
+  </w:num>
+  <w:num w:numId="25">
+    <w:abstractNumId w:val="3"/>
+  </w:num>
+  <w:num w:numId="26">
+    <w:abstractNumId w:val="1"/>
+  </w:num>
+  <w:num w:numId="27">
+    <w:abstractNumId w:val="22"/>
+  </w:num>
+  <w:numIdMacAtCleanup w:val="19"/>
 </w:numbering>
 </file>
 
@@ -13306,6 +16232,17 @@
       <w:shd w:val="clear" w:color="auto" w:fill="E1DFDD"/>
     </w:rPr>
   </w:style>
+  <w:style w:type="character" w:styleId="Emphasis">
+    <w:name w:val="Emphasis"/>
+    <w:basedOn w:val="DefaultParagraphFont"/>
+    <w:uiPriority w:val="20"/>
+    <w:qFormat/>
+    <w:rsid w:val="009857C8"/>
+    <w:rPr>
+      <w:i/>
+      <w:iCs/>
+    </w:rPr>
+  </w:style>
 </w:styles>
 </file>
 

--- a/DAR_YCompany_Pankaj_Mahur.docx
+++ b/DAR_YCompany_Pankaj_Mahur.docx
@@ -1355,7 +1355,7 @@
             </w:rPr>
             <w:fldChar w:fldCharType="separate"/>
           </w:r>
-          <w:hyperlink w:anchor="_Toc62238527" w:history="1">
+          <w:hyperlink w:anchor="_Toc62388725" w:history="1">
             <w:r>
               <w:rPr>
                 <w:rStyle w:val="Hyperlink"/>
@@ -1397,7 +1397,7 @@
                 <w:noProof/>
                 <w:webHidden/>
               </w:rPr>
-              <w:instrText xml:space="preserve"> PAGEREF _Toc62238527 \h </w:instrText>
+              <w:instrText xml:space="preserve"> PAGEREF _Toc62388725 \h </w:instrText>
             </w:r>
             <w:r>
               <w:rPr>
@@ -1417,7 +1417,7 @@
                 <w:noProof/>
                 <w:webHidden/>
               </w:rPr>
-              <w:t>5</w:t>
+              <w:t>6</w:t>
             </w:r>
             <w:r>
               <w:rPr>
@@ -1441,7 +1441,7 @@
               <w:lang w:val="en-IN" w:eastAsia="en-IN"/>
             </w:rPr>
           </w:pPr>
-          <w:hyperlink w:anchor="_Toc62238528" w:history="1">
+          <w:hyperlink w:anchor="_Toc62388726" w:history="1">
             <w:r>
               <w:rPr>
                 <w:rStyle w:val="Hyperlink"/>
@@ -1489,7 +1489,7 @@
                 <w:noProof/>
                 <w:webHidden/>
               </w:rPr>
-              <w:instrText xml:space="preserve"> PAGEREF _Toc62238528 \h </w:instrText>
+              <w:instrText xml:space="preserve"> PAGEREF _Toc62388726 \h </w:instrText>
             </w:r>
             <w:r>
               <w:rPr>
@@ -1509,7 +1509,7 @@
                 <w:noProof/>
                 <w:webHidden/>
               </w:rPr>
-              <w:t>5</w:t>
+              <w:t>6</w:t>
             </w:r>
             <w:r>
               <w:rPr>
@@ -1529,7 +1529,7 @@
               <w:lang w:val="en-IN" w:eastAsia="en-IN"/>
             </w:rPr>
           </w:pPr>
-          <w:hyperlink w:anchor="_Toc62238529" w:history="1">
+          <w:hyperlink w:anchor="_Toc62388727" w:history="1">
             <w:r>
               <w:rPr>
                 <w:rStyle w:val="Hyperlink"/>
@@ -1571,7 +1571,7 @@
                 <w:noProof/>
                 <w:webHidden/>
               </w:rPr>
-              <w:instrText xml:space="preserve"> PAGEREF _Toc62238529 \h </w:instrText>
+              <w:instrText xml:space="preserve"> PAGEREF _Toc62388727 \h </w:instrText>
             </w:r>
             <w:r>
               <w:rPr>
@@ -1591,7 +1591,7 @@
                 <w:noProof/>
                 <w:webHidden/>
               </w:rPr>
-              <w:t>6</w:t>
+              <w:t>7</w:t>
             </w:r>
             <w:r>
               <w:rPr>
@@ -1611,7 +1611,7 @@
               <w:lang w:val="en-IN" w:eastAsia="en-IN"/>
             </w:rPr>
           </w:pPr>
-          <w:hyperlink w:anchor="_Toc62238530" w:history="1">
+          <w:hyperlink w:anchor="_Toc62388728" w:history="1">
             <w:r>
               <w:rPr>
                 <w:rStyle w:val="Hyperlink"/>
@@ -1653,7 +1653,7 @@
                 <w:noProof/>
                 <w:webHidden/>
               </w:rPr>
-              <w:instrText xml:space="preserve"> PAGEREF _Toc62238530 \h </w:instrText>
+              <w:instrText xml:space="preserve"> PAGEREF _Toc62388728 \h </w:instrText>
             </w:r>
             <w:r>
               <w:rPr>
@@ -1673,7 +1673,7 @@
                 <w:noProof/>
                 <w:webHidden/>
               </w:rPr>
-              <w:t>7</w:t>
+              <w:t>8</w:t>
             </w:r>
             <w:r>
               <w:rPr>
@@ -1697,7 +1697,7 @@
               <w:lang w:val="en-IN" w:eastAsia="en-IN"/>
             </w:rPr>
           </w:pPr>
-          <w:hyperlink w:anchor="_Toc62238531" w:history="1">
+          <w:hyperlink w:anchor="_Toc62388729" w:history="1">
             <w:r>
               <w:rPr>
                 <w:rStyle w:val="Hyperlink"/>
@@ -1745,7 +1745,7 @@
                 <w:noProof/>
                 <w:webHidden/>
               </w:rPr>
-              <w:instrText xml:space="preserve"> PAGEREF _Toc62238531 \h </w:instrText>
+              <w:instrText xml:space="preserve"> PAGEREF _Toc62388729 \h </w:instrText>
             </w:r>
             <w:r>
               <w:rPr>
@@ -1765,7 +1765,7 @@
                 <w:noProof/>
                 <w:webHidden/>
               </w:rPr>
-              <w:t>7</w:t>
+              <w:t>8</w:t>
             </w:r>
             <w:r>
               <w:rPr>
@@ -1789,7 +1789,7 @@
               <w:lang w:val="en-IN" w:eastAsia="en-IN"/>
             </w:rPr>
           </w:pPr>
-          <w:hyperlink w:anchor="_Toc62238532" w:history="1">
+          <w:hyperlink w:anchor="_Toc62388730" w:history="1">
             <w:r>
               <w:rPr>
                 <w:rStyle w:val="Hyperlink"/>
@@ -1831,7 +1831,7 @@
                 <w:noProof/>
                 <w:webHidden/>
               </w:rPr>
-              <w:instrText xml:space="preserve"> PAGEREF _Toc62238532 \h </w:instrText>
+              <w:instrText xml:space="preserve"> PAGEREF _Toc62388730 \h </w:instrText>
             </w:r>
             <w:r>
               <w:rPr>
@@ -1851,7 +1851,7 @@
                 <w:noProof/>
                 <w:webHidden/>
               </w:rPr>
-              <w:t>7</w:t>
+              <w:t>8</w:t>
             </w:r>
             <w:r>
               <w:rPr>
@@ -1875,7 +1875,7 @@
               <w:lang w:val="en-IN" w:eastAsia="en-IN"/>
             </w:rPr>
           </w:pPr>
-          <w:hyperlink w:anchor="_Toc62238533" w:history="1">
+          <w:hyperlink w:anchor="_Toc62388731" w:history="1">
             <w:r>
               <w:rPr>
                 <w:rStyle w:val="Hyperlink"/>
@@ -1917,7 +1917,7 @@
                 <w:noProof/>
                 <w:webHidden/>
               </w:rPr>
-              <w:instrText xml:space="preserve"> PAGEREF _Toc62238533 \h </w:instrText>
+              <w:instrText xml:space="preserve"> PAGEREF _Toc62388731 \h </w:instrText>
             </w:r>
             <w:r>
               <w:rPr>
@@ -1937,7 +1937,7 @@
                 <w:noProof/>
                 <w:webHidden/>
               </w:rPr>
-              <w:t>8</w:t>
+              <w:t>9</w:t>
             </w:r>
             <w:r>
               <w:rPr>
@@ -1961,7 +1961,7 @@
               <w:lang w:val="en-IN" w:eastAsia="en-IN"/>
             </w:rPr>
           </w:pPr>
-          <w:hyperlink w:anchor="_Toc62238534" w:history="1">
+          <w:hyperlink w:anchor="_Toc62388732" w:history="1">
             <w:r>
               <w:rPr>
                 <w:rStyle w:val="Hyperlink"/>
@@ -2009,7 +2009,7 @@
                 <w:noProof/>
                 <w:webHidden/>
               </w:rPr>
-              <w:instrText xml:space="preserve"> PAGEREF _Toc62238534 \h </w:instrText>
+              <w:instrText xml:space="preserve"> PAGEREF _Toc62388732 \h </w:instrText>
             </w:r>
             <w:r>
               <w:rPr>
@@ -2029,7 +2029,7 @@
                 <w:noProof/>
                 <w:webHidden/>
               </w:rPr>
-              <w:t>10</w:t>
+              <w:t>11</w:t>
             </w:r>
             <w:r>
               <w:rPr>
@@ -2053,7 +2053,7 @@
               <w:lang w:val="en-IN" w:eastAsia="en-IN"/>
             </w:rPr>
           </w:pPr>
-          <w:hyperlink w:anchor="_Toc62238535" w:history="1">
+          <w:hyperlink w:anchor="_Toc62388733" w:history="1">
             <w:r>
               <w:rPr>
                 <w:rStyle w:val="Hyperlink"/>
@@ -2095,7 +2095,7 @@
                 <w:noProof/>
                 <w:webHidden/>
               </w:rPr>
-              <w:instrText xml:space="preserve"> PAGEREF _Toc62238535 \h </w:instrText>
+              <w:instrText xml:space="preserve"> PAGEREF _Toc62388733 \h </w:instrText>
             </w:r>
             <w:r>
               <w:rPr>
@@ -2115,7 +2115,7 @@
                 <w:noProof/>
                 <w:webHidden/>
               </w:rPr>
-              <w:t>10</w:t>
+              <w:t>11</w:t>
             </w:r>
             <w:r>
               <w:rPr>
@@ -2139,7 +2139,7 @@
               <w:lang w:val="en-IN" w:eastAsia="en-IN"/>
             </w:rPr>
           </w:pPr>
-          <w:hyperlink w:anchor="_Toc62238536" w:history="1">
+          <w:hyperlink w:anchor="_Toc62388734" w:history="1">
             <w:r>
               <w:rPr>
                 <w:rStyle w:val="Hyperlink"/>
@@ -2181,7 +2181,7 @@
                 <w:noProof/>
                 <w:webHidden/>
               </w:rPr>
-              <w:instrText xml:space="preserve"> PAGEREF _Toc62238536 \h </w:instrText>
+              <w:instrText xml:space="preserve"> PAGEREF _Toc62388734 \h </w:instrText>
             </w:r>
             <w:r>
               <w:rPr>
@@ -2201,7 +2201,7 @@
                 <w:noProof/>
                 <w:webHidden/>
               </w:rPr>
-              <w:t>11</w:t>
+              <w:t>12</w:t>
             </w:r>
             <w:r>
               <w:rPr>
@@ -2225,7 +2225,7 @@
               <w:lang w:val="en-IN" w:eastAsia="en-IN"/>
             </w:rPr>
           </w:pPr>
-          <w:hyperlink w:anchor="_Toc62238537" w:history="1">
+          <w:hyperlink w:anchor="_Toc62388735" w:history="1">
             <w:r>
               <w:rPr>
                 <w:rStyle w:val="Hyperlink"/>
@@ -2267,7 +2267,7 @@
                 <w:noProof/>
                 <w:webHidden/>
               </w:rPr>
-              <w:instrText xml:space="preserve"> PAGEREF _Toc62238537 \h </w:instrText>
+              <w:instrText xml:space="preserve"> PAGEREF _Toc62388735 \h </w:instrText>
             </w:r>
             <w:r>
               <w:rPr>
@@ -2287,7 +2287,7 @@
                 <w:noProof/>
                 <w:webHidden/>
               </w:rPr>
-              <w:t>11</w:t>
+              <w:t>12</w:t>
             </w:r>
             <w:r>
               <w:rPr>
@@ -2311,7 +2311,7 @@
               <w:lang w:val="en-IN" w:eastAsia="en-IN"/>
             </w:rPr>
           </w:pPr>
-          <w:hyperlink w:anchor="_Toc62238538" w:history="1">
+          <w:hyperlink w:anchor="_Toc62388736" w:history="1">
             <w:r>
               <w:rPr>
                 <w:rStyle w:val="Hyperlink"/>
@@ -2359,7 +2359,7 @@
                 <w:noProof/>
                 <w:webHidden/>
               </w:rPr>
-              <w:instrText xml:space="preserve"> PAGEREF _Toc62238538 \h </w:instrText>
+              <w:instrText xml:space="preserve"> PAGEREF _Toc62388736 \h </w:instrText>
             </w:r>
             <w:r>
               <w:rPr>
@@ -2379,7 +2379,7 @@
                 <w:noProof/>
                 <w:webHidden/>
               </w:rPr>
-              <w:t>12</w:t>
+              <w:t>13</w:t>
             </w:r>
             <w:r>
               <w:rPr>
@@ -2403,7 +2403,7 @@
               <w:lang w:val="en-IN" w:eastAsia="en-IN"/>
             </w:rPr>
           </w:pPr>
-          <w:hyperlink w:anchor="_Toc62238539" w:history="1">
+          <w:hyperlink w:anchor="_Toc62388737" w:history="1">
             <w:r>
               <w:rPr>
                 <w:rStyle w:val="Hyperlink"/>
@@ -2451,7 +2451,7 @@
                 <w:noProof/>
                 <w:webHidden/>
               </w:rPr>
-              <w:instrText xml:space="preserve"> PAGEREF _Toc62238539 \h </w:instrText>
+              <w:instrText xml:space="preserve"> PAGEREF _Toc62388737 \h </w:instrText>
             </w:r>
             <w:r>
               <w:rPr>
@@ -2471,7 +2471,7 @@
                 <w:noProof/>
                 <w:webHidden/>
               </w:rPr>
-              <w:t>12</w:t>
+              <w:t>13</w:t>
             </w:r>
             <w:r>
               <w:rPr>
@@ -2495,7 +2495,7 @@
               <w:lang w:val="en-IN" w:eastAsia="en-IN"/>
             </w:rPr>
           </w:pPr>
-          <w:hyperlink w:anchor="_Toc62238540" w:history="1">
+          <w:hyperlink w:anchor="_Toc62388738" w:history="1">
             <w:r>
               <w:rPr>
                 <w:rStyle w:val="Hyperlink"/>
@@ -2537,7 +2537,7 @@
                 <w:noProof/>
                 <w:webHidden/>
               </w:rPr>
-              <w:instrText xml:space="preserve"> PAGEREF _Toc62238540 \h </w:instrText>
+              <w:instrText xml:space="preserve"> PAGEREF _Toc62388738 \h </w:instrText>
             </w:r>
             <w:r>
               <w:rPr>
@@ -2557,7 +2557,7 @@
                 <w:noProof/>
                 <w:webHidden/>
               </w:rPr>
-              <w:t>12</w:t>
+              <w:t>13</w:t>
             </w:r>
             <w:r>
               <w:rPr>
@@ -2581,7 +2581,7 @@
               <w:lang w:val="en-IN" w:eastAsia="en-IN"/>
             </w:rPr>
           </w:pPr>
-          <w:hyperlink w:anchor="_Toc62238541" w:history="1">
+          <w:hyperlink w:anchor="_Toc62388739" w:history="1">
             <w:r>
               <w:rPr>
                 <w:rStyle w:val="Hyperlink"/>
@@ -2623,7 +2623,7 @@
                 <w:noProof/>
                 <w:webHidden/>
               </w:rPr>
-              <w:instrText xml:space="preserve"> PAGEREF _Toc62238541 \h </w:instrText>
+              <w:instrText xml:space="preserve"> PAGEREF _Toc62388739 \h </w:instrText>
             </w:r>
             <w:r>
               <w:rPr>
@@ -2643,7 +2643,7 @@
                 <w:noProof/>
                 <w:webHidden/>
               </w:rPr>
-              <w:t>13</w:t>
+              <w:t>14</w:t>
             </w:r>
             <w:r>
               <w:rPr>
@@ -2667,7 +2667,7 @@
               <w:lang w:val="en-IN" w:eastAsia="en-IN"/>
             </w:rPr>
           </w:pPr>
-          <w:hyperlink w:anchor="_Toc62238542" w:history="1">
+          <w:hyperlink w:anchor="_Toc62388740" w:history="1">
             <w:r>
               <w:rPr>
                 <w:rStyle w:val="Hyperlink"/>
@@ -2709,7 +2709,7 @@
                 <w:noProof/>
                 <w:webHidden/>
               </w:rPr>
-              <w:instrText xml:space="preserve"> PAGEREF _Toc62238542 \h </w:instrText>
+              <w:instrText xml:space="preserve"> PAGEREF _Toc62388740 \h </w:instrText>
             </w:r>
             <w:r>
               <w:rPr>
@@ -2729,7 +2729,7 @@
                 <w:noProof/>
                 <w:webHidden/>
               </w:rPr>
-              <w:t>13</w:t>
+              <w:t>14</w:t>
             </w:r>
             <w:r>
               <w:rPr>
@@ -2753,7 +2753,7 @@
               <w:lang w:val="en-IN" w:eastAsia="en-IN"/>
             </w:rPr>
           </w:pPr>
-          <w:hyperlink w:anchor="_Toc62238543" w:history="1">
+          <w:hyperlink w:anchor="_Toc62388741" w:history="1">
             <w:r>
               <w:rPr>
                 <w:rStyle w:val="Hyperlink"/>
@@ -2801,7 +2801,7 @@
                 <w:noProof/>
                 <w:webHidden/>
               </w:rPr>
-              <w:instrText xml:space="preserve"> PAGEREF _Toc62238543 \h </w:instrText>
+              <w:instrText xml:space="preserve"> PAGEREF _Toc62388741 \h </w:instrText>
             </w:r>
             <w:r>
               <w:rPr>
@@ -2821,7 +2821,7 @@
                 <w:noProof/>
                 <w:webHidden/>
               </w:rPr>
-              <w:t>14</w:t>
+              <w:t>15</w:t>
             </w:r>
             <w:r>
               <w:rPr>
@@ -2845,7 +2845,7 @@
               <w:lang w:val="en-IN" w:eastAsia="en-IN"/>
             </w:rPr>
           </w:pPr>
-          <w:hyperlink w:anchor="_Toc62238544" w:history="1">
+          <w:hyperlink w:anchor="_Toc62388742" w:history="1">
             <w:r>
               <w:rPr>
                 <w:rStyle w:val="Hyperlink"/>
@@ -2887,7 +2887,7 @@
                 <w:noProof/>
                 <w:webHidden/>
               </w:rPr>
-              <w:instrText xml:space="preserve"> PAGEREF _Toc62238544 \h </w:instrText>
+              <w:instrText xml:space="preserve"> PAGEREF _Toc62388742 \h </w:instrText>
             </w:r>
             <w:r>
               <w:rPr>
@@ -2907,7 +2907,7 @@
                 <w:noProof/>
                 <w:webHidden/>
               </w:rPr>
-              <w:t>14</w:t>
+              <w:t>15</w:t>
             </w:r>
             <w:r>
               <w:rPr>
@@ -2931,7 +2931,7 @@
               <w:lang w:val="en-IN" w:eastAsia="en-IN"/>
             </w:rPr>
           </w:pPr>
-          <w:hyperlink w:anchor="_Toc62238545" w:history="1">
+          <w:hyperlink w:anchor="_Toc62388743" w:history="1">
             <w:r>
               <w:rPr>
                 <w:rStyle w:val="Hyperlink"/>
@@ -2973,7 +2973,7 @@
                 <w:noProof/>
                 <w:webHidden/>
               </w:rPr>
-              <w:instrText xml:space="preserve"> PAGEREF _Toc62238545 \h </w:instrText>
+              <w:instrText xml:space="preserve"> PAGEREF _Toc62388743 \h </w:instrText>
             </w:r>
             <w:r>
               <w:rPr>
@@ -2993,7 +2993,7 @@
                 <w:noProof/>
                 <w:webHidden/>
               </w:rPr>
-              <w:t>14</w:t>
+              <w:t>15</w:t>
             </w:r>
             <w:r>
               <w:rPr>
@@ -3017,7 +3017,7 @@
               <w:lang w:val="en-IN" w:eastAsia="en-IN"/>
             </w:rPr>
           </w:pPr>
-          <w:hyperlink w:anchor="_Toc62238546" w:history="1">
+          <w:hyperlink w:anchor="_Toc62388744" w:history="1">
             <w:r>
               <w:rPr>
                 <w:rStyle w:val="Hyperlink"/>
@@ -3065,7 +3065,7 @@
                 <w:noProof/>
                 <w:webHidden/>
               </w:rPr>
-              <w:instrText xml:space="preserve"> PAGEREF _Toc62238546 \h </w:instrText>
+              <w:instrText xml:space="preserve"> PAGEREF _Toc62388744 \h </w:instrText>
             </w:r>
             <w:r>
               <w:rPr>
@@ -3085,7 +3085,7 @@
                 <w:noProof/>
                 <w:webHidden/>
               </w:rPr>
-              <w:t>15</w:t>
+              <w:t>16</w:t>
             </w:r>
             <w:r>
               <w:rPr>
@@ -3109,7 +3109,7 @@
               <w:lang w:val="en-IN" w:eastAsia="en-IN"/>
             </w:rPr>
           </w:pPr>
-          <w:hyperlink w:anchor="_Toc62238547" w:history="1">
+          <w:hyperlink w:anchor="_Toc62388745" w:history="1">
             <w:r>
               <w:rPr>
                 <w:rStyle w:val="Hyperlink"/>
@@ -3157,7 +3157,7 @@
                 <w:noProof/>
                 <w:webHidden/>
               </w:rPr>
-              <w:instrText xml:space="preserve"> PAGEREF _Toc62238547 \h </w:instrText>
+              <w:instrText xml:space="preserve"> PAGEREF _Toc62388745 \h </w:instrText>
             </w:r>
             <w:r>
               <w:rPr>
@@ -3177,7 +3177,7 @@
                 <w:noProof/>
                 <w:webHidden/>
               </w:rPr>
-              <w:t>15</w:t>
+              <w:t>16</w:t>
             </w:r>
             <w:r>
               <w:rPr>
@@ -3201,7 +3201,7 @@
               <w:lang w:val="en-IN" w:eastAsia="en-IN"/>
             </w:rPr>
           </w:pPr>
-          <w:hyperlink w:anchor="_Toc62238548" w:history="1">
+          <w:hyperlink w:anchor="_Toc62388746" w:history="1">
             <w:r>
               <w:rPr>
                 <w:rStyle w:val="Hyperlink"/>
@@ -3249,7 +3249,7 @@
                 <w:noProof/>
                 <w:webHidden/>
               </w:rPr>
-              <w:instrText xml:space="preserve"> PAGEREF _Toc62238548 \h </w:instrText>
+              <w:instrText xml:space="preserve"> PAGEREF _Toc62388746 \h </w:instrText>
             </w:r>
             <w:r>
               <w:rPr>
@@ -3269,7 +3269,7 @@
                 <w:noProof/>
                 <w:webHidden/>
               </w:rPr>
-              <w:t>15</w:t>
+              <w:t>16</w:t>
             </w:r>
             <w:r>
               <w:rPr>
@@ -3293,7 +3293,7 @@
               <w:lang w:val="en-IN" w:eastAsia="en-IN"/>
             </w:rPr>
           </w:pPr>
-          <w:hyperlink w:anchor="_Toc62238549" w:history="1">
+          <w:hyperlink w:anchor="_Toc62388747" w:history="1">
             <w:r>
               <w:rPr>
                 <w:rStyle w:val="Hyperlink"/>
@@ -3337,7 +3337,7 @@
                 <w:noProof/>
                 <w:webHidden/>
               </w:rPr>
-              <w:instrText xml:space="preserve"> PAGEREF _Toc62238549 \h </w:instrText>
+              <w:instrText xml:space="preserve"> PAGEREF _Toc62388747 \h </w:instrText>
             </w:r>
             <w:r>
               <w:rPr>
@@ -3357,7 +3357,7 @@
                 <w:noProof/>
                 <w:webHidden/>
               </w:rPr>
-              <w:t>15</w:t>
+              <w:t>16</w:t>
             </w:r>
             <w:r>
               <w:rPr>
@@ -3381,7 +3381,7 @@
               <w:lang w:val="en-IN" w:eastAsia="en-IN"/>
             </w:rPr>
           </w:pPr>
-          <w:hyperlink w:anchor="_Toc62238550" w:history="1">
+          <w:hyperlink w:anchor="_Toc62388748" w:history="1">
             <w:r>
               <w:rPr>
                 <w:rStyle w:val="Hyperlink"/>
@@ -3423,7 +3423,7 @@
                 <w:noProof/>
                 <w:webHidden/>
               </w:rPr>
-              <w:instrText xml:space="preserve"> PAGEREF _Toc62238550 \h </w:instrText>
+              <w:instrText xml:space="preserve"> PAGEREF _Toc62388748 \h </w:instrText>
             </w:r>
             <w:r>
               <w:rPr>
@@ -3443,7 +3443,7 @@
                 <w:noProof/>
                 <w:webHidden/>
               </w:rPr>
-              <w:t>16</w:t>
+              <w:t>17</w:t>
             </w:r>
             <w:r>
               <w:rPr>
@@ -3467,7 +3467,7 @@
               <w:lang w:val="en-IN" w:eastAsia="en-IN"/>
             </w:rPr>
           </w:pPr>
-          <w:hyperlink w:anchor="_Toc62238551" w:history="1">
+          <w:hyperlink w:anchor="_Toc62388749" w:history="1">
             <w:r>
               <w:rPr>
                 <w:rStyle w:val="Hyperlink"/>
@@ -3515,7 +3515,7 @@
                 <w:noProof/>
                 <w:webHidden/>
               </w:rPr>
-              <w:instrText xml:space="preserve"> PAGEREF _Toc62238551 \h </w:instrText>
+              <w:instrText xml:space="preserve"> PAGEREF _Toc62388749 \h </w:instrText>
             </w:r>
             <w:r>
               <w:rPr>
@@ -3535,7 +3535,7 @@
                 <w:noProof/>
                 <w:webHidden/>
               </w:rPr>
-              <w:t>16</w:t>
+              <w:t>17</w:t>
             </w:r>
             <w:r>
               <w:rPr>
@@ -3559,7 +3559,7 @@
               <w:lang w:val="en-IN" w:eastAsia="en-IN"/>
             </w:rPr>
           </w:pPr>
-          <w:hyperlink w:anchor="_Toc62238552" w:history="1">
+          <w:hyperlink w:anchor="_Toc62388750" w:history="1">
             <w:r>
               <w:rPr>
                 <w:rStyle w:val="Hyperlink"/>
@@ -3601,7 +3601,7 @@
                 <w:noProof/>
                 <w:webHidden/>
               </w:rPr>
-              <w:instrText xml:space="preserve"> PAGEREF _Toc62238552 \h </w:instrText>
+              <w:instrText xml:space="preserve"> PAGEREF _Toc62388750 \h </w:instrText>
             </w:r>
             <w:r>
               <w:rPr>
@@ -3621,7 +3621,7 @@
                 <w:noProof/>
                 <w:webHidden/>
               </w:rPr>
-              <w:t>16</w:t>
+              <w:t>17</w:t>
             </w:r>
             <w:r>
               <w:rPr>
@@ -3645,7 +3645,7 @@
               <w:lang w:val="en-IN" w:eastAsia="en-IN"/>
             </w:rPr>
           </w:pPr>
-          <w:hyperlink w:anchor="_Toc62238553" w:history="1">
+          <w:hyperlink w:anchor="_Toc62388751" w:history="1">
             <w:r>
               <w:rPr>
                 <w:rStyle w:val="Hyperlink"/>
@@ -3687,7 +3687,7 @@
                 <w:noProof/>
                 <w:webHidden/>
               </w:rPr>
-              <w:instrText xml:space="preserve"> PAGEREF _Toc62238553 \h </w:instrText>
+              <w:instrText xml:space="preserve"> PAGEREF _Toc62388751 \h </w:instrText>
             </w:r>
             <w:r>
               <w:rPr>
@@ -3707,7 +3707,7 @@
                 <w:noProof/>
                 <w:webHidden/>
               </w:rPr>
-              <w:t>17</w:t>
+              <w:t>18</w:t>
             </w:r>
             <w:r>
               <w:rPr>
@@ -3731,7 +3731,7 @@
               <w:lang w:val="en-IN" w:eastAsia="en-IN"/>
             </w:rPr>
           </w:pPr>
-          <w:hyperlink w:anchor="_Toc62238554" w:history="1">
+          <w:hyperlink w:anchor="_Toc62388752" w:history="1">
             <w:r>
               <w:rPr>
                 <w:rStyle w:val="Hyperlink"/>
@@ -3779,7 +3779,7 @@
                 <w:noProof/>
                 <w:webHidden/>
               </w:rPr>
-              <w:instrText xml:space="preserve"> PAGEREF _Toc62238554 \h </w:instrText>
+              <w:instrText xml:space="preserve"> PAGEREF _Toc62388752 \h </w:instrText>
             </w:r>
             <w:r>
               <w:rPr>
@@ -3799,7 +3799,7 @@
                 <w:noProof/>
                 <w:webHidden/>
               </w:rPr>
-              <w:t>17</w:t>
+              <w:t>18</w:t>
             </w:r>
             <w:r>
               <w:rPr>
@@ -3823,7 +3823,7 @@
               <w:lang w:val="en-IN" w:eastAsia="en-IN"/>
             </w:rPr>
           </w:pPr>
-          <w:hyperlink w:anchor="_Toc62238555" w:history="1">
+          <w:hyperlink w:anchor="_Toc62388753" w:history="1">
             <w:r>
               <w:rPr>
                 <w:rStyle w:val="Hyperlink"/>
@@ -3865,7 +3865,7 @@
                 <w:noProof/>
                 <w:webHidden/>
               </w:rPr>
-              <w:instrText xml:space="preserve"> PAGEREF _Toc62238555 \h </w:instrText>
+              <w:instrText xml:space="preserve"> PAGEREF _Toc62388753 \h </w:instrText>
             </w:r>
             <w:r>
               <w:rPr>
@@ -3885,7 +3885,7 @@
                 <w:noProof/>
                 <w:webHidden/>
               </w:rPr>
-              <w:t>17</w:t>
+              <w:t>18</w:t>
             </w:r>
             <w:r>
               <w:rPr>
@@ -3909,7 +3909,7 @@
               <w:lang w:val="en-IN" w:eastAsia="en-IN"/>
             </w:rPr>
           </w:pPr>
-          <w:hyperlink w:anchor="_Toc62238556" w:history="1">
+          <w:hyperlink w:anchor="_Toc62388754" w:history="1">
             <w:r>
               <w:rPr>
                 <w:rStyle w:val="Hyperlink"/>
@@ -3951,7 +3951,7 @@
                 <w:noProof/>
                 <w:webHidden/>
               </w:rPr>
-              <w:instrText xml:space="preserve"> PAGEREF _Toc62238556 \h </w:instrText>
+              <w:instrText xml:space="preserve"> PAGEREF _Toc62388754 \h </w:instrText>
             </w:r>
             <w:r>
               <w:rPr>
@@ -3971,7 +3971,7 @@
                 <w:noProof/>
                 <w:webHidden/>
               </w:rPr>
-              <w:t>18</w:t>
+              <w:t>19</w:t>
             </w:r>
             <w:r>
               <w:rPr>
@@ -3991,7 +3991,7 @@
               <w:lang w:val="en-IN" w:eastAsia="en-IN"/>
             </w:rPr>
           </w:pPr>
-          <w:hyperlink w:anchor="_Toc62238557" w:history="1">
+          <w:hyperlink w:anchor="_Toc62388755" w:history="1">
             <w:r>
               <w:rPr>
                 <w:rStyle w:val="Hyperlink"/>
@@ -4033,7 +4033,7 @@
                 <w:noProof/>
                 <w:webHidden/>
               </w:rPr>
-              <w:instrText xml:space="preserve"> PAGEREF _Toc62238557 \h </w:instrText>
+              <w:instrText xml:space="preserve"> PAGEREF _Toc62388755 \h </w:instrText>
             </w:r>
             <w:r>
               <w:rPr>
@@ -4053,7 +4053,7 @@
                 <w:noProof/>
                 <w:webHidden/>
               </w:rPr>
-              <w:t>18</w:t>
+              <w:t>19</w:t>
             </w:r>
             <w:r>
               <w:rPr>
@@ -4077,7 +4077,7 @@
               <w:lang w:val="en-IN" w:eastAsia="en-IN"/>
             </w:rPr>
           </w:pPr>
-          <w:hyperlink w:anchor="_Toc62238558" w:history="1">
+          <w:hyperlink w:anchor="_Toc62388756" w:history="1">
             <w:r>
               <w:rPr>
                 <w:rStyle w:val="Hyperlink"/>
@@ -4125,7 +4125,7 @@
                 <w:noProof/>
                 <w:webHidden/>
               </w:rPr>
-              <w:instrText xml:space="preserve"> PAGEREF _Toc62238558 \h </w:instrText>
+              <w:instrText xml:space="preserve"> PAGEREF _Toc62388756 \h </w:instrText>
             </w:r>
             <w:r>
               <w:rPr>
@@ -4145,7 +4145,7 @@
                 <w:noProof/>
                 <w:webHidden/>
               </w:rPr>
-              <w:t>18</w:t>
+              <w:t>19</w:t>
             </w:r>
             <w:r>
               <w:rPr>
@@ -4169,7 +4169,7 @@
               <w:lang w:val="en-IN" w:eastAsia="en-IN"/>
             </w:rPr>
           </w:pPr>
-          <w:hyperlink w:anchor="_Toc62238559" w:history="1">
+          <w:hyperlink w:anchor="_Toc62388757" w:history="1">
             <w:r>
               <w:rPr>
                 <w:rStyle w:val="Hyperlink"/>
@@ -4211,7 +4211,7 @@
                 <w:noProof/>
                 <w:webHidden/>
               </w:rPr>
-              <w:instrText xml:space="preserve"> PAGEREF _Toc62238559 \h </w:instrText>
+              <w:instrText xml:space="preserve"> PAGEREF _Toc62388757 \h </w:instrText>
             </w:r>
             <w:r>
               <w:rPr>
@@ -4231,7 +4231,7 @@
                 <w:noProof/>
                 <w:webHidden/>
               </w:rPr>
-              <w:t>18</w:t>
+              <w:t>19</w:t>
             </w:r>
             <w:r>
               <w:rPr>
@@ -4255,7 +4255,7 @@
               <w:lang w:val="en-IN" w:eastAsia="en-IN"/>
             </w:rPr>
           </w:pPr>
-          <w:hyperlink w:anchor="_Toc62238560" w:history="1">
+          <w:hyperlink w:anchor="_Toc62388758" w:history="1">
             <w:r>
               <w:rPr>
                 <w:rStyle w:val="Hyperlink"/>
@@ -4297,7 +4297,7 @@
                 <w:noProof/>
                 <w:webHidden/>
               </w:rPr>
-              <w:instrText xml:space="preserve"> PAGEREF _Toc62238560 \h </w:instrText>
+              <w:instrText xml:space="preserve"> PAGEREF _Toc62388758 \h </w:instrText>
             </w:r>
             <w:r>
               <w:rPr>
@@ -4317,7 +4317,7 @@
                 <w:noProof/>
                 <w:webHidden/>
               </w:rPr>
-              <w:t>19</w:t>
+              <w:t>20</w:t>
             </w:r>
             <w:r>
               <w:rPr>
@@ -4341,7 +4341,7 @@
               <w:lang w:val="en-IN" w:eastAsia="en-IN"/>
             </w:rPr>
           </w:pPr>
-          <w:hyperlink w:anchor="_Toc62238561" w:history="1">
+          <w:hyperlink w:anchor="_Toc62388759" w:history="1">
             <w:r>
               <w:rPr>
                 <w:rStyle w:val="Hyperlink"/>
@@ -4389,7 +4389,7 @@
                 <w:noProof/>
                 <w:webHidden/>
               </w:rPr>
-              <w:instrText xml:space="preserve"> PAGEREF _Toc62238561 \h </w:instrText>
+              <w:instrText xml:space="preserve"> PAGEREF _Toc62388759 \h </w:instrText>
             </w:r>
             <w:r>
               <w:rPr>
@@ -4409,7 +4409,7 @@
                 <w:noProof/>
                 <w:webHidden/>
               </w:rPr>
-              <w:t>19</w:t>
+              <w:t>20</w:t>
             </w:r>
             <w:r>
               <w:rPr>
@@ -4433,7 +4433,7 @@
               <w:lang w:val="en-IN" w:eastAsia="en-IN"/>
             </w:rPr>
           </w:pPr>
-          <w:hyperlink w:anchor="_Toc62238562" w:history="1">
+          <w:hyperlink w:anchor="_Toc62388760" w:history="1">
             <w:r>
               <w:rPr>
                 <w:rStyle w:val="Hyperlink"/>
@@ -4475,7 +4475,7 @@
                 <w:noProof/>
                 <w:webHidden/>
               </w:rPr>
-              <w:instrText xml:space="preserve"> PAGEREF _Toc62238562 \h </w:instrText>
+              <w:instrText xml:space="preserve"> PAGEREF _Toc62388760 \h </w:instrText>
             </w:r>
             <w:r>
               <w:rPr>
@@ -4495,7 +4495,7 @@
                 <w:noProof/>
                 <w:webHidden/>
               </w:rPr>
-              <w:t>19</w:t>
+              <w:t>20</w:t>
             </w:r>
             <w:r>
               <w:rPr>
@@ -4519,7 +4519,7 @@
               <w:lang w:val="en-IN" w:eastAsia="en-IN"/>
             </w:rPr>
           </w:pPr>
-          <w:hyperlink w:anchor="_Toc62238563" w:history="1">
+          <w:hyperlink w:anchor="_Toc62388761" w:history="1">
             <w:r>
               <w:rPr>
                 <w:rStyle w:val="Hyperlink"/>
@@ -4561,7 +4561,7 @@
                 <w:noProof/>
                 <w:webHidden/>
               </w:rPr>
-              <w:instrText xml:space="preserve"> PAGEREF _Toc62238563 \h </w:instrText>
+              <w:instrText xml:space="preserve"> PAGEREF _Toc62388761 \h </w:instrText>
             </w:r>
             <w:r>
               <w:rPr>
@@ -4581,7 +4581,7 @@
                 <w:noProof/>
                 <w:webHidden/>
               </w:rPr>
-              <w:t>19</w:t>
+              <w:t>20</w:t>
             </w:r>
             <w:r>
               <w:rPr>
@@ -4605,7 +4605,7 @@
               <w:lang w:val="en-IN" w:eastAsia="en-IN"/>
             </w:rPr>
           </w:pPr>
-          <w:hyperlink w:anchor="_Toc62238564" w:history="1">
+          <w:hyperlink w:anchor="_Toc62388762" w:history="1">
             <w:r>
               <w:rPr>
                 <w:rStyle w:val="Hyperlink"/>
@@ -4653,7 +4653,7 @@
                 <w:noProof/>
                 <w:webHidden/>
               </w:rPr>
-              <w:instrText xml:space="preserve"> PAGEREF _Toc62238564 \h </w:instrText>
+              <w:instrText xml:space="preserve"> PAGEREF _Toc62388762 \h </w:instrText>
             </w:r>
             <w:r>
               <w:rPr>
@@ -4673,7 +4673,7 @@
                 <w:noProof/>
                 <w:webHidden/>
               </w:rPr>
-              <w:t>20</w:t>
+              <w:t>21</w:t>
             </w:r>
             <w:r>
               <w:rPr>
@@ -4697,7 +4697,7 @@
               <w:lang w:val="en-IN" w:eastAsia="en-IN"/>
             </w:rPr>
           </w:pPr>
-          <w:hyperlink w:anchor="_Toc62238565" w:history="1">
+          <w:hyperlink w:anchor="_Toc62388763" w:history="1">
             <w:r>
               <w:rPr>
                 <w:rStyle w:val="Hyperlink"/>
@@ -4739,7 +4739,7 @@
                 <w:noProof/>
                 <w:webHidden/>
               </w:rPr>
-              <w:instrText xml:space="preserve"> PAGEREF _Toc62238565 \h </w:instrText>
+              <w:instrText xml:space="preserve"> PAGEREF _Toc62388763 \h </w:instrText>
             </w:r>
             <w:r>
               <w:rPr>
@@ -4759,7 +4759,7 @@
                 <w:noProof/>
                 <w:webHidden/>
               </w:rPr>
-              <w:t>20</w:t>
+              <w:t>21</w:t>
             </w:r>
             <w:r>
               <w:rPr>
@@ -4783,7 +4783,7 @@
               <w:lang w:val="en-IN" w:eastAsia="en-IN"/>
             </w:rPr>
           </w:pPr>
-          <w:hyperlink w:anchor="_Toc62238566" w:history="1">
+          <w:hyperlink w:anchor="_Toc62388764" w:history="1">
             <w:r>
               <w:rPr>
                 <w:rStyle w:val="Hyperlink"/>
@@ -4825,7 +4825,7 @@
                 <w:noProof/>
                 <w:webHidden/>
               </w:rPr>
-              <w:instrText xml:space="preserve"> PAGEREF _Toc62238566 \h </w:instrText>
+              <w:instrText xml:space="preserve"> PAGEREF _Toc62388764 \h </w:instrText>
             </w:r>
             <w:r>
               <w:rPr>
@@ -4845,7 +4845,7 @@
                 <w:noProof/>
                 <w:webHidden/>
               </w:rPr>
-              <w:t>20</w:t>
+              <w:t>21</w:t>
             </w:r>
             <w:r>
               <w:rPr>
@@ -4869,7 +4869,7 @@
               <w:lang w:val="en-IN" w:eastAsia="en-IN"/>
             </w:rPr>
           </w:pPr>
-          <w:hyperlink w:anchor="_Toc62238567" w:history="1">
+          <w:hyperlink w:anchor="_Toc62388765" w:history="1">
             <w:r>
               <w:rPr>
                 <w:rStyle w:val="Hyperlink"/>
@@ -4917,7 +4917,7 @@
                 <w:noProof/>
                 <w:webHidden/>
               </w:rPr>
-              <w:instrText xml:space="preserve"> PAGEREF _Toc62238567 \h </w:instrText>
+              <w:instrText xml:space="preserve"> PAGEREF _Toc62388765 \h </w:instrText>
             </w:r>
             <w:r>
               <w:rPr>
@@ -4937,7 +4937,7 @@
                 <w:noProof/>
                 <w:webHidden/>
               </w:rPr>
-              <w:t>21</w:t>
+              <w:t>22</w:t>
             </w:r>
             <w:r>
               <w:rPr>
@@ -4961,7 +4961,7 @@
               <w:lang w:val="en-IN" w:eastAsia="en-IN"/>
             </w:rPr>
           </w:pPr>
-          <w:hyperlink w:anchor="_Toc62238568" w:history="1">
+          <w:hyperlink w:anchor="_Toc62388766" w:history="1">
             <w:r>
               <w:rPr>
                 <w:rStyle w:val="Hyperlink"/>
@@ -5003,7 +5003,7 @@
                 <w:noProof/>
                 <w:webHidden/>
               </w:rPr>
-              <w:instrText xml:space="preserve"> PAGEREF _Toc62238568 \h </w:instrText>
+              <w:instrText xml:space="preserve"> PAGEREF _Toc62388766 \h </w:instrText>
             </w:r>
             <w:r>
               <w:rPr>
@@ -5023,7 +5023,7 @@
                 <w:noProof/>
                 <w:webHidden/>
               </w:rPr>
-              <w:t>21</w:t>
+              <w:t>22</w:t>
             </w:r>
             <w:r>
               <w:rPr>
@@ -5047,7 +5047,7 @@
               <w:lang w:val="en-IN" w:eastAsia="en-IN"/>
             </w:rPr>
           </w:pPr>
-          <w:hyperlink w:anchor="_Toc62238569" w:history="1">
+          <w:hyperlink w:anchor="_Toc62388767" w:history="1">
             <w:r>
               <w:rPr>
                 <w:rStyle w:val="Hyperlink"/>
@@ -5089,7 +5089,7 @@
                 <w:noProof/>
                 <w:webHidden/>
               </w:rPr>
-              <w:instrText xml:space="preserve"> PAGEREF _Toc62238569 \h </w:instrText>
+              <w:instrText xml:space="preserve"> PAGEREF _Toc62388767 \h </w:instrText>
             </w:r>
             <w:r>
               <w:rPr>
@@ -5109,7 +5109,7 @@
                 <w:noProof/>
                 <w:webHidden/>
               </w:rPr>
-              <w:t>21</w:t>
+              <w:t>22</w:t>
             </w:r>
             <w:r>
               <w:rPr>
@@ -5133,7 +5133,7 @@
               <w:lang w:val="en-IN" w:eastAsia="en-IN"/>
             </w:rPr>
           </w:pPr>
-          <w:hyperlink w:anchor="_Toc62238570" w:history="1">
+          <w:hyperlink w:anchor="_Toc62388768" w:history="1">
             <w:r>
               <w:rPr>
                 <w:rStyle w:val="Hyperlink"/>
@@ -5181,7 +5181,7 @@
                 <w:noProof/>
                 <w:webHidden/>
               </w:rPr>
-              <w:instrText xml:space="preserve"> PAGEREF _Toc62238570 \h </w:instrText>
+              <w:instrText xml:space="preserve"> PAGEREF _Toc62388768 \h </w:instrText>
             </w:r>
             <w:r>
               <w:rPr>
@@ -5201,7 +5201,7 @@
                 <w:noProof/>
                 <w:webHidden/>
               </w:rPr>
-              <w:t>21</w:t>
+              <w:t>22</w:t>
             </w:r>
             <w:r>
               <w:rPr>
@@ -5225,7 +5225,7 @@
               <w:lang w:val="en-IN" w:eastAsia="en-IN"/>
             </w:rPr>
           </w:pPr>
-          <w:hyperlink w:anchor="_Toc62238571" w:history="1">
+          <w:hyperlink w:anchor="_Toc62388769" w:history="1">
             <w:r>
               <w:rPr>
                 <w:rStyle w:val="Hyperlink"/>
@@ -5267,7 +5267,7 @@
                 <w:noProof/>
                 <w:webHidden/>
               </w:rPr>
-              <w:instrText xml:space="preserve"> PAGEREF _Toc62238571 \h </w:instrText>
+              <w:instrText xml:space="preserve"> PAGEREF _Toc62388769 \h </w:instrText>
             </w:r>
             <w:r>
               <w:rPr>
@@ -5287,7 +5287,7 @@
                 <w:noProof/>
                 <w:webHidden/>
               </w:rPr>
-              <w:t>21</w:t>
+              <w:t>22</w:t>
             </w:r>
             <w:r>
               <w:rPr>
@@ -5311,7 +5311,7 @@
               <w:lang w:val="en-IN" w:eastAsia="en-IN"/>
             </w:rPr>
           </w:pPr>
-          <w:hyperlink w:anchor="_Toc62238572" w:history="1">
+          <w:hyperlink w:anchor="_Toc62388770" w:history="1">
             <w:r>
               <w:rPr>
                 <w:rStyle w:val="Hyperlink"/>
@@ -5353,7 +5353,7 @@
                 <w:noProof/>
                 <w:webHidden/>
               </w:rPr>
-              <w:instrText xml:space="preserve"> PAGEREF _Toc62238572 \h </w:instrText>
+              <w:instrText xml:space="preserve"> PAGEREF _Toc62388770 \h </w:instrText>
             </w:r>
             <w:r>
               <w:rPr>
@@ -5373,7 +5373,7 @@
                 <w:noProof/>
                 <w:webHidden/>
               </w:rPr>
-              <w:t>22</w:t>
+              <w:t>23</w:t>
             </w:r>
             <w:r>
               <w:rPr>
@@ -5397,7 +5397,7 @@
               <w:lang w:val="en-IN" w:eastAsia="en-IN"/>
             </w:rPr>
           </w:pPr>
-          <w:hyperlink w:anchor="_Toc62238573" w:history="1">
+          <w:hyperlink w:anchor="_Toc62388771" w:history="1">
             <w:r>
               <w:rPr>
                 <w:rStyle w:val="Hyperlink"/>
@@ -5445,7 +5445,7 @@
                 <w:noProof/>
                 <w:webHidden/>
               </w:rPr>
-              <w:instrText xml:space="preserve"> PAGEREF _Toc62238573 \h </w:instrText>
+              <w:instrText xml:space="preserve"> PAGEREF _Toc62388771 \h </w:instrText>
             </w:r>
             <w:r>
               <w:rPr>
@@ -5465,7 +5465,7 @@
                 <w:noProof/>
                 <w:webHidden/>
               </w:rPr>
-              <w:t>22</w:t>
+              <w:t>23</w:t>
             </w:r>
             <w:r>
               <w:rPr>
@@ -5489,7 +5489,7 @@
               <w:lang w:val="en-IN" w:eastAsia="en-IN"/>
             </w:rPr>
           </w:pPr>
-          <w:hyperlink w:anchor="_Toc62238574" w:history="1">
+          <w:hyperlink w:anchor="_Toc62388772" w:history="1">
             <w:r>
               <w:rPr>
                 <w:rStyle w:val="Hyperlink"/>
@@ -5531,7 +5531,7 @@
                 <w:noProof/>
                 <w:webHidden/>
               </w:rPr>
-              <w:instrText xml:space="preserve"> PAGEREF _Toc62238574 \h </w:instrText>
+              <w:instrText xml:space="preserve"> PAGEREF _Toc62388772 \h </w:instrText>
             </w:r>
             <w:r>
               <w:rPr>
@@ -5551,7 +5551,7 @@
                 <w:noProof/>
                 <w:webHidden/>
               </w:rPr>
-              <w:t>22</w:t>
+              <w:t>23</w:t>
             </w:r>
             <w:r>
               <w:rPr>
@@ -5575,7 +5575,7 @@
               <w:lang w:val="en-IN" w:eastAsia="en-IN"/>
             </w:rPr>
           </w:pPr>
-          <w:hyperlink w:anchor="_Toc62238575" w:history="1">
+          <w:hyperlink w:anchor="_Toc62388773" w:history="1">
             <w:r>
               <w:rPr>
                 <w:rStyle w:val="Hyperlink"/>
@@ -5617,7 +5617,7 @@
                 <w:noProof/>
                 <w:webHidden/>
               </w:rPr>
-              <w:instrText xml:space="preserve"> PAGEREF _Toc62238575 \h </w:instrText>
+              <w:instrText xml:space="preserve"> PAGEREF _Toc62388773 \h </w:instrText>
             </w:r>
             <w:r>
               <w:rPr>
@@ -5637,7 +5637,7 @@
                 <w:noProof/>
                 <w:webHidden/>
               </w:rPr>
-              <w:t>22</w:t>
+              <w:t>23</w:t>
             </w:r>
             <w:r>
               <w:rPr>
@@ -5657,7 +5657,7 @@
               <w:lang w:val="en-IN" w:eastAsia="en-IN"/>
             </w:rPr>
           </w:pPr>
-          <w:hyperlink w:anchor="_Toc62238576" w:history="1">
+          <w:hyperlink w:anchor="_Toc62388774" w:history="1">
             <w:r>
               <w:rPr>
                 <w:rStyle w:val="Hyperlink"/>
@@ -5699,7 +5699,7 @@
                 <w:noProof/>
                 <w:webHidden/>
               </w:rPr>
-              <w:instrText xml:space="preserve"> PAGEREF _Toc62238576 \h </w:instrText>
+              <w:instrText xml:space="preserve"> PAGEREF _Toc62388774 \h </w:instrText>
             </w:r>
             <w:r>
               <w:rPr>
@@ -5719,253 +5719,7 @@
                 <w:noProof/>
                 <w:webHidden/>
               </w:rPr>
-              <w:t>23</w:t>
-            </w:r>
-            <w:r>
-              <w:rPr>
-                <w:noProof/>
-                <w:webHidden/>
-              </w:rPr>
-              <w:fldChar w:fldCharType="end"/>
-            </w:r>
-          </w:hyperlink>
-        </w:p>
-        <w:p>
-          <w:pPr>
-            <w:pStyle w:val="TOC1"/>
-            <w:rPr>
-              <w:rFonts w:asciiTheme="minorHAnsi" w:hAnsiTheme="minorHAnsi"/>
-              <w:noProof/>
-              <w:lang w:val="en-IN" w:eastAsia="en-IN"/>
-            </w:rPr>
-          </w:pPr>
-          <w:hyperlink w:anchor="_Toc62238577" w:history="1">
-            <w:r>
-              <w:rPr>
-                <w:rStyle w:val="Hyperlink"/>
-                <w:noProof/>
-              </w:rPr>
-              <w:t>6</w:t>
-            </w:r>
-            <w:r>
-              <w:rPr>
-                <w:rFonts w:asciiTheme="minorHAnsi" w:hAnsiTheme="minorHAnsi"/>
-                <w:noProof/>
-                <w:lang w:val="en-IN" w:eastAsia="en-IN"/>
-              </w:rPr>
-              <w:tab/>
-            </w:r>
-            <w:r>
-              <w:rPr>
-                <w:rStyle w:val="Hyperlink"/>
-                <w:noProof/>
-              </w:rPr>
-              <w:t>Assumptions</w:t>
-            </w:r>
-            <w:r>
-              <w:rPr>
-                <w:noProof/>
-                <w:webHidden/>
-              </w:rPr>
-              <w:tab/>
-            </w:r>
-            <w:r>
-              <w:rPr>
-                <w:noProof/>
-                <w:webHidden/>
-              </w:rPr>
-              <w:fldChar w:fldCharType="begin"/>
-            </w:r>
-            <w:r>
-              <w:rPr>
-                <w:noProof/>
-                <w:webHidden/>
-              </w:rPr>
-              <w:instrText xml:space="preserve"> PAGEREF _Toc62238577 \h </w:instrText>
-            </w:r>
-            <w:r>
-              <w:rPr>
-                <w:noProof/>
-                <w:webHidden/>
-              </w:rPr>
-            </w:r>
-            <w:r>
-              <w:rPr>
-                <w:noProof/>
-                <w:webHidden/>
-              </w:rPr>
-              <w:fldChar w:fldCharType="separate"/>
-            </w:r>
-            <w:r>
-              <w:rPr>
-                <w:noProof/>
-                <w:webHidden/>
-              </w:rPr>
               <w:t>24</w:t>
-            </w:r>
-            <w:r>
-              <w:rPr>
-                <w:noProof/>
-                <w:webHidden/>
-              </w:rPr>
-              <w:fldChar w:fldCharType="end"/>
-            </w:r>
-          </w:hyperlink>
-        </w:p>
-        <w:p>
-          <w:pPr>
-            <w:pStyle w:val="TOC1"/>
-            <w:rPr>
-              <w:rFonts w:asciiTheme="minorHAnsi" w:hAnsiTheme="minorHAnsi"/>
-              <w:noProof/>
-              <w:lang w:val="en-IN" w:eastAsia="en-IN"/>
-            </w:rPr>
-          </w:pPr>
-          <w:hyperlink w:anchor="_Toc62238578" w:history="1">
-            <w:r>
-              <w:rPr>
-                <w:rStyle w:val="Hyperlink"/>
-                <w:noProof/>
-              </w:rPr>
-              <w:t>7</w:t>
-            </w:r>
-            <w:r>
-              <w:rPr>
-                <w:rFonts w:asciiTheme="minorHAnsi" w:hAnsiTheme="minorHAnsi"/>
-                <w:noProof/>
-                <w:lang w:val="en-IN" w:eastAsia="en-IN"/>
-              </w:rPr>
-              <w:tab/>
-            </w:r>
-            <w:r>
-              <w:rPr>
-                <w:rStyle w:val="Hyperlink"/>
-                <w:noProof/>
-              </w:rPr>
-              <w:t>Risks</w:t>
-            </w:r>
-            <w:r>
-              <w:rPr>
-                <w:noProof/>
-                <w:webHidden/>
-              </w:rPr>
-              <w:tab/>
-            </w:r>
-            <w:r>
-              <w:rPr>
-                <w:noProof/>
-                <w:webHidden/>
-              </w:rPr>
-              <w:fldChar w:fldCharType="begin"/>
-            </w:r>
-            <w:r>
-              <w:rPr>
-                <w:noProof/>
-                <w:webHidden/>
-              </w:rPr>
-              <w:instrText xml:space="preserve"> PAGEREF _Toc62238578 \h </w:instrText>
-            </w:r>
-            <w:r>
-              <w:rPr>
-                <w:noProof/>
-                <w:webHidden/>
-              </w:rPr>
-            </w:r>
-            <w:r>
-              <w:rPr>
-                <w:noProof/>
-                <w:webHidden/>
-              </w:rPr>
-              <w:fldChar w:fldCharType="separate"/>
-            </w:r>
-            <w:r>
-              <w:rPr>
-                <w:noProof/>
-                <w:webHidden/>
-              </w:rPr>
-              <w:t>25</w:t>
-            </w:r>
-            <w:r>
-              <w:rPr>
-                <w:noProof/>
-                <w:webHidden/>
-              </w:rPr>
-              <w:fldChar w:fldCharType="end"/>
-            </w:r>
-          </w:hyperlink>
-        </w:p>
-        <w:p>
-          <w:pPr>
-            <w:pStyle w:val="TOC1"/>
-            <w:rPr>
-              <w:rFonts w:asciiTheme="minorHAnsi" w:hAnsiTheme="minorHAnsi"/>
-              <w:noProof/>
-              <w:lang w:val="en-IN" w:eastAsia="en-IN"/>
-            </w:rPr>
-          </w:pPr>
-          <w:hyperlink w:anchor="_Toc62238579" w:history="1">
-            <w:r>
-              <w:rPr>
-                <w:rStyle w:val="Hyperlink"/>
-                <w:noProof/>
-              </w:rPr>
-              <w:t>8</w:t>
-            </w:r>
-            <w:r>
-              <w:rPr>
-                <w:rFonts w:asciiTheme="minorHAnsi" w:hAnsiTheme="minorHAnsi"/>
-                <w:noProof/>
-                <w:lang w:val="en-IN" w:eastAsia="en-IN"/>
-              </w:rPr>
-              <w:tab/>
-            </w:r>
-            <w:r>
-              <w:rPr>
-                <w:rStyle w:val="Hyperlink"/>
-                <w:noProof/>
-              </w:rPr>
-              <w:t>Appendix</w:t>
-            </w:r>
-            <w:r>
-              <w:rPr>
-                <w:noProof/>
-                <w:webHidden/>
-              </w:rPr>
-              <w:tab/>
-            </w:r>
-            <w:r>
-              <w:rPr>
-                <w:noProof/>
-                <w:webHidden/>
-              </w:rPr>
-              <w:fldChar w:fldCharType="begin"/>
-            </w:r>
-            <w:r>
-              <w:rPr>
-                <w:noProof/>
-                <w:webHidden/>
-              </w:rPr>
-              <w:instrText xml:space="preserve"> PAGEREF _Toc62238579 \h </w:instrText>
-            </w:r>
-            <w:r>
-              <w:rPr>
-                <w:noProof/>
-                <w:webHidden/>
-              </w:rPr>
-            </w:r>
-            <w:r>
-              <w:rPr>
-                <w:noProof/>
-                <w:webHidden/>
-              </w:rPr>
-              <w:fldChar w:fldCharType="separate"/>
-            </w:r>
-            <w:r>
-              <w:rPr>
-                <w:noProof/>
-                <w:webHidden/>
-              </w:rPr>
-              <w:t>26</w:t>
             </w:r>
             <w:r>
               <w:rPr>
@@ -5989,7 +5743,7 @@
               <w:lang w:val="en-IN" w:eastAsia="en-IN"/>
             </w:rPr>
           </w:pPr>
-          <w:hyperlink w:anchor="_Toc62238580" w:history="1">
+          <w:hyperlink w:anchor="_Toc62388775" w:history="1">
             <w:r>
               <w:rPr>
                 <w:rStyle w:val="Hyperlink"/>
@@ -6001,6 +5755,1080 @@
                   </w14:lightRig>
                 </w14:scene3d>
               </w:rPr>
+              <w:t>5.1</w:t>
+            </w:r>
+            <w:r>
+              <w:rPr>
+                <w:rFonts w:asciiTheme="minorHAnsi" w:hAnsiTheme="minorHAnsi"/>
+                <w:noProof/>
+                <w:lang w:val="en-IN" w:eastAsia="en-IN"/>
+              </w:rPr>
+              <w:tab/>
+            </w:r>
+            <w:r>
+              <w:rPr>
+                <w:rStyle w:val="Hyperlink"/>
+                <w:noProof/>
+              </w:rPr>
+              <w:t>Application architecture</w:t>
+            </w:r>
+            <w:r>
+              <w:rPr>
+                <w:noProof/>
+                <w:webHidden/>
+              </w:rPr>
+              <w:tab/>
+            </w:r>
+            <w:r>
+              <w:rPr>
+                <w:noProof/>
+                <w:webHidden/>
+              </w:rPr>
+              <w:fldChar w:fldCharType="begin"/>
+            </w:r>
+            <w:r>
+              <w:rPr>
+                <w:noProof/>
+                <w:webHidden/>
+              </w:rPr>
+              <w:instrText xml:space="preserve"> PAGEREF _Toc62388775 \h </w:instrText>
+            </w:r>
+            <w:r>
+              <w:rPr>
+                <w:noProof/>
+                <w:webHidden/>
+              </w:rPr>
+            </w:r>
+            <w:r>
+              <w:rPr>
+                <w:noProof/>
+                <w:webHidden/>
+              </w:rPr>
+              <w:fldChar w:fldCharType="separate"/>
+            </w:r>
+            <w:r>
+              <w:rPr>
+                <w:noProof/>
+                <w:webHidden/>
+              </w:rPr>
+              <w:t>24</w:t>
+            </w:r>
+            <w:r>
+              <w:rPr>
+                <w:noProof/>
+                <w:webHidden/>
+              </w:rPr>
+              <w:fldChar w:fldCharType="end"/>
+            </w:r>
+          </w:hyperlink>
+        </w:p>
+        <w:p>
+          <w:pPr>
+            <w:pStyle w:val="TOC2"/>
+            <w:tabs>
+              <w:tab w:val="left" w:pos="880"/>
+              <w:tab w:val="right" w:leader="dot" w:pos="9016"/>
+            </w:tabs>
+            <w:rPr>
+              <w:rFonts w:asciiTheme="minorHAnsi" w:hAnsiTheme="minorHAnsi"/>
+              <w:noProof/>
+              <w:lang w:val="en-IN" w:eastAsia="en-IN"/>
+            </w:rPr>
+          </w:pPr>
+          <w:hyperlink w:anchor="_Toc62388776" w:history="1">
+            <w:r>
+              <w:rPr>
+                <w:rStyle w:val="Hyperlink"/>
+                <w:noProof/>
+                <w14:scene3d>
+                  <w14:camera w14:prst="orthographicFront"/>
+                  <w14:lightRig w14:rig="threePt" w14:dir="t">
+                    <w14:rot w14:lat="0" w14:lon="0" w14:rev="0"/>
+                  </w14:lightRig>
+                </w14:scene3d>
+              </w:rPr>
+              <w:t>5.2</w:t>
+            </w:r>
+            <w:r>
+              <w:rPr>
+                <w:rFonts w:asciiTheme="minorHAnsi" w:hAnsiTheme="minorHAnsi"/>
+                <w:noProof/>
+                <w:lang w:val="en-IN" w:eastAsia="en-IN"/>
+              </w:rPr>
+              <w:tab/>
+            </w:r>
+            <w:r>
+              <w:rPr>
+                <w:rStyle w:val="Hyperlink"/>
+                <w:noProof/>
+              </w:rPr>
+              <w:t>Docker</w:t>
+            </w:r>
+            <w:r>
+              <w:rPr>
+                <w:noProof/>
+                <w:webHidden/>
+              </w:rPr>
+              <w:tab/>
+            </w:r>
+            <w:r>
+              <w:rPr>
+                <w:noProof/>
+                <w:webHidden/>
+              </w:rPr>
+              <w:fldChar w:fldCharType="begin"/>
+            </w:r>
+            <w:r>
+              <w:rPr>
+                <w:noProof/>
+                <w:webHidden/>
+              </w:rPr>
+              <w:instrText xml:space="preserve"> PAGEREF _Toc62388776 \h </w:instrText>
+            </w:r>
+            <w:r>
+              <w:rPr>
+                <w:noProof/>
+                <w:webHidden/>
+              </w:rPr>
+            </w:r>
+            <w:r>
+              <w:rPr>
+                <w:noProof/>
+                <w:webHidden/>
+              </w:rPr>
+              <w:fldChar w:fldCharType="separate"/>
+            </w:r>
+            <w:r>
+              <w:rPr>
+                <w:noProof/>
+                <w:webHidden/>
+              </w:rPr>
+              <w:t>24</w:t>
+            </w:r>
+            <w:r>
+              <w:rPr>
+                <w:noProof/>
+                <w:webHidden/>
+              </w:rPr>
+              <w:fldChar w:fldCharType="end"/>
+            </w:r>
+          </w:hyperlink>
+        </w:p>
+        <w:p>
+          <w:pPr>
+            <w:pStyle w:val="TOC2"/>
+            <w:tabs>
+              <w:tab w:val="left" w:pos="880"/>
+              <w:tab w:val="right" w:leader="dot" w:pos="9016"/>
+            </w:tabs>
+            <w:rPr>
+              <w:rFonts w:asciiTheme="minorHAnsi" w:hAnsiTheme="minorHAnsi"/>
+              <w:noProof/>
+              <w:lang w:val="en-IN" w:eastAsia="en-IN"/>
+            </w:rPr>
+          </w:pPr>
+          <w:hyperlink w:anchor="_Toc62388777" w:history="1">
+            <w:r>
+              <w:rPr>
+                <w:rStyle w:val="Hyperlink"/>
+                <w:noProof/>
+                <w14:scene3d>
+                  <w14:camera w14:prst="orthographicFront"/>
+                  <w14:lightRig w14:rig="threePt" w14:dir="t">
+                    <w14:rot w14:lat="0" w14:lon="0" w14:rev="0"/>
+                  </w14:lightRig>
+                </w14:scene3d>
+              </w:rPr>
+              <w:t>5.3</w:t>
+            </w:r>
+            <w:r>
+              <w:rPr>
+                <w:rFonts w:asciiTheme="minorHAnsi" w:hAnsiTheme="minorHAnsi"/>
+                <w:noProof/>
+                <w:lang w:val="en-IN" w:eastAsia="en-IN"/>
+              </w:rPr>
+              <w:tab/>
+            </w:r>
+            <w:r>
+              <w:rPr>
+                <w:rStyle w:val="Hyperlink"/>
+                <w:noProof/>
+              </w:rPr>
+              <w:t>Frontend framework</w:t>
+            </w:r>
+            <w:r>
+              <w:rPr>
+                <w:noProof/>
+                <w:webHidden/>
+              </w:rPr>
+              <w:tab/>
+            </w:r>
+            <w:r>
+              <w:rPr>
+                <w:noProof/>
+                <w:webHidden/>
+              </w:rPr>
+              <w:fldChar w:fldCharType="begin"/>
+            </w:r>
+            <w:r>
+              <w:rPr>
+                <w:noProof/>
+                <w:webHidden/>
+              </w:rPr>
+              <w:instrText xml:space="preserve"> PAGEREF _Toc62388777 \h </w:instrText>
+            </w:r>
+            <w:r>
+              <w:rPr>
+                <w:noProof/>
+                <w:webHidden/>
+              </w:rPr>
+            </w:r>
+            <w:r>
+              <w:rPr>
+                <w:noProof/>
+                <w:webHidden/>
+              </w:rPr>
+              <w:fldChar w:fldCharType="separate"/>
+            </w:r>
+            <w:r>
+              <w:rPr>
+                <w:noProof/>
+                <w:webHidden/>
+              </w:rPr>
+              <w:t>24</w:t>
+            </w:r>
+            <w:r>
+              <w:rPr>
+                <w:noProof/>
+                <w:webHidden/>
+              </w:rPr>
+              <w:fldChar w:fldCharType="end"/>
+            </w:r>
+          </w:hyperlink>
+        </w:p>
+        <w:p>
+          <w:pPr>
+            <w:pStyle w:val="TOC2"/>
+            <w:tabs>
+              <w:tab w:val="left" w:pos="880"/>
+              <w:tab w:val="right" w:leader="dot" w:pos="9016"/>
+            </w:tabs>
+            <w:rPr>
+              <w:rFonts w:asciiTheme="minorHAnsi" w:hAnsiTheme="minorHAnsi"/>
+              <w:noProof/>
+              <w:lang w:val="en-IN" w:eastAsia="en-IN"/>
+            </w:rPr>
+          </w:pPr>
+          <w:hyperlink w:anchor="_Toc62388778" w:history="1">
+            <w:r>
+              <w:rPr>
+                <w:rStyle w:val="Hyperlink"/>
+                <w:noProof/>
+                <w14:scene3d>
+                  <w14:camera w14:prst="orthographicFront"/>
+                  <w14:lightRig w14:rig="threePt" w14:dir="t">
+                    <w14:rot w14:lat="0" w14:lon="0" w14:rev="0"/>
+                  </w14:lightRig>
+                </w14:scene3d>
+              </w:rPr>
+              <w:t>5.4</w:t>
+            </w:r>
+            <w:r>
+              <w:rPr>
+                <w:rFonts w:asciiTheme="minorHAnsi" w:hAnsiTheme="minorHAnsi"/>
+                <w:noProof/>
+                <w:lang w:val="en-IN" w:eastAsia="en-IN"/>
+              </w:rPr>
+              <w:tab/>
+            </w:r>
+            <w:r>
+              <w:rPr>
+                <w:rStyle w:val="Hyperlink"/>
+                <w:noProof/>
+              </w:rPr>
+              <w:t>Server-side programming technology</w:t>
+            </w:r>
+            <w:r>
+              <w:rPr>
+                <w:noProof/>
+                <w:webHidden/>
+              </w:rPr>
+              <w:tab/>
+            </w:r>
+            <w:r>
+              <w:rPr>
+                <w:noProof/>
+                <w:webHidden/>
+              </w:rPr>
+              <w:fldChar w:fldCharType="begin"/>
+            </w:r>
+            <w:r>
+              <w:rPr>
+                <w:noProof/>
+                <w:webHidden/>
+              </w:rPr>
+              <w:instrText xml:space="preserve"> PAGEREF _Toc62388778 \h </w:instrText>
+            </w:r>
+            <w:r>
+              <w:rPr>
+                <w:noProof/>
+                <w:webHidden/>
+              </w:rPr>
+            </w:r>
+            <w:r>
+              <w:rPr>
+                <w:noProof/>
+                <w:webHidden/>
+              </w:rPr>
+              <w:fldChar w:fldCharType="separate"/>
+            </w:r>
+            <w:r>
+              <w:rPr>
+                <w:noProof/>
+                <w:webHidden/>
+              </w:rPr>
+              <w:t>24</w:t>
+            </w:r>
+            <w:r>
+              <w:rPr>
+                <w:noProof/>
+                <w:webHidden/>
+              </w:rPr>
+              <w:fldChar w:fldCharType="end"/>
+            </w:r>
+          </w:hyperlink>
+        </w:p>
+        <w:p>
+          <w:pPr>
+            <w:pStyle w:val="TOC2"/>
+            <w:tabs>
+              <w:tab w:val="left" w:pos="880"/>
+              <w:tab w:val="right" w:leader="dot" w:pos="9016"/>
+            </w:tabs>
+            <w:rPr>
+              <w:rFonts w:asciiTheme="minorHAnsi" w:hAnsiTheme="minorHAnsi"/>
+              <w:noProof/>
+              <w:lang w:val="en-IN" w:eastAsia="en-IN"/>
+            </w:rPr>
+          </w:pPr>
+          <w:hyperlink w:anchor="_Toc62388779" w:history="1">
+            <w:r>
+              <w:rPr>
+                <w:rStyle w:val="Hyperlink"/>
+                <w:noProof/>
+                <w14:scene3d>
+                  <w14:camera w14:prst="orthographicFront"/>
+                  <w14:lightRig w14:rig="threePt" w14:dir="t">
+                    <w14:rot w14:lat="0" w14:lon="0" w14:rev="0"/>
+                  </w14:lightRig>
+                </w14:scene3d>
+              </w:rPr>
+              <w:t>5.5</w:t>
+            </w:r>
+            <w:r>
+              <w:rPr>
+                <w:rFonts w:asciiTheme="minorHAnsi" w:hAnsiTheme="minorHAnsi"/>
+                <w:noProof/>
+                <w:lang w:val="en-IN" w:eastAsia="en-IN"/>
+              </w:rPr>
+              <w:tab/>
+            </w:r>
+            <w:r>
+              <w:rPr>
+                <w:rStyle w:val="Hyperlink"/>
+                <w:noProof/>
+              </w:rPr>
+              <w:t>Database server</w:t>
+            </w:r>
+            <w:r>
+              <w:rPr>
+                <w:noProof/>
+                <w:webHidden/>
+              </w:rPr>
+              <w:tab/>
+            </w:r>
+            <w:r>
+              <w:rPr>
+                <w:noProof/>
+                <w:webHidden/>
+              </w:rPr>
+              <w:fldChar w:fldCharType="begin"/>
+            </w:r>
+            <w:r>
+              <w:rPr>
+                <w:noProof/>
+                <w:webHidden/>
+              </w:rPr>
+              <w:instrText xml:space="preserve"> PAGEREF _Toc62388779 \h </w:instrText>
+            </w:r>
+            <w:r>
+              <w:rPr>
+                <w:noProof/>
+                <w:webHidden/>
+              </w:rPr>
+            </w:r>
+            <w:r>
+              <w:rPr>
+                <w:noProof/>
+                <w:webHidden/>
+              </w:rPr>
+              <w:fldChar w:fldCharType="separate"/>
+            </w:r>
+            <w:r>
+              <w:rPr>
+                <w:noProof/>
+                <w:webHidden/>
+              </w:rPr>
+              <w:t>24</w:t>
+            </w:r>
+            <w:r>
+              <w:rPr>
+                <w:noProof/>
+                <w:webHidden/>
+              </w:rPr>
+              <w:fldChar w:fldCharType="end"/>
+            </w:r>
+          </w:hyperlink>
+        </w:p>
+        <w:p>
+          <w:pPr>
+            <w:pStyle w:val="TOC2"/>
+            <w:tabs>
+              <w:tab w:val="left" w:pos="880"/>
+              <w:tab w:val="right" w:leader="dot" w:pos="9016"/>
+            </w:tabs>
+            <w:rPr>
+              <w:rFonts w:asciiTheme="minorHAnsi" w:hAnsiTheme="minorHAnsi"/>
+              <w:noProof/>
+              <w:lang w:val="en-IN" w:eastAsia="en-IN"/>
+            </w:rPr>
+          </w:pPr>
+          <w:hyperlink w:anchor="_Toc62388780" w:history="1">
+            <w:r>
+              <w:rPr>
+                <w:rStyle w:val="Hyperlink"/>
+                <w:noProof/>
+                <w14:scene3d>
+                  <w14:camera w14:prst="orthographicFront"/>
+                  <w14:lightRig w14:rig="threePt" w14:dir="t">
+                    <w14:rot w14:lat="0" w14:lon="0" w14:rev="0"/>
+                  </w14:lightRig>
+                </w14:scene3d>
+              </w:rPr>
+              <w:t>5.6</w:t>
+            </w:r>
+            <w:r>
+              <w:rPr>
+                <w:rFonts w:asciiTheme="minorHAnsi" w:hAnsiTheme="minorHAnsi"/>
+                <w:noProof/>
+                <w:lang w:val="en-IN" w:eastAsia="en-IN"/>
+              </w:rPr>
+              <w:tab/>
+            </w:r>
+            <w:r>
+              <w:rPr>
+                <w:rStyle w:val="Hyperlink"/>
+                <w:noProof/>
+              </w:rPr>
+              <w:t>ORM framework</w:t>
+            </w:r>
+            <w:r>
+              <w:rPr>
+                <w:noProof/>
+                <w:webHidden/>
+              </w:rPr>
+              <w:tab/>
+            </w:r>
+            <w:r>
+              <w:rPr>
+                <w:noProof/>
+                <w:webHidden/>
+              </w:rPr>
+              <w:fldChar w:fldCharType="begin"/>
+            </w:r>
+            <w:r>
+              <w:rPr>
+                <w:noProof/>
+                <w:webHidden/>
+              </w:rPr>
+              <w:instrText xml:space="preserve"> PAGEREF _Toc62388780 \h </w:instrText>
+            </w:r>
+            <w:r>
+              <w:rPr>
+                <w:noProof/>
+                <w:webHidden/>
+              </w:rPr>
+            </w:r>
+            <w:r>
+              <w:rPr>
+                <w:noProof/>
+                <w:webHidden/>
+              </w:rPr>
+              <w:fldChar w:fldCharType="separate"/>
+            </w:r>
+            <w:r>
+              <w:rPr>
+                <w:noProof/>
+                <w:webHidden/>
+              </w:rPr>
+              <w:t>24</w:t>
+            </w:r>
+            <w:r>
+              <w:rPr>
+                <w:noProof/>
+                <w:webHidden/>
+              </w:rPr>
+              <w:fldChar w:fldCharType="end"/>
+            </w:r>
+          </w:hyperlink>
+        </w:p>
+        <w:p>
+          <w:pPr>
+            <w:pStyle w:val="TOC2"/>
+            <w:tabs>
+              <w:tab w:val="left" w:pos="880"/>
+              <w:tab w:val="right" w:leader="dot" w:pos="9016"/>
+            </w:tabs>
+            <w:rPr>
+              <w:rFonts w:asciiTheme="minorHAnsi" w:hAnsiTheme="minorHAnsi"/>
+              <w:noProof/>
+              <w:lang w:val="en-IN" w:eastAsia="en-IN"/>
+            </w:rPr>
+          </w:pPr>
+          <w:hyperlink w:anchor="_Toc62388781" w:history="1">
+            <w:r>
+              <w:rPr>
+                <w:rStyle w:val="Hyperlink"/>
+                <w:noProof/>
+                <w14:scene3d>
+                  <w14:camera w14:prst="orthographicFront"/>
+                  <w14:lightRig w14:rig="threePt" w14:dir="t">
+                    <w14:rot w14:lat="0" w14:lon="0" w14:rev="0"/>
+                  </w14:lightRig>
+                </w14:scene3d>
+              </w:rPr>
+              <w:t>5.7</w:t>
+            </w:r>
+            <w:r>
+              <w:rPr>
+                <w:rFonts w:asciiTheme="minorHAnsi" w:hAnsiTheme="minorHAnsi"/>
+                <w:noProof/>
+                <w:lang w:val="en-IN" w:eastAsia="en-IN"/>
+              </w:rPr>
+              <w:tab/>
+            </w:r>
+            <w:r>
+              <w:rPr>
+                <w:rStyle w:val="Hyperlink"/>
+                <w:noProof/>
+              </w:rPr>
+              <w:t>Backend service</w:t>
+            </w:r>
+            <w:r>
+              <w:rPr>
+                <w:noProof/>
+                <w:webHidden/>
+              </w:rPr>
+              <w:tab/>
+            </w:r>
+            <w:r>
+              <w:rPr>
+                <w:noProof/>
+                <w:webHidden/>
+              </w:rPr>
+              <w:fldChar w:fldCharType="begin"/>
+            </w:r>
+            <w:r>
+              <w:rPr>
+                <w:noProof/>
+                <w:webHidden/>
+              </w:rPr>
+              <w:instrText xml:space="preserve"> PAGEREF _Toc62388781 \h </w:instrText>
+            </w:r>
+            <w:r>
+              <w:rPr>
+                <w:noProof/>
+                <w:webHidden/>
+              </w:rPr>
+            </w:r>
+            <w:r>
+              <w:rPr>
+                <w:noProof/>
+                <w:webHidden/>
+              </w:rPr>
+              <w:fldChar w:fldCharType="separate"/>
+            </w:r>
+            <w:r>
+              <w:rPr>
+                <w:noProof/>
+                <w:webHidden/>
+              </w:rPr>
+              <w:t>24</w:t>
+            </w:r>
+            <w:r>
+              <w:rPr>
+                <w:noProof/>
+                <w:webHidden/>
+              </w:rPr>
+              <w:fldChar w:fldCharType="end"/>
+            </w:r>
+          </w:hyperlink>
+        </w:p>
+        <w:p>
+          <w:pPr>
+            <w:pStyle w:val="TOC2"/>
+            <w:tabs>
+              <w:tab w:val="left" w:pos="880"/>
+              <w:tab w:val="right" w:leader="dot" w:pos="9016"/>
+            </w:tabs>
+            <w:rPr>
+              <w:rFonts w:asciiTheme="minorHAnsi" w:hAnsiTheme="minorHAnsi"/>
+              <w:noProof/>
+              <w:lang w:val="en-IN" w:eastAsia="en-IN"/>
+            </w:rPr>
+          </w:pPr>
+          <w:hyperlink w:anchor="_Toc62388782" w:history="1">
+            <w:r>
+              <w:rPr>
+                <w:rStyle w:val="Hyperlink"/>
+                <w:noProof/>
+                <w14:scene3d>
+                  <w14:camera w14:prst="orthographicFront"/>
+                  <w14:lightRig w14:rig="threePt" w14:dir="t">
+                    <w14:rot w14:lat="0" w14:lon="0" w14:rev="0"/>
+                  </w14:lightRig>
+                </w14:scene3d>
+              </w:rPr>
+              <w:t>5.8</w:t>
+            </w:r>
+            <w:r>
+              <w:rPr>
+                <w:rFonts w:asciiTheme="minorHAnsi" w:hAnsiTheme="minorHAnsi"/>
+                <w:noProof/>
+                <w:lang w:val="en-IN" w:eastAsia="en-IN"/>
+              </w:rPr>
+              <w:tab/>
+            </w:r>
+            <w:r>
+              <w:rPr>
+                <w:rStyle w:val="Hyperlink"/>
+                <w:noProof/>
+              </w:rPr>
+              <w:t>Source code management</w:t>
+            </w:r>
+            <w:r>
+              <w:rPr>
+                <w:noProof/>
+                <w:webHidden/>
+              </w:rPr>
+              <w:tab/>
+            </w:r>
+            <w:r>
+              <w:rPr>
+                <w:noProof/>
+                <w:webHidden/>
+              </w:rPr>
+              <w:fldChar w:fldCharType="begin"/>
+            </w:r>
+            <w:r>
+              <w:rPr>
+                <w:noProof/>
+                <w:webHidden/>
+              </w:rPr>
+              <w:instrText xml:space="preserve"> PAGEREF _Toc62388782 \h </w:instrText>
+            </w:r>
+            <w:r>
+              <w:rPr>
+                <w:noProof/>
+                <w:webHidden/>
+              </w:rPr>
+            </w:r>
+            <w:r>
+              <w:rPr>
+                <w:noProof/>
+                <w:webHidden/>
+              </w:rPr>
+              <w:fldChar w:fldCharType="separate"/>
+            </w:r>
+            <w:r>
+              <w:rPr>
+                <w:noProof/>
+                <w:webHidden/>
+              </w:rPr>
+              <w:t>25</w:t>
+            </w:r>
+            <w:r>
+              <w:rPr>
+                <w:noProof/>
+                <w:webHidden/>
+              </w:rPr>
+              <w:fldChar w:fldCharType="end"/>
+            </w:r>
+          </w:hyperlink>
+        </w:p>
+        <w:p>
+          <w:pPr>
+            <w:pStyle w:val="TOC2"/>
+            <w:tabs>
+              <w:tab w:val="left" w:pos="880"/>
+              <w:tab w:val="right" w:leader="dot" w:pos="9016"/>
+            </w:tabs>
+            <w:rPr>
+              <w:rFonts w:asciiTheme="minorHAnsi" w:hAnsiTheme="minorHAnsi"/>
+              <w:noProof/>
+              <w:lang w:val="en-IN" w:eastAsia="en-IN"/>
+            </w:rPr>
+          </w:pPr>
+          <w:hyperlink w:anchor="_Toc62388783" w:history="1">
+            <w:r>
+              <w:rPr>
+                <w:rStyle w:val="Hyperlink"/>
+                <w:noProof/>
+                <w14:scene3d>
+                  <w14:camera w14:prst="orthographicFront"/>
+                  <w14:lightRig w14:rig="threePt" w14:dir="t">
+                    <w14:rot w14:lat="0" w14:lon="0" w14:rev="0"/>
+                  </w14:lightRig>
+                </w14:scene3d>
+              </w:rPr>
+              <w:t>5.9</w:t>
+            </w:r>
+            <w:r>
+              <w:rPr>
+                <w:rFonts w:asciiTheme="minorHAnsi" w:hAnsiTheme="minorHAnsi"/>
+                <w:noProof/>
+                <w:lang w:val="en-IN" w:eastAsia="en-IN"/>
+              </w:rPr>
+              <w:tab/>
+            </w:r>
+            <w:r>
+              <w:rPr>
+                <w:rStyle w:val="Hyperlink"/>
+                <w:noProof/>
+              </w:rPr>
+              <w:t>CI/CD</w:t>
+            </w:r>
+            <w:r>
+              <w:rPr>
+                <w:noProof/>
+                <w:webHidden/>
+              </w:rPr>
+              <w:tab/>
+            </w:r>
+            <w:r>
+              <w:rPr>
+                <w:noProof/>
+                <w:webHidden/>
+              </w:rPr>
+              <w:fldChar w:fldCharType="begin"/>
+            </w:r>
+            <w:r>
+              <w:rPr>
+                <w:noProof/>
+                <w:webHidden/>
+              </w:rPr>
+              <w:instrText xml:space="preserve"> PAGEREF _Toc62388783 \h </w:instrText>
+            </w:r>
+            <w:r>
+              <w:rPr>
+                <w:noProof/>
+                <w:webHidden/>
+              </w:rPr>
+            </w:r>
+            <w:r>
+              <w:rPr>
+                <w:noProof/>
+                <w:webHidden/>
+              </w:rPr>
+              <w:fldChar w:fldCharType="separate"/>
+            </w:r>
+            <w:r>
+              <w:rPr>
+                <w:noProof/>
+                <w:webHidden/>
+              </w:rPr>
+              <w:t>25</w:t>
+            </w:r>
+            <w:r>
+              <w:rPr>
+                <w:noProof/>
+                <w:webHidden/>
+              </w:rPr>
+              <w:fldChar w:fldCharType="end"/>
+            </w:r>
+          </w:hyperlink>
+        </w:p>
+        <w:p>
+          <w:pPr>
+            <w:pStyle w:val="TOC1"/>
+            <w:rPr>
+              <w:rFonts w:asciiTheme="minorHAnsi" w:hAnsiTheme="minorHAnsi"/>
+              <w:noProof/>
+              <w:lang w:val="en-IN" w:eastAsia="en-IN"/>
+            </w:rPr>
+          </w:pPr>
+          <w:hyperlink w:anchor="_Toc62388784" w:history="1">
+            <w:r>
+              <w:rPr>
+                <w:rStyle w:val="Hyperlink"/>
+                <w:noProof/>
+              </w:rPr>
+              <w:t>6</w:t>
+            </w:r>
+            <w:r>
+              <w:rPr>
+                <w:rFonts w:asciiTheme="minorHAnsi" w:hAnsiTheme="minorHAnsi"/>
+                <w:noProof/>
+                <w:lang w:val="en-IN" w:eastAsia="en-IN"/>
+              </w:rPr>
+              <w:tab/>
+            </w:r>
+            <w:r>
+              <w:rPr>
+                <w:rStyle w:val="Hyperlink"/>
+                <w:noProof/>
+              </w:rPr>
+              <w:t>Assumptions</w:t>
+            </w:r>
+            <w:r>
+              <w:rPr>
+                <w:noProof/>
+                <w:webHidden/>
+              </w:rPr>
+              <w:tab/>
+            </w:r>
+            <w:r>
+              <w:rPr>
+                <w:noProof/>
+                <w:webHidden/>
+              </w:rPr>
+              <w:fldChar w:fldCharType="begin"/>
+            </w:r>
+            <w:r>
+              <w:rPr>
+                <w:noProof/>
+                <w:webHidden/>
+              </w:rPr>
+              <w:instrText xml:space="preserve"> PAGEREF _Toc62388784 \h </w:instrText>
+            </w:r>
+            <w:r>
+              <w:rPr>
+                <w:noProof/>
+                <w:webHidden/>
+              </w:rPr>
+            </w:r>
+            <w:r>
+              <w:rPr>
+                <w:noProof/>
+                <w:webHidden/>
+              </w:rPr>
+              <w:fldChar w:fldCharType="separate"/>
+            </w:r>
+            <w:r>
+              <w:rPr>
+                <w:noProof/>
+                <w:webHidden/>
+              </w:rPr>
+              <w:t>26</w:t>
+            </w:r>
+            <w:r>
+              <w:rPr>
+                <w:noProof/>
+                <w:webHidden/>
+              </w:rPr>
+              <w:fldChar w:fldCharType="end"/>
+            </w:r>
+          </w:hyperlink>
+        </w:p>
+        <w:p>
+          <w:pPr>
+            <w:pStyle w:val="TOC1"/>
+            <w:rPr>
+              <w:rFonts w:asciiTheme="minorHAnsi" w:hAnsiTheme="minorHAnsi"/>
+              <w:noProof/>
+              <w:lang w:val="en-IN" w:eastAsia="en-IN"/>
+            </w:rPr>
+          </w:pPr>
+          <w:hyperlink w:anchor="_Toc62388785" w:history="1">
+            <w:r>
+              <w:rPr>
+                <w:rStyle w:val="Hyperlink"/>
+                <w:noProof/>
+              </w:rPr>
+              <w:t>7</w:t>
+            </w:r>
+            <w:r>
+              <w:rPr>
+                <w:rFonts w:asciiTheme="minorHAnsi" w:hAnsiTheme="minorHAnsi"/>
+                <w:noProof/>
+                <w:lang w:val="en-IN" w:eastAsia="en-IN"/>
+              </w:rPr>
+              <w:tab/>
+            </w:r>
+            <w:r>
+              <w:rPr>
+                <w:rStyle w:val="Hyperlink"/>
+                <w:noProof/>
+              </w:rPr>
+              <w:t>Risks</w:t>
+            </w:r>
+            <w:r>
+              <w:rPr>
+                <w:noProof/>
+                <w:webHidden/>
+              </w:rPr>
+              <w:tab/>
+            </w:r>
+            <w:r>
+              <w:rPr>
+                <w:noProof/>
+                <w:webHidden/>
+              </w:rPr>
+              <w:fldChar w:fldCharType="begin"/>
+            </w:r>
+            <w:r>
+              <w:rPr>
+                <w:noProof/>
+                <w:webHidden/>
+              </w:rPr>
+              <w:instrText xml:space="preserve"> PAGEREF _Toc62388785 \h </w:instrText>
+            </w:r>
+            <w:r>
+              <w:rPr>
+                <w:noProof/>
+                <w:webHidden/>
+              </w:rPr>
+            </w:r>
+            <w:r>
+              <w:rPr>
+                <w:noProof/>
+                <w:webHidden/>
+              </w:rPr>
+              <w:fldChar w:fldCharType="separate"/>
+            </w:r>
+            <w:r>
+              <w:rPr>
+                <w:noProof/>
+                <w:webHidden/>
+              </w:rPr>
+              <w:t>27</w:t>
+            </w:r>
+            <w:r>
+              <w:rPr>
+                <w:noProof/>
+                <w:webHidden/>
+              </w:rPr>
+              <w:fldChar w:fldCharType="end"/>
+            </w:r>
+          </w:hyperlink>
+        </w:p>
+        <w:p>
+          <w:pPr>
+            <w:pStyle w:val="TOC1"/>
+            <w:rPr>
+              <w:rFonts w:asciiTheme="minorHAnsi" w:hAnsiTheme="minorHAnsi"/>
+              <w:noProof/>
+              <w:lang w:val="en-IN" w:eastAsia="en-IN"/>
+            </w:rPr>
+          </w:pPr>
+          <w:hyperlink w:anchor="_Toc62388786" w:history="1">
+            <w:r>
+              <w:rPr>
+                <w:rStyle w:val="Hyperlink"/>
+                <w:noProof/>
+              </w:rPr>
+              <w:t>8</w:t>
+            </w:r>
+            <w:r>
+              <w:rPr>
+                <w:rFonts w:asciiTheme="minorHAnsi" w:hAnsiTheme="minorHAnsi"/>
+                <w:noProof/>
+                <w:lang w:val="en-IN" w:eastAsia="en-IN"/>
+              </w:rPr>
+              <w:tab/>
+            </w:r>
+            <w:r>
+              <w:rPr>
+                <w:rStyle w:val="Hyperlink"/>
+                <w:noProof/>
+              </w:rPr>
+              <w:t>Appendix</w:t>
+            </w:r>
+            <w:r>
+              <w:rPr>
+                <w:noProof/>
+                <w:webHidden/>
+              </w:rPr>
+              <w:tab/>
+            </w:r>
+            <w:r>
+              <w:rPr>
+                <w:noProof/>
+                <w:webHidden/>
+              </w:rPr>
+              <w:fldChar w:fldCharType="begin"/>
+            </w:r>
+            <w:r>
+              <w:rPr>
+                <w:noProof/>
+                <w:webHidden/>
+              </w:rPr>
+              <w:instrText xml:space="preserve"> PAGEREF _Toc62388786 \h </w:instrText>
+            </w:r>
+            <w:r>
+              <w:rPr>
+                <w:noProof/>
+                <w:webHidden/>
+              </w:rPr>
+            </w:r>
+            <w:r>
+              <w:rPr>
+                <w:noProof/>
+                <w:webHidden/>
+              </w:rPr>
+              <w:fldChar w:fldCharType="separate"/>
+            </w:r>
+            <w:r>
+              <w:rPr>
+                <w:noProof/>
+                <w:webHidden/>
+              </w:rPr>
+              <w:t>28</w:t>
+            </w:r>
+            <w:r>
+              <w:rPr>
+                <w:noProof/>
+                <w:webHidden/>
+              </w:rPr>
+              <w:fldChar w:fldCharType="end"/>
+            </w:r>
+          </w:hyperlink>
+        </w:p>
+        <w:p>
+          <w:pPr>
+            <w:pStyle w:val="TOC2"/>
+            <w:tabs>
+              <w:tab w:val="left" w:pos="880"/>
+              <w:tab w:val="right" w:leader="dot" w:pos="9016"/>
+            </w:tabs>
+            <w:rPr>
+              <w:rFonts w:asciiTheme="minorHAnsi" w:hAnsiTheme="minorHAnsi"/>
+              <w:noProof/>
+              <w:lang w:val="en-IN" w:eastAsia="en-IN"/>
+            </w:rPr>
+          </w:pPr>
+          <w:hyperlink w:anchor="_Toc62388787" w:history="1">
+            <w:r>
+              <w:rPr>
+                <w:rStyle w:val="Hyperlink"/>
+                <w:noProof/>
+                <w14:scene3d>
+                  <w14:camera w14:prst="orthographicFront"/>
+                  <w14:lightRig w14:rig="threePt" w14:dir="t">
+                    <w14:rot w14:lat="0" w14:lon="0" w14:rev="0"/>
+                  </w14:lightRig>
+                </w14:scene3d>
+              </w:rPr>
               <w:t>8.1</w:t>
             </w:r>
             <w:r>
@@ -6037,7 +6865,7 @@
                 <w:noProof/>
                 <w:webHidden/>
               </w:rPr>
-              <w:instrText xml:space="preserve"> PAGEREF _Toc62238580 \h </w:instrText>
+              <w:instrText xml:space="preserve"> PAGEREF _Toc62388787 \h </w:instrText>
             </w:r>
             <w:r>
               <w:rPr>
@@ -6057,7 +6885,7 @@
                 <w:noProof/>
                 <w:webHidden/>
               </w:rPr>
-              <w:t>26</w:t>
+              <w:t>28</w:t>
             </w:r>
             <w:r>
               <w:rPr>
@@ -6105,7 +6933,7 @@
       <w:pPr>
         <w:pStyle w:val="Heading1"/>
       </w:pPr>
-      <w:bookmarkStart w:id="0" w:name="_Toc62238527"/>
+      <w:bookmarkStart w:id="0" w:name="_Toc62388725"/>
       <w:r>
         <w:lastRenderedPageBreak/>
         <w:t>Introduction</w:t>
@@ -6124,7 +6952,7 @@
       <w:pPr>
         <w:pStyle w:val="Heading2"/>
       </w:pPr>
-      <w:bookmarkStart w:id="1" w:name="_Toc62238528"/>
+      <w:bookmarkStart w:id="1" w:name="_Toc62388726"/>
       <w:r>
         <w:t>Objective and s</w:t>
       </w:r>
@@ -6164,7 +6992,7 @@
       <w:pPr>
         <w:pStyle w:val="Heading1"/>
       </w:pPr>
-      <w:bookmarkStart w:id="2" w:name="_Toc62238529"/>
+      <w:bookmarkStart w:id="2" w:name="_Toc62388727"/>
       <w:r>
         <w:lastRenderedPageBreak/>
         <w:t>Requirements at a Glance</w:t>
@@ -6328,7 +7156,7 @@
       <w:pPr>
         <w:pStyle w:val="Heading1"/>
       </w:pPr>
-      <w:bookmarkStart w:id="3" w:name="_Toc62238530"/>
+      <w:bookmarkStart w:id="3" w:name="_Toc62388728"/>
       <w:r>
         <w:lastRenderedPageBreak/>
         <w:t>Available tools</w:t>
@@ -6339,7 +7167,7 @@
       <w:pPr>
         <w:pStyle w:val="Heading2"/>
       </w:pPr>
-      <w:bookmarkStart w:id="4" w:name="_Toc62238531"/>
+      <w:bookmarkStart w:id="4" w:name="_Toc62388729"/>
       <w:r>
         <w:rPr>
           <w:noProof/>
@@ -6361,7 +7189,7 @@
           <w:noProof/>
         </w:rPr>
       </w:pPr>
-      <w:bookmarkStart w:id="5" w:name="_Toc62238532"/>
+      <w:bookmarkStart w:id="5" w:name="_Toc62388730"/>
       <w:r>
         <w:rPr>
           <w:noProof/>
@@ -7150,7 +7978,7 @@
           <w:noProof/>
         </w:rPr>
       </w:pPr>
-      <w:bookmarkStart w:id="6" w:name="_Toc62238533"/>
+      <w:bookmarkStart w:id="6" w:name="_Toc62388731"/>
       <w:r>
         <w:rPr>
           <w:noProof/>
@@ -9881,7 +10709,7 @@
       <w:pPr>
         <w:pStyle w:val="Heading2"/>
       </w:pPr>
-      <w:bookmarkStart w:id="7" w:name="_Toc62238534"/>
+      <w:bookmarkStart w:id="7" w:name="_Toc62388732"/>
       <w:r>
         <w:t>Frontend Frameworks</w:t>
       </w:r>
@@ -9924,7 +10752,7 @@
       <w:pPr>
         <w:pStyle w:val="Heading3"/>
       </w:pPr>
-      <w:bookmarkStart w:id="8" w:name="_Toc62238535"/>
+      <w:bookmarkStart w:id="8" w:name="_Toc62388733"/>
       <w:r>
         <w:t>React</w:t>
       </w:r>
@@ -9944,7 +10772,15 @@
         </w:r>
       </w:hyperlink>
       <w:r>
-        <w:t> is a popular JS framework that focuses on user experience. Unlike certain other frameworks, React is very portable. Regardless of what underlying technologies you are using, you will be able to take advantage of React. </w:t>
+        <w:t xml:space="preserve"> is a popular JS framework that focuses on user experience. Unlike certain other frameworks, </w:t>
+      </w:r>
+      <w:proofErr w:type="gramStart"/>
+      <w:r>
+        <w:t>React</w:t>
+      </w:r>
+      <w:proofErr w:type="gramEnd"/>
+      <w:r>
+        <w:t xml:space="preserve"> is very portable. Regardless of what underlying technologies you are using, you will be able to take advantage of React. </w:t>
       </w:r>
     </w:p>
     <w:p>
@@ -10026,8 +10862,13 @@
       <w:r>
         <w:t xml:space="preserve">, </w:t>
       </w:r>
-      <w:r>
-        <w:t>By using JSX, we can write HTML structures in the same file that contains JavaScript code</w:t>
+      <w:proofErr w:type="gramStart"/>
+      <w:r>
+        <w:t>By</w:t>
+      </w:r>
+      <w:proofErr w:type="gramEnd"/>
+      <w:r>
+        <w:t xml:space="preserve"> using JSX, we can write HTML structures in the same file that contains JavaScript code</w:t>
       </w:r>
     </w:p>
     <w:p>
@@ -10065,7 +10906,7 @@
       <w:pPr>
         <w:pStyle w:val="Heading3"/>
       </w:pPr>
-      <w:bookmarkStart w:id="9" w:name="_Toc62238536"/>
+      <w:bookmarkStart w:id="9" w:name="_Toc62388734"/>
       <w:r>
         <w:t>Vue.js</w:t>
       </w:r>
@@ -10175,7 +11016,7 @@
       <w:pPr>
         <w:pStyle w:val="Heading3"/>
       </w:pPr>
-      <w:bookmarkStart w:id="10" w:name="_Toc62238537"/>
+      <w:bookmarkStart w:id="10" w:name="_Toc62388735"/>
       <w:r>
         <w:t>Angular</w:t>
       </w:r>
@@ -10313,13 +11154,15 @@
       <w:pPr>
         <w:pStyle w:val="Heading2"/>
       </w:pPr>
-      <w:bookmarkStart w:id="11" w:name="_Toc62238538"/>
+      <w:bookmarkStart w:id="11" w:name="_Hlk62383398"/>
+      <w:bookmarkStart w:id="12" w:name="_Toc62388736"/>
       <w:r>
         <w:lastRenderedPageBreak/>
         <w:t>Server-side programming technology</w:t>
       </w:r>
-      <w:bookmarkEnd w:id="11"/>
-    </w:p>
+      <w:bookmarkEnd w:id="12"/>
+    </w:p>
+    <w:bookmarkEnd w:id="11"/>
     <w:p>
       <w:r>
         <w:t>Server-side programming can be explained as: It is the general name for the kind of program that runs directly on the server.</w:t>
@@ -10498,7 +11341,7 @@
       <w:pPr>
         <w:pStyle w:val="Heading2"/>
       </w:pPr>
-      <w:bookmarkStart w:id="12" w:name="_Toc62238539"/>
+      <w:bookmarkStart w:id="13" w:name="_Toc62388737"/>
       <w:r>
         <w:t xml:space="preserve">Database </w:t>
       </w:r>
@@ -10508,7 +11351,7 @@
       <w:r>
         <w:t>erver</w:t>
       </w:r>
-      <w:bookmarkEnd w:id="12"/>
+      <w:bookmarkEnd w:id="13"/>
     </w:p>
     <w:p>
       <w:r>
@@ -10519,11 +11362,11 @@
       <w:pPr>
         <w:pStyle w:val="Heading3"/>
       </w:pPr>
-      <w:bookmarkStart w:id="13" w:name="_Toc62238540"/>
+      <w:bookmarkStart w:id="14" w:name="_Toc62388738"/>
       <w:r>
         <w:t>Microsoft SQL Server</w:t>
       </w:r>
-      <w:bookmarkEnd w:id="13"/>
+      <w:bookmarkEnd w:id="14"/>
     </w:p>
     <w:p>
       <w:r>
@@ -10627,12 +11470,12 @@
       <w:pPr>
         <w:pStyle w:val="Heading3"/>
       </w:pPr>
-      <w:bookmarkStart w:id="14" w:name="_Toc62238541"/>
+      <w:bookmarkStart w:id="15" w:name="_Toc62388739"/>
       <w:r>
         <w:lastRenderedPageBreak/>
         <w:t>ElephantSQL</w:t>
       </w:r>
-      <w:bookmarkEnd w:id="14"/>
+      <w:bookmarkEnd w:id="15"/>
     </w:p>
     <w:p>
       <w:r>
@@ -10746,11 +11589,11 @@
           <w:numId w:val="16"/>
         </w:numPr>
       </w:pPr>
-      <w:bookmarkStart w:id="15" w:name="_Toc62238542"/>
+      <w:bookmarkStart w:id="16" w:name="_Toc62388740"/>
       <w:r>
         <w:t>Amazon Relational Database Service (RDS)</w:t>
       </w:r>
-      <w:bookmarkEnd w:id="15"/>
+      <w:bookmarkEnd w:id="16"/>
     </w:p>
     <w:p>
       <w:pPr>
@@ -10845,12 +11688,12 @@
       <w:pPr>
         <w:pStyle w:val="Heading2"/>
       </w:pPr>
-      <w:bookmarkStart w:id="16" w:name="_Toc62238543"/>
+      <w:bookmarkStart w:id="17" w:name="_Toc62388741"/>
       <w:r>
         <w:lastRenderedPageBreak/>
         <w:t>ORM frameworks</w:t>
       </w:r>
-      <w:bookmarkEnd w:id="16"/>
+      <w:bookmarkEnd w:id="17"/>
     </w:p>
     <w:p>
       <w:r>
@@ -10861,11 +11704,11 @@
       <w:pPr>
         <w:pStyle w:val="Heading3"/>
       </w:pPr>
-      <w:bookmarkStart w:id="17" w:name="_Toc62238544"/>
+      <w:bookmarkStart w:id="18" w:name="_Toc62388742"/>
       <w:r>
         <w:t>Entity Framework Core</w:t>
       </w:r>
-      <w:bookmarkEnd w:id="17"/>
+      <w:bookmarkEnd w:id="18"/>
     </w:p>
     <w:p>
       <w:r>
@@ -10978,11 +11821,11 @@
       <w:pPr>
         <w:pStyle w:val="Heading3"/>
       </w:pPr>
-      <w:bookmarkStart w:id="18" w:name="_Toc62238545"/>
+      <w:bookmarkStart w:id="19" w:name="_Toc62388743"/>
       <w:r>
         <w:t>N-Hibernate.</w:t>
       </w:r>
-      <w:bookmarkEnd w:id="18"/>
+      <w:bookmarkEnd w:id="19"/>
     </w:p>
     <w:p>
       <w:r>
@@ -11098,11 +11941,11 @@
       <w:pPr>
         <w:pStyle w:val="Heading2"/>
       </w:pPr>
-      <w:bookmarkStart w:id="19" w:name="_Toc62238546"/>
+      <w:bookmarkStart w:id="20" w:name="_Toc62388744"/>
       <w:r>
         <w:t>File server</w:t>
       </w:r>
-      <w:bookmarkEnd w:id="19"/>
+      <w:bookmarkEnd w:id="20"/>
     </w:p>
     <w:p>
       <w:r>
@@ -11148,29 +11991,35 @@
       <w:pPr>
         <w:pStyle w:val="Heading2"/>
       </w:pPr>
-      <w:bookmarkStart w:id="20" w:name="_Toc62238547"/>
+      <w:bookmarkStart w:id="21" w:name="_Toc62388745"/>
       <w:r>
         <w:t>SignalR</w:t>
       </w:r>
-      <w:bookmarkEnd w:id="20"/>
+      <w:bookmarkEnd w:id="21"/>
     </w:p>
     <w:p>
       <w:r>
         <w:t>SignalR is a free and open-source software library for Microsoft ASP.NET that allows server code to send asynchronous notifications to client-side web applications. The library includes server-side and client-side JavaScript components.</w:t>
       </w:r>
       <w:r>
-        <w:t xml:space="preserve"> SignalR is an open source software library.</w:t>
+        <w:t xml:space="preserve"> SignalR is an </w:t>
+      </w:r>
+      <w:r>
+        <w:t>open-source</w:t>
+      </w:r>
+      <w:r>
+        <w:t xml:space="preserve"> software library.</w:t>
       </w:r>
     </w:p>
     <w:p>
       <w:pPr>
         <w:pStyle w:val="Heading2"/>
       </w:pPr>
-      <w:bookmarkStart w:id="21" w:name="_Toc62238548"/>
+      <w:bookmarkStart w:id="22" w:name="_Toc62388746"/>
       <w:r>
         <w:t>Backend service</w:t>
       </w:r>
-      <w:bookmarkEnd w:id="21"/>
+      <w:bookmarkEnd w:id="22"/>
     </w:p>
     <w:p>
       <w:pPr>
@@ -11201,14 +12050,14 @@
           <w:rFonts w:eastAsiaTheme="minorHAnsi"/>
         </w:rPr>
       </w:pPr>
-      <w:bookmarkStart w:id="22" w:name="_Toc62238549"/>
+      <w:bookmarkStart w:id="23" w:name="_Toc62388747"/>
       <w:r>
         <w:rPr>
           <w:rFonts w:eastAsiaTheme="minorHAnsi"/>
         </w:rPr>
         <w:t>Windows Communication Foundation</w:t>
       </w:r>
-      <w:bookmarkEnd w:id="22"/>
+      <w:bookmarkEnd w:id="23"/>
     </w:p>
     <w:p>
       <w:r>
@@ -11339,12 +12188,12 @@
       <w:pPr>
         <w:pStyle w:val="Heading3"/>
       </w:pPr>
-      <w:bookmarkStart w:id="23" w:name="_Toc62238550"/>
+      <w:bookmarkStart w:id="24" w:name="_Toc62388748"/>
       <w:r>
         <w:lastRenderedPageBreak/>
         <w:t>Web API</w:t>
       </w:r>
-      <w:bookmarkEnd w:id="23"/>
+      <w:bookmarkEnd w:id="24"/>
     </w:p>
     <w:p>
       <w:r>
@@ -11428,11 +12277,11 @@
       <w:r>
         <w:t xml:space="preserve"> </w:t>
       </w:r>
-      <w:bookmarkStart w:id="24" w:name="_Toc62238551"/>
+      <w:bookmarkStart w:id="25" w:name="_Toc62388749"/>
       <w:r>
         <w:t>Source code management</w:t>
       </w:r>
-      <w:bookmarkEnd w:id="24"/>
+      <w:bookmarkEnd w:id="25"/>
     </w:p>
     <w:p>
       <w:r>
@@ -11501,11 +12350,11 @@
       <w:pPr>
         <w:pStyle w:val="Heading3"/>
       </w:pPr>
-      <w:bookmarkStart w:id="25" w:name="_Toc62238552"/>
+      <w:bookmarkStart w:id="26" w:name="_Toc62388750"/>
       <w:r>
         <w:t>Git</w:t>
       </w:r>
-      <w:bookmarkEnd w:id="25"/>
+      <w:bookmarkEnd w:id="26"/>
     </w:p>
     <w:p>
       <w:r>
@@ -11621,11 +12470,11 @@
       <w:pPr>
         <w:pStyle w:val="Heading3"/>
       </w:pPr>
-      <w:bookmarkStart w:id="26" w:name="_Toc62238553"/>
+      <w:bookmarkStart w:id="27" w:name="_Toc62388751"/>
       <w:r>
         <w:t>Bitbucket</w:t>
       </w:r>
-      <w:bookmarkEnd w:id="26"/>
+      <w:bookmarkEnd w:id="27"/>
     </w:p>
     <w:p>
       <w:r>
@@ -11723,14 +12572,14 @@
       <w:pPr>
         <w:pStyle w:val="Heading2"/>
       </w:pPr>
-      <w:bookmarkStart w:id="27" w:name="_Toc62238554"/>
+      <w:bookmarkStart w:id="28" w:name="_Toc62388752"/>
       <w:r>
         <w:t>Continuous Integration/Continuous Delivery</w:t>
       </w:r>
       <w:r>
         <w:t xml:space="preserve"> and/or Continuous Deployment</w:t>
       </w:r>
-      <w:bookmarkEnd w:id="27"/>
+      <w:bookmarkEnd w:id="28"/>
       <w:r>
         <w:t xml:space="preserve"> </w:t>
       </w:r>
@@ -11749,11 +12598,11 @@
       <w:pPr>
         <w:pStyle w:val="Heading3"/>
       </w:pPr>
-      <w:bookmarkStart w:id="28" w:name="_Toc62238555"/>
+      <w:bookmarkStart w:id="29" w:name="_Toc62388753"/>
       <w:r>
         <w:t>Jenkins</w:t>
       </w:r>
-      <w:bookmarkEnd w:id="28"/>
+      <w:bookmarkEnd w:id="29"/>
     </w:p>
     <w:p>
       <w:r>
@@ -11885,11 +12734,11 @@
       <w:pPr>
         <w:pStyle w:val="Heading3"/>
       </w:pPr>
-      <w:bookmarkStart w:id="29" w:name="_Toc62238556"/>
+      <w:bookmarkStart w:id="30" w:name="_Toc62388754"/>
       <w:r>
         <w:t>Bamboo</w:t>
       </w:r>
-      <w:bookmarkEnd w:id="29"/>
+      <w:bookmarkEnd w:id="30"/>
     </w:p>
     <w:p>
       <w:r>
@@ -11993,11 +12842,11 @@
       <w:pPr>
         <w:pStyle w:val="Heading1"/>
       </w:pPr>
-      <w:bookmarkStart w:id="30" w:name="_Toc62238557"/>
+      <w:bookmarkStart w:id="31" w:name="_Toc62388755"/>
       <w:r>
         <w:t>Comparison Analysis</w:t>
       </w:r>
-      <w:bookmarkEnd w:id="30"/>
+      <w:bookmarkEnd w:id="31"/>
     </w:p>
     <w:p>
       <w:pPr>
@@ -12006,24 +12855,24 @@
           <w:noProof/>
         </w:rPr>
       </w:pPr>
-      <w:bookmarkStart w:id="31" w:name="_Toc62238558"/>
+      <w:bookmarkStart w:id="32" w:name="_Toc62388756"/>
       <w:r>
         <w:rPr>
           <w:noProof/>
         </w:rPr>
         <w:t>Monolithic vs Microservice Architecture</w:t>
       </w:r>
-      <w:bookmarkEnd w:id="31"/>
+      <w:bookmarkEnd w:id="32"/>
     </w:p>
     <w:p>
       <w:pPr>
         <w:pStyle w:val="Heading3"/>
       </w:pPr>
-      <w:bookmarkStart w:id="32" w:name="_Toc62238559"/>
+      <w:bookmarkStart w:id="33" w:name="_Toc62388757"/>
       <w:r>
         <w:t>Point Matrix</w:t>
       </w:r>
-      <w:bookmarkEnd w:id="32"/>
+      <w:bookmarkEnd w:id="33"/>
     </w:p>
     <w:p>
       <w:pPr>
@@ -12459,12 +13308,12 @@
       <w:pPr>
         <w:pStyle w:val="Heading3"/>
       </w:pPr>
-      <w:bookmarkStart w:id="33" w:name="_Toc62238560"/>
+      <w:bookmarkStart w:id="34" w:name="_Toc62388758"/>
       <w:r>
         <w:lastRenderedPageBreak/>
         <w:t>Comparison Table</w:t>
       </w:r>
-      <w:bookmarkEnd w:id="33"/>
+      <w:bookmarkEnd w:id="34"/>
     </w:p>
     <w:p>
       <w:pPr>
@@ -13325,24 +14174,24 @@
       <w:pPr>
         <w:pStyle w:val="Heading2"/>
       </w:pPr>
-      <w:bookmarkStart w:id="34" w:name="_Toc62238561"/>
+      <w:bookmarkStart w:id="35" w:name="_Toc62388759"/>
       <w:r>
         <w:t>Angular vs React</w:t>
       </w:r>
       <w:r>
         <w:t>JS vs Vue</w:t>
       </w:r>
-      <w:bookmarkEnd w:id="34"/>
+      <w:bookmarkEnd w:id="35"/>
     </w:p>
     <w:p>
       <w:pPr>
         <w:pStyle w:val="Heading3"/>
       </w:pPr>
-      <w:bookmarkStart w:id="35" w:name="_Toc62238562"/>
+      <w:bookmarkStart w:id="36" w:name="_Toc62388760"/>
       <w:r>
         <w:t>Point Matrix</w:t>
       </w:r>
-      <w:bookmarkEnd w:id="35"/>
+      <w:bookmarkEnd w:id="36"/>
     </w:p>
     <w:p>
       <w:pPr>
@@ -13676,7 +14525,7 @@
           <w:noProof/>
         </w:rPr>
       </w:pPr>
-      <w:bookmarkStart w:id="36" w:name="_Toc62238563"/>
+      <w:bookmarkStart w:id="37" w:name="_Toc62388761"/>
       <w:r>
         <w:rPr>
           <w:noProof/>
@@ -13689,7 +14538,7 @@
         </w:rPr>
         <w:t>omparison table</w:t>
       </w:r>
-      <w:bookmarkEnd w:id="36"/>
+      <w:bookmarkEnd w:id="37"/>
     </w:p>
     <w:p/>
     <w:tbl>
@@ -14515,7 +15364,7 @@
           <w:numId w:val="28"/>
         </w:numPr>
       </w:pPr>
-      <w:bookmarkStart w:id="37" w:name="_Toc62238564"/>
+      <w:bookmarkStart w:id="38" w:name="_Toc62388762"/>
       <w:r>
         <w:lastRenderedPageBreak/>
         <w:t xml:space="preserve">Web API </w:t>
@@ -14526,18 +15375,18 @@
       <w:r>
         <w:t>vs WCF</w:t>
       </w:r>
-      <w:bookmarkEnd w:id="37"/>
+      <w:bookmarkEnd w:id="38"/>
     </w:p>
     <w:p/>
     <w:p>
       <w:pPr>
         <w:pStyle w:val="Heading3"/>
       </w:pPr>
-      <w:bookmarkStart w:id="38" w:name="_Toc62238565"/>
+      <w:bookmarkStart w:id="39" w:name="_Toc62388763"/>
       <w:r>
         <w:t>Point Matrix</w:t>
       </w:r>
-      <w:bookmarkEnd w:id="38"/>
+      <w:bookmarkEnd w:id="39"/>
     </w:p>
     <w:tbl>
       <w:tblPr>
@@ -14944,11 +15793,11 @@
       <w:pPr>
         <w:pStyle w:val="Heading3"/>
       </w:pPr>
-      <w:bookmarkStart w:id="39" w:name="_Toc62238566"/>
+      <w:bookmarkStart w:id="40" w:name="_Toc62388764"/>
       <w:r>
         <w:t>Comparison table</w:t>
       </w:r>
-      <w:bookmarkEnd w:id="39"/>
+      <w:bookmarkEnd w:id="40"/>
     </w:p>
     <w:tbl>
       <w:tblPr>
@@ -15727,22 +16576,22 @@
       <w:pPr>
         <w:pStyle w:val="Heading2"/>
       </w:pPr>
-      <w:bookmarkStart w:id="40" w:name="_Toc62238567"/>
+      <w:bookmarkStart w:id="41" w:name="_Toc62388765"/>
       <w:r>
         <w:lastRenderedPageBreak/>
         <w:t>Entity framework vs NHibernate</w:t>
       </w:r>
-      <w:bookmarkEnd w:id="40"/>
+      <w:bookmarkEnd w:id="41"/>
     </w:p>
     <w:p>
       <w:pPr>
         <w:pStyle w:val="Heading3"/>
       </w:pPr>
-      <w:bookmarkStart w:id="41" w:name="_Toc62238568"/>
+      <w:bookmarkStart w:id="42" w:name="_Toc62388766"/>
       <w:r>
         <w:t>Point Matrix</w:t>
       </w:r>
-      <w:bookmarkEnd w:id="41"/>
+      <w:bookmarkEnd w:id="42"/>
     </w:p>
     <w:tbl>
       <w:tblPr>
@@ -16086,11 +16935,11 @@
       <w:pPr>
         <w:pStyle w:val="Heading3"/>
       </w:pPr>
-      <w:bookmarkStart w:id="42" w:name="_Toc62238569"/>
+      <w:bookmarkStart w:id="43" w:name="_Toc62388767"/>
       <w:r>
         <w:t>Comparison table</w:t>
       </w:r>
-      <w:bookmarkEnd w:id="42"/>
+      <w:bookmarkEnd w:id="43"/>
     </w:p>
     <w:tbl>
       <w:tblPr>
@@ -16756,21 +17605,21 @@
       <w:pPr>
         <w:pStyle w:val="Heading2"/>
       </w:pPr>
-      <w:bookmarkStart w:id="43" w:name="_Toc62238570"/>
+      <w:bookmarkStart w:id="44" w:name="_Toc62388768"/>
       <w:r>
         <w:t>Bitbucket vs Git</w:t>
       </w:r>
-      <w:bookmarkEnd w:id="43"/>
+      <w:bookmarkEnd w:id="44"/>
     </w:p>
     <w:p>
       <w:pPr>
         <w:pStyle w:val="Heading3"/>
       </w:pPr>
-      <w:bookmarkStart w:id="44" w:name="_Toc62238571"/>
+      <w:bookmarkStart w:id="45" w:name="_Toc62388769"/>
       <w:r>
         <w:t>Point Matrix</w:t>
       </w:r>
-      <w:bookmarkEnd w:id="44"/>
+      <w:bookmarkEnd w:id="45"/>
     </w:p>
     <w:tbl>
       <w:tblPr>
@@ -17132,11 +17981,11 @@
       <w:pPr>
         <w:pStyle w:val="Heading3"/>
       </w:pPr>
-      <w:bookmarkStart w:id="45" w:name="_Toc62238572"/>
+      <w:bookmarkStart w:id="46" w:name="_Toc62388770"/>
       <w:r>
         <w:t>Comparison table</w:t>
       </w:r>
-      <w:bookmarkEnd w:id="45"/>
+      <w:bookmarkEnd w:id="46"/>
     </w:p>
     <w:tbl>
       <w:tblPr>
@@ -17746,21 +18595,21 @@
       <w:pPr>
         <w:pStyle w:val="Heading2"/>
       </w:pPr>
-      <w:bookmarkStart w:id="46" w:name="_Toc62238573"/>
+      <w:bookmarkStart w:id="47" w:name="_Toc62388771"/>
       <w:r>
         <w:t>Jenkins vs Bamboo</w:t>
       </w:r>
-      <w:bookmarkEnd w:id="46"/>
+      <w:bookmarkEnd w:id="47"/>
     </w:p>
     <w:p>
       <w:pPr>
         <w:pStyle w:val="Heading3"/>
       </w:pPr>
-      <w:bookmarkStart w:id="47" w:name="_Toc62238574"/>
+      <w:bookmarkStart w:id="48" w:name="_Toc62388772"/>
       <w:r>
         <w:t>Point Matrix</w:t>
       </w:r>
-      <w:bookmarkEnd w:id="47"/>
+      <w:bookmarkEnd w:id="48"/>
     </w:p>
     <w:tbl>
       <w:tblPr>
@@ -18181,11 +19030,11 @@
       <w:pPr>
         <w:pStyle w:val="Heading3"/>
       </w:pPr>
-      <w:bookmarkStart w:id="48" w:name="_Toc62238575"/>
+      <w:bookmarkStart w:id="49" w:name="_Toc62388773"/>
       <w:r>
         <w:t>Comparison table</w:t>
       </w:r>
-      <w:bookmarkEnd w:id="48"/>
+      <w:bookmarkEnd w:id="49"/>
     </w:p>
     <w:tbl>
       <w:tblPr>
@@ -19078,21 +19927,479 @@
       <w:pPr>
         <w:pStyle w:val="Heading1"/>
       </w:pPr>
-      <w:bookmarkStart w:id="49" w:name="_Toc62238576"/>
+      <w:bookmarkStart w:id="50" w:name="_Toc62388774"/>
       <w:r>
         <w:lastRenderedPageBreak/>
         <w:t>Recommendation</w:t>
       </w:r>
-      <w:bookmarkEnd w:id="49"/>
+      <w:bookmarkEnd w:id="50"/>
+    </w:p>
+    <w:p>
+      <w:pPr>
+        <w:pStyle w:val="Heading2"/>
+      </w:pPr>
+      <w:bookmarkStart w:id="51" w:name="_Toc62388775"/>
+      <w:r>
+        <w:t>Application architecture</w:t>
+      </w:r>
+      <w:bookmarkEnd w:id="51"/>
     </w:p>
     <w:p>
       <w:r>
         <w:rPr>
-          <w:noProof/>
+          <w:b/>
+          <w:bCs/>
         </w:rPr>
-        <w:t>&lt;Your recommendation&gt;</w:t>
-      </w:r>
-    </w:p>
+        <w:t xml:space="preserve">Microservices </w:t>
+      </w:r>
+      <w:r>
+        <w:rPr>
+          <w:b/>
+          <w:bCs/>
+        </w:rPr>
+        <w:t>based</w:t>
+      </w:r>
+      <w:r>
+        <w:t xml:space="preserve">- </w:t>
+      </w:r>
+      <w:r>
+        <w:t>M</w:t>
+      </w:r>
+      <w:r>
+        <w:t xml:space="preserve">icroservices is preferred architecture for the application for achieving all </w:t>
+      </w:r>
+      <w:r>
+        <w:t>n</w:t>
+      </w:r>
+      <w:r>
+        <w:t>onfunctional requirements.</w:t>
+      </w:r>
+    </w:p>
+    <w:p>
+      <w:pPr>
+        <w:pStyle w:val="Heading2"/>
+      </w:pPr>
+      <w:bookmarkStart w:id="52" w:name="_Toc62388776"/>
+      <w:r>
+        <w:t>Docker</w:t>
+      </w:r>
+      <w:bookmarkEnd w:id="52"/>
+    </w:p>
+    <w:p>
+      <w:r>
+        <w:rPr>
+          <w:b/>
+          <w:bCs/>
+        </w:rPr>
+        <w:t>Docker</w:t>
+      </w:r>
+      <w:r>
+        <w:t xml:space="preserve"> for</w:t>
+      </w:r>
+      <w:r>
+        <w:t xml:space="preserve"> packag</w:t>
+      </w:r>
+      <w:r>
+        <w:t>ing</w:t>
+      </w:r>
+      <w:r>
+        <w:t xml:space="preserve"> applications in “containers,” so </w:t>
+      </w:r>
+      <w:r>
+        <w:t>they are</w:t>
+      </w:r>
+      <w:r>
+        <w:t xml:space="preserve"> portable for any system running the Linux operating system (OS) or Windows OS.</w:t>
+      </w:r>
+    </w:p>
+    <w:p>
+      <w:pPr>
+        <w:pStyle w:val="Heading2"/>
+      </w:pPr>
+      <w:bookmarkStart w:id="53" w:name="_Toc62388777"/>
+      <w:r>
+        <w:t>Frontend framework</w:t>
+      </w:r>
+      <w:bookmarkEnd w:id="53"/>
+    </w:p>
+    <w:p>
+      <w:r>
+        <w:rPr>
+          <w:b/>
+          <w:bCs/>
+        </w:rPr>
+        <w:t>Angular</w:t>
+      </w:r>
+      <w:r>
+        <w:t xml:space="preserve"> framework makes it easy to develop web applications. Combining dependency injection, declarative templates,</w:t>
+      </w:r>
+      <w:r>
+        <w:t xml:space="preserve"> </w:t>
+      </w:r>
+      <w:r>
+        <w:t>two-way</w:t>
+      </w:r>
+      <w:r>
+        <w:t xml:space="preserve"> </w:t>
+      </w:r>
+      <w:r>
+        <w:t>binding</w:t>
+      </w:r>
+      <w:r>
+        <w:t>, end</w:t>
+      </w:r>
+      <w:r>
+        <w:t xml:space="preserve">-to-end tooling, and integrated best practices, it solves almost all the challenges when creating a web </w:t>
+      </w:r>
+      <w:r>
+        <w:t>app.</w:t>
+      </w:r>
+    </w:p>
+    <w:p>
+      <w:pPr>
+        <w:pStyle w:val="Heading2"/>
+      </w:pPr>
+      <w:bookmarkStart w:id="54" w:name="_Toc62388778"/>
+      <w:r>
+        <w:t>Server-side programming technology</w:t>
+      </w:r>
+      <w:bookmarkEnd w:id="54"/>
+    </w:p>
+    <w:p>
+      <w:r>
+        <w:rPr>
+          <w:b/>
+          <w:bCs/>
+        </w:rPr>
+        <w:t>ASP.Net Core</w:t>
+      </w:r>
+      <w:r>
+        <w:t xml:space="preserve"> to build enterprise web applications on, mainly because of its flexibility that comes from it being cross-platform. It starts all the way from the tooling available to be able to develop ASP.Net Core applications using Visual Studio, or Visual Studio Code on either Windows or Mac operating systems, even on Linux. </w:t>
+      </w:r>
+    </w:p>
+    <w:p>
+      <w:r>
+        <w:t>ASP.Net Core has such a vibrant community that it is always allowed to give their input. The fact that it is open source actually paves way for faster improvements and applicability across industries. Apart from the development environment, when ASP.Net Core applications are ready to be deployed into production, you can do so internally in your organization, or just about any other worthwhile cloud hosting service provider including Azure and AWS.</w:t>
+      </w:r>
+    </w:p>
+    <w:p>
+      <w:pPr>
+        <w:pStyle w:val="Heading2"/>
+      </w:pPr>
+      <w:bookmarkStart w:id="55" w:name="_Toc62388779"/>
+      <w:r>
+        <w:t>Database server</w:t>
+      </w:r>
+      <w:bookmarkEnd w:id="55"/>
+    </w:p>
+    <w:p>
+      <w:pPr>
+        <w:rPr>
+          <w:b/>
+          <w:bCs/>
+        </w:rPr>
+      </w:pPr>
+      <w:r>
+        <w:rPr>
+          <w:b/>
+          <w:bCs/>
+        </w:rPr>
+        <w:t>.</w:t>
+      </w:r>
+      <w:r>
+        <w:t xml:space="preserve">NET professionals are often familiar with related programming languages like C# and VB.Net, so using </w:t>
+      </w:r>
+      <w:r>
+        <w:rPr>
+          <w:b/>
+          <w:bCs/>
+        </w:rPr>
+        <w:t>Microsoft SQL</w:t>
+      </w:r>
+      <w:r>
+        <w:t xml:space="preserve"> can reduce staff training expenditure and personnel changes.</w:t>
+      </w:r>
+    </w:p>
+    <w:p>
+      <w:pPr>
+        <w:pStyle w:val="Heading2"/>
+      </w:pPr>
+      <w:bookmarkStart w:id="56" w:name="_Toc62388780"/>
+      <w:r>
+        <w:t>ORM framework</w:t>
+      </w:r>
+      <w:bookmarkEnd w:id="56"/>
+    </w:p>
+    <w:p>
+      <w:r>
+        <w:rPr>
+          <w:b/>
+          <w:bCs/>
+        </w:rPr>
+        <w:t>Entity framework core</w:t>
+      </w:r>
+      <w:r>
+        <w:t xml:space="preserve"> -</w:t>
+      </w:r>
+      <w:r>
+        <w:t xml:space="preserve"> .NET ecosystem contains a few actively maintained ORMs</w:t>
+      </w:r>
+      <w:r>
+        <w:t xml:space="preserve">, </w:t>
+      </w:r>
+      <w:r>
+        <w:t>ability to generate schemas or get you out of writing SQL</w:t>
+      </w:r>
+      <w:r>
+        <w:t>,</w:t>
+      </w:r>
+      <w:r>
+        <w:t xml:space="preserve"> EF supports all of this and can mean that you </w:t>
+      </w:r>
+      <w:r>
+        <w:t>do not</w:t>
+      </w:r>
+      <w:r>
+        <w:t xml:space="preserve"> need to write a single bit of SQL in your application. The queries that EF generates are very good and even quite readable, if you do need to drop to SQL to debug. When you need to get an application off the ground quickly, EF provides a low-friction path for data access.</w:t>
+      </w:r>
+    </w:p>
+    <w:p>
+      <w:pPr>
+        <w:pStyle w:val="Heading2"/>
+      </w:pPr>
+      <w:bookmarkStart w:id="57" w:name="_Toc62388781"/>
+      <w:r>
+        <w:t>Backend service</w:t>
+      </w:r>
+      <w:bookmarkEnd w:id="57"/>
+    </w:p>
+    <w:p>
+      <w:r>
+        <w:rPr>
+          <w:b/>
+          <w:bCs/>
+        </w:rPr>
+        <w:t xml:space="preserve">ASP .NET </w:t>
+      </w:r>
+      <w:r>
+        <w:rPr>
+          <w:b/>
+          <w:bCs/>
+        </w:rPr>
+        <w:t>Core API</w:t>
+      </w:r>
+      <w:r>
+        <w:t>- u</w:t>
+      </w:r>
+      <w:r>
+        <w:t>sing a web API framework, one can easily create services that can run on various entities. Hence, web API makes it easier for developers to build an ASP.NET application that is compatible with any browser and almost any device. With Web API, you get access to entire features of HTTP like URIs, request/response headers, content formatting, caching, etc., and hence, as compared to WCF rest services (which require defining extra config settings for different devices), it is much easier to develop ASP.NET web applications using RESTful web services through Web APIs.</w:t>
+      </w:r>
+    </w:p>
+    <w:p>
+      <w:r>
+        <w:br w:type="page"/>
+      </w:r>
+    </w:p>
+    <w:p>
+      <w:pPr>
+        <w:pStyle w:val="Heading2"/>
+      </w:pPr>
+      <w:bookmarkStart w:id="58" w:name="_Toc62388782"/>
+      <w:r>
+        <w:lastRenderedPageBreak/>
+        <w:t>Source code management</w:t>
+      </w:r>
+      <w:bookmarkEnd w:id="58"/>
+    </w:p>
+    <w:p>
+      <w:r>
+        <w:rPr>
+          <w:b/>
+          <w:bCs/>
+        </w:rPr>
+        <w:t>Bitbucket</w:t>
+      </w:r>
+      <w:r>
+        <w:t xml:space="preserve">- </w:t>
+      </w:r>
+      <w:r>
+        <w:t>Bitbucket based on git and provide some cool feature like Pull Request, Code Review Comments, easy to merge. Easy to integrate with Jenkins by using web hooks.</w:t>
+      </w:r>
+    </w:p>
+    <w:p>
+      <w:pPr>
+        <w:pStyle w:val="Heading2"/>
+      </w:pPr>
+      <w:bookmarkStart w:id="59" w:name="_Toc62388783"/>
+      <w:r>
+        <w:t>CI/CD</w:t>
+      </w:r>
+      <w:bookmarkEnd w:id="59"/>
+    </w:p>
+    <w:p>
+      <w:r>
+        <w:rPr>
+          <w:b/>
+          <w:bCs/>
+        </w:rPr>
+        <w:t>Jenkins</w:t>
+      </w:r>
+      <w:r>
+        <w:t>-</w:t>
+      </w:r>
+      <w:r>
+        <w:t xml:space="preserve"> </w:t>
+      </w:r>
+      <w:r>
+        <w:t>Jenkins is an open-source serve</w:t>
+      </w:r>
+      <w:r>
+        <w:t xml:space="preserve">, </w:t>
+      </w:r>
+      <w:r>
+        <w:t>it</w:t>
+      </w:r>
+      <w:r>
+        <w:t xml:space="preserve"> gives you a common way to monitor a CI/CD pipeline (with many users watching the same important environment)</w:t>
+      </w:r>
+      <w:r>
+        <w:t xml:space="preserve">. </w:t>
+      </w:r>
+      <w:r>
+        <w:t>Nowadays Jenkins is the core for many projects that needed end to end automated application deployments. In short, it is being used as an orchestrator for deploying applications.</w:t>
+      </w:r>
+    </w:p>
+    <w:p/>
+    <w:p/>
+    <w:p/>
+    <w:p/>
+    <w:p>
+      <w:pPr>
+        <w:pStyle w:val="Heading2"/>
+        <w:numPr>
+          <w:ilvl w:val="0"/>
+          <w:numId w:val="0"/>
+        </w:numPr>
+        <w:ind w:left="576" w:hanging="576"/>
+        <w:rPr>
+          <w:sz w:val="32"/>
+          <w:szCs w:val="32"/>
+        </w:rPr>
+      </w:pPr>
+      <w:r>
+        <w:br w:type="page"/>
+      </w:r>
+    </w:p>
+    <w:p>
+      <w:pPr>
+        <w:pStyle w:val="Heading1"/>
+      </w:pPr>
+      <w:bookmarkStart w:id="60" w:name="_Toc62388784"/>
+      <w:r>
+        <w:lastRenderedPageBreak/>
+        <w:t>Assumptions</w:t>
+      </w:r>
+      <w:bookmarkEnd w:id="60"/>
+    </w:p>
+    <w:p>
+      <w:pPr>
+        <w:pStyle w:val="ListParagraph"/>
+        <w:numPr>
+          <w:ilvl w:val="0"/>
+          <w:numId w:val="30"/>
+        </w:numPr>
+      </w:pPr>
+      <w:r>
+        <w:t>C</w:t>
+      </w:r>
+      <w:r>
+        <w:t>ontainer-based microservices applications</w:t>
+      </w:r>
+      <w:r>
+        <w:t xml:space="preserve"> and deployment.</w:t>
+      </w:r>
+    </w:p>
+    <w:p>
+      <w:pPr>
+        <w:pStyle w:val="ListParagraph"/>
+        <w:numPr>
+          <w:ilvl w:val="0"/>
+          <w:numId w:val="30"/>
+        </w:numPr>
+      </w:pPr>
+      <w:r>
+        <w:t>Cloud SQL for SQL Server</w:t>
+      </w:r>
+      <w:r>
+        <w:t>.</w:t>
+      </w:r>
+    </w:p>
+    <w:p>
+      <w:pPr>
+        <w:pStyle w:val="ListParagraph"/>
+        <w:numPr>
+          <w:ilvl w:val="0"/>
+          <w:numId w:val="30"/>
+        </w:numPr>
+      </w:pPr>
+      <w:r>
+        <w:t>Development team will be of .NET background and will work on ASP .NET Core.</w:t>
+      </w:r>
+    </w:p>
+    <w:p>
+      <w:pPr>
+        <w:pStyle w:val="ListParagraph"/>
+        <w:numPr>
+          <w:ilvl w:val="0"/>
+          <w:numId w:val="30"/>
+        </w:numPr>
+      </w:pPr>
+      <w:r>
+        <w:t>Team is expected to be aware of SQL server concepts.</w:t>
+      </w:r>
+    </w:p>
+    <w:p>
+      <w:pPr>
+        <w:pStyle w:val="ListParagraph"/>
+        <w:numPr>
+          <w:ilvl w:val="0"/>
+          <w:numId w:val="30"/>
+        </w:numPr>
+      </w:pPr>
+      <w:r>
+        <w:t>Team is expected to work on mentioned tools with minimal training if any tool/tools if required</w:t>
+      </w:r>
+      <w:r>
+        <w:t>.</w:t>
+      </w:r>
+    </w:p>
+    <w:p>
+      <w:pPr>
+        <w:pStyle w:val="ListParagraph"/>
+        <w:numPr>
+          <w:ilvl w:val="0"/>
+          <w:numId w:val="30"/>
+        </w:numPr>
+      </w:pPr>
+      <w:r>
+        <w:t>Expecting deployment a</w:t>
+      </w:r>
+      <w:r>
+        <w:t>n</w:t>
+      </w:r>
+      <w:r>
+        <w:t>d hosting will be done on Microsoft Azure cloud service</w:t>
+      </w:r>
+      <w:r>
+        <w:t>, Azure Kubernetes service.</w:t>
+      </w:r>
+    </w:p>
+    <w:p>
+      <w:pPr>
+        <w:ind w:left="1440"/>
+      </w:pPr>
+    </w:p>
+    <w:p/>
     <w:p>
       <w:pPr>
         <w:rPr>
@@ -19110,90 +20417,13 @@
       <w:pPr>
         <w:pStyle w:val="Heading1"/>
       </w:pPr>
-      <w:bookmarkStart w:id="50" w:name="_Toc62238577"/>
+      <w:bookmarkStart w:id="61" w:name="_Toc62388785"/>
       <w:r>
         <w:lastRenderedPageBreak/>
-        <w:t>Assumptions</w:t>
-      </w:r>
-      <w:bookmarkEnd w:id="50"/>
-    </w:p>
-    <w:p>
-      <w:pPr>
-        <w:rPr>
-          <w:noProof/>
-        </w:rPr>
-      </w:pPr>
-      <w:r>
-        <w:rPr>
-          <w:noProof/>
-        </w:rPr>
-        <w:t>&lt;Assumption made during this analysis&gt;</w:t>
-      </w:r>
-    </w:p>
-    <w:p>
-      <w:pPr>
-        <w:pStyle w:val="ListParagraph"/>
-        <w:numPr>
-          <w:ilvl w:val="0"/>
-          <w:numId w:val="2"/>
-        </w:numPr>
-        <w:rPr>
-          <w:noProof/>
-        </w:rPr>
-      </w:pPr>
-      <w:r>
-        <w:rPr>
-          <w:noProof/>
-        </w:rPr>
-        <w:t xml:space="preserve"> </w:t>
-      </w:r>
-    </w:p>
-    <w:p>
-      <w:pPr>
-        <w:pStyle w:val="ListParagraph"/>
-        <w:numPr>
-          <w:ilvl w:val="0"/>
-          <w:numId w:val="2"/>
-        </w:numPr>
-      </w:pPr>
-      <w:r>
-        <w:rPr>
-          <w:noProof/>
-        </w:rPr>
-        <w:t xml:space="preserve"> </w:t>
-      </w:r>
-    </w:p>
-    <w:p>
-      <w:pPr>
-        <w:pStyle w:val="ListParagraph"/>
-        <w:numPr>
-          <w:ilvl w:val="0"/>
-          <w:numId w:val="2"/>
-        </w:numPr>
-      </w:pPr>
-      <w:r>
-        <w:rPr>
-          <w:noProof/>
-        </w:rPr>
-        <w:t xml:space="preserve"> </w:t>
-      </w:r>
-    </w:p>
-    <w:p>
-      <w:pPr>
-        <w:pStyle w:val="ListParagraph"/>
-        <w:numPr>
-          <w:ilvl w:val="0"/>
-          <w:numId w:val="2"/>
-        </w:numPr>
-      </w:pPr>
-      <w:r>
-        <w:rPr>
-          <w:noProof/>
-        </w:rPr>
-        <w:t xml:space="preserve"> </w:t>
-      </w:r>
-    </w:p>
-    <w:p/>
+        <w:t>Risks</w:t>
+      </w:r>
+      <w:bookmarkEnd w:id="61"/>
+    </w:p>
     <w:p>
       <w:pPr>
         <w:rPr>
@@ -19204,37 +20434,11 @@
         </w:rPr>
       </w:pPr>
       <w:r>
-        <w:br w:type="page"/>
-      </w:r>
-    </w:p>
-    <w:p>
-      <w:pPr>
-        <w:pStyle w:val="Heading1"/>
-      </w:pPr>
-      <w:bookmarkStart w:id="51" w:name="_Toc62238578"/>
-      <w:r>
-        <w:lastRenderedPageBreak/>
-        <w:t>Risks</w:t>
-      </w:r>
-      <w:bookmarkEnd w:id="51"/>
-    </w:p>
-    <w:p>
-      <w:r>
         <w:rPr>
           <w:noProof/>
         </w:rPr>
-        <w:t>&lt;Detail out any risks involved&gt;</w:t>
-      </w:r>
-    </w:p>
-    <w:p>
-      <w:pPr>
-        <w:rPr>
-          <w:rFonts w:asciiTheme="majorHAnsi" w:eastAsiaTheme="majorEastAsia" w:hAnsiTheme="majorHAnsi" w:cstheme="majorBidi"/>
-          <w:color w:val="2E74B5" w:themeColor="accent1" w:themeShade="BF"/>
-          <w:sz w:val="32"/>
-          <w:szCs w:val="32"/>
-        </w:rPr>
-      </w:pPr>
+        <w:t xml:space="preserve">Resourcing for the tool, framework selected is important and if not done then things need to be revisited to accommodate the changes. </w:t>
+      </w:r>
       <w:r>
         <w:br w:type="page"/>
       </w:r>
@@ -19243,35 +20447,22 @@
       <w:pPr>
         <w:pStyle w:val="Heading1"/>
       </w:pPr>
-      <w:bookmarkStart w:id="52" w:name="_Toc62238579"/>
+      <w:bookmarkStart w:id="62" w:name="_Toc62388786"/>
       <w:r>
         <w:lastRenderedPageBreak/>
         <w:t>Appendix</w:t>
       </w:r>
-      <w:bookmarkEnd w:id="52"/>
+      <w:bookmarkEnd w:id="62"/>
     </w:p>
     <w:p>
       <w:pPr>
         <w:pStyle w:val="Heading2"/>
       </w:pPr>
-      <w:bookmarkStart w:id="53" w:name="_Toc62238580"/>
+      <w:bookmarkStart w:id="63" w:name="_Toc62388787"/>
       <w:r>
         <w:t>References</w:t>
       </w:r>
-      <w:bookmarkEnd w:id="53"/>
-    </w:p>
-    <w:p>
-      <w:pPr>
-        <w:rPr>
-          <w:noProof/>
-        </w:rPr>
-      </w:pPr>
-      <w:r>
-        <w:rPr>
-          <w:noProof/>
-        </w:rPr>
-        <w:t>&lt;Any reference&gt;</w:t>
-      </w:r>
+      <w:bookmarkEnd w:id="63"/>
     </w:p>
     <w:p>
       <w:pPr>
@@ -19282,7 +20473,7 @@
         </w:numPr>
       </w:pPr>
       <w:r>
-        <w:t xml:space="preserve"> </w:t>
+        <w:t>http://techbrij.com/database-change-notifications-asp-net-signalr-sqldependency</w:t>
       </w:r>
     </w:p>
     <w:p>
@@ -19296,6 +20487,9 @@
       <w:r>
         <w:t xml:space="preserve"> </w:t>
       </w:r>
+      <w:r>
+        <w:t>https://www.aspsnippets.com/Articles/Automated-Email-Notifications-using-SQL-Server-Job-Schedular.aspx</w:t>
+      </w:r>
     </w:p>
     <w:p>
       <w:pPr>
@@ -19308,6 +20502,14 @@
       <w:r>
         <w:t xml:space="preserve"> </w:t>
       </w:r>
+      <w:hyperlink r:id="rId12" w:anchor="orm" w:history="1">
+        <w:r>
+          <w:rPr>
+            <w:rStyle w:val="Hyperlink"/>
+          </w:rPr>
+          <w:t>https://msdn.microsoft.com/en-us/library/ms178359(v=vs.110).aspx#orm</w:t>
+        </w:r>
+      </w:hyperlink>
     </w:p>
     <w:p>
       <w:pPr>
@@ -19317,15 +20519,64 @@
           <w:numId w:val="3"/>
         </w:numPr>
       </w:pPr>
+      <w:hyperlink r:id="rId13" w:history="1">
+        <w:r>
+          <w:rPr>
+            <w:rStyle w:val="Hyperlink"/>
+          </w:rPr>
+          <w:t>https://www.devbridge.com/articles/entity-framework-6-vs-nhibernate-4/</w:t>
+        </w:r>
+      </w:hyperlink>
+    </w:p>
+    <w:p>
+      <w:pPr>
+        <w:pStyle w:val="ListParagraph"/>
+        <w:numPr>
+          <w:ilvl w:val="0"/>
+          <w:numId w:val="3"/>
+        </w:numPr>
+      </w:pPr>
+      <w:r>
+        <w:t>https://xhalent.wordpress.com/2011/02/01/nhibernate-vs-entityframework-experience-from-the-real-world/#comment-158</w:t>
+      </w:r>
+    </w:p>
+    <w:p>
+      <w:pPr>
+        <w:pStyle w:val="ListParagraph"/>
+        <w:numPr>
+          <w:ilvl w:val="0"/>
+          <w:numId w:val="3"/>
+        </w:numPr>
+      </w:pPr>
+      <w:hyperlink r:id="rId14" w:history="1">
+        <w:r>
+          <w:rPr>
+            <w:rStyle w:val="Hyperlink"/>
+          </w:rPr>
+          <w:t>https://www.libertycenterone.com/blog/oracle-vs-mysql-vs-sql-server-vs-postgresql-which-dbms-is-the-best-choice-for-you/</w:t>
+        </w:r>
+      </w:hyperlink>
+    </w:p>
+    <w:p>
+      <w:pPr>
+        <w:pStyle w:val="ListParagraph"/>
+        <w:numPr>
+          <w:ilvl w:val="0"/>
+          <w:numId w:val="3"/>
+        </w:numPr>
+      </w:pPr>
+      <w:r>
+        <w:t>https://codeship.com/continuous-integration-essentials</w:t>
+      </w:r>
     </w:p>
     <w:p/>
     <w:sectPr>
-      <w:headerReference w:type="even" r:id="rId12"/>
-      <w:headerReference w:type="default" r:id="rId13"/>
-      <w:footerReference w:type="even" r:id="rId14"/>
-      <w:footerReference w:type="default" r:id="rId15"/>
-      <w:headerReference w:type="first" r:id="rId16"/>
-      <w:footerReference w:type="first" r:id="rId17"/>
+      <w:headerReference w:type="even" r:id="rId15"/>
+      <w:headerReference w:type="default" r:id="rId16"/>
+      <w:footerReference w:type="even" r:id="rId17"/>
+      <w:footerReference w:type="default" r:id="rId18"/>
+      <w:headerReference w:type="first" r:id="rId19"/>
+      <w:footerReference w:type="first" r:id="rId20"/>
       <w:pgSz w:w="11906" w:h="16838"/>
       <w:pgMar w:top="1440" w:right="1440" w:bottom="1440" w:left="1440" w:header="708" w:footer="708" w:gutter="0"/>
       <w:cols w:space="708"/>
@@ -21802,6 +23053,95 @@
     </w:lvl>
   </w:abstractNum>
   <w:abstractNum w:abstractNumId="13" w15:restartNumberingAfterBreak="0">
+    <w:nsid w:val="558069F3"/>
+    <w:multiLevelType w:val="hybridMultilevel"/>
+    <w:tmpl w:val="286C33D4"/>
+    <w:lvl w:ilvl="0" w:tplc="0409000F">
+      <w:start w:val="1"/>
+      <w:numFmt w:val="decimal"/>
+      <w:lvlText w:val="%1."/>
+      <w:lvlJc w:val="left"/>
+      <w:pPr>
+        <w:ind w:left="720" w:hanging="360"/>
+      </w:pPr>
+      <w:rPr>
+        <w:rFonts w:hint="default"/>
+      </w:rPr>
+    </w:lvl>
+    <w:lvl w:ilvl="1" w:tplc="04090019" w:tentative="1">
+      <w:start w:val="1"/>
+      <w:numFmt w:val="lowerLetter"/>
+      <w:lvlText w:val="%2."/>
+      <w:lvlJc w:val="left"/>
+      <w:pPr>
+        <w:ind w:left="1440" w:hanging="360"/>
+      </w:pPr>
+    </w:lvl>
+    <w:lvl w:ilvl="2" w:tplc="0409001B" w:tentative="1">
+      <w:start w:val="1"/>
+      <w:numFmt w:val="lowerRoman"/>
+      <w:lvlText w:val="%3."/>
+      <w:lvlJc w:val="right"/>
+      <w:pPr>
+        <w:ind w:left="2160" w:hanging="180"/>
+      </w:pPr>
+    </w:lvl>
+    <w:lvl w:ilvl="3" w:tplc="0409000F" w:tentative="1">
+      <w:start w:val="1"/>
+      <w:numFmt w:val="decimal"/>
+      <w:lvlText w:val="%4."/>
+      <w:lvlJc w:val="left"/>
+      <w:pPr>
+        <w:ind w:left="2880" w:hanging="360"/>
+      </w:pPr>
+    </w:lvl>
+    <w:lvl w:ilvl="4" w:tplc="04090019" w:tentative="1">
+      <w:start w:val="1"/>
+      <w:numFmt w:val="lowerLetter"/>
+      <w:lvlText w:val="%5."/>
+      <w:lvlJc w:val="left"/>
+      <w:pPr>
+        <w:ind w:left="3600" w:hanging="360"/>
+      </w:pPr>
+    </w:lvl>
+    <w:lvl w:ilvl="5" w:tplc="0409001B" w:tentative="1">
+      <w:start w:val="1"/>
+      <w:numFmt w:val="lowerRoman"/>
+      <w:lvlText w:val="%6."/>
+      <w:lvlJc w:val="right"/>
+      <w:pPr>
+        <w:ind w:left="4320" w:hanging="180"/>
+      </w:pPr>
+    </w:lvl>
+    <w:lvl w:ilvl="6" w:tplc="0409000F" w:tentative="1">
+      <w:start w:val="1"/>
+      <w:numFmt w:val="decimal"/>
+      <w:lvlText w:val="%7."/>
+      <w:lvlJc w:val="left"/>
+      <w:pPr>
+        <w:ind w:left="5040" w:hanging="360"/>
+      </w:pPr>
+    </w:lvl>
+    <w:lvl w:ilvl="7" w:tplc="04090019" w:tentative="1">
+      <w:start w:val="1"/>
+      <w:numFmt w:val="lowerLetter"/>
+      <w:lvlText w:val="%8."/>
+      <w:lvlJc w:val="left"/>
+      <w:pPr>
+        <w:ind w:left="5760" w:hanging="360"/>
+      </w:pPr>
+    </w:lvl>
+    <w:lvl w:ilvl="8" w:tplc="0409001B" w:tentative="1">
+      <w:start w:val="1"/>
+      <w:numFmt w:val="lowerRoman"/>
+      <w:lvlText w:val="%9."/>
+      <w:lvlJc w:val="right"/>
+      <w:pPr>
+        <w:ind w:left="6480" w:hanging="180"/>
+      </w:pPr>
+    </w:lvl>
+  </w:abstractNum>
+  <w:abstractNum w:abstractNumId="14" w15:restartNumberingAfterBreak="0">
     <w:nsid w:val="56511B4B"/>
     <w:multiLevelType w:val="hybridMultilevel"/>
     <w:tmpl w:val="C178ABBC"/>
@@ -21887,7 +23227,7 @@
       </w:pPr>
     </w:lvl>
   </w:abstractNum>
-  <w:abstractNum w:abstractNumId="14" w15:restartNumberingAfterBreak="0">
+  <w:abstractNum w:abstractNumId="15" w15:restartNumberingAfterBreak="0">
     <w:nsid w:val="57F77285"/>
     <w:multiLevelType w:val="hybridMultilevel"/>
     <w:tmpl w:val="764E31D8"/>
@@ -22000,10 +23340,10 @@
       </w:rPr>
     </w:lvl>
   </w:abstractNum>
-  <w:abstractNum w:abstractNumId="15" w15:restartNumberingAfterBreak="0">
-    <w:nsid w:val="5D6248AB"/>
+  <w:abstractNum w:abstractNumId="16" w15:restartNumberingAfterBreak="0">
+    <w:nsid w:val="5CEF753A"/>
     <w:multiLevelType w:val="hybridMultilevel"/>
-    <w:tmpl w:val="3550C36A"/>
+    <w:tmpl w:val="042ED016"/>
     <w:lvl w:ilvl="0" w:tplc="40090001">
       <w:start w:val="1"/>
       <w:numFmt w:val="bullet"/>
@@ -22113,10 +23453,10 @@
       </w:rPr>
     </w:lvl>
   </w:abstractNum>
-  <w:abstractNum w:abstractNumId="16" w15:restartNumberingAfterBreak="0">
-    <w:nsid w:val="66A9237F"/>
+  <w:abstractNum w:abstractNumId="17" w15:restartNumberingAfterBreak="0">
+    <w:nsid w:val="5D6248AB"/>
     <w:multiLevelType w:val="hybridMultilevel"/>
-    <w:tmpl w:val="E02ECF5E"/>
+    <w:tmpl w:val="3550C36A"/>
     <w:lvl w:ilvl="0" w:tplc="40090001">
       <w:start w:val="1"/>
       <w:numFmt w:val="bullet"/>
@@ -22226,7 +23566,120 @@
       </w:rPr>
     </w:lvl>
   </w:abstractNum>
-  <w:abstractNum w:abstractNumId="17" w15:restartNumberingAfterBreak="0">
+  <w:abstractNum w:abstractNumId="18" w15:restartNumberingAfterBreak="0">
+    <w:nsid w:val="66A9237F"/>
+    <w:multiLevelType w:val="hybridMultilevel"/>
+    <w:tmpl w:val="E02ECF5E"/>
+    <w:lvl w:ilvl="0" w:tplc="40090001">
+      <w:start w:val="1"/>
+      <w:numFmt w:val="bullet"/>
+      <w:lvlText w:val=""/>
+      <w:lvlJc w:val="left"/>
+      <w:pPr>
+        <w:ind w:left="720" w:hanging="360"/>
+      </w:pPr>
+      <w:rPr>
+        <w:rFonts w:ascii="Symbol" w:hAnsi="Symbol" w:hint="default"/>
+      </w:rPr>
+    </w:lvl>
+    <w:lvl w:ilvl="1" w:tplc="40090003" w:tentative="1">
+      <w:start w:val="1"/>
+      <w:numFmt w:val="bullet"/>
+      <w:lvlText w:val="o"/>
+      <w:lvlJc w:val="left"/>
+      <w:pPr>
+        <w:ind w:left="1440" w:hanging="360"/>
+      </w:pPr>
+      <w:rPr>
+        <w:rFonts w:ascii="Courier New" w:hAnsi="Courier New" w:cs="Courier New" w:hint="default"/>
+      </w:rPr>
+    </w:lvl>
+    <w:lvl w:ilvl="2" w:tplc="40090005" w:tentative="1">
+      <w:start w:val="1"/>
+      <w:numFmt w:val="bullet"/>
+      <w:lvlText w:val=""/>
+      <w:lvlJc w:val="left"/>
+      <w:pPr>
+        <w:ind w:left="2160" w:hanging="360"/>
+      </w:pPr>
+      <w:rPr>
+        <w:rFonts w:ascii="Wingdings" w:hAnsi="Wingdings" w:hint="default"/>
+      </w:rPr>
+    </w:lvl>
+    <w:lvl w:ilvl="3" w:tplc="40090001" w:tentative="1">
+      <w:start w:val="1"/>
+      <w:numFmt w:val="bullet"/>
+      <w:lvlText w:val=""/>
+      <w:lvlJc w:val="left"/>
+      <w:pPr>
+        <w:ind w:left="2880" w:hanging="360"/>
+      </w:pPr>
+      <w:rPr>
+        <w:rFonts w:ascii="Symbol" w:hAnsi="Symbol" w:hint="default"/>
+      </w:rPr>
+    </w:lvl>
+    <w:lvl w:ilvl="4" w:tplc="40090003" w:tentative="1">
+      <w:start w:val="1"/>
+      <w:numFmt w:val="bullet"/>
+      <w:lvlText w:val="o"/>
+      <w:lvlJc w:val="left"/>
+      <w:pPr>
+        <w:ind w:left="3600" w:hanging="360"/>
+      </w:pPr>
+      <w:rPr>
+        <w:rFonts w:ascii="Courier New" w:hAnsi="Courier New" w:cs="Courier New" w:hint="default"/>
+      </w:rPr>
+    </w:lvl>
+    <w:lvl w:ilvl="5" w:tplc="40090005" w:tentative="1">
+      <w:start w:val="1"/>
+      <w:numFmt w:val="bullet"/>
+      <w:lvlText w:val=""/>
+      <w:lvlJc w:val="left"/>
+      <w:pPr>
+        <w:ind w:left="4320" w:hanging="360"/>
+      </w:pPr>
+      <w:rPr>
+        <w:rFonts w:ascii="Wingdings" w:hAnsi="Wingdings" w:hint="default"/>
+      </w:rPr>
+    </w:lvl>
+    <w:lvl w:ilvl="6" w:tplc="40090001" w:tentative="1">
+      <w:start w:val="1"/>
+      <w:numFmt w:val="bullet"/>
+      <w:lvlText w:val=""/>
+      <w:lvlJc w:val="left"/>
+      <w:pPr>
+        <w:ind w:left="5040" w:hanging="360"/>
+      </w:pPr>
+      <w:rPr>
+        <w:rFonts w:ascii="Symbol" w:hAnsi="Symbol" w:hint="default"/>
+      </w:rPr>
+    </w:lvl>
+    <w:lvl w:ilvl="7" w:tplc="40090003" w:tentative="1">
+      <w:start w:val="1"/>
+      <w:numFmt w:val="bullet"/>
+      <w:lvlText w:val="o"/>
+      <w:lvlJc w:val="left"/>
+      <w:pPr>
+        <w:ind w:left="5760" w:hanging="360"/>
+      </w:pPr>
+      <w:rPr>
+        <w:rFonts w:ascii="Courier New" w:hAnsi="Courier New" w:cs="Courier New" w:hint="default"/>
+      </w:rPr>
+    </w:lvl>
+    <w:lvl w:ilvl="8" w:tplc="40090005" w:tentative="1">
+      <w:start w:val="1"/>
+      <w:numFmt w:val="bullet"/>
+      <w:lvlText w:val=""/>
+      <w:lvlJc w:val="left"/>
+      <w:pPr>
+        <w:ind w:left="6480" w:hanging="360"/>
+      </w:pPr>
+      <w:rPr>
+        <w:rFonts w:ascii="Wingdings" w:hAnsi="Wingdings" w:hint="default"/>
+      </w:rPr>
+    </w:lvl>
+  </w:abstractNum>
+  <w:abstractNum w:abstractNumId="19" w15:restartNumberingAfterBreak="0">
     <w:nsid w:val="67EA3856"/>
     <w:multiLevelType w:val="multilevel"/>
     <w:tmpl w:val="F75878AA"/>
@@ -22375,7 +23828,7 @@
       </w:rPr>
     </w:lvl>
   </w:abstractNum>
-  <w:abstractNum w:abstractNumId="18" w15:restartNumberingAfterBreak="0">
+  <w:abstractNum w:abstractNumId="20" w15:restartNumberingAfterBreak="0">
     <w:nsid w:val="67FA27D2"/>
     <w:multiLevelType w:val="hybridMultilevel"/>
     <w:tmpl w:val="96F22DFC"/>
@@ -22488,7 +23941,7 @@
       </w:rPr>
     </w:lvl>
   </w:abstractNum>
-  <w:abstractNum w:abstractNumId="19" w15:restartNumberingAfterBreak="0">
+  <w:abstractNum w:abstractNumId="21" w15:restartNumberingAfterBreak="0">
     <w:nsid w:val="6A4C21C1"/>
     <w:multiLevelType w:val="hybridMultilevel"/>
     <w:tmpl w:val="393CFF1C"/>
@@ -22577,7 +24030,7 @@
       </w:pPr>
     </w:lvl>
   </w:abstractNum>
-  <w:abstractNum w:abstractNumId="20" w15:restartNumberingAfterBreak="0">
+  <w:abstractNum w:abstractNumId="22" w15:restartNumberingAfterBreak="0">
     <w:nsid w:val="73170B7F"/>
     <w:multiLevelType w:val="hybridMultilevel"/>
     <w:tmpl w:val="55C6F3BE"/>
@@ -22690,7 +24143,7 @@
       </w:rPr>
     </w:lvl>
   </w:abstractNum>
-  <w:abstractNum w:abstractNumId="21" w15:restartNumberingAfterBreak="0">
+  <w:abstractNum w:abstractNumId="23" w15:restartNumberingAfterBreak="0">
     <w:nsid w:val="76BA7FAF"/>
     <w:multiLevelType w:val="hybridMultilevel"/>
     <w:tmpl w:val="4A16A692"/>
@@ -22803,7 +24256,7 @@
       </w:rPr>
     </w:lvl>
   </w:abstractNum>
-  <w:abstractNum w:abstractNumId="22" w15:restartNumberingAfterBreak="0">
+  <w:abstractNum w:abstractNumId="24" w15:restartNumberingAfterBreak="0">
     <w:nsid w:val="77C33728"/>
     <w:multiLevelType w:val="hybridMultilevel"/>
     <w:tmpl w:val="69D2F7B8"/>
@@ -22916,7 +24369,7 @@
       </w:rPr>
     </w:lvl>
   </w:abstractNum>
-  <w:abstractNum w:abstractNumId="23" w15:restartNumberingAfterBreak="0">
+  <w:abstractNum w:abstractNumId="25" w15:restartNumberingAfterBreak="0">
     <w:nsid w:val="79C956BE"/>
     <w:multiLevelType w:val="hybridMultilevel"/>
     <w:tmpl w:val="E0F01664"/>
@@ -23033,19 +24486,19 @@
     <w:abstractNumId w:val="0"/>
   </w:num>
   <w:num w:numId="2">
-    <w:abstractNumId w:val="13"/>
+    <w:abstractNumId w:val="14"/>
   </w:num>
   <w:num w:numId="3">
     <w:abstractNumId w:val="2"/>
   </w:num>
   <w:num w:numId="4">
-    <w:abstractNumId w:val="17"/>
+    <w:abstractNumId w:val="19"/>
   </w:num>
   <w:num w:numId="5">
-    <w:abstractNumId w:val="17"/>
+    <w:abstractNumId w:val="19"/>
   </w:num>
   <w:num w:numId="6">
-    <w:abstractNumId w:val="16"/>
+    <w:abstractNumId w:val="18"/>
   </w:num>
   <w:num w:numId="7">
     <w:abstractNumId w:val="0"/>
@@ -23086,13 +24539,13 @@
     <w:abstractNumId w:val="10"/>
   </w:num>
   <w:num w:numId="10">
-    <w:abstractNumId w:val="14"/>
+    <w:abstractNumId w:val="15"/>
   </w:num>
   <w:num w:numId="11">
-    <w:abstractNumId w:val="20"/>
+    <w:abstractNumId w:val="22"/>
   </w:num>
   <w:num w:numId="12">
-    <w:abstractNumId w:val="15"/>
+    <w:abstractNumId w:val="17"/>
   </w:num>
   <w:num w:numId="13">
     <w:abstractNumId w:val="6"/>
@@ -23122,13 +24575,13 @@
     <w:abstractNumId w:val="12"/>
   </w:num>
   <w:num w:numId="19">
-    <w:abstractNumId w:val="18"/>
+    <w:abstractNumId w:val="20"/>
   </w:num>
   <w:num w:numId="20">
-    <w:abstractNumId w:val="19"/>
+    <w:abstractNumId w:val="21"/>
   </w:num>
   <w:num w:numId="21">
-    <w:abstractNumId w:val="23"/>
+    <w:abstractNumId w:val="25"/>
   </w:num>
   <w:num w:numId="22">
     <w:abstractNumId w:val="4"/>
@@ -23137,7 +24590,7 @@
     <w:abstractNumId w:val="5"/>
   </w:num>
   <w:num w:numId="24">
-    <w:abstractNumId w:val="21"/>
+    <w:abstractNumId w:val="23"/>
   </w:num>
   <w:num w:numId="25">
     <w:abstractNumId w:val="3"/>
@@ -23146,7 +24599,7 @@
     <w:abstractNumId w:val="1"/>
   </w:num>
   <w:num w:numId="27">
-    <w:abstractNumId w:val="22"/>
+    <w:abstractNumId w:val="24"/>
   </w:num>
   <w:num w:numId="28">
     <w:abstractNumId w:val="0"/>
@@ -23156,6 +24609,12 @@
     <w:lvlOverride w:ilvl="1">
       <w:startOverride w:val="3"/>
     </w:lvlOverride>
+  </w:num>
+  <w:num w:numId="29">
+    <w:abstractNumId w:val="13"/>
+  </w:num>
+  <w:num w:numId="30">
+    <w:abstractNumId w:val="16"/>
   </w:num>
   <w:numIdMacAtCleanup w:val="19"/>
 </w:numbering>

--- a/DAR_YCompany_Pankaj_Mahur.docx
+++ b/DAR_YCompany_Pankaj_Mahur.docx
@@ -35,6 +35,7 @@
               <w:dataBinding w:prefixMappings="xmlns:ns0='http://schemas.openxmlformats.org/package/2006/metadata/core-properties' xmlns:ns1='http://purl.org/dc/elements/1.1/'" w:xpath="/ns0:coreProperties[1]/ns1:title[1]" w:storeItemID="{6C3C8BC8-F283-45AE-878A-BAB7291924A1}"/>
               <w:text/>
             </w:sdtPr>
+            <w:sdtEndPr/>
             <w:sdtContent>
               <w:r>
                 <w:t>YCompany- Electronic Claims Processing</w:t>
@@ -383,6 +384,7 @@
               <w:dataBinding w:prefixMappings="xmlns:ns0='http://schemas.openxmlformats.org/package/2006/metadata/core-properties' xmlns:ns1='http://purl.org/dc/elements/1.1/'" w:xpath="/ns0:coreProperties[1]/ns1:subject[1]" w:storeItemID="{6C3C8BC8-F283-45AE-878A-BAB7291924A1}"/>
               <w:text/>
             </w:sdtPr>
+            <w:sdtEndPr/>
             <w:sdtContent>
               <w:r>
                 <w:rPr>
@@ -622,6 +624,7 @@
             <w:dataBinding w:prefixMappings="xmlns:ns0='http://schemas.openxmlformats.org/officeDocument/2006/extended-properties'" w:xpath="/ns0:Properties[1]/ns0:Company[1]" w:storeItemID="{6668398D-A668-4E3E-A5EB-62B293D839F1}"/>
             <w:text/>
           </w:sdtPr>
+          <w:sdtEndPr/>
           <w:sdtContent>
             <w:p>
               <w:pPr>
@@ -649,6 +652,7 @@
             <w:dataBinding w:prefixMappings="xmlns:ns0='http://schemas.openxmlformats.org/package/2006/metadata/core-properties' xmlns:ns1='http://purl.org/dc/elements/1.1/'" w:xpath="/ns0:coreProperties[1]/ns1:creator[1]" w:storeItemID="{6C3C8BC8-F283-45AE-878A-BAB7291924A1}"/>
             <w:text/>
           </w:sdtPr>
+          <w:sdtEndPr/>
           <w:sdtContent>
             <w:p>
               <w:pPr>
@@ -1355,7 +1359,7 @@
             </w:rPr>
             <w:fldChar w:fldCharType="separate"/>
           </w:r>
-          <w:hyperlink w:anchor="_Toc62388725" w:history="1">
+          <w:hyperlink w:anchor="_Toc62729506" w:history="1">
             <w:r>
               <w:rPr>
                 <w:rStyle w:val="Hyperlink"/>
@@ -1397,7 +1401,7 @@
                 <w:noProof/>
                 <w:webHidden/>
               </w:rPr>
-              <w:instrText xml:space="preserve"> PAGEREF _Toc62388725 \h </w:instrText>
+              <w:instrText xml:space="preserve"> PAGEREF _Toc62729506 \h </w:instrText>
             </w:r>
             <w:r>
               <w:rPr>
@@ -1441,7 +1445,7 @@
               <w:lang w:val="en-IN" w:eastAsia="en-IN"/>
             </w:rPr>
           </w:pPr>
-          <w:hyperlink w:anchor="_Toc62388726" w:history="1">
+          <w:hyperlink w:anchor="_Toc62729507" w:history="1">
             <w:r>
               <w:rPr>
                 <w:rStyle w:val="Hyperlink"/>
@@ -1489,7 +1493,7 @@
                 <w:noProof/>
                 <w:webHidden/>
               </w:rPr>
-              <w:instrText xml:space="preserve"> PAGEREF _Toc62388726 \h </w:instrText>
+              <w:instrText xml:space="preserve"> PAGEREF _Toc62729507 \h </w:instrText>
             </w:r>
             <w:r>
               <w:rPr>
@@ -1529,7 +1533,7 @@
               <w:lang w:val="en-IN" w:eastAsia="en-IN"/>
             </w:rPr>
           </w:pPr>
-          <w:hyperlink w:anchor="_Toc62388727" w:history="1">
+          <w:hyperlink w:anchor="_Toc62729508" w:history="1">
             <w:r>
               <w:rPr>
                 <w:rStyle w:val="Hyperlink"/>
@@ -1571,7 +1575,7 @@
                 <w:noProof/>
                 <w:webHidden/>
               </w:rPr>
-              <w:instrText xml:space="preserve"> PAGEREF _Toc62388727 \h </w:instrText>
+              <w:instrText xml:space="preserve"> PAGEREF _Toc62729508 \h </w:instrText>
             </w:r>
             <w:r>
               <w:rPr>
@@ -1611,7 +1615,7 @@
               <w:lang w:val="en-IN" w:eastAsia="en-IN"/>
             </w:rPr>
           </w:pPr>
-          <w:hyperlink w:anchor="_Toc62388728" w:history="1">
+          <w:hyperlink w:anchor="_Toc62729509" w:history="1">
             <w:r>
               <w:rPr>
                 <w:rStyle w:val="Hyperlink"/>
@@ -1653,7 +1657,7 @@
                 <w:noProof/>
                 <w:webHidden/>
               </w:rPr>
-              <w:instrText xml:space="preserve"> PAGEREF _Toc62388728 \h </w:instrText>
+              <w:instrText xml:space="preserve"> PAGEREF _Toc62729509 \h </w:instrText>
             </w:r>
             <w:r>
               <w:rPr>
@@ -1697,7 +1701,7 @@
               <w:lang w:val="en-IN" w:eastAsia="en-IN"/>
             </w:rPr>
           </w:pPr>
-          <w:hyperlink w:anchor="_Toc62388729" w:history="1">
+          <w:hyperlink w:anchor="_Toc62729510" w:history="1">
             <w:r>
               <w:rPr>
                 <w:rStyle w:val="Hyperlink"/>
@@ -1745,7 +1749,7 @@
                 <w:noProof/>
                 <w:webHidden/>
               </w:rPr>
-              <w:instrText xml:space="preserve"> PAGEREF _Toc62388729 \h </w:instrText>
+              <w:instrText xml:space="preserve"> PAGEREF _Toc62729510 \h </w:instrText>
             </w:r>
             <w:r>
               <w:rPr>
@@ -1789,7 +1793,7 @@
               <w:lang w:val="en-IN" w:eastAsia="en-IN"/>
             </w:rPr>
           </w:pPr>
-          <w:hyperlink w:anchor="_Toc62388730" w:history="1">
+          <w:hyperlink w:anchor="_Toc62729511" w:history="1">
             <w:r>
               <w:rPr>
                 <w:rStyle w:val="Hyperlink"/>
@@ -1831,7 +1835,7 @@
                 <w:noProof/>
                 <w:webHidden/>
               </w:rPr>
-              <w:instrText xml:space="preserve"> PAGEREF _Toc62388730 \h </w:instrText>
+              <w:instrText xml:space="preserve"> PAGEREF _Toc62729511 \h </w:instrText>
             </w:r>
             <w:r>
               <w:rPr>
@@ -1875,7 +1879,7 @@
               <w:lang w:val="en-IN" w:eastAsia="en-IN"/>
             </w:rPr>
           </w:pPr>
-          <w:hyperlink w:anchor="_Toc62388731" w:history="1">
+          <w:hyperlink w:anchor="_Toc62729512" w:history="1">
             <w:r>
               <w:rPr>
                 <w:rStyle w:val="Hyperlink"/>
@@ -1917,7 +1921,7 @@
                 <w:noProof/>
                 <w:webHidden/>
               </w:rPr>
-              <w:instrText xml:space="preserve"> PAGEREF _Toc62388731 \h </w:instrText>
+              <w:instrText xml:space="preserve"> PAGEREF _Toc62729512 \h </w:instrText>
             </w:r>
             <w:r>
               <w:rPr>
@@ -1961,7 +1965,7 @@
               <w:lang w:val="en-IN" w:eastAsia="en-IN"/>
             </w:rPr>
           </w:pPr>
-          <w:hyperlink w:anchor="_Toc62388732" w:history="1">
+          <w:hyperlink w:anchor="_Toc62729513" w:history="1">
             <w:r>
               <w:rPr>
                 <w:rStyle w:val="Hyperlink"/>
@@ -2009,7 +2013,7 @@
                 <w:noProof/>
                 <w:webHidden/>
               </w:rPr>
-              <w:instrText xml:space="preserve"> PAGEREF _Toc62388732 \h </w:instrText>
+              <w:instrText xml:space="preserve"> PAGEREF _Toc62729513 \h </w:instrText>
             </w:r>
             <w:r>
               <w:rPr>
@@ -2053,7 +2057,7 @@
               <w:lang w:val="en-IN" w:eastAsia="en-IN"/>
             </w:rPr>
           </w:pPr>
-          <w:hyperlink w:anchor="_Toc62388733" w:history="1">
+          <w:hyperlink w:anchor="_Toc62729514" w:history="1">
             <w:r>
               <w:rPr>
                 <w:rStyle w:val="Hyperlink"/>
@@ -2095,7 +2099,7 @@
                 <w:noProof/>
                 <w:webHidden/>
               </w:rPr>
-              <w:instrText xml:space="preserve"> PAGEREF _Toc62388733 \h </w:instrText>
+              <w:instrText xml:space="preserve"> PAGEREF _Toc62729514 \h </w:instrText>
             </w:r>
             <w:r>
               <w:rPr>
@@ -2139,7 +2143,7 @@
               <w:lang w:val="en-IN" w:eastAsia="en-IN"/>
             </w:rPr>
           </w:pPr>
-          <w:hyperlink w:anchor="_Toc62388734" w:history="1">
+          <w:hyperlink w:anchor="_Toc62729515" w:history="1">
             <w:r>
               <w:rPr>
                 <w:rStyle w:val="Hyperlink"/>
@@ -2181,7 +2185,7 @@
                 <w:noProof/>
                 <w:webHidden/>
               </w:rPr>
-              <w:instrText xml:space="preserve"> PAGEREF _Toc62388734 \h </w:instrText>
+              <w:instrText xml:space="preserve"> PAGEREF _Toc62729515 \h </w:instrText>
             </w:r>
             <w:r>
               <w:rPr>
@@ -2225,7 +2229,7 @@
               <w:lang w:val="en-IN" w:eastAsia="en-IN"/>
             </w:rPr>
           </w:pPr>
-          <w:hyperlink w:anchor="_Toc62388735" w:history="1">
+          <w:hyperlink w:anchor="_Toc62729516" w:history="1">
             <w:r>
               <w:rPr>
                 <w:rStyle w:val="Hyperlink"/>
@@ -2267,7 +2271,7 @@
                 <w:noProof/>
                 <w:webHidden/>
               </w:rPr>
-              <w:instrText xml:space="preserve"> PAGEREF _Toc62388735 \h </w:instrText>
+              <w:instrText xml:space="preserve"> PAGEREF _Toc62729516 \h </w:instrText>
             </w:r>
             <w:r>
               <w:rPr>
@@ -2311,7 +2315,7 @@
               <w:lang w:val="en-IN" w:eastAsia="en-IN"/>
             </w:rPr>
           </w:pPr>
-          <w:hyperlink w:anchor="_Toc62388736" w:history="1">
+          <w:hyperlink w:anchor="_Toc62729517" w:history="1">
             <w:r>
               <w:rPr>
                 <w:rStyle w:val="Hyperlink"/>
@@ -2359,7 +2363,7 @@
                 <w:noProof/>
                 <w:webHidden/>
               </w:rPr>
-              <w:instrText xml:space="preserve"> PAGEREF _Toc62388736 \h </w:instrText>
+              <w:instrText xml:space="preserve"> PAGEREF _Toc62729517 \h </w:instrText>
             </w:r>
             <w:r>
               <w:rPr>
@@ -2403,7 +2407,7 @@
               <w:lang w:val="en-IN" w:eastAsia="en-IN"/>
             </w:rPr>
           </w:pPr>
-          <w:hyperlink w:anchor="_Toc62388737" w:history="1">
+          <w:hyperlink w:anchor="_Toc62729518" w:history="1">
             <w:r>
               <w:rPr>
                 <w:rStyle w:val="Hyperlink"/>
@@ -2451,7 +2455,7 @@
                 <w:noProof/>
                 <w:webHidden/>
               </w:rPr>
-              <w:instrText xml:space="preserve"> PAGEREF _Toc62388737 \h </w:instrText>
+              <w:instrText xml:space="preserve"> PAGEREF _Toc62729518 \h </w:instrText>
             </w:r>
             <w:r>
               <w:rPr>
@@ -2495,7 +2499,7 @@
               <w:lang w:val="en-IN" w:eastAsia="en-IN"/>
             </w:rPr>
           </w:pPr>
-          <w:hyperlink w:anchor="_Toc62388738" w:history="1">
+          <w:hyperlink w:anchor="_Toc62729519" w:history="1">
             <w:r>
               <w:rPr>
                 <w:rStyle w:val="Hyperlink"/>
@@ -2537,7 +2541,7 @@
                 <w:noProof/>
                 <w:webHidden/>
               </w:rPr>
-              <w:instrText xml:space="preserve"> PAGEREF _Toc62388738 \h </w:instrText>
+              <w:instrText xml:space="preserve"> PAGEREF _Toc62729519 \h </w:instrText>
             </w:r>
             <w:r>
               <w:rPr>
@@ -2581,7 +2585,7 @@
               <w:lang w:val="en-IN" w:eastAsia="en-IN"/>
             </w:rPr>
           </w:pPr>
-          <w:hyperlink w:anchor="_Toc62388739" w:history="1">
+          <w:hyperlink w:anchor="_Toc62729520" w:history="1">
             <w:r>
               <w:rPr>
                 <w:rStyle w:val="Hyperlink"/>
@@ -2623,7 +2627,7 @@
                 <w:noProof/>
                 <w:webHidden/>
               </w:rPr>
-              <w:instrText xml:space="preserve"> PAGEREF _Toc62388739 \h </w:instrText>
+              <w:instrText xml:space="preserve"> PAGEREF _Toc62729520 \h </w:instrText>
             </w:r>
             <w:r>
               <w:rPr>
@@ -2667,7 +2671,7 @@
               <w:lang w:val="en-IN" w:eastAsia="en-IN"/>
             </w:rPr>
           </w:pPr>
-          <w:hyperlink w:anchor="_Toc62388740" w:history="1">
+          <w:hyperlink w:anchor="_Toc62729521" w:history="1">
             <w:r>
               <w:rPr>
                 <w:rStyle w:val="Hyperlink"/>
@@ -2709,7 +2713,7 @@
                 <w:noProof/>
                 <w:webHidden/>
               </w:rPr>
-              <w:instrText xml:space="preserve"> PAGEREF _Toc62388740 \h </w:instrText>
+              <w:instrText xml:space="preserve"> PAGEREF _Toc62729521 \h </w:instrText>
             </w:r>
             <w:r>
               <w:rPr>
@@ -2753,7 +2757,7 @@
               <w:lang w:val="en-IN" w:eastAsia="en-IN"/>
             </w:rPr>
           </w:pPr>
-          <w:hyperlink w:anchor="_Toc62388741" w:history="1">
+          <w:hyperlink w:anchor="_Toc62729522" w:history="1">
             <w:r>
               <w:rPr>
                 <w:rStyle w:val="Hyperlink"/>
@@ -2801,7 +2805,7 @@
                 <w:noProof/>
                 <w:webHidden/>
               </w:rPr>
-              <w:instrText xml:space="preserve"> PAGEREF _Toc62388741 \h </w:instrText>
+              <w:instrText xml:space="preserve"> PAGEREF _Toc62729522 \h </w:instrText>
             </w:r>
             <w:r>
               <w:rPr>
@@ -2845,7 +2849,7 @@
               <w:lang w:val="en-IN" w:eastAsia="en-IN"/>
             </w:rPr>
           </w:pPr>
-          <w:hyperlink w:anchor="_Toc62388742" w:history="1">
+          <w:hyperlink w:anchor="_Toc62729523" w:history="1">
             <w:r>
               <w:rPr>
                 <w:rStyle w:val="Hyperlink"/>
@@ -2887,7 +2891,7 @@
                 <w:noProof/>
                 <w:webHidden/>
               </w:rPr>
-              <w:instrText xml:space="preserve"> PAGEREF _Toc62388742 \h </w:instrText>
+              <w:instrText xml:space="preserve"> PAGEREF _Toc62729523 \h </w:instrText>
             </w:r>
             <w:r>
               <w:rPr>
@@ -2931,7 +2935,7 @@
               <w:lang w:val="en-IN" w:eastAsia="en-IN"/>
             </w:rPr>
           </w:pPr>
-          <w:hyperlink w:anchor="_Toc62388743" w:history="1">
+          <w:hyperlink w:anchor="_Toc62729524" w:history="1">
             <w:r>
               <w:rPr>
                 <w:rStyle w:val="Hyperlink"/>
@@ -2973,7 +2977,7 @@
                 <w:noProof/>
                 <w:webHidden/>
               </w:rPr>
-              <w:instrText xml:space="preserve"> PAGEREF _Toc62388743 \h </w:instrText>
+              <w:instrText xml:space="preserve"> PAGEREF _Toc62729524 \h </w:instrText>
             </w:r>
             <w:r>
               <w:rPr>
@@ -3017,7 +3021,7 @@
               <w:lang w:val="en-IN" w:eastAsia="en-IN"/>
             </w:rPr>
           </w:pPr>
-          <w:hyperlink w:anchor="_Toc62388744" w:history="1">
+          <w:hyperlink w:anchor="_Toc62729525" w:history="1">
             <w:r>
               <w:rPr>
                 <w:rStyle w:val="Hyperlink"/>
@@ -3065,7 +3069,7 @@
                 <w:noProof/>
                 <w:webHidden/>
               </w:rPr>
-              <w:instrText xml:space="preserve"> PAGEREF _Toc62388744 \h </w:instrText>
+              <w:instrText xml:space="preserve"> PAGEREF _Toc62729525 \h </w:instrText>
             </w:r>
             <w:r>
               <w:rPr>
@@ -3109,7 +3113,7 @@
               <w:lang w:val="en-IN" w:eastAsia="en-IN"/>
             </w:rPr>
           </w:pPr>
-          <w:hyperlink w:anchor="_Toc62388745" w:history="1">
+          <w:hyperlink w:anchor="_Toc62729526" w:history="1">
             <w:r>
               <w:rPr>
                 <w:rStyle w:val="Hyperlink"/>
@@ -3157,7 +3161,7 @@
                 <w:noProof/>
                 <w:webHidden/>
               </w:rPr>
-              <w:instrText xml:space="preserve"> PAGEREF _Toc62388745 \h </w:instrText>
+              <w:instrText xml:space="preserve"> PAGEREF _Toc62729526 \h </w:instrText>
             </w:r>
             <w:r>
               <w:rPr>
@@ -3201,7 +3205,7 @@
               <w:lang w:val="en-IN" w:eastAsia="en-IN"/>
             </w:rPr>
           </w:pPr>
-          <w:hyperlink w:anchor="_Toc62388746" w:history="1">
+          <w:hyperlink w:anchor="_Toc62729527" w:history="1">
             <w:r>
               <w:rPr>
                 <w:rStyle w:val="Hyperlink"/>
@@ -3249,7 +3253,7 @@
                 <w:noProof/>
                 <w:webHidden/>
               </w:rPr>
-              <w:instrText xml:space="preserve"> PAGEREF _Toc62388746 \h </w:instrText>
+              <w:instrText xml:space="preserve"> PAGEREF _Toc62729527 \h </w:instrText>
             </w:r>
             <w:r>
               <w:rPr>
@@ -3293,7 +3297,7 @@
               <w:lang w:val="en-IN" w:eastAsia="en-IN"/>
             </w:rPr>
           </w:pPr>
-          <w:hyperlink w:anchor="_Toc62388747" w:history="1">
+          <w:hyperlink w:anchor="_Toc62729528" w:history="1">
             <w:r>
               <w:rPr>
                 <w:rStyle w:val="Hyperlink"/>
@@ -3337,7 +3341,7 @@
                 <w:noProof/>
                 <w:webHidden/>
               </w:rPr>
-              <w:instrText xml:space="preserve"> PAGEREF _Toc62388747 \h </w:instrText>
+              <w:instrText xml:space="preserve"> PAGEREF _Toc62729528 \h </w:instrText>
             </w:r>
             <w:r>
               <w:rPr>
@@ -3381,7 +3385,7 @@
               <w:lang w:val="en-IN" w:eastAsia="en-IN"/>
             </w:rPr>
           </w:pPr>
-          <w:hyperlink w:anchor="_Toc62388748" w:history="1">
+          <w:hyperlink w:anchor="_Toc62729529" w:history="1">
             <w:r>
               <w:rPr>
                 <w:rStyle w:val="Hyperlink"/>
@@ -3423,7 +3427,7 @@
                 <w:noProof/>
                 <w:webHidden/>
               </w:rPr>
-              <w:instrText xml:space="preserve"> PAGEREF _Toc62388748 \h </w:instrText>
+              <w:instrText xml:space="preserve"> PAGEREF _Toc62729529 \h </w:instrText>
             </w:r>
             <w:r>
               <w:rPr>
@@ -3467,7 +3471,7 @@
               <w:lang w:val="en-IN" w:eastAsia="en-IN"/>
             </w:rPr>
           </w:pPr>
-          <w:hyperlink w:anchor="_Toc62388749" w:history="1">
+          <w:hyperlink w:anchor="_Toc62729530" w:history="1">
             <w:r>
               <w:rPr>
                 <w:rStyle w:val="Hyperlink"/>
@@ -3515,7 +3519,7 @@
                 <w:noProof/>
                 <w:webHidden/>
               </w:rPr>
-              <w:instrText xml:space="preserve"> PAGEREF _Toc62388749 \h </w:instrText>
+              <w:instrText xml:space="preserve"> PAGEREF _Toc62729530 \h </w:instrText>
             </w:r>
             <w:r>
               <w:rPr>
@@ -3559,7 +3563,7 @@
               <w:lang w:val="en-IN" w:eastAsia="en-IN"/>
             </w:rPr>
           </w:pPr>
-          <w:hyperlink w:anchor="_Toc62388750" w:history="1">
+          <w:hyperlink w:anchor="_Toc62729531" w:history="1">
             <w:r>
               <w:rPr>
                 <w:rStyle w:val="Hyperlink"/>
@@ -3601,7 +3605,7 @@
                 <w:noProof/>
                 <w:webHidden/>
               </w:rPr>
-              <w:instrText xml:space="preserve"> PAGEREF _Toc62388750 \h </w:instrText>
+              <w:instrText xml:space="preserve"> PAGEREF _Toc62729531 \h </w:instrText>
             </w:r>
             <w:r>
               <w:rPr>
@@ -3645,7 +3649,7 @@
               <w:lang w:val="en-IN" w:eastAsia="en-IN"/>
             </w:rPr>
           </w:pPr>
-          <w:hyperlink w:anchor="_Toc62388751" w:history="1">
+          <w:hyperlink w:anchor="_Toc62729532" w:history="1">
             <w:r>
               <w:rPr>
                 <w:rStyle w:val="Hyperlink"/>
@@ -3687,7 +3691,7 @@
                 <w:noProof/>
                 <w:webHidden/>
               </w:rPr>
-              <w:instrText xml:space="preserve"> PAGEREF _Toc62388751 \h </w:instrText>
+              <w:instrText xml:space="preserve"> PAGEREF _Toc62729532 \h </w:instrText>
             </w:r>
             <w:r>
               <w:rPr>
@@ -3731,7 +3735,7 @@
               <w:lang w:val="en-IN" w:eastAsia="en-IN"/>
             </w:rPr>
           </w:pPr>
-          <w:hyperlink w:anchor="_Toc62388752" w:history="1">
+          <w:hyperlink w:anchor="_Toc62729533" w:history="1">
             <w:r>
               <w:rPr>
                 <w:rStyle w:val="Hyperlink"/>
@@ -3779,7 +3783,7 @@
                 <w:noProof/>
                 <w:webHidden/>
               </w:rPr>
-              <w:instrText xml:space="preserve"> PAGEREF _Toc62388752 \h </w:instrText>
+              <w:instrText xml:space="preserve"> PAGEREF _Toc62729533 \h </w:instrText>
             </w:r>
             <w:r>
               <w:rPr>
@@ -3823,7 +3827,7 @@
               <w:lang w:val="en-IN" w:eastAsia="en-IN"/>
             </w:rPr>
           </w:pPr>
-          <w:hyperlink w:anchor="_Toc62388753" w:history="1">
+          <w:hyperlink w:anchor="_Toc62729534" w:history="1">
             <w:r>
               <w:rPr>
                 <w:rStyle w:val="Hyperlink"/>
@@ -3865,7 +3869,7 @@
                 <w:noProof/>
                 <w:webHidden/>
               </w:rPr>
-              <w:instrText xml:space="preserve"> PAGEREF _Toc62388753 \h </w:instrText>
+              <w:instrText xml:space="preserve"> PAGEREF _Toc62729534 \h </w:instrText>
             </w:r>
             <w:r>
               <w:rPr>
@@ -3909,7 +3913,7 @@
               <w:lang w:val="en-IN" w:eastAsia="en-IN"/>
             </w:rPr>
           </w:pPr>
-          <w:hyperlink w:anchor="_Toc62388754" w:history="1">
+          <w:hyperlink w:anchor="_Toc62729535" w:history="1">
             <w:r>
               <w:rPr>
                 <w:rStyle w:val="Hyperlink"/>
@@ -3951,7 +3955,7 @@
                 <w:noProof/>
                 <w:webHidden/>
               </w:rPr>
-              <w:instrText xml:space="preserve"> PAGEREF _Toc62388754 \h </w:instrText>
+              <w:instrText xml:space="preserve"> PAGEREF _Toc62729535 \h </w:instrText>
             </w:r>
             <w:r>
               <w:rPr>
@@ -3991,7 +3995,7 @@
               <w:lang w:val="en-IN" w:eastAsia="en-IN"/>
             </w:rPr>
           </w:pPr>
-          <w:hyperlink w:anchor="_Toc62388755" w:history="1">
+          <w:hyperlink w:anchor="_Toc62729536" w:history="1">
             <w:r>
               <w:rPr>
                 <w:rStyle w:val="Hyperlink"/>
@@ -4033,7 +4037,7 @@
                 <w:noProof/>
                 <w:webHidden/>
               </w:rPr>
-              <w:instrText xml:space="preserve"> PAGEREF _Toc62388755 \h </w:instrText>
+              <w:instrText xml:space="preserve"> PAGEREF _Toc62729536 \h </w:instrText>
             </w:r>
             <w:r>
               <w:rPr>
@@ -4077,7 +4081,7 @@
               <w:lang w:val="en-IN" w:eastAsia="en-IN"/>
             </w:rPr>
           </w:pPr>
-          <w:hyperlink w:anchor="_Toc62388756" w:history="1">
+          <w:hyperlink w:anchor="_Toc62729537" w:history="1">
             <w:r>
               <w:rPr>
                 <w:rStyle w:val="Hyperlink"/>
@@ -4125,7 +4129,7 @@
                 <w:noProof/>
                 <w:webHidden/>
               </w:rPr>
-              <w:instrText xml:space="preserve"> PAGEREF _Toc62388756 \h </w:instrText>
+              <w:instrText xml:space="preserve"> PAGEREF _Toc62729537 \h </w:instrText>
             </w:r>
             <w:r>
               <w:rPr>
@@ -4169,7 +4173,7 @@
               <w:lang w:val="en-IN" w:eastAsia="en-IN"/>
             </w:rPr>
           </w:pPr>
-          <w:hyperlink w:anchor="_Toc62388757" w:history="1">
+          <w:hyperlink w:anchor="_Toc62729538" w:history="1">
             <w:r>
               <w:rPr>
                 <w:rStyle w:val="Hyperlink"/>
@@ -4211,7 +4215,7 @@
                 <w:noProof/>
                 <w:webHidden/>
               </w:rPr>
-              <w:instrText xml:space="preserve"> PAGEREF _Toc62388757 \h </w:instrText>
+              <w:instrText xml:space="preserve"> PAGEREF _Toc62729538 \h </w:instrText>
             </w:r>
             <w:r>
               <w:rPr>
@@ -4255,7 +4259,7 @@
               <w:lang w:val="en-IN" w:eastAsia="en-IN"/>
             </w:rPr>
           </w:pPr>
-          <w:hyperlink w:anchor="_Toc62388758" w:history="1">
+          <w:hyperlink w:anchor="_Toc62729539" w:history="1">
             <w:r>
               <w:rPr>
                 <w:rStyle w:val="Hyperlink"/>
@@ -4297,7 +4301,7 @@
                 <w:noProof/>
                 <w:webHidden/>
               </w:rPr>
-              <w:instrText xml:space="preserve"> PAGEREF _Toc62388758 \h </w:instrText>
+              <w:instrText xml:space="preserve"> PAGEREF _Toc62729539 \h </w:instrText>
             </w:r>
             <w:r>
               <w:rPr>
@@ -4341,7 +4345,7 @@
               <w:lang w:val="en-IN" w:eastAsia="en-IN"/>
             </w:rPr>
           </w:pPr>
-          <w:hyperlink w:anchor="_Toc62388759" w:history="1">
+          <w:hyperlink w:anchor="_Toc62729540" w:history="1">
             <w:r>
               <w:rPr>
                 <w:rStyle w:val="Hyperlink"/>
@@ -4389,7 +4393,7 @@
                 <w:noProof/>
                 <w:webHidden/>
               </w:rPr>
-              <w:instrText xml:space="preserve"> PAGEREF _Toc62388759 \h </w:instrText>
+              <w:instrText xml:space="preserve"> PAGEREF _Toc62729540 \h </w:instrText>
             </w:r>
             <w:r>
               <w:rPr>
@@ -4433,7 +4437,7 @@
               <w:lang w:val="en-IN" w:eastAsia="en-IN"/>
             </w:rPr>
           </w:pPr>
-          <w:hyperlink w:anchor="_Toc62388760" w:history="1">
+          <w:hyperlink w:anchor="_Toc62729541" w:history="1">
             <w:r>
               <w:rPr>
                 <w:rStyle w:val="Hyperlink"/>
@@ -4475,7 +4479,7 @@
                 <w:noProof/>
                 <w:webHidden/>
               </w:rPr>
-              <w:instrText xml:space="preserve"> PAGEREF _Toc62388760 \h </w:instrText>
+              <w:instrText xml:space="preserve"> PAGEREF _Toc62729541 \h </w:instrText>
             </w:r>
             <w:r>
               <w:rPr>
@@ -4519,7 +4523,7 @@
               <w:lang w:val="en-IN" w:eastAsia="en-IN"/>
             </w:rPr>
           </w:pPr>
-          <w:hyperlink w:anchor="_Toc62388761" w:history="1">
+          <w:hyperlink w:anchor="_Toc62729542" w:history="1">
             <w:r>
               <w:rPr>
                 <w:rStyle w:val="Hyperlink"/>
@@ -4561,7 +4565,7 @@
                 <w:noProof/>
                 <w:webHidden/>
               </w:rPr>
-              <w:instrText xml:space="preserve"> PAGEREF _Toc62388761 \h </w:instrText>
+              <w:instrText xml:space="preserve"> PAGEREF _Toc62729542 \h </w:instrText>
             </w:r>
             <w:r>
               <w:rPr>
@@ -4605,7 +4609,7 @@
               <w:lang w:val="en-IN" w:eastAsia="en-IN"/>
             </w:rPr>
           </w:pPr>
-          <w:hyperlink w:anchor="_Toc62388762" w:history="1">
+          <w:hyperlink w:anchor="_Toc62729543" w:history="1">
             <w:r>
               <w:rPr>
                 <w:rStyle w:val="Hyperlink"/>
@@ -4653,7 +4657,7 @@
                 <w:noProof/>
                 <w:webHidden/>
               </w:rPr>
-              <w:instrText xml:space="preserve"> PAGEREF _Toc62388762 \h </w:instrText>
+              <w:instrText xml:space="preserve"> PAGEREF _Toc62729543 \h </w:instrText>
             </w:r>
             <w:r>
               <w:rPr>
@@ -4697,7 +4701,7 @@
               <w:lang w:val="en-IN" w:eastAsia="en-IN"/>
             </w:rPr>
           </w:pPr>
-          <w:hyperlink w:anchor="_Toc62388763" w:history="1">
+          <w:hyperlink w:anchor="_Toc62729544" w:history="1">
             <w:r>
               <w:rPr>
                 <w:rStyle w:val="Hyperlink"/>
@@ -4739,7 +4743,7 @@
                 <w:noProof/>
                 <w:webHidden/>
               </w:rPr>
-              <w:instrText xml:space="preserve"> PAGEREF _Toc62388763 \h </w:instrText>
+              <w:instrText xml:space="preserve"> PAGEREF _Toc62729544 \h </w:instrText>
             </w:r>
             <w:r>
               <w:rPr>
@@ -4783,7 +4787,7 @@
               <w:lang w:val="en-IN" w:eastAsia="en-IN"/>
             </w:rPr>
           </w:pPr>
-          <w:hyperlink w:anchor="_Toc62388764" w:history="1">
+          <w:hyperlink w:anchor="_Toc62729545" w:history="1">
             <w:r>
               <w:rPr>
                 <w:rStyle w:val="Hyperlink"/>
@@ -4825,7 +4829,7 @@
                 <w:noProof/>
                 <w:webHidden/>
               </w:rPr>
-              <w:instrText xml:space="preserve"> PAGEREF _Toc62388764 \h </w:instrText>
+              <w:instrText xml:space="preserve"> PAGEREF _Toc62729545 \h </w:instrText>
             </w:r>
             <w:r>
               <w:rPr>
@@ -4869,7 +4873,7 @@
               <w:lang w:val="en-IN" w:eastAsia="en-IN"/>
             </w:rPr>
           </w:pPr>
-          <w:hyperlink w:anchor="_Toc62388765" w:history="1">
+          <w:hyperlink w:anchor="_Toc62729546" w:history="1">
             <w:r>
               <w:rPr>
                 <w:rStyle w:val="Hyperlink"/>
@@ -4917,7 +4921,7 @@
                 <w:noProof/>
                 <w:webHidden/>
               </w:rPr>
-              <w:instrText xml:space="preserve"> PAGEREF _Toc62388765 \h </w:instrText>
+              <w:instrText xml:space="preserve"> PAGEREF _Toc62729546 \h </w:instrText>
             </w:r>
             <w:r>
               <w:rPr>
@@ -4961,7 +4965,7 @@
               <w:lang w:val="en-IN" w:eastAsia="en-IN"/>
             </w:rPr>
           </w:pPr>
-          <w:hyperlink w:anchor="_Toc62388766" w:history="1">
+          <w:hyperlink w:anchor="_Toc62729547" w:history="1">
             <w:r>
               <w:rPr>
                 <w:rStyle w:val="Hyperlink"/>
@@ -5003,7 +5007,7 @@
                 <w:noProof/>
                 <w:webHidden/>
               </w:rPr>
-              <w:instrText xml:space="preserve"> PAGEREF _Toc62388766 \h </w:instrText>
+              <w:instrText xml:space="preserve"> PAGEREF _Toc62729547 \h </w:instrText>
             </w:r>
             <w:r>
               <w:rPr>
@@ -5047,7 +5051,7 @@
               <w:lang w:val="en-IN" w:eastAsia="en-IN"/>
             </w:rPr>
           </w:pPr>
-          <w:hyperlink w:anchor="_Toc62388767" w:history="1">
+          <w:hyperlink w:anchor="_Toc62729548" w:history="1">
             <w:r>
               <w:rPr>
                 <w:rStyle w:val="Hyperlink"/>
@@ -5089,7 +5093,7 @@
                 <w:noProof/>
                 <w:webHidden/>
               </w:rPr>
-              <w:instrText xml:space="preserve"> PAGEREF _Toc62388767 \h </w:instrText>
+              <w:instrText xml:space="preserve"> PAGEREF _Toc62729548 \h </w:instrText>
             </w:r>
             <w:r>
               <w:rPr>
@@ -5133,7 +5137,7 @@
               <w:lang w:val="en-IN" w:eastAsia="en-IN"/>
             </w:rPr>
           </w:pPr>
-          <w:hyperlink w:anchor="_Toc62388768" w:history="1">
+          <w:hyperlink w:anchor="_Toc62729549" w:history="1">
             <w:r>
               <w:rPr>
                 <w:rStyle w:val="Hyperlink"/>
@@ -5181,7 +5185,7 @@
                 <w:noProof/>
                 <w:webHidden/>
               </w:rPr>
-              <w:instrText xml:space="preserve"> PAGEREF _Toc62388768 \h </w:instrText>
+              <w:instrText xml:space="preserve"> PAGEREF _Toc62729549 \h </w:instrText>
             </w:r>
             <w:r>
               <w:rPr>
@@ -5225,7 +5229,7 @@
               <w:lang w:val="en-IN" w:eastAsia="en-IN"/>
             </w:rPr>
           </w:pPr>
-          <w:hyperlink w:anchor="_Toc62388769" w:history="1">
+          <w:hyperlink w:anchor="_Toc62729550" w:history="1">
             <w:r>
               <w:rPr>
                 <w:rStyle w:val="Hyperlink"/>
@@ -5267,7 +5271,7 @@
                 <w:noProof/>
                 <w:webHidden/>
               </w:rPr>
-              <w:instrText xml:space="preserve"> PAGEREF _Toc62388769 \h </w:instrText>
+              <w:instrText xml:space="preserve"> PAGEREF _Toc62729550 \h </w:instrText>
             </w:r>
             <w:r>
               <w:rPr>
@@ -5311,7 +5315,7 @@
               <w:lang w:val="en-IN" w:eastAsia="en-IN"/>
             </w:rPr>
           </w:pPr>
-          <w:hyperlink w:anchor="_Toc62388770" w:history="1">
+          <w:hyperlink w:anchor="_Toc62729551" w:history="1">
             <w:r>
               <w:rPr>
                 <w:rStyle w:val="Hyperlink"/>
@@ -5353,7 +5357,7 @@
                 <w:noProof/>
                 <w:webHidden/>
               </w:rPr>
-              <w:instrText xml:space="preserve"> PAGEREF _Toc62388770 \h </w:instrText>
+              <w:instrText xml:space="preserve"> PAGEREF _Toc62729551 \h </w:instrText>
             </w:r>
             <w:r>
               <w:rPr>
@@ -5397,7 +5401,7 @@
               <w:lang w:val="en-IN" w:eastAsia="en-IN"/>
             </w:rPr>
           </w:pPr>
-          <w:hyperlink w:anchor="_Toc62388771" w:history="1">
+          <w:hyperlink w:anchor="_Toc62729552" w:history="1">
             <w:r>
               <w:rPr>
                 <w:rStyle w:val="Hyperlink"/>
@@ -5445,7 +5449,7 @@
                 <w:noProof/>
                 <w:webHidden/>
               </w:rPr>
-              <w:instrText xml:space="preserve"> PAGEREF _Toc62388771 \h </w:instrText>
+              <w:instrText xml:space="preserve"> PAGEREF _Toc62729552 \h </w:instrText>
             </w:r>
             <w:r>
               <w:rPr>
@@ -5489,7 +5493,7 @@
               <w:lang w:val="en-IN" w:eastAsia="en-IN"/>
             </w:rPr>
           </w:pPr>
-          <w:hyperlink w:anchor="_Toc62388772" w:history="1">
+          <w:hyperlink w:anchor="_Toc62729553" w:history="1">
             <w:r>
               <w:rPr>
                 <w:rStyle w:val="Hyperlink"/>
@@ -5531,7 +5535,7 @@
                 <w:noProof/>
                 <w:webHidden/>
               </w:rPr>
-              <w:instrText xml:space="preserve"> PAGEREF _Toc62388772 \h </w:instrText>
+              <w:instrText xml:space="preserve"> PAGEREF _Toc62729553 \h </w:instrText>
             </w:r>
             <w:r>
               <w:rPr>
@@ -5575,7 +5579,7 @@
               <w:lang w:val="en-IN" w:eastAsia="en-IN"/>
             </w:rPr>
           </w:pPr>
-          <w:hyperlink w:anchor="_Toc62388773" w:history="1">
+          <w:hyperlink w:anchor="_Toc62729554" w:history="1">
             <w:r>
               <w:rPr>
                 <w:rStyle w:val="Hyperlink"/>
@@ -5617,7 +5621,7 @@
                 <w:noProof/>
                 <w:webHidden/>
               </w:rPr>
-              <w:instrText xml:space="preserve"> PAGEREF _Toc62388773 \h </w:instrText>
+              <w:instrText xml:space="preserve"> PAGEREF _Toc62729554 \h </w:instrText>
             </w:r>
             <w:r>
               <w:rPr>
@@ -5657,7 +5661,7 @@
               <w:lang w:val="en-IN" w:eastAsia="en-IN"/>
             </w:rPr>
           </w:pPr>
-          <w:hyperlink w:anchor="_Toc62388774" w:history="1">
+          <w:hyperlink w:anchor="_Toc62729555" w:history="1">
             <w:r>
               <w:rPr>
                 <w:rStyle w:val="Hyperlink"/>
@@ -5699,7 +5703,7 @@
                 <w:noProof/>
                 <w:webHidden/>
               </w:rPr>
-              <w:instrText xml:space="preserve"> PAGEREF _Toc62388774 \h </w:instrText>
+              <w:instrText xml:space="preserve"> PAGEREF _Toc62729555 \h </w:instrText>
             </w:r>
             <w:r>
               <w:rPr>
@@ -5743,7 +5747,7 @@
               <w:lang w:val="en-IN" w:eastAsia="en-IN"/>
             </w:rPr>
           </w:pPr>
-          <w:hyperlink w:anchor="_Toc62388775" w:history="1">
+          <w:hyperlink w:anchor="_Toc62729556" w:history="1">
             <w:r>
               <w:rPr>
                 <w:rStyle w:val="Hyperlink"/>
@@ -5791,7 +5795,7 @@
                 <w:noProof/>
                 <w:webHidden/>
               </w:rPr>
-              <w:instrText xml:space="preserve"> PAGEREF _Toc62388775 \h </w:instrText>
+              <w:instrText xml:space="preserve"> PAGEREF _Toc62729556 \h </w:instrText>
             </w:r>
             <w:r>
               <w:rPr>
@@ -5835,7 +5839,7 @@
               <w:lang w:val="en-IN" w:eastAsia="en-IN"/>
             </w:rPr>
           </w:pPr>
-          <w:hyperlink w:anchor="_Toc62388776" w:history="1">
+          <w:hyperlink w:anchor="_Toc62729557" w:history="1">
             <w:r>
               <w:rPr>
                 <w:rStyle w:val="Hyperlink"/>
@@ -5883,7 +5887,7 @@
                 <w:noProof/>
                 <w:webHidden/>
               </w:rPr>
-              <w:instrText xml:space="preserve"> PAGEREF _Toc62388776 \h </w:instrText>
+              <w:instrText xml:space="preserve"> PAGEREF _Toc62729557 \h </w:instrText>
             </w:r>
             <w:r>
               <w:rPr>
@@ -5927,7 +5931,7 @@
               <w:lang w:val="en-IN" w:eastAsia="en-IN"/>
             </w:rPr>
           </w:pPr>
-          <w:hyperlink w:anchor="_Toc62388777" w:history="1">
+          <w:hyperlink w:anchor="_Toc62729558" w:history="1">
             <w:r>
               <w:rPr>
                 <w:rStyle w:val="Hyperlink"/>
@@ -5975,7 +5979,7 @@
                 <w:noProof/>
                 <w:webHidden/>
               </w:rPr>
-              <w:instrText xml:space="preserve"> PAGEREF _Toc62388777 \h </w:instrText>
+              <w:instrText xml:space="preserve"> PAGEREF _Toc62729558 \h </w:instrText>
             </w:r>
             <w:r>
               <w:rPr>
@@ -6019,7 +6023,7 @@
               <w:lang w:val="en-IN" w:eastAsia="en-IN"/>
             </w:rPr>
           </w:pPr>
-          <w:hyperlink w:anchor="_Toc62388778" w:history="1">
+          <w:hyperlink w:anchor="_Toc62729559" w:history="1">
             <w:r>
               <w:rPr>
                 <w:rStyle w:val="Hyperlink"/>
@@ -6067,7 +6071,7 @@
                 <w:noProof/>
                 <w:webHidden/>
               </w:rPr>
-              <w:instrText xml:space="preserve"> PAGEREF _Toc62388778 \h </w:instrText>
+              <w:instrText xml:space="preserve"> PAGEREF _Toc62729559 \h </w:instrText>
             </w:r>
             <w:r>
               <w:rPr>
@@ -6111,7 +6115,7 @@
               <w:lang w:val="en-IN" w:eastAsia="en-IN"/>
             </w:rPr>
           </w:pPr>
-          <w:hyperlink w:anchor="_Toc62388779" w:history="1">
+          <w:hyperlink w:anchor="_Toc62729560" w:history="1">
             <w:r>
               <w:rPr>
                 <w:rStyle w:val="Hyperlink"/>
@@ -6159,7 +6163,7 @@
                 <w:noProof/>
                 <w:webHidden/>
               </w:rPr>
-              <w:instrText xml:space="preserve"> PAGEREF _Toc62388779 \h </w:instrText>
+              <w:instrText xml:space="preserve"> PAGEREF _Toc62729560 \h </w:instrText>
             </w:r>
             <w:r>
               <w:rPr>
@@ -6203,7 +6207,7 @@
               <w:lang w:val="en-IN" w:eastAsia="en-IN"/>
             </w:rPr>
           </w:pPr>
-          <w:hyperlink w:anchor="_Toc62388780" w:history="1">
+          <w:hyperlink w:anchor="_Toc62729561" w:history="1">
             <w:r>
               <w:rPr>
                 <w:rStyle w:val="Hyperlink"/>
@@ -6251,7 +6255,7 @@
                 <w:noProof/>
                 <w:webHidden/>
               </w:rPr>
-              <w:instrText xml:space="preserve"> PAGEREF _Toc62388780 \h </w:instrText>
+              <w:instrText xml:space="preserve"> PAGEREF _Toc62729561 \h </w:instrText>
             </w:r>
             <w:r>
               <w:rPr>
@@ -6295,7 +6299,7 @@
               <w:lang w:val="en-IN" w:eastAsia="en-IN"/>
             </w:rPr>
           </w:pPr>
-          <w:hyperlink w:anchor="_Toc62388781" w:history="1">
+          <w:hyperlink w:anchor="_Toc62729562" w:history="1">
             <w:r>
               <w:rPr>
                 <w:rStyle w:val="Hyperlink"/>
@@ -6343,7 +6347,7 @@
                 <w:noProof/>
                 <w:webHidden/>
               </w:rPr>
-              <w:instrText xml:space="preserve"> PAGEREF _Toc62388781 \h </w:instrText>
+              <w:instrText xml:space="preserve"> PAGEREF _Toc62729562 \h </w:instrText>
             </w:r>
             <w:r>
               <w:rPr>
@@ -6387,7 +6391,7 @@
               <w:lang w:val="en-IN" w:eastAsia="en-IN"/>
             </w:rPr>
           </w:pPr>
-          <w:hyperlink w:anchor="_Toc62388782" w:history="1">
+          <w:hyperlink w:anchor="_Toc62729563" w:history="1">
             <w:r>
               <w:rPr>
                 <w:rStyle w:val="Hyperlink"/>
@@ -6435,7 +6439,7 @@
                 <w:noProof/>
                 <w:webHidden/>
               </w:rPr>
-              <w:instrText xml:space="preserve"> PAGEREF _Toc62388782 \h </w:instrText>
+              <w:instrText xml:space="preserve"> PAGEREF _Toc62729563 \h </w:instrText>
             </w:r>
             <w:r>
               <w:rPr>
@@ -6479,7 +6483,7 @@
               <w:lang w:val="en-IN" w:eastAsia="en-IN"/>
             </w:rPr>
           </w:pPr>
-          <w:hyperlink w:anchor="_Toc62388783" w:history="1">
+          <w:hyperlink w:anchor="_Toc62729564" w:history="1">
             <w:r>
               <w:rPr>
                 <w:rStyle w:val="Hyperlink"/>
@@ -6527,7 +6531,7 @@
                 <w:noProof/>
                 <w:webHidden/>
               </w:rPr>
-              <w:instrText xml:space="preserve"> PAGEREF _Toc62388783 \h </w:instrText>
+              <w:instrText xml:space="preserve"> PAGEREF _Toc62729564 \h </w:instrText>
             </w:r>
             <w:r>
               <w:rPr>
@@ -6567,7 +6571,7 @@
               <w:lang w:val="en-IN" w:eastAsia="en-IN"/>
             </w:rPr>
           </w:pPr>
-          <w:hyperlink w:anchor="_Toc62388784" w:history="1">
+          <w:hyperlink w:anchor="_Toc62729565" w:history="1">
             <w:r>
               <w:rPr>
                 <w:rStyle w:val="Hyperlink"/>
@@ -6609,7 +6613,7 @@
                 <w:noProof/>
                 <w:webHidden/>
               </w:rPr>
-              <w:instrText xml:space="preserve"> PAGEREF _Toc62388784 \h </w:instrText>
+              <w:instrText xml:space="preserve"> PAGEREF _Toc62729565 \h </w:instrText>
             </w:r>
             <w:r>
               <w:rPr>
@@ -6649,7 +6653,7 @@
               <w:lang w:val="en-IN" w:eastAsia="en-IN"/>
             </w:rPr>
           </w:pPr>
-          <w:hyperlink w:anchor="_Toc62388785" w:history="1">
+          <w:hyperlink w:anchor="_Toc62729566" w:history="1">
             <w:r>
               <w:rPr>
                 <w:rStyle w:val="Hyperlink"/>
@@ -6691,7 +6695,7 @@
                 <w:noProof/>
                 <w:webHidden/>
               </w:rPr>
-              <w:instrText xml:space="preserve"> PAGEREF _Toc62388785 \h </w:instrText>
+              <w:instrText xml:space="preserve"> PAGEREF _Toc62729566 \h </w:instrText>
             </w:r>
             <w:r>
               <w:rPr>
@@ -6731,7 +6735,7 @@
               <w:lang w:val="en-IN" w:eastAsia="en-IN"/>
             </w:rPr>
           </w:pPr>
-          <w:hyperlink w:anchor="_Toc62388786" w:history="1">
+          <w:hyperlink w:anchor="_Toc62729567" w:history="1">
             <w:r>
               <w:rPr>
                 <w:rStyle w:val="Hyperlink"/>
@@ -6773,7 +6777,7 @@
                 <w:noProof/>
                 <w:webHidden/>
               </w:rPr>
-              <w:instrText xml:space="preserve"> PAGEREF _Toc62388786 \h </w:instrText>
+              <w:instrText xml:space="preserve"> PAGEREF _Toc62729567 \h </w:instrText>
             </w:r>
             <w:r>
               <w:rPr>
@@ -6817,7 +6821,7 @@
               <w:lang w:val="en-IN" w:eastAsia="en-IN"/>
             </w:rPr>
           </w:pPr>
-          <w:hyperlink w:anchor="_Toc62388787" w:history="1">
+          <w:hyperlink w:anchor="_Toc62729568" w:history="1">
             <w:r>
               <w:rPr>
                 <w:rStyle w:val="Hyperlink"/>
@@ -6865,7 +6869,7 @@
                 <w:noProof/>
                 <w:webHidden/>
               </w:rPr>
-              <w:instrText xml:space="preserve"> PAGEREF _Toc62388787 \h </w:instrText>
+              <w:instrText xml:space="preserve"> PAGEREF _Toc62729568 \h </w:instrText>
             </w:r>
             <w:r>
               <w:rPr>
@@ -6933,7 +6937,7 @@
       <w:pPr>
         <w:pStyle w:val="Heading1"/>
       </w:pPr>
-      <w:bookmarkStart w:id="0" w:name="_Toc62388725"/>
+      <w:bookmarkStart w:id="0" w:name="_Toc62729506"/>
       <w:r>
         <w:lastRenderedPageBreak/>
         <w:t>Introduction</w:t>
@@ -6952,7 +6956,7 @@
       <w:pPr>
         <w:pStyle w:val="Heading2"/>
       </w:pPr>
-      <w:bookmarkStart w:id="1" w:name="_Toc62388726"/>
+      <w:bookmarkStart w:id="1" w:name="_Toc62729507"/>
       <w:r>
         <w:t>Objective and s</w:t>
       </w:r>
@@ -6992,7 +6996,7 @@
       <w:pPr>
         <w:pStyle w:val="Heading1"/>
       </w:pPr>
-      <w:bookmarkStart w:id="2" w:name="_Toc62388727"/>
+      <w:bookmarkStart w:id="2" w:name="_Toc62729508"/>
       <w:r>
         <w:lastRenderedPageBreak/>
         <w:t>Requirements at a Glance</w:t>
@@ -7156,7 +7160,7 @@
       <w:pPr>
         <w:pStyle w:val="Heading1"/>
       </w:pPr>
-      <w:bookmarkStart w:id="3" w:name="_Toc62388728"/>
+      <w:bookmarkStart w:id="3" w:name="_Toc62729509"/>
       <w:r>
         <w:lastRenderedPageBreak/>
         <w:t>Available tools</w:t>
@@ -7167,7 +7171,7 @@
       <w:pPr>
         <w:pStyle w:val="Heading2"/>
       </w:pPr>
-      <w:bookmarkStart w:id="4" w:name="_Toc62388729"/>
+      <w:bookmarkStart w:id="4" w:name="_Toc62729510"/>
       <w:r>
         <w:rPr>
           <w:noProof/>
@@ -7189,7 +7193,7 @@
           <w:noProof/>
         </w:rPr>
       </w:pPr>
-      <w:bookmarkStart w:id="5" w:name="_Toc62388730"/>
+      <w:bookmarkStart w:id="5" w:name="_Toc62729511"/>
       <w:r>
         <w:rPr>
           <w:noProof/>
@@ -7978,7 +7982,7 @@
           <w:noProof/>
         </w:rPr>
       </w:pPr>
-      <w:bookmarkStart w:id="6" w:name="_Toc62388731"/>
+      <w:bookmarkStart w:id="6" w:name="_Toc62729512"/>
       <w:r>
         <w:rPr>
           <w:noProof/>
@@ -10709,7 +10713,7 @@
       <w:pPr>
         <w:pStyle w:val="Heading2"/>
       </w:pPr>
-      <w:bookmarkStart w:id="7" w:name="_Toc62388732"/>
+      <w:bookmarkStart w:id="7" w:name="_Toc62729513"/>
       <w:r>
         <w:t>Frontend Frameworks</w:t>
       </w:r>
@@ -10752,7 +10756,7 @@
       <w:pPr>
         <w:pStyle w:val="Heading3"/>
       </w:pPr>
-      <w:bookmarkStart w:id="8" w:name="_Toc62388733"/>
+      <w:bookmarkStart w:id="8" w:name="_Toc62729514"/>
       <w:r>
         <w:t>React</w:t>
       </w:r>
@@ -10772,15 +10776,7 @@
         </w:r>
       </w:hyperlink>
       <w:r>
-        <w:t xml:space="preserve"> is a popular JS framework that focuses on user experience. Unlike certain other frameworks, </w:t>
-      </w:r>
-      <w:proofErr w:type="gramStart"/>
-      <w:r>
-        <w:t>React</w:t>
-      </w:r>
-      <w:proofErr w:type="gramEnd"/>
-      <w:r>
-        <w:t xml:space="preserve"> is very portable. Regardless of what underlying technologies you are using, you will be able to take advantage of React. </w:t>
+        <w:t> is a popular JS framework that focuses on user experience. Unlike certain other frameworks, React is very portable. Regardless of what underlying technologies you are using, you will be able to take advantage of React. </w:t>
       </w:r>
     </w:p>
     <w:p>
@@ -10862,13 +10858,8 @@
       <w:r>
         <w:t xml:space="preserve">, </w:t>
       </w:r>
-      <w:proofErr w:type="gramStart"/>
-      <w:r>
-        <w:t>By</w:t>
-      </w:r>
-      <w:proofErr w:type="gramEnd"/>
-      <w:r>
-        <w:t xml:space="preserve"> using JSX, we can write HTML structures in the same file that contains JavaScript code</w:t>
+      <w:r>
+        <w:t>By using JSX, we can write HTML structures in the same file that contains JavaScript code</w:t>
       </w:r>
     </w:p>
     <w:p>
@@ -10906,7 +10897,7 @@
       <w:pPr>
         <w:pStyle w:val="Heading3"/>
       </w:pPr>
-      <w:bookmarkStart w:id="9" w:name="_Toc62388734"/>
+      <w:bookmarkStart w:id="9" w:name="_Toc62729515"/>
       <w:r>
         <w:t>Vue.js</w:t>
       </w:r>
@@ -11016,7 +11007,7 @@
       <w:pPr>
         <w:pStyle w:val="Heading3"/>
       </w:pPr>
-      <w:bookmarkStart w:id="10" w:name="_Toc62388735"/>
+      <w:bookmarkStart w:id="10" w:name="_Toc62729516"/>
       <w:r>
         <w:t>Angular</w:t>
       </w:r>
@@ -11155,7 +11146,7 @@
         <w:pStyle w:val="Heading2"/>
       </w:pPr>
       <w:bookmarkStart w:id="11" w:name="_Hlk62383398"/>
-      <w:bookmarkStart w:id="12" w:name="_Toc62388736"/>
+      <w:bookmarkStart w:id="12" w:name="_Toc62729517"/>
       <w:r>
         <w:lastRenderedPageBreak/>
         <w:t>Server-side programming technology</w:t>
@@ -11341,7 +11332,7 @@
       <w:pPr>
         <w:pStyle w:val="Heading2"/>
       </w:pPr>
-      <w:bookmarkStart w:id="13" w:name="_Toc62388737"/>
+      <w:bookmarkStart w:id="13" w:name="_Toc62729518"/>
       <w:r>
         <w:t xml:space="preserve">Database </w:t>
       </w:r>
@@ -11362,7 +11353,7 @@
       <w:pPr>
         <w:pStyle w:val="Heading3"/>
       </w:pPr>
-      <w:bookmarkStart w:id="14" w:name="_Toc62388738"/>
+      <w:bookmarkStart w:id="14" w:name="_Toc62729519"/>
       <w:r>
         <w:t>Microsoft SQL Server</w:t>
       </w:r>
@@ -11470,7 +11461,7 @@
       <w:pPr>
         <w:pStyle w:val="Heading3"/>
       </w:pPr>
-      <w:bookmarkStart w:id="15" w:name="_Toc62388739"/>
+      <w:bookmarkStart w:id="15" w:name="_Toc62729520"/>
       <w:r>
         <w:lastRenderedPageBreak/>
         <w:t>ElephantSQL</w:t>
@@ -11589,7 +11580,7 @@
           <w:numId w:val="16"/>
         </w:numPr>
       </w:pPr>
-      <w:bookmarkStart w:id="16" w:name="_Toc62388740"/>
+      <w:bookmarkStart w:id="16" w:name="_Toc62729521"/>
       <w:r>
         <w:t>Amazon Relational Database Service (RDS)</w:t>
       </w:r>
@@ -11688,7 +11679,7 @@
       <w:pPr>
         <w:pStyle w:val="Heading2"/>
       </w:pPr>
-      <w:bookmarkStart w:id="17" w:name="_Toc62388741"/>
+      <w:bookmarkStart w:id="17" w:name="_Toc62729522"/>
       <w:r>
         <w:lastRenderedPageBreak/>
         <w:t>ORM frameworks</w:t>
@@ -11704,7 +11695,7 @@
       <w:pPr>
         <w:pStyle w:val="Heading3"/>
       </w:pPr>
-      <w:bookmarkStart w:id="18" w:name="_Toc62388742"/>
+      <w:bookmarkStart w:id="18" w:name="_Toc62729523"/>
       <w:r>
         <w:t>Entity Framework Core</w:t>
       </w:r>
@@ -11821,7 +11812,7 @@
       <w:pPr>
         <w:pStyle w:val="Heading3"/>
       </w:pPr>
-      <w:bookmarkStart w:id="19" w:name="_Toc62388743"/>
+      <w:bookmarkStart w:id="19" w:name="_Toc62729524"/>
       <w:r>
         <w:t>N-Hibernate.</w:t>
       </w:r>
@@ -11941,7 +11932,7 @@
       <w:pPr>
         <w:pStyle w:val="Heading2"/>
       </w:pPr>
-      <w:bookmarkStart w:id="20" w:name="_Toc62388744"/>
+      <w:bookmarkStart w:id="20" w:name="_Toc62729525"/>
       <w:r>
         <w:t>File server</w:t>
       </w:r>
@@ -11991,7 +11982,7 @@
       <w:pPr>
         <w:pStyle w:val="Heading2"/>
       </w:pPr>
-      <w:bookmarkStart w:id="21" w:name="_Toc62388745"/>
+      <w:bookmarkStart w:id="21" w:name="_Toc62729526"/>
       <w:r>
         <w:t>SignalR</w:t>
       </w:r>
@@ -12015,7 +12006,7 @@
       <w:pPr>
         <w:pStyle w:val="Heading2"/>
       </w:pPr>
-      <w:bookmarkStart w:id="22" w:name="_Toc62388746"/>
+      <w:bookmarkStart w:id="22" w:name="_Toc62729527"/>
       <w:r>
         <w:t>Backend service</w:t>
       </w:r>
@@ -12050,7 +12041,7 @@
           <w:rFonts w:eastAsiaTheme="minorHAnsi"/>
         </w:rPr>
       </w:pPr>
-      <w:bookmarkStart w:id="23" w:name="_Toc62388747"/>
+      <w:bookmarkStart w:id="23" w:name="_Toc62729528"/>
       <w:r>
         <w:rPr>
           <w:rFonts w:eastAsiaTheme="minorHAnsi"/>
@@ -12188,7 +12179,7 @@
       <w:pPr>
         <w:pStyle w:val="Heading3"/>
       </w:pPr>
-      <w:bookmarkStart w:id="24" w:name="_Toc62388748"/>
+      <w:bookmarkStart w:id="24" w:name="_Toc62729529"/>
       <w:r>
         <w:lastRenderedPageBreak/>
         <w:t>Web API</w:t>
@@ -12277,7 +12268,7 @@
       <w:r>
         <w:t xml:space="preserve"> </w:t>
       </w:r>
-      <w:bookmarkStart w:id="25" w:name="_Toc62388749"/>
+      <w:bookmarkStart w:id="25" w:name="_Toc62729530"/>
       <w:r>
         <w:t>Source code management</w:t>
       </w:r>
@@ -12350,7 +12341,7 @@
       <w:pPr>
         <w:pStyle w:val="Heading3"/>
       </w:pPr>
-      <w:bookmarkStart w:id="26" w:name="_Toc62388750"/>
+      <w:bookmarkStart w:id="26" w:name="_Toc62729531"/>
       <w:r>
         <w:t>Git</w:t>
       </w:r>
@@ -12470,7 +12461,7 @@
       <w:pPr>
         <w:pStyle w:val="Heading3"/>
       </w:pPr>
-      <w:bookmarkStart w:id="27" w:name="_Toc62388751"/>
+      <w:bookmarkStart w:id="27" w:name="_Toc62729532"/>
       <w:r>
         <w:t>Bitbucket</w:t>
       </w:r>
@@ -12572,7 +12563,7 @@
       <w:pPr>
         <w:pStyle w:val="Heading2"/>
       </w:pPr>
-      <w:bookmarkStart w:id="28" w:name="_Toc62388752"/>
+      <w:bookmarkStart w:id="28" w:name="_Toc62729533"/>
       <w:r>
         <w:t>Continuous Integration/Continuous Delivery</w:t>
       </w:r>
@@ -12598,7 +12589,7 @@
       <w:pPr>
         <w:pStyle w:val="Heading3"/>
       </w:pPr>
-      <w:bookmarkStart w:id="29" w:name="_Toc62388753"/>
+      <w:bookmarkStart w:id="29" w:name="_Toc62729534"/>
       <w:r>
         <w:t>Jenkins</w:t>
       </w:r>
@@ -12734,7 +12725,7 @@
       <w:pPr>
         <w:pStyle w:val="Heading3"/>
       </w:pPr>
-      <w:bookmarkStart w:id="30" w:name="_Toc62388754"/>
+      <w:bookmarkStart w:id="30" w:name="_Toc62729535"/>
       <w:r>
         <w:t>Bamboo</w:t>
       </w:r>
@@ -12842,7 +12833,7 @@
       <w:pPr>
         <w:pStyle w:val="Heading1"/>
       </w:pPr>
-      <w:bookmarkStart w:id="31" w:name="_Toc62388755"/>
+      <w:bookmarkStart w:id="31" w:name="_Toc62729536"/>
       <w:r>
         <w:t>Comparison Analysis</w:t>
       </w:r>
@@ -12855,7 +12846,7 @@
           <w:noProof/>
         </w:rPr>
       </w:pPr>
-      <w:bookmarkStart w:id="32" w:name="_Toc62388756"/>
+      <w:bookmarkStart w:id="32" w:name="_Toc62729537"/>
       <w:r>
         <w:rPr>
           <w:noProof/>
@@ -12868,7 +12859,7 @@
       <w:pPr>
         <w:pStyle w:val="Heading3"/>
       </w:pPr>
-      <w:bookmarkStart w:id="33" w:name="_Toc62388757"/>
+      <w:bookmarkStart w:id="33" w:name="_Toc62729538"/>
       <w:r>
         <w:t>Point Matrix</w:t>
       </w:r>
@@ -13308,7 +13299,7 @@
       <w:pPr>
         <w:pStyle w:val="Heading3"/>
       </w:pPr>
-      <w:bookmarkStart w:id="34" w:name="_Toc62388758"/>
+      <w:bookmarkStart w:id="34" w:name="_Toc62729539"/>
       <w:r>
         <w:lastRenderedPageBreak/>
         <w:t>Comparison Table</w:t>
@@ -14174,7 +14165,7 @@
       <w:pPr>
         <w:pStyle w:val="Heading2"/>
       </w:pPr>
-      <w:bookmarkStart w:id="35" w:name="_Toc62388759"/>
+      <w:bookmarkStart w:id="35" w:name="_Toc62729540"/>
       <w:r>
         <w:t>Angular vs React</w:t>
       </w:r>
@@ -14187,7 +14178,7 @@
       <w:pPr>
         <w:pStyle w:val="Heading3"/>
       </w:pPr>
-      <w:bookmarkStart w:id="36" w:name="_Toc62388760"/>
+      <w:bookmarkStart w:id="36" w:name="_Toc62729541"/>
       <w:r>
         <w:t>Point Matrix</w:t>
       </w:r>
@@ -14525,7 +14516,7 @@
           <w:noProof/>
         </w:rPr>
       </w:pPr>
-      <w:bookmarkStart w:id="37" w:name="_Toc62388761"/>
+      <w:bookmarkStart w:id="37" w:name="_Toc62729542"/>
       <w:r>
         <w:rPr>
           <w:noProof/>
@@ -15364,7 +15355,7 @@
           <w:numId w:val="28"/>
         </w:numPr>
       </w:pPr>
-      <w:bookmarkStart w:id="38" w:name="_Toc62388762"/>
+      <w:bookmarkStart w:id="38" w:name="_Toc62729543"/>
       <w:r>
         <w:lastRenderedPageBreak/>
         <w:t xml:space="preserve">Web API </w:t>
@@ -15382,7 +15373,7 @@
       <w:pPr>
         <w:pStyle w:val="Heading3"/>
       </w:pPr>
-      <w:bookmarkStart w:id="39" w:name="_Toc62388763"/>
+      <w:bookmarkStart w:id="39" w:name="_Toc62729544"/>
       <w:r>
         <w:t>Point Matrix</w:t>
       </w:r>
@@ -15793,7 +15784,7 @@
       <w:pPr>
         <w:pStyle w:val="Heading3"/>
       </w:pPr>
-      <w:bookmarkStart w:id="40" w:name="_Toc62388764"/>
+      <w:bookmarkStart w:id="40" w:name="_Toc62729545"/>
       <w:r>
         <w:t>Comparison table</w:t>
       </w:r>
@@ -16576,7 +16567,7 @@
       <w:pPr>
         <w:pStyle w:val="Heading2"/>
       </w:pPr>
-      <w:bookmarkStart w:id="41" w:name="_Toc62388765"/>
+      <w:bookmarkStart w:id="41" w:name="_Toc62729546"/>
       <w:r>
         <w:lastRenderedPageBreak/>
         <w:t>Entity framework vs NHibernate</w:t>
@@ -16587,7 +16578,7 @@
       <w:pPr>
         <w:pStyle w:val="Heading3"/>
       </w:pPr>
-      <w:bookmarkStart w:id="42" w:name="_Toc62388766"/>
+      <w:bookmarkStart w:id="42" w:name="_Toc62729547"/>
       <w:r>
         <w:t>Point Matrix</w:t>
       </w:r>
@@ -16935,7 +16926,7 @@
       <w:pPr>
         <w:pStyle w:val="Heading3"/>
       </w:pPr>
-      <w:bookmarkStart w:id="43" w:name="_Toc62388767"/>
+      <w:bookmarkStart w:id="43" w:name="_Toc62729548"/>
       <w:r>
         <w:t>Comparison table</w:t>
       </w:r>
@@ -17605,7 +17596,7 @@
       <w:pPr>
         <w:pStyle w:val="Heading2"/>
       </w:pPr>
-      <w:bookmarkStart w:id="44" w:name="_Toc62388768"/>
+      <w:bookmarkStart w:id="44" w:name="_Toc62729549"/>
       <w:r>
         <w:t>Bitbucket vs Git</w:t>
       </w:r>
@@ -17615,7 +17606,7 @@
       <w:pPr>
         <w:pStyle w:val="Heading3"/>
       </w:pPr>
-      <w:bookmarkStart w:id="45" w:name="_Toc62388769"/>
+      <w:bookmarkStart w:id="45" w:name="_Toc62729550"/>
       <w:r>
         <w:t>Point Matrix</w:t>
       </w:r>
@@ -17981,7 +17972,7 @@
       <w:pPr>
         <w:pStyle w:val="Heading3"/>
       </w:pPr>
-      <w:bookmarkStart w:id="46" w:name="_Toc62388770"/>
+      <w:bookmarkStart w:id="46" w:name="_Toc62729551"/>
       <w:r>
         <w:t>Comparison table</w:t>
       </w:r>
@@ -18595,7 +18586,7 @@
       <w:pPr>
         <w:pStyle w:val="Heading2"/>
       </w:pPr>
-      <w:bookmarkStart w:id="47" w:name="_Toc62388771"/>
+      <w:bookmarkStart w:id="47" w:name="_Toc62729552"/>
       <w:r>
         <w:t>Jenkins vs Bamboo</w:t>
       </w:r>
@@ -18605,7 +18596,7 @@
       <w:pPr>
         <w:pStyle w:val="Heading3"/>
       </w:pPr>
-      <w:bookmarkStart w:id="48" w:name="_Toc62388772"/>
+      <w:bookmarkStart w:id="48" w:name="_Toc62729553"/>
       <w:r>
         <w:t>Point Matrix</w:t>
       </w:r>
@@ -19030,7 +19021,7 @@
       <w:pPr>
         <w:pStyle w:val="Heading3"/>
       </w:pPr>
-      <w:bookmarkStart w:id="49" w:name="_Toc62388773"/>
+      <w:bookmarkStart w:id="49" w:name="_Toc62729554"/>
       <w:r>
         <w:t>Comparison table</w:t>
       </w:r>
@@ -19927,7 +19918,7 @@
       <w:pPr>
         <w:pStyle w:val="Heading1"/>
       </w:pPr>
-      <w:bookmarkStart w:id="50" w:name="_Toc62388774"/>
+      <w:bookmarkStart w:id="50" w:name="_Toc62729555"/>
       <w:r>
         <w:lastRenderedPageBreak/>
         <w:t>Recommendation</w:t>
@@ -19938,7 +19929,7 @@
       <w:pPr>
         <w:pStyle w:val="Heading2"/>
       </w:pPr>
-      <w:bookmarkStart w:id="51" w:name="_Toc62388775"/>
+      <w:bookmarkStart w:id="51" w:name="_Toc62729556"/>
       <w:r>
         <w:t>Application architecture</w:t>
       </w:r>
@@ -19979,7 +19970,7 @@
       <w:pPr>
         <w:pStyle w:val="Heading2"/>
       </w:pPr>
-      <w:bookmarkStart w:id="52" w:name="_Toc62388776"/>
+      <w:bookmarkStart w:id="52" w:name="_Toc62729557"/>
       <w:r>
         <w:t>Docker</w:t>
       </w:r>
@@ -20016,7 +20007,7 @@
       <w:pPr>
         <w:pStyle w:val="Heading2"/>
       </w:pPr>
-      <w:bookmarkStart w:id="53" w:name="_Toc62388777"/>
+      <w:bookmarkStart w:id="53" w:name="_Toc62729558"/>
       <w:r>
         <w:t>Frontend framework</w:t>
       </w:r>
@@ -20059,7 +20050,7 @@
       <w:pPr>
         <w:pStyle w:val="Heading2"/>
       </w:pPr>
-      <w:bookmarkStart w:id="54" w:name="_Toc62388778"/>
+      <w:bookmarkStart w:id="54" w:name="_Toc62729559"/>
       <w:r>
         <w:t>Server-side programming technology</w:t>
       </w:r>
@@ -20086,7 +20077,7 @@
       <w:pPr>
         <w:pStyle w:val="Heading2"/>
       </w:pPr>
-      <w:bookmarkStart w:id="55" w:name="_Toc62388779"/>
+      <w:bookmarkStart w:id="55" w:name="_Toc62729560"/>
       <w:r>
         <w:t>Database server</w:t>
       </w:r>
@@ -20124,7 +20115,7 @@
       <w:pPr>
         <w:pStyle w:val="Heading2"/>
       </w:pPr>
-      <w:bookmarkStart w:id="56" w:name="_Toc62388780"/>
+      <w:bookmarkStart w:id="56" w:name="_Toc62729561"/>
       <w:r>
         <w:t>ORM framework</w:t>
       </w:r>
@@ -20167,7 +20158,7 @@
       <w:pPr>
         <w:pStyle w:val="Heading2"/>
       </w:pPr>
-      <w:bookmarkStart w:id="57" w:name="_Toc62388781"/>
+      <w:bookmarkStart w:id="57" w:name="_Toc62729562"/>
       <w:r>
         <w:t>Backend service</w:t>
       </w:r>
@@ -20204,7 +20195,7 @@
       <w:pPr>
         <w:pStyle w:val="Heading2"/>
       </w:pPr>
-      <w:bookmarkStart w:id="58" w:name="_Toc62388782"/>
+      <w:bookmarkStart w:id="58" w:name="_Toc62729563"/>
       <w:r>
         <w:lastRenderedPageBreak/>
         <w:t>Source code management</w:t>
@@ -20230,7 +20221,7 @@
       <w:pPr>
         <w:pStyle w:val="Heading2"/>
       </w:pPr>
-      <w:bookmarkStart w:id="59" w:name="_Toc62388783"/>
+      <w:bookmarkStart w:id="59" w:name="_Toc62729564"/>
       <w:r>
         <w:t>CI/CD</w:t>
       </w:r>
@@ -20294,7 +20285,7 @@
       <w:pPr>
         <w:pStyle w:val="Heading1"/>
       </w:pPr>
-      <w:bookmarkStart w:id="60" w:name="_Toc62388784"/>
+      <w:bookmarkStart w:id="60" w:name="_Toc62729565"/>
       <w:r>
         <w:lastRenderedPageBreak/>
         <w:t>Assumptions</w:t>
@@ -20417,7 +20408,7 @@
       <w:pPr>
         <w:pStyle w:val="Heading1"/>
       </w:pPr>
-      <w:bookmarkStart w:id="61" w:name="_Toc62388785"/>
+      <w:bookmarkStart w:id="61" w:name="_Toc62729566"/>
       <w:r>
         <w:lastRenderedPageBreak/>
         <w:t>Risks</w:t>
@@ -20447,7 +20438,7 @@
       <w:pPr>
         <w:pStyle w:val="Heading1"/>
       </w:pPr>
-      <w:bookmarkStart w:id="62" w:name="_Toc62388786"/>
+      <w:bookmarkStart w:id="62" w:name="_Toc62729567"/>
       <w:r>
         <w:lastRenderedPageBreak/>
         <w:t>Appendix</w:t>
@@ -20458,7 +20449,7 @@
       <w:pPr>
         <w:pStyle w:val="Heading2"/>
       </w:pPr>
-      <w:bookmarkStart w:id="63" w:name="_Toc62388787"/>
+      <w:bookmarkStart w:id="63" w:name="_Toc62729568"/>
       <w:r>
         <w:t>References</w:t>
       </w:r>
@@ -21095,6 +21086,7 @@
         <w:dataBinding w:prefixMappings="xmlns:ns0='http://schemas.openxmlformats.org/package/2006/metadata/core-properties' xmlns:ns1='http://purl.org/dc/elements/1.1/'" w:xpath="/ns0:coreProperties[1]/ns1:title[1]" w:storeItemID="{6C3C8BC8-F283-45AE-878A-BAB7291924A1}"/>
         <w:text/>
       </w:sdtPr>
+      <w:sdtEndPr/>
       <w:sdtContent>
         <w:r>
           <w:rPr>
@@ -21123,6 +21115,7 @@
         <w:dataBinding w:prefixMappings="xmlns:ns0='http://schemas.openxmlformats.org/package/2006/metadata/core-properties' xmlns:ns1='http://purl.org/dc/elements/1.1/'" w:xpath="/ns0:coreProperties[1]/ns1:subject[1]" w:storeItemID="{6C3C8BC8-F283-45AE-878A-BAB7291924A1}"/>
         <w:text/>
       </w:sdtPr>
+      <w:sdtEndPr/>
       <w:sdtContent>
         <w:r>
           <w:rPr>
